--- a/文档和sql/01 安装运行.docx
+++ b/文档和sql/01 安装运行.docx
@@ -2,6 +2,1220 @@
 <file path=word/document.xml><?xml version="1.0" encoding="utf-8"?>
 <w:document xmlns:wpc="http://schemas.microsoft.com/office/word/2010/wordprocessingCanvas" xmlns:cx="http://schemas.microsoft.com/office/drawing/2014/chartex" xmlns:cx1="http://schemas.microsoft.com/office/drawing/2015/9/8/chartex" xmlns:mc="http://schemas.openxmlformats.org/markup-compatibility/2006" xmlns:o="urn:schemas-microsoft-com:office:office" xmlns:r="http://schemas.openxmlformats.org/officeDocument/2006/relationships" xmlns:m="http://schemas.openxmlformats.org/officeDocument/2006/math" xmlns:v="urn:schemas-microsoft-com:vml" xmlns:wp14="http://schemas.microsoft.com/office/word/2010/wordprocessingDrawing" xmlns:wp="http://schemas.openxmlformats.org/drawingml/2006/wordprocessingDrawing" xmlns:w10="urn:schemas-microsoft-com:office:word" xmlns:w="http://schemas.openxmlformats.org/wordprocessingml/2006/main" xmlns:w14="http://schemas.microsoft.com/office/word/2010/wordml" xmlns:w15="http://schemas.microsoft.com/office/word/2012/wordml" xmlns:w16se="http://schemas.microsoft.com/office/word/2015/wordml/symex" xmlns:wpg="http://schemas.microsoft.com/office/word/2010/wordprocessingGroup" xmlns:wpi="http://schemas.microsoft.com/office/word/2010/wordprocessingInk" xmlns:wne="http://schemas.microsoft.com/office/word/2006/wordml" xmlns:wps="http://schemas.microsoft.com/office/word/2010/wordprocessingShape" mc:Ignorable="w14 w15 w16se wp14">
   <w:body>
+    <w:sdt>
+      <w:sdtPr>
+        <w:rPr>
+          <w:lang w:val="zh-CN"/>
+        </w:rPr>
+        <w:id w:val="-815342150"/>
+        <w:docPartObj>
+          <w:docPartGallery w:val="Table of Contents"/>
+          <w:docPartUnique/>
+        </w:docPartObj>
+      </w:sdtPr>
+      <w:sdtEndPr>
+        <w:rPr>
+          <w:rFonts w:asciiTheme="minorHAnsi" w:eastAsia="微软雅黑" w:hAnsiTheme="minorHAnsi" w:cstheme="minorBidi"/>
+          <w:b/>
+          <w:bCs/>
+          <w:color w:val="auto"/>
+          <w:kern w:val="2"/>
+          <w:sz w:val="24"/>
+          <w:szCs w:val="22"/>
+        </w:rPr>
+      </w:sdtEndPr>
+      <w:sdtContent>
+        <w:p>
+          <w:pPr>
+            <w:pStyle w:val="TOC"/>
+          </w:pPr>
+          <w:r>
+            <w:rPr>
+              <w:lang w:val="zh-CN"/>
+            </w:rPr>
+            <w:t>目录</w:t>
+          </w:r>
+          <w:bookmarkStart w:id="0" w:name="_GoBack"/>
+          <w:bookmarkEnd w:id="0"/>
+        </w:p>
+        <w:p>
+          <w:pPr>
+            <w:pStyle w:val="11"/>
+            <w:tabs>
+              <w:tab w:val="left" w:pos="840"/>
+              <w:tab w:val="right" w:leader="dot" w:pos="8296"/>
+            </w:tabs>
+            <w:rPr>
+              <w:noProof/>
+            </w:rPr>
+          </w:pPr>
+          <w:r>
+            <w:fldChar w:fldCharType="begin"/>
+          </w:r>
+          <w:r>
+            <w:instrText xml:space="preserve"> TOC \o "1-3" \h \z \u </w:instrText>
+          </w:r>
+          <w:r>
+            <w:fldChar w:fldCharType="separate"/>
+          </w:r>
+          <w:hyperlink w:anchor="_Toc504930012" w:history="1">
+            <w:r>
+              <w:rPr>
+                <w:rStyle w:val="a8"/>
+                <w:noProof/>
+              </w:rPr>
+              <w:t>一、</w:t>
+            </w:r>
+            <w:r>
+              <w:rPr>
+                <w:noProof/>
+              </w:rPr>
+              <w:tab/>
+            </w:r>
+            <w:r>
+              <w:rPr>
+                <w:rStyle w:val="a8"/>
+                <w:noProof/>
+              </w:rPr>
+              <w:t>Jdk</w:t>
+            </w:r>
+            <w:r>
+              <w:rPr>
+                <w:rStyle w:val="a8"/>
+                <w:noProof/>
+              </w:rPr>
+              <w:t>要求</w:t>
+            </w:r>
+            <w:r>
+              <w:rPr>
+                <w:rStyle w:val="a8"/>
+                <w:noProof/>
+              </w:rPr>
+              <w:t>1.8</w:t>
+            </w:r>
+            <w:r>
+              <w:rPr>
+                <w:noProof/>
+                <w:webHidden/>
+              </w:rPr>
+              <w:tab/>
+            </w:r>
+            <w:r>
+              <w:rPr>
+                <w:noProof/>
+                <w:webHidden/>
+              </w:rPr>
+              <w:fldChar w:fldCharType="begin"/>
+            </w:r>
+            <w:r>
+              <w:rPr>
+                <w:noProof/>
+                <w:webHidden/>
+              </w:rPr>
+              <w:instrText xml:space="preserve"> PAGEREF _Toc504930012 \h </w:instrText>
+            </w:r>
+            <w:r>
+              <w:rPr>
+                <w:noProof/>
+                <w:webHidden/>
+              </w:rPr>
+            </w:r>
+            <w:r>
+              <w:rPr>
+                <w:noProof/>
+                <w:webHidden/>
+              </w:rPr>
+              <w:fldChar w:fldCharType="separate"/>
+            </w:r>
+            <w:r>
+              <w:rPr>
+                <w:noProof/>
+                <w:webHidden/>
+              </w:rPr>
+              <w:t>2</w:t>
+            </w:r>
+            <w:r>
+              <w:rPr>
+                <w:noProof/>
+                <w:webHidden/>
+              </w:rPr>
+              <w:fldChar w:fldCharType="end"/>
+            </w:r>
+          </w:hyperlink>
+        </w:p>
+        <w:p>
+          <w:pPr>
+            <w:pStyle w:val="11"/>
+            <w:tabs>
+              <w:tab w:val="left" w:pos="840"/>
+              <w:tab w:val="right" w:leader="dot" w:pos="8296"/>
+            </w:tabs>
+            <w:rPr>
+              <w:noProof/>
+            </w:rPr>
+          </w:pPr>
+          <w:hyperlink w:anchor="_Toc504930013" w:history="1">
+            <w:r>
+              <w:rPr>
+                <w:rStyle w:val="a8"/>
+                <w:noProof/>
+              </w:rPr>
+              <w:t>二、</w:t>
+            </w:r>
+            <w:r>
+              <w:rPr>
+                <w:noProof/>
+              </w:rPr>
+              <w:tab/>
+            </w:r>
+            <w:r>
+              <w:rPr>
+                <w:rStyle w:val="a8"/>
+                <w:noProof/>
+              </w:rPr>
+              <w:t>导入项目</w:t>
+            </w:r>
+            <w:r>
+              <w:rPr>
+                <w:noProof/>
+                <w:webHidden/>
+              </w:rPr>
+              <w:tab/>
+            </w:r>
+            <w:r>
+              <w:rPr>
+                <w:noProof/>
+                <w:webHidden/>
+              </w:rPr>
+              <w:fldChar w:fldCharType="begin"/>
+            </w:r>
+            <w:r>
+              <w:rPr>
+                <w:noProof/>
+                <w:webHidden/>
+              </w:rPr>
+              <w:instrText xml:space="preserve"> PAGEREF _Toc504930013 \h </w:instrText>
+            </w:r>
+            <w:r>
+              <w:rPr>
+                <w:noProof/>
+                <w:webHidden/>
+              </w:rPr>
+            </w:r>
+            <w:r>
+              <w:rPr>
+                <w:noProof/>
+                <w:webHidden/>
+              </w:rPr>
+              <w:fldChar w:fldCharType="separate"/>
+            </w:r>
+            <w:r>
+              <w:rPr>
+                <w:noProof/>
+                <w:webHidden/>
+              </w:rPr>
+              <w:t>2</w:t>
+            </w:r>
+            <w:r>
+              <w:rPr>
+                <w:noProof/>
+                <w:webHidden/>
+              </w:rPr>
+              <w:fldChar w:fldCharType="end"/>
+            </w:r>
+          </w:hyperlink>
+        </w:p>
+        <w:p>
+          <w:pPr>
+            <w:pStyle w:val="21"/>
+            <w:tabs>
+              <w:tab w:val="left" w:pos="1050"/>
+              <w:tab w:val="right" w:leader="dot" w:pos="8296"/>
+            </w:tabs>
+            <w:ind w:left="480"/>
+            <w:rPr>
+              <w:noProof/>
+            </w:rPr>
+          </w:pPr>
+          <w:hyperlink w:anchor="_Toc504930014" w:history="1">
+            <w:r>
+              <w:rPr>
+                <w:rStyle w:val="a8"/>
+                <w:noProof/>
+              </w:rPr>
+              <w:t>1.</w:t>
+            </w:r>
+            <w:r>
+              <w:rPr>
+                <w:noProof/>
+              </w:rPr>
+              <w:tab/>
+            </w:r>
+            <w:r>
+              <w:rPr>
+                <w:rStyle w:val="a8"/>
+                <w:noProof/>
+              </w:rPr>
+              <w:t>Eclipse</w:t>
+            </w:r>
+            <w:r>
+              <w:rPr>
+                <w:rStyle w:val="a8"/>
+                <w:noProof/>
+              </w:rPr>
+              <w:t>导入</w:t>
+            </w:r>
+            <w:r>
+              <w:rPr>
+                <w:noProof/>
+                <w:webHidden/>
+              </w:rPr>
+              <w:tab/>
+            </w:r>
+            <w:r>
+              <w:rPr>
+                <w:noProof/>
+                <w:webHidden/>
+              </w:rPr>
+              <w:fldChar w:fldCharType="begin"/>
+            </w:r>
+            <w:r>
+              <w:rPr>
+                <w:noProof/>
+                <w:webHidden/>
+              </w:rPr>
+              <w:instrText xml:space="preserve"> PAGEREF _Toc504930014 \h </w:instrText>
+            </w:r>
+            <w:r>
+              <w:rPr>
+                <w:noProof/>
+                <w:webHidden/>
+              </w:rPr>
+            </w:r>
+            <w:r>
+              <w:rPr>
+                <w:noProof/>
+                <w:webHidden/>
+              </w:rPr>
+              <w:fldChar w:fldCharType="separate"/>
+            </w:r>
+            <w:r>
+              <w:rPr>
+                <w:noProof/>
+                <w:webHidden/>
+              </w:rPr>
+              <w:t>2</w:t>
+            </w:r>
+            <w:r>
+              <w:rPr>
+                <w:noProof/>
+                <w:webHidden/>
+              </w:rPr>
+              <w:fldChar w:fldCharType="end"/>
+            </w:r>
+          </w:hyperlink>
+        </w:p>
+        <w:p>
+          <w:pPr>
+            <w:pStyle w:val="21"/>
+            <w:tabs>
+              <w:tab w:val="left" w:pos="1050"/>
+              <w:tab w:val="right" w:leader="dot" w:pos="8296"/>
+            </w:tabs>
+            <w:ind w:left="480"/>
+            <w:rPr>
+              <w:noProof/>
+            </w:rPr>
+          </w:pPr>
+          <w:hyperlink w:anchor="_Toc504930015" w:history="1">
+            <w:r>
+              <w:rPr>
+                <w:rStyle w:val="a8"/>
+                <w:noProof/>
+              </w:rPr>
+              <w:t>2.</w:t>
+            </w:r>
+            <w:r>
+              <w:rPr>
+                <w:noProof/>
+              </w:rPr>
+              <w:tab/>
+            </w:r>
+            <w:r>
+              <w:rPr>
+                <w:rStyle w:val="a8"/>
+                <w:noProof/>
+              </w:rPr>
+              <w:t>idea</w:t>
+            </w:r>
+            <w:r>
+              <w:rPr>
+                <w:rStyle w:val="a8"/>
+                <w:noProof/>
+              </w:rPr>
+              <w:t>导入</w:t>
+            </w:r>
+            <w:r>
+              <w:rPr>
+                <w:rStyle w:val="a8"/>
+                <w:noProof/>
+              </w:rPr>
+              <w:t>maven</w:t>
+            </w:r>
+            <w:r>
+              <w:rPr>
+                <w:rStyle w:val="a8"/>
+                <w:noProof/>
+              </w:rPr>
+              <w:t>项目</w:t>
+            </w:r>
+            <w:r>
+              <w:rPr>
+                <w:noProof/>
+                <w:webHidden/>
+              </w:rPr>
+              <w:tab/>
+            </w:r>
+            <w:r>
+              <w:rPr>
+                <w:noProof/>
+                <w:webHidden/>
+              </w:rPr>
+              <w:fldChar w:fldCharType="begin"/>
+            </w:r>
+            <w:r>
+              <w:rPr>
+                <w:noProof/>
+                <w:webHidden/>
+              </w:rPr>
+              <w:instrText xml:space="preserve"> PAGEREF _Toc504930015 \h </w:instrText>
+            </w:r>
+            <w:r>
+              <w:rPr>
+                <w:noProof/>
+                <w:webHidden/>
+              </w:rPr>
+            </w:r>
+            <w:r>
+              <w:rPr>
+                <w:noProof/>
+                <w:webHidden/>
+              </w:rPr>
+              <w:fldChar w:fldCharType="separate"/>
+            </w:r>
+            <w:r>
+              <w:rPr>
+                <w:noProof/>
+                <w:webHidden/>
+              </w:rPr>
+              <w:t>4</w:t>
+            </w:r>
+            <w:r>
+              <w:rPr>
+                <w:noProof/>
+                <w:webHidden/>
+              </w:rPr>
+              <w:fldChar w:fldCharType="end"/>
+            </w:r>
+          </w:hyperlink>
+        </w:p>
+        <w:p>
+          <w:pPr>
+            <w:pStyle w:val="11"/>
+            <w:tabs>
+              <w:tab w:val="left" w:pos="840"/>
+              <w:tab w:val="right" w:leader="dot" w:pos="8296"/>
+            </w:tabs>
+            <w:rPr>
+              <w:noProof/>
+            </w:rPr>
+          </w:pPr>
+          <w:hyperlink w:anchor="_Toc504930016" w:history="1">
+            <w:r>
+              <w:rPr>
+                <w:rStyle w:val="a8"/>
+                <w:noProof/>
+              </w:rPr>
+              <w:t>三、</w:t>
+            </w:r>
+            <w:r>
+              <w:rPr>
+                <w:noProof/>
+              </w:rPr>
+              <w:tab/>
+            </w:r>
+            <w:r>
+              <w:rPr>
+                <w:rStyle w:val="a8"/>
+                <w:noProof/>
+              </w:rPr>
+              <w:t>初始化数据库</w:t>
+            </w:r>
+            <w:r>
+              <w:rPr>
+                <w:noProof/>
+                <w:webHidden/>
+              </w:rPr>
+              <w:tab/>
+            </w:r>
+            <w:r>
+              <w:rPr>
+                <w:noProof/>
+                <w:webHidden/>
+              </w:rPr>
+              <w:fldChar w:fldCharType="begin"/>
+            </w:r>
+            <w:r>
+              <w:rPr>
+                <w:noProof/>
+                <w:webHidden/>
+              </w:rPr>
+              <w:instrText xml:space="preserve"> PAGEREF _Toc504930016 \h </w:instrText>
+            </w:r>
+            <w:r>
+              <w:rPr>
+                <w:noProof/>
+                <w:webHidden/>
+              </w:rPr>
+            </w:r>
+            <w:r>
+              <w:rPr>
+                <w:noProof/>
+                <w:webHidden/>
+              </w:rPr>
+              <w:fldChar w:fldCharType="separate"/>
+            </w:r>
+            <w:r>
+              <w:rPr>
+                <w:noProof/>
+                <w:webHidden/>
+              </w:rPr>
+              <w:t>8</w:t>
+            </w:r>
+            <w:r>
+              <w:rPr>
+                <w:noProof/>
+                <w:webHidden/>
+              </w:rPr>
+              <w:fldChar w:fldCharType="end"/>
+            </w:r>
+          </w:hyperlink>
+        </w:p>
+        <w:p>
+          <w:pPr>
+            <w:pStyle w:val="21"/>
+            <w:tabs>
+              <w:tab w:val="left" w:pos="1050"/>
+              <w:tab w:val="right" w:leader="dot" w:pos="8296"/>
+            </w:tabs>
+            <w:ind w:left="480"/>
+            <w:rPr>
+              <w:noProof/>
+            </w:rPr>
+          </w:pPr>
+          <w:hyperlink w:anchor="_Toc504930017" w:history="1">
+            <w:r>
+              <w:rPr>
+                <w:rStyle w:val="a8"/>
+                <w:noProof/>
+              </w:rPr>
+              <w:t>1.</w:t>
+            </w:r>
+            <w:r>
+              <w:rPr>
+                <w:noProof/>
+              </w:rPr>
+              <w:tab/>
+            </w:r>
+            <w:r>
+              <w:rPr>
+                <w:rStyle w:val="a8"/>
+                <w:noProof/>
+              </w:rPr>
+              <w:t>初始化表和数据</w:t>
+            </w:r>
+            <w:r>
+              <w:rPr>
+                <w:noProof/>
+                <w:webHidden/>
+              </w:rPr>
+              <w:tab/>
+            </w:r>
+            <w:r>
+              <w:rPr>
+                <w:noProof/>
+                <w:webHidden/>
+              </w:rPr>
+              <w:fldChar w:fldCharType="begin"/>
+            </w:r>
+            <w:r>
+              <w:rPr>
+                <w:noProof/>
+                <w:webHidden/>
+              </w:rPr>
+              <w:instrText xml:space="preserve"> PAGEREF _Toc504930017 \h </w:instrText>
+            </w:r>
+            <w:r>
+              <w:rPr>
+                <w:noProof/>
+                <w:webHidden/>
+              </w:rPr>
+            </w:r>
+            <w:r>
+              <w:rPr>
+                <w:noProof/>
+                <w:webHidden/>
+              </w:rPr>
+              <w:fldChar w:fldCharType="separate"/>
+            </w:r>
+            <w:r>
+              <w:rPr>
+                <w:noProof/>
+                <w:webHidden/>
+              </w:rPr>
+              <w:t>8</w:t>
+            </w:r>
+            <w:r>
+              <w:rPr>
+                <w:noProof/>
+                <w:webHidden/>
+              </w:rPr>
+              <w:fldChar w:fldCharType="end"/>
+            </w:r>
+          </w:hyperlink>
+        </w:p>
+        <w:p>
+          <w:pPr>
+            <w:pStyle w:val="21"/>
+            <w:tabs>
+              <w:tab w:val="left" w:pos="1050"/>
+              <w:tab w:val="right" w:leader="dot" w:pos="8296"/>
+            </w:tabs>
+            <w:ind w:left="480"/>
+            <w:rPr>
+              <w:noProof/>
+            </w:rPr>
+          </w:pPr>
+          <w:hyperlink w:anchor="_Toc504930018" w:history="1">
+            <w:r>
+              <w:rPr>
+                <w:rStyle w:val="a8"/>
+                <w:noProof/>
+              </w:rPr>
+              <w:t>2.</w:t>
+            </w:r>
+            <w:r>
+              <w:rPr>
+                <w:noProof/>
+              </w:rPr>
+              <w:tab/>
+            </w:r>
+            <w:r>
+              <w:rPr>
+                <w:rStyle w:val="a8"/>
+                <w:noProof/>
+              </w:rPr>
+              <w:t>配置项目数据库信息</w:t>
+            </w:r>
+            <w:r>
+              <w:rPr>
+                <w:noProof/>
+                <w:webHidden/>
+              </w:rPr>
+              <w:tab/>
+            </w:r>
+            <w:r>
+              <w:rPr>
+                <w:noProof/>
+                <w:webHidden/>
+              </w:rPr>
+              <w:fldChar w:fldCharType="begin"/>
+            </w:r>
+            <w:r>
+              <w:rPr>
+                <w:noProof/>
+                <w:webHidden/>
+              </w:rPr>
+              <w:instrText xml:space="preserve"> PAGEREF _Toc504930018 \h </w:instrText>
+            </w:r>
+            <w:r>
+              <w:rPr>
+                <w:noProof/>
+                <w:webHidden/>
+              </w:rPr>
+            </w:r>
+            <w:r>
+              <w:rPr>
+                <w:noProof/>
+                <w:webHidden/>
+              </w:rPr>
+              <w:fldChar w:fldCharType="separate"/>
+            </w:r>
+            <w:r>
+              <w:rPr>
+                <w:noProof/>
+                <w:webHidden/>
+              </w:rPr>
+              <w:t>8</w:t>
+            </w:r>
+            <w:r>
+              <w:rPr>
+                <w:noProof/>
+                <w:webHidden/>
+              </w:rPr>
+              <w:fldChar w:fldCharType="end"/>
+            </w:r>
+          </w:hyperlink>
+        </w:p>
+        <w:p>
+          <w:pPr>
+            <w:pStyle w:val="11"/>
+            <w:tabs>
+              <w:tab w:val="left" w:pos="840"/>
+              <w:tab w:val="right" w:leader="dot" w:pos="8296"/>
+            </w:tabs>
+            <w:rPr>
+              <w:noProof/>
+            </w:rPr>
+          </w:pPr>
+          <w:hyperlink w:anchor="_Toc504930019" w:history="1">
+            <w:r>
+              <w:rPr>
+                <w:rStyle w:val="a8"/>
+                <w:noProof/>
+              </w:rPr>
+              <w:t>四、</w:t>
+            </w:r>
+            <w:r>
+              <w:rPr>
+                <w:noProof/>
+              </w:rPr>
+              <w:tab/>
+            </w:r>
+            <w:r>
+              <w:rPr>
+                <w:rStyle w:val="a8"/>
+                <w:noProof/>
+              </w:rPr>
+              <w:t>启动</w:t>
+            </w:r>
+            <w:r>
+              <w:rPr>
+                <w:noProof/>
+                <w:webHidden/>
+              </w:rPr>
+              <w:tab/>
+            </w:r>
+            <w:r>
+              <w:rPr>
+                <w:noProof/>
+                <w:webHidden/>
+              </w:rPr>
+              <w:fldChar w:fldCharType="begin"/>
+            </w:r>
+            <w:r>
+              <w:rPr>
+                <w:noProof/>
+                <w:webHidden/>
+              </w:rPr>
+              <w:instrText xml:space="preserve"> PAGEREF _Toc504930019 \h </w:instrText>
+            </w:r>
+            <w:r>
+              <w:rPr>
+                <w:noProof/>
+                <w:webHidden/>
+              </w:rPr>
+            </w:r>
+            <w:r>
+              <w:rPr>
+                <w:noProof/>
+                <w:webHidden/>
+              </w:rPr>
+              <w:fldChar w:fldCharType="separate"/>
+            </w:r>
+            <w:r>
+              <w:rPr>
+                <w:noProof/>
+                <w:webHidden/>
+              </w:rPr>
+              <w:t>9</w:t>
+            </w:r>
+            <w:r>
+              <w:rPr>
+                <w:noProof/>
+                <w:webHidden/>
+              </w:rPr>
+              <w:fldChar w:fldCharType="end"/>
+            </w:r>
+          </w:hyperlink>
+        </w:p>
+        <w:p>
+          <w:pPr>
+            <w:pStyle w:val="21"/>
+            <w:tabs>
+              <w:tab w:val="left" w:pos="1050"/>
+              <w:tab w:val="right" w:leader="dot" w:pos="8296"/>
+            </w:tabs>
+            <w:ind w:left="480"/>
+            <w:rPr>
+              <w:noProof/>
+            </w:rPr>
+          </w:pPr>
+          <w:hyperlink w:anchor="_Toc504930020" w:history="1">
+            <w:r>
+              <w:rPr>
+                <w:rStyle w:val="a8"/>
+                <w:noProof/>
+              </w:rPr>
+              <w:t>1.</w:t>
+            </w:r>
+            <w:r>
+              <w:rPr>
+                <w:noProof/>
+              </w:rPr>
+              <w:tab/>
+            </w:r>
+            <w:r>
+              <w:rPr>
+                <w:rStyle w:val="a8"/>
+                <w:noProof/>
+              </w:rPr>
+              <w:t>启动</w:t>
+            </w:r>
+            <w:r>
+              <w:rPr>
+                <w:rStyle w:val="a8"/>
+                <w:noProof/>
+              </w:rPr>
+              <w:t>redis</w:t>
+            </w:r>
+            <w:r>
+              <w:rPr>
+                <w:rStyle w:val="a8"/>
+                <w:noProof/>
+              </w:rPr>
+              <w:t>服务</w:t>
+            </w:r>
+            <w:r>
+              <w:rPr>
+                <w:noProof/>
+                <w:webHidden/>
+              </w:rPr>
+              <w:tab/>
+            </w:r>
+            <w:r>
+              <w:rPr>
+                <w:noProof/>
+                <w:webHidden/>
+              </w:rPr>
+              <w:fldChar w:fldCharType="begin"/>
+            </w:r>
+            <w:r>
+              <w:rPr>
+                <w:noProof/>
+                <w:webHidden/>
+              </w:rPr>
+              <w:instrText xml:space="preserve"> PAGEREF _Toc504930020 \h </w:instrText>
+            </w:r>
+            <w:r>
+              <w:rPr>
+                <w:noProof/>
+                <w:webHidden/>
+              </w:rPr>
+            </w:r>
+            <w:r>
+              <w:rPr>
+                <w:noProof/>
+                <w:webHidden/>
+              </w:rPr>
+              <w:fldChar w:fldCharType="separate"/>
+            </w:r>
+            <w:r>
+              <w:rPr>
+                <w:noProof/>
+                <w:webHidden/>
+              </w:rPr>
+              <w:t>9</w:t>
+            </w:r>
+            <w:r>
+              <w:rPr>
+                <w:noProof/>
+                <w:webHidden/>
+              </w:rPr>
+              <w:fldChar w:fldCharType="end"/>
+            </w:r>
+          </w:hyperlink>
+        </w:p>
+        <w:p>
+          <w:pPr>
+            <w:pStyle w:val="21"/>
+            <w:tabs>
+              <w:tab w:val="left" w:pos="1050"/>
+              <w:tab w:val="right" w:leader="dot" w:pos="8296"/>
+            </w:tabs>
+            <w:ind w:left="480"/>
+            <w:rPr>
+              <w:noProof/>
+            </w:rPr>
+          </w:pPr>
+          <w:hyperlink w:anchor="_Toc504930021" w:history="1">
+            <w:r>
+              <w:rPr>
+                <w:rStyle w:val="a8"/>
+                <w:noProof/>
+              </w:rPr>
+              <w:t>2.</w:t>
+            </w:r>
+            <w:r>
+              <w:rPr>
+                <w:noProof/>
+              </w:rPr>
+              <w:tab/>
+            </w:r>
+            <w:r>
+              <w:rPr>
+                <w:rStyle w:val="a8"/>
+                <w:noProof/>
+              </w:rPr>
+              <w:t>启动后台管理系统</w:t>
+            </w:r>
+            <w:r>
+              <w:rPr>
+                <w:noProof/>
+                <w:webHidden/>
+              </w:rPr>
+              <w:tab/>
+            </w:r>
+            <w:r>
+              <w:rPr>
+                <w:noProof/>
+                <w:webHidden/>
+              </w:rPr>
+              <w:fldChar w:fldCharType="begin"/>
+            </w:r>
+            <w:r>
+              <w:rPr>
+                <w:noProof/>
+                <w:webHidden/>
+              </w:rPr>
+              <w:instrText xml:space="preserve"> PAGEREF _Toc504930021 \h </w:instrText>
+            </w:r>
+            <w:r>
+              <w:rPr>
+                <w:noProof/>
+                <w:webHidden/>
+              </w:rPr>
+            </w:r>
+            <w:r>
+              <w:rPr>
+                <w:noProof/>
+                <w:webHidden/>
+              </w:rPr>
+              <w:fldChar w:fldCharType="separate"/>
+            </w:r>
+            <w:r>
+              <w:rPr>
+                <w:noProof/>
+                <w:webHidden/>
+              </w:rPr>
+              <w:t>10</w:t>
+            </w:r>
+            <w:r>
+              <w:rPr>
+                <w:noProof/>
+                <w:webHidden/>
+              </w:rPr>
+              <w:fldChar w:fldCharType="end"/>
+            </w:r>
+          </w:hyperlink>
+        </w:p>
+        <w:p>
+          <w:pPr>
+            <w:pStyle w:val="21"/>
+            <w:tabs>
+              <w:tab w:val="left" w:pos="1050"/>
+              <w:tab w:val="right" w:leader="dot" w:pos="8296"/>
+            </w:tabs>
+            <w:ind w:left="480"/>
+            <w:rPr>
+              <w:noProof/>
+            </w:rPr>
+          </w:pPr>
+          <w:hyperlink w:anchor="_Toc504930022" w:history="1">
+            <w:r>
+              <w:rPr>
+                <w:rStyle w:val="a8"/>
+                <w:noProof/>
+              </w:rPr>
+              <w:t>3.</w:t>
+            </w:r>
+            <w:r>
+              <w:rPr>
+                <w:noProof/>
+              </w:rPr>
+              <w:tab/>
+            </w:r>
+            <w:r>
+              <w:rPr>
+                <w:rStyle w:val="a8"/>
+                <w:noProof/>
+              </w:rPr>
+              <w:t>535</w:t>
+            </w:r>
+            <w:r>
+              <w:rPr>
+                <w:rStyle w:val="a8"/>
+                <w:noProof/>
+              </w:rPr>
+              <w:t>错误</w:t>
+            </w:r>
+            <w:r>
+              <w:rPr>
+                <w:noProof/>
+                <w:webHidden/>
+              </w:rPr>
+              <w:tab/>
+            </w:r>
+            <w:r>
+              <w:rPr>
+                <w:noProof/>
+                <w:webHidden/>
+              </w:rPr>
+              <w:fldChar w:fldCharType="begin"/>
+            </w:r>
+            <w:r>
+              <w:rPr>
+                <w:noProof/>
+                <w:webHidden/>
+              </w:rPr>
+              <w:instrText xml:space="preserve"> PAGEREF _Toc504930022 \h </w:instrText>
+            </w:r>
+            <w:r>
+              <w:rPr>
+                <w:noProof/>
+                <w:webHidden/>
+              </w:rPr>
+            </w:r>
+            <w:r>
+              <w:rPr>
+                <w:noProof/>
+                <w:webHidden/>
+              </w:rPr>
+              <w:fldChar w:fldCharType="separate"/>
+            </w:r>
+            <w:r>
+              <w:rPr>
+                <w:noProof/>
+                <w:webHidden/>
+              </w:rPr>
+              <w:t>11</w:t>
+            </w:r>
+            <w:r>
+              <w:rPr>
+                <w:noProof/>
+                <w:webHidden/>
+              </w:rPr>
+              <w:fldChar w:fldCharType="end"/>
+            </w:r>
+          </w:hyperlink>
+        </w:p>
+        <w:p>
+          <w:pPr>
+            <w:pStyle w:val="11"/>
+            <w:tabs>
+              <w:tab w:val="left" w:pos="840"/>
+              <w:tab w:val="right" w:leader="dot" w:pos="8296"/>
+            </w:tabs>
+            <w:rPr>
+              <w:noProof/>
+            </w:rPr>
+          </w:pPr>
+          <w:hyperlink w:anchor="_Toc504930023" w:history="1">
+            <w:r>
+              <w:rPr>
+                <w:rStyle w:val="a8"/>
+                <w:noProof/>
+              </w:rPr>
+              <w:t>五、</w:t>
+            </w:r>
+            <w:r>
+              <w:rPr>
+                <w:noProof/>
+              </w:rPr>
+              <w:tab/>
+            </w:r>
+            <w:r>
+              <w:rPr>
+                <w:rStyle w:val="a8"/>
+                <w:noProof/>
+              </w:rPr>
+              <w:t>打包</w:t>
+            </w:r>
+            <w:r>
+              <w:rPr>
+                <w:noProof/>
+                <w:webHidden/>
+              </w:rPr>
+              <w:tab/>
+            </w:r>
+            <w:r>
+              <w:rPr>
+                <w:noProof/>
+                <w:webHidden/>
+              </w:rPr>
+              <w:fldChar w:fldCharType="begin"/>
+            </w:r>
+            <w:r>
+              <w:rPr>
+                <w:noProof/>
+                <w:webHidden/>
+              </w:rPr>
+              <w:instrText xml:space="preserve"> PAGEREF _Toc504930023 \h </w:instrText>
+            </w:r>
+            <w:r>
+              <w:rPr>
+                <w:noProof/>
+                <w:webHidden/>
+              </w:rPr>
+            </w:r>
+            <w:r>
+              <w:rPr>
+                <w:noProof/>
+                <w:webHidden/>
+              </w:rPr>
+              <w:fldChar w:fldCharType="separate"/>
+            </w:r>
+            <w:r>
+              <w:rPr>
+                <w:noProof/>
+                <w:webHidden/>
+              </w:rPr>
+              <w:t>12</w:t>
+            </w:r>
+            <w:r>
+              <w:rPr>
+                <w:noProof/>
+                <w:webHidden/>
+              </w:rPr>
+              <w:fldChar w:fldCharType="end"/>
+            </w:r>
+          </w:hyperlink>
+        </w:p>
+        <w:p>
+          <w:pPr>
+            <w:pStyle w:val="11"/>
+            <w:tabs>
+              <w:tab w:val="left" w:pos="840"/>
+              <w:tab w:val="right" w:leader="dot" w:pos="8296"/>
+            </w:tabs>
+            <w:rPr>
+              <w:noProof/>
+            </w:rPr>
+          </w:pPr>
+          <w:hyperlink w:anchor="_Toc504930024" w:history="1">
+            <w:r>
+              <w:rPr>
+                <w:rStyle w:val="a8"/>
+                <w:noProof/>
+              </w:rPr>
+              <w:t>六、</w:t>
+            </w:r>
+            <w:r>
+              <w:rPr>
+                <w:noProof/>
+              </w:rPr>
+              <w:tab/>
+            </w:r>
+            <w:r>
+              <w:rPr>
+                <w:rStyle w:val="a8"/>
+                <w:noProof/>
+              </w:rPr>
+              <w:t>Jar</w:t>
+            </w:r>
+            <w:r>
+              <w:rPr>
+                <w:rStyle w:val="a8"/>
+                <w:noProof/>
+              </w:rPr>
+              <w:t>部署运行</w:t>
+            </w:r>
+            <w:r>
+              <w:rPr>
+                <w:noProof/>
+                <w:webHidden/>
+              </w:rPr>
+              <w:tab/>
+            </w:r>
+            <w:r>
+              <w:rPr>
+                <w:noProof/>
+                <w:webHidden/>
+              </w:rPr>
+              <w:fldChar w:fldCharType="begin"/>
+            </w:r>
+            <w:r>
+              <w:rPr>
+                <w:noProof/>
+                <w:webHidden/>
+              </w:rPr>
+              <w:instrText xml:space="preserve"> PAGEREF _Toc504930024 \h </w:instrText>
+            </w:r>
+            <w:r>
+              <w:rPr>
+                <w:noProof/>
+                <w:webHidden/>
+              </w:rPr>
+            </w:r>
+            <w:r>
+              <w:rPr>
+                <w:noProof/>
+                <w:webHidden/>
+              </w:rPr>
+              <w:fldChar w:fldCharType="separate"/>
+            </w:r>
+            <w:r>
+              <w:rPr>
+                <w:noProof/>
+                <w:webHidden/>
+              </w:rPr>
+              <w:t>14</w:t>
+            </w:r>
+            <w:r>
+              <w:rPr>
+                <w:noProof/>
+                <w:webHidden/>
+              </w:rPr>
+              <w:fldChar w:fldCharType="end"/>
+            </w:r>
+          </w:hyperlink>
+        </w:p>
+        <w:p>
+          <w:r>
+            <w:rPr>
+              <w:b/>
+              <w:bCs/>
+              <w:lang w:val="zh-CN"/>
+            </w:rPr>
+            <w:fldChar w:fldCharType="end"/>
+          </w:r>
+        </w:p>
+      </w:sdtContent>
+    </w:sdt>
+    <w:p>
+      <w:pPr>
+        <w:widowControl/>
+        <w:jc w:val="left"/>
+      </w:pPr>
+      <w:r>
+        <w:br w:type="page"/>
+      </w:r>
+    </w:p>
+    <w:p>
+      <w:pPr>
+        <w:spacing w:before="468" w:after="468"/>
+      </w:pPr>
+    </w:p>
     <w:p>
       <w:pPr>
         <w:pStyle w:val="1"/>
@@ -11,8 +1225,7 @@
         </w:numPr>
         <w:spacing w:before="468" w:after="468"/>
       </w:pPr>
-      <w:bookmarkStart w:id="0" w:name="_GoBack"/>
-      <w:bookmarkEnd w:id="0"/>
+      <w:bookmarkStart w:id="1" w:name="_Toc504930012"/>
       <w:proofErr w:type="spellStart"/>
       <w:r>
         <w:rPr>
@@ -33,6 +1246,7 @@
         </w:rPr>
         <w:t>1.8</w:t>
       </w:r>
+      <w:bookmarkEnd w:id="1"/>
     </w:p>
     <w:p>
       <w:pPr>
@@ -80,12 +1294,14 @@
         </w:numPr>
         <w:spacing w:before="468" w:after="468"/>
       </w:pPr>
+      <w:bookmarkStart w:id="2" w:name="_Toc504930013"/>
       <w:r>
         <w:rPr>
           <w:rFonts w:hint="eastAsia"/>
         </w:rPr>
         <w:t>导入项目</w:t>
       </w:r>
+      <w:bookmarkEnd w:id="2"/>
     </w:p>
     <w:p>
       <w:pPr>
@@ -96,6 +1312,7 @@
         </w:numPr>
         <w:spacing w:before="468" w:after="468"/>
       </w:pPr>
+      <w:bookmarkStart w:id="3" w:name="_Toc504930014"/>
       <w:r>
         <w:t>E</w:t>
       </w:r>
@@ -111,6 +1328,7 @@
         </w:rPr>
         <w:t>导入</w:t>
       </w:r>
+      <w:bookmarkEnd w:id="3"/>
     </w:p>
     <w:p>
       <w:r>
@@ -131,120 +1349,12 @@
         <w:rPr>
           <w:noProof/>
         </w:rPr>
+        <w:lastRenderedPageBreak/>
         <w:drawing>
           <wp:inline distT="0" distB="0" distL="0" distR="0" wp14:anchorId="56AF0C2A" wp14:editId="05EA0AA5">
             <wp:extent cx="4971429" cy="5200000"/>
             <wp:effectExtent l="0" t="0" r="635" b="1270"/>
             <wp:docPr id="1" name="图片 1"/>
-            <wp:cNvGraphicFramePr>
-              <a:graphicFrameLocks xmlns:a="http://schemas.openxmlformats.org/drawingml/2006/main" noChangeAspect="1"/>
-            </wp:cNvGraphicFramePr>
-            <a:graphic xmlns:a="http://schemas.openxmlformats.org/drawingml/2006/main">
-              <a:graphicData uri="http://schemas.openxmlformats.org/drawingml/2006/picture">
-                <pic:pic xmlns:pic="http://schemas.openxmlformats.org/drawingml/2006/picture">
-                  <pic:nvPicPr>
-                    <pic:cNvPr id="1" name=""/>
-                    <pic:cNvPicPr/>
-                  </pic:nvPicPr>
-                  <pic:blipFill>
-                    <a:blip r:embed="rId7"/>
-                    <a:stretch>
-                      <a:fillRect/>
-                    </a:stretch>
-                  </pic:blipFill>
-                  <pic:spPr>
-                    <a:xfrm>
-                      <a:off x="0" y="0"/>
-                      <a:ext cx="4971429" cy="5200000"/>
-                    </a:xfrm>
-                    <a:prstGeom prst="rect">
-                      <a:avLst/>
-                    </a:prstGeom>
-                  </pic:spPr>
-                </pic:pic>
-              </a:graphicData>
-            </a:graphic>
-          </wp:inline>
-        </w:drawing>
-      </w:r>
-    </w:p>
-    <w:p>
-      <w:r>
-        <w:rPr>
-          <w:rFonts w:hint="eastAsia"/>
-        </w:rPr>
-        <w:lastRenderedPageBreak/>
-        <w:t>点击</w:t>
-      </w:r>
-      <w:r>
-        <w:rPr>
-          <w:rFonts w:hint="eastAsia"/>
-        </w:rPr>
-        <w:t>next</w:t>
-      </w:r>
-      <w:r>
-        <w:rPr>
-          <w:rFonts w:hint="eastAsia"/>
-        </w:rPr>
-        <w:t>，浏览目录</w:t>
-      </w:r>
-    </w:p>
-    <w:p/>
-    <w:p>
-      <w:r>
-        <w:rPr>
-          <w:rFonts w:hint="eastAsia"/>
-        </w:rPr>
-        <w:t>点击完成，等待</w:t>
-      </w:r>
-      <w:r>
-        <w:rPr>
-          <w:rFonts w:hint="eastAsia"/>
-        </w:rPr>
-        <w:t>maven</w:t>
-      </w:r>
-      <w:r>
-        <w:rPr>
-          <w:rFonts w:hint="eastAsia"/>
-        </w:rPr>
-        <w:t>下载相关依赖</w:t>
-      </w:r>
-      <w:r>
-        <w:rPr>
-          <w:rFonts w:hint="eastAsia"/>
-        </w:rPr>
-        <w:t>jar</w:t>
-      </w:r>
-      <w:r>
-        <w:rPr>
-          <w:rFonts w:hint="eastAsia"/>
-        </w:rPr>
-        <w:t>包。</w:t>
-      </w:r>
-    </w:p>
-    <w:p>
-      <w:pPr>
-        <w:pStyle w:val="2"/>
-        <w:numPr>
-          <w:ilvl w:val="0"/>
-          <w:numId w:val="8"/>
-        </w:numPr>
-        <w:spacing w:before="468" w:after="468"/>
-      </w:pPr>
-      <w:r>
-        <w:t>idea导入maven项目</w:t>
-      </w:r>
-    </w:p>
-    <w:p>
-      <w:r>
-        <w:rPr>
-          <w:noProof/>
-        </w:rPr>
-        <w:drawing>
-          <wp:inline distT="0" distB="0" distL="0" distR="0" wp14:anchorId="7F04795F" wp14:editId="69B12CD7">
-            <wp:extent cx="3924300" cy="2152650"/>
-            <wp:effectExtent l="0" t="0" r="0" b="0"/>
-            <wp:docPr id="12" name="图片 12"/>
             <wp:cNvGraphicFramePr>
               <a:graphicFrameLocks xmlns:a="http://schemas.openxmlformats.org/drawingml/2006/main" noChangeAspect="1"/>
             </wp:cNvGraphicFramePr>
@@ -264,7 +1374,7 @@
                   <pic:spPr>
                     <a:xfrm>
                       <a:off x="0" y="0"/>
-                      <a:ext cx="3924300" cy="2152650"/>
+                      <a:ext cx="4971429" cy="5200000"/>
                     </a:xfrm>
                     <a:prstGeom prst="rect">
                       <a:avLst/>
@@ -282,24 +1392,69 @@
         <w:rPr>
           <w:rFonts w:hint="eastAsia"/>
         </w:rPr>
-        <w:t>下一步，浏览，找到相应文件夹，</w:t>
-      </w:r>
-    </w:p>
-    <w:p>
-      <w:pPr>
-        <w:rPr>
-          <w:b/>
-          <w:color w:val="FF0000"/>
-        </w:rPr>
-      </w:pPr>
-      <w:r>
-        <w:rPr>
-          <w:rFonts w:hint="eastAsia"/>
-          <w:b/>
-          <w:color w:val="FF0000"/>
-        </w:rPr>
-        <w:t>这里只是一个例子，具体路径根据您的情况自己选择</w:t>
-      </w:r>
+        <w:t>点击</w:t>
+      </w:r>
+      <w:r>
+        <w:rPr>
+          <w:rFonts w:hint="eastAsia"/>
+        </w:rPr>
+        <w:t>next</w:t>
+      </w:r>
+      <w:r>
+        <w:rPr>
+          <w:rFonts w:hint="eastAsia"/>
+        </w:rPr>
+        <w:t>，浏览目录</w:t>
+      </w:r>
+    </w:p>
+    <w:p/>
+    <w:p>
+      <w:r>
+        <w:rPr>
+          <w:rFonts w:hint="eastAsia"/>
+        </w:rPr>
+        <w:t>点击完成，等待</w:t>
+      </w:r>
+      <w:r>
+        <w:rPr>
+          <w:rFonts w:hint="eastAsia"/>
+        </w:rPr>
+        <w:t>maven</w:t>
+      </w:r>
+      <w:r>
+        <w:rPr>
+          <w:rFonts w:hint="eastAsia"/>
+        </w:rPr>
+        <w:t>下载相关依赖</w:t>
+      </w:r>
+      <w:r>
+        <w:rPr>
+          <w:rFonts w:hint="eastAsia"/>
+        </w:rPr>
+        <w:t>jar</w:t>
+      </w:r>
+      <w:r>
+        <w:rPr>
+          <w:rFonts w:hint="eastAsia"/>
+        </w:rPr>
+        <w:t>包。</w:t>
+      </w:r>
+    </w:p>
+    <w:p>
+      <w:pPr>
+        <w:pStyle w:val="2"/>
+        <w:numPr>
+          <w:ilvl w:val="0"/>
+          <w:numId w:val="8"/>
+        </w:numPr>
+        <w:spacing w:before="468" w:after="468"/>
+      </w:pPr>
+      <w:bookmarkStart w:id="4" w:name="_Toc504930015"/>
+      <w:r>
+        <w:lastRenderedPageBreak/>
+        <w:t>idea导入maven项目</w:t>
+      </w:r>
+      <w:bookmarkEnd w:id="4"/>
     </w:p>
     <w:p>
       <w:r>
@@ -307,10 +1462,10 @@
           <w:noProof/>
         </w:rPr>
         <w:drawing>
-          <wp:inline distT="0" distB="0" distL="0" distR="0" wp14:anchorId="4D1233B5" wp14:editId="4E568D68">
-            <wp:extent cx="4190365" cy="3810000"/>
-            <wp:effectExtent l="0" t="0" r="635" b="0"/>
-            <wp:docPr id="13" name="图片 13"/>
+          <wp:inline distT="0" distB="0" distL="0" distR="0" wp14:anchorId="7F04795F" wp14:editId="69B12CD7">
+            <wp:extent cx="3924300" cy="2152650"/>
+            <wp:effectExtent l="0" t="0" r="0" b="0"/>
+            <wp:docPr id="12" name="图片 12"/>
             <wp:cNvGraphicFramePr>
               <a:graphicFrameLocks xmlns:a="http://schemas.openxmlformats.org/drawingml/2006/main" noChangeAspect="1"/>
             </wp:cNvGraphicFramePr>
@@ -330,7 +1485,7 @@
                   <pic:spPr>
                     <a:xfrm>
                       <a:off x="0" y="0"/>
-                      <a:ext cx="4190478" cy="3810103"/>
+                      <a:ext cx="3924300" cy="2152650"/>
                     </a:xfrm>
                     <a:prstGeom prst="rect">
                       <a:avLst/>
@@ -348,14 +1503,23 @@
         <w:rPr>
           <w:rFonts w:hint="eastAsia"/>
         </w:rPr>
-        <w:lastRenderedPageBreak/>
-        <w:t>这里选择</w:t>
-      </w:r>
-      <w:r>
-        <w:rPr>
-          <w:rFonts w:hint="eastAsia"/>
-        </w:rPr>
-        <w:t>Maven</w:t>
+        <w:t>下一步，浏览，找到相应文件夹，</w:t>
+      </w:r>
+    </w:p>
+    <w:p>
+      <w:pPr>
+        <w:rPr>
+          <w:b/>
+          <w:color w:val="FF0000"/>
+        </w:rPr>
+      </w:pPr>
+      <w:r>
+        <w:rPr>
+          <w:rFonts w:hint="eastAsia"/>
+          <w:b/>
+          <w:color w:val="FF0000"/>
+        </w:rPr>
+        <w:t>这里只是一个例子，具体路径根据您的情况自己选择</w:t>
       </w:r>
     </w:p>
     <w:p>
@@ -364,10 +1528,10 @@
           <w:noProof/>
         </w:rPr>
         <w:drawing>
-          <wp:inline distT="0" distB="0" distL="0" distR="0" wp14:anchorId="697BA2C6" wp14:editId="47207785">
-            <wp:extent cx="3314700" cy="3133725"/>
-            <wp:effectExtent l="0" t="0" r="0" b="9525"/>
-            <wp:docPr id="14" name="图片 14"/>
+          <wp:inline distT="0" distB="0" distL="0" distR="0" wp14:anchorId="4D1233B5" wp14:editId="4E568D68">
+            <wp:extent cx="4190365" cy="3810000"/>
+            <wp:effectExtent l="0" t="0" r="635" b="0"/>
+            <wp:docPr id="13" name="图片 13"/>
             <wp:cNvGraphicFramePr>
               <a:graphicFrameLocks xmlns:a="http://schemas.openxmlformats.org/drawingml/2006/main" noChangeAspect="1"/>
             </wp:cNvGraphicFramePr>
@@ -387,7 +1551,7 @@
                   <pic:spPr>
                     <a:xfrm>
                       <a:off x="0" y="0"/>
-                      <a:ext cx="3314700" cy="3133725"/>
+                      <a:ext cx="4190478" cy="3810103"/>
                     </a:xfrm>
                     <a:prstGeom prst="rect">
                       <a:avLst/>
@@ -405,7 +1569,13 @@
         <w:rPr>
           <w:rFonts w:hint="eastAsia"/>
         </w:rPr>
-        <w:t>按下图进行勾选</w:t>
+        <w:t>这里选择</w:t>
+      </w:r>
+      <w:r>
+        <w:rPr>
+          <w:rFonts w:hint="eastAsia"/>
+        </w:rPr>
+        <w:t>Maven</w:t>
       </w:r>
     </w:p>
     <w:p>
@@ -413,11 +1583,12 @@
         <w:rPr>
           <w:noProof/>
         </w:rPr>
+        <w:lastRenderedPageBreak/>
         <w:drawing>
-          <wp:inline distT="0" distB="0" distL="0" distR="0" wp14:anchorId="4396113E" wp14:editId="6F204EE3">
-            <wp:extent cx="4905375" cy="4410075"/>
-            <wp:effectExtent l="0" t="0" r="9525" b="9525"/>
-            <wp:docPr id="15" name="图片 15"/>
+          <wp:inline distT="0" distB="0" distL="0" distR="0" wp14:anchorId="697BA2C6" wp14:editId="47207785">
+            <wp:extent cx="3314700" cy="3133725"/>
+            <wp:effectExtent l="0" t="0" r="0" b="9525"/>
+            <wp:docPr id="14" name="图片 14"/>
             <wp:cNvGraphicFramePr>
               <a:graphicFrameLocks xmlns:a="http://schemas.openxmlformats.org/drawingml/2006/main" noChangeAspect="1"/>
             </wp:cNvGraphicFramePr>
@@ -437,7 +1608,7 @@
                   <pic:spPr>
                     <a:xfrm>
                       <a:off x="0" y="0"/>
-                      <a:ext cx="4905375" cy="4410075"/>
+                      <a:ext cx="3314700" cy="3133725"/>
                     </a:xfrm>
                     <a:prstGeom prst="rect">
                       <a:avLst/>
@@ -453,14 +1624,21 @@
     <w:p>
       <w:r>
         <w:rPr>
+          <w:rFonts w:hint="eastAsia"/>
+        </w:rPr>
+        <w:t>按下图进行勾选</w:t>
+      </w:r>
+    </w:p>
+    <w:p>
+      <w:r>
+        <w:rPr>
           <w:noProof/>
         </w:rPr>
-        <w:lastRenderedPageBreak/>
         <w:drawing>
-          <wp:inline distT="0" distB="0" distL="0" distR="0" wp14:anchorId="457F52BA" wp14:editId="40957194">
-            <wp:extent cx="3743325" cy="3162300"/>
-            <wp:effectExtent l="0" t="0" r="9525" b="0"/>
-            <wp:docPr id="16" name="图片 16"/>
+          <wp:inline distT="0" distB="0" distL="0" distR="0" wp14:anchorId="4396113E" wp14:editId="6F204EE3">
+            <wp:extent cx="4905375" cy="4410075"/>
+            <wp:effectExtent l="0" t="0" r="9525" b="9525"/>
+            <wp:docPr id="15" name="图片 15"/>
             <wp:cNvGraphicFramePr>
               <a:graphicFrameLocks xmlns:a="http://schemas.openxmlformats.org/drawingml/2006/main" noChangeAspect="1"/>
             </wp:cNvGraphicFramePr>
@@ -480,7 +1658,7 @@
                   <pic:spPr>
                     <a:xfrm>
                       <a:off x="0" y="0"/>
-                      <a:ext cx="3743325" cy="3162300"/>
+                      <a:ext cx="4905375" cy="4410075"/>
                     </a:xfrm>
                     <a:prstGeom prst="rect">
                       <a:avLst/>
@@ -496,27 +1674,14 @@
     <w:p>
       <w:r>
         <w:rPr>
-          <w:rFonts w:hint="eastAsia"/>
-        </w:rPr>
-        <w:t>点击</w:t>
-      </w:r>
-      <w:r>
-        <w:rPr>
-          <w:rFonts w:hint="eastAsia"/>
-        </w:rPr>
-        <w:t>Next</w:t>
-      </w:r>
-    </w:p>
-    <w:p>
-      <w:r>
-        <w:rPr>
           <w:noProof/>
         </w:rPr>
+        <w:lastRenderedPageBreak/>
         <w:drawing>
-          <wp:inline distT="0" distB="0" distL="0" distR="0" wp14:anchorId="40330399" wp14:editId="001DCD57">
-            <wp:extent cx="5133975" cy="4819650"/>
+          <wp:inline distT="0" distB="0" distL="0" distR="0" wp14:anchorId="457F52BA" wp14:editId="40957194">
+            <wp:extent cx="3743325" cy="3162300"/>
             <wp:effectExtent l="0" t="0" r="9525" b="0"/>
-            <wp:docPr id="17" name="图片 17"/>
+            <wp:docPr id="16" name="图片 16"/>
             <wp:cNvGraphicFramePr>
               <a:graphicFrameLocks xmlns:a="http://schemas.openxmlformats.org/drawingml/2006/main" noChangeAspect="1"/>
             </wp:cNvGraphicFramePr>
@@ -536,7 +1701,7 @@
                   <pic:spPr>
                     <a:xfrm>
                       <a:off x="0" y="0"/>
-                      <a:ext cx="5133975" cy="4819650"/>
+                      <a:ext cx="3743325" cy="3162300"/>
                     </a:xfrm>
                     <a:prstGeom prst="rect">
                       <a:avLst/>
@@ -549,14 +1714,18 @@
         </w:drawing>
       </w:r>
     </w:p>
-    <w:p/>
-    <w:p>
-      <w:r>
-        <w:rPr>
-          <w:rFonts w:hint="eastAsia"/>
-        </w:rPr>
-        <w:lastRenderedPageBreak/>
-        <w:t>这里可以输入您的项目名</w:t>
+    <w:p>
+      <w:r>
+        <w:rPr>
+          <w:rFonts w:hint="eastAsia"/>
+        </w:rPr>
+        <w:t>点击</w:t>
+      </w:r>
+      <w:r>
+        <w:rPr>
+          <w:rFonts w:hint="eastAsia"/>
+        </w:rPr>
+        <w:t>Next</w:t>
       </w:r>
     </w:p>
     <w:p>
@@ -565,10 +1734,10 @@
           <w:noProof/>
         </w:rPr>
         <w:drawing>
-          <wp:inline distT="0" distB="0" distL="0" distR="0" wp14:anchorId="125B4465" wp14:editId="525B9C9A">
-            <wp:extent cx="4210050" cy="3724275"/>
-            <wp:effectExtent l="0" t="0" r="0" b="9525"/>
-            <wp:docPr id="18" name="图片 18"/>
+          <wp:inline distT="0" distB="0" distL="0" distR="0" wp14:anchorId="40330399" wp14:editId="001DCD57">
+            <wp:extent cx="5133975" cy="4819650"/>
+            <wp:effectExtent l="0" t="0" r="9525" b="0"/>
+            <wp:docPr id="17" name="图片 17"/>
             <wp:cNvGraphicFramePr>
               <a:graphicFrameLocks xmlns:a="http://schemas.openxmlformats.org/drawingml/2006/main" noChangeAspect="1"/>
             </wp:cNvGraphicFramePr>
@@ -588,7 +1757,7 @@
                   <pic:spPr>
                     <a:xfrm>
                       <a:off x="0" y="0"/>
-                      <a:ext cx="4210050" cy="3724275"/>
+                      <a:ext cx="5133975" cy="4819650"/>
                     </a:xfrm>
                     <a:prstGeom prst="rect">
                       <a:avLst/>
@@ -603,67 +1772,24 @@
     </w:p>
     <w:p/>
     <w:p>
-      <w:pPr>
-        <w:jc w:val="left"/>
-        <w:rPr>
-          <w:sz w:val="28"/>
-          <w:szCs w:val="28"/>
-        </w:rPr>
-      </w:pPr>
-      <w:r>
-        <w:rPr>
-          <w:rFonts w:hint="eastAsia"/>
-          <w:sz w:val="28"/>
-          <w:szCs w:val="28"/>
-        </w:rPr>
-        <w:t>如果有报错，</w:t>
-      </w:r>
-      <w:r>
-        <w:rPr>
-          <w:sz w:val="28"/>
-          <w:szCs w:val="28"/>
-        </w:rPr>
-        <w:t>可以</w:t>
-      </w:r>
-      <w:r>
-        <w:rPr>
-          <w:sz w:val="28"/>
-          <w:szCs w:val="28"/>
-        </w:rPr>
-        <w:t>R</w:t>
-      </w:r>
-      <w:r>
-        <w:rPr>
-          <w:rFonts w:hint="eastAsia"/>
-          <w:sz w:val="28"/>
-          <w:szCs w:val="28"/>
-        </w:rPr>
-        <w:t>ebuild</w:t>
-      </w:r>
-      <w:r>
-        <w:rPr>
-          <w:sz w:val="28"/>
-          <w:szCs w:val="28"/>
-        </w:rPr>
-        <w:t xml:space="preserve"> Project</w:t>
-      </w:r>
-      <w:r>
-        <w:rPr>
-          <w:rFonts w:hint="eastAsia"/>
-          <w:sz w:val="28"/>
-          <w:szCs w:val="28"/>
-        </w:rPr>
-        <w:t>试下</w:t>
-      </w:r>
+      <w:r>
+        <w:rPr>
+          <w:rFonts w:hint="eastAsia"/>
+        </w:rPr>
+        <w:lastRenderedPageBreak/>
+        <w:t>这里可以输入您的项目名</w:t>
+      </w:r>
+    </w:p>
+    <w:p>
       <w:r>
         <w:rPr>
           <w:noProof/>
         </w:rPr>
         <w:drawing>
-          <wp:inline distT="0" distB="0" distL="0" distR="0" wp14:anchorId="1FED20D3" wp14:editId="67110B01">
-            <wp:extent cx="5274310" cy="2590800"/>
-            <wp:effectExtent l="0" t="0" r="2540" b="0"/>
-            <wp:docPr id="21" name="图片 21"/>
+          <wp:inline distT="0" distB="0" distL="0" distR="0" wp14:anchorId="125B4465" wp14:editId="525B9C9A">
+            <wp:extent cx="4210050" cy="3724275"/>
+            <wp:effectExtent l="0" t="0" r="0" b="9525"/>
+            <wp:docPr id="18" name="图片 18"/>
             <wp:cNvGraphicFramePr>
               <a:graphicFrameLocks xmlns:a="http://schemas.openxmlformats.org/drawingml/2006/main" noChangeAspect="1"/>
             </wp:cNvGraphicFramePr>
@@ -683,7 +1809,7 @@
                   <pic:spPr>
                     <a:xfrm>
                       <a:off x="0" y="0"/>
-                      <a:ext cx="5274310" cy="2590800"/>
+                      <a:ext cx="4210050" cy="3724275"/>
                     </a:xfrm>
                     <a:prstGeom prst="rect">
                       <a:avLst/>
@@ -697,174 +1823,68 @@
       </w:r>
     </w:p>
     <w:p/>
-    <w:p/>
-    <w:p>
-      <w:pPr>
-        <w:pStyle w:val="1"/>
-        <w:numPr>
-          <w:ilvl w:val="0"/>
-          <w:numId w:val="7"/>
-        </w:numPr>
-        <w:spacing w:before="468" w:after="468"/>
-      </w:pPr>
-      <w:r>
-        <w:rPr>
-          <w:rFonts w:hint="eastAsia"/>
-        </w:rPr>
-        <w:lastRenderedPageBreak/>
-        <w:t>初始化数据库</w:t>
-      </w:r>
-    </w:p>
-    <w:p>
-      <w:pPr>
-        <w:pStyle w:val="2"/>
-        <w:numPr>
-          <w:ilvl w:val="0"/>
-          <w:numId w:val="4"/>
-        </w:numPr>
-        <w:spacing w:before="468" w:after="468"/>
-      </w:pPr>
-      <w:r>
-        <w:rPr>
-          <w:rFonts w:hint="eastAsia"/>
-        </w:rPr>
-        <w:t>初始化</w:t>
-      </w:r>
-      <w:r>
-        <w:rPr>
-          <w:rFonts w:hint="eastAsia"/>
-        </w:rPr>
-        <w:t>表和</w:t>
-      </w:r>
-      <w:r>
-        <w:rPr>
-          <w:rFonts w:hint="eastAsia"/>
-        </w:rPr>
-        <w:t>数据</w:t>
-      </w:r>
-    </w:p>
-    <w:p>
-      <w:r>
-        <w:rPr>
-          <w:rFonts w:hint="eastAsia"/>
-        </w:rPr>
-        <w:t>数据库初始化脚本在</w:t>
-      </w:r>
-      <w:r>
-        <w:rPr>
-          <w:rFonts w:hint="eastAsia"/>
-        </w:rPr>
-        <w:t>doc</w:t>
-      </w:r>
-      <w:r>
-        <w:rPr>
-          <w:rFonts w:hint="eastAsia"/>
-        </w:rPr>
-        <w:t>文件夹下，</w:t>
-      </w:r>
-      <w:proofErr w:type="spellStart"/>
-      <w:r>
-        <w:rPr>
-          <w:rFonts w:hint="eastAsia"/>
-        </w:rPr>
-        <w:t>db</w:t>
-      </w:r>
-      <w:proofErr w:type="spellEnd"/>
-      <w:r>
-        <w:rPr>
-          <w:rFonts w:hint="eastAsia"/>
-        </w:rPr>
-        <w:t>里的</w:t>
-      </w:r>
-      <w:proofErr w:type="spellStart"/>
-      <w:r>
-        <w:t>boot_</w:t>
-      </w:r>
-      <w:r>
-        <w:t>security</w:t>
-      </w:r>
-      <w:r>
-        <w:t>.sql</w:t>
-      </w:r>
-      <w:proofErr w:type="spellEnd"/>
-    </w:p>
-    <w:p>
-      <w:r>
-        <w:rPr>
-          <w:rFonts w:hint="eastAsia"/>
-        </w:rPr>
-        <w:t>创建数据库，并执行</w:t>
-      </w:r>
-      <w:proofErr w:type="spellStart"/>
-      <w:r>
-        <w:rPr>
-          <w:rFonts w:hint="eastAsia"/>
-        </w:rPr>
-        <w:t>sql</w:t>
-      </w:r>
-      <w:proofErr w:type="spellEnd"/>
-      <w:r>
-        <w:rPr>
-          <w:rFonts w:hint="eastAsia"/>
-        </w:rPr>
-        <w:t>，完成数据库基础表和数据的初始化。</w:t>
-      </w:r>
-    </w:p>
-    <w:p/>
-    <w:p>
-      <w:pPr>
-        <w:pStyle w:val="2"/>
-        <w:numPr>
-          <w:ilvl w:val="0"/>
-          <w:numId w:val="4"/>
-        </w:numPr>
-        <w:spacing w:before="468" w:after="468"/>
-      </w:pPr>
-      <w:r>
-        <w:rPr>
-          <w:rFonts w:hint="eastAsia"/>
-        </w:rPr>
-        <w:t>配置项目数据库信息</w:t>
-      </w:r>
-    </w:p>
-    <w:p>
-      <w:r>
-        <w:rPr>
-          <w:rFonts w:hint="eastAsia"/>
-        </w:rPr>
-        <w:t>找到</w:t>
-      </w:r>
-      <w:proofErr w:type="spellStart"/>
-      <w:r>
-        <w:t>a</w:t>
-      </w:r>
-      <w:r>
-        <w:rPr>
-          <w:rFonts w:hint="eastAsia"/>
-        </w:rPr>
-        <w:t>pplication</w:t>
-      </w:r>
-      <w:r>
-        <w:t>.yml</w:t>
-      </w:r>
-      <w:proofErr w:type="spellEnd"/>
-      <w:r>
-        <w:rPr>
-          <w:rFonts w:hint="eastAsia"/>
-        </w:rPr>
-        <w:t>文件</w:t>
-      </w:r>
-    </w:p>
-    <w:p>
+    <w:p>
+      <w:pPr>
+        <w:jc w:val="left"/>
+        <w:rPr>
+          <w:sz w:val="28"/>
+          <w:szCs w:val="28"/>
+        </w:rPr>
+      </w:pPr>
+      <w:r>
+        <w:rPr>
+          <w:rFonts w:hint="eastAsia"/>
+          <w:sz w:val="28"/>
+          <w:szCs w:val="28"/>
+        </w:rPr>
+        <w:t>如果有报错，</w:t>
+      </w:r>
+      <w:r>
+        <w:rPr>
+          <w:sz w:val="28"/>
+          <w:szCs w:val="28"/>
+        </w:rPr>
+        <w:t>可以</w:t>
+      </w:r>
+      <w:r>
+        <w:rPr>
+          <w:sz w:val="28"/>
+          <w:szCs w:val="28"/>
+        </w:rPr>
+        <w:t>R</w:t>
+      </w:r>
+      <w:r>
+        <w:rPr>
+          <w:rFonts w:hint="eastAsia"/>
+          <w:sz w:val="28"/>
+          <w:szCs w:val="28"/>
+        </w:rPr>
+        <w:t>ebuild</w:t>
+      </w:r>
+      <w:r>
+        <w:rPr>
+          <w:sz w:val="28"/>
+          <w:szCs w:val="28"/>
+        </w:rPr>
+        <w:t xml:space="preserve"> Project</w:t>
+      </w:r>
+      <w:r>
+        <w:rPr>
+          <w:rFonts w:hint="eastAsia"/>
+          <w:sz w:val="28"/>
+          <w:szCs w:val="28"/>
+        </w:rPr>
+        <w:t>试下</w:t>
+      </w:r>
       <w:r>
         <w:rPr>
           <w:noProof/>
         </w:rPr>
         <w:drawing>
-          <wp:inline distT="0" distB="0" distL="0" distR="0" wp14:anchorId="179B42C1" wp14:editId="0F2F1401">
-            <wp:extent cx="2771429" cy="2123810"/>
-            <wp:effectExtent l="0" t="0" r="0" b="0"/>
-            <wp:docPr id="5" name="图片 5"/>
+          <wp:inline distT="0" distB="0" distL="0" distR="0" wp14:anchorId="1FED20D3" wp14:editId="67110B01">
+            <wp:extent cx="5274310" cy="2590800"/>
+            <wp:effectExtent l="0" t="0" r="2540" b="0"/>
+            <wp:docPr id="21" name="图片 21"/>
             <wp:cNvGraphicFramePr>
               <a:graphicFrameLocks xmlns:a="http://schemas.openxmlformats.org/drawingml/2006/main" noChangeAspect="1"/>
             </wp:cNvGraphicFramePr>
@@ -884,7 +1904,7 @@
                   <pic:spPr>
                     <a:xfrm>
                       <a:off x="0" y="0"/>
-                      <a:ext cx="2771429" cy="2123810"/>
+                      <a:ext cx="5274310" cy="2590800"/>
                     </a:xfrm>
                     <a:prstGeom prst="rect">
                       <a:avLst/>
@@ -897,16 +1917,181 @@
         </w:drawing>
       </w:r>
     </w:p>
+    <w:p/>
+    <w:p/>
+    <w:p>
+      <w:pPr>
+        <w:pStyle w:val="1"/>
+        <w:numPr>
+          <w:ilvl w:val="0"/>
+          <w:numId w:val="7"/>
+        </w:numPr>
+        <w:spacing w:before="468" w:after="468"/>
+      </w:pPr>
+      <w:bookmarkStart w:id="5" w:name="_Toc504930016"/>
+      <w:r>
+        <w:rPr>
+          <w:rFonts w:hint="eastAsia"/>
+        </w:rPr>
+        <w:lastRenderedPageBreak/>
+        <w:t>初始化数据库</w:t>
+      </w:r>
+      <w:bookmarkEnd w:id="5"/>
+    </w:p>
+    <w:p>
+      <w:pPr>
+        <w:pStyle w:val="2"/>
+        <w:numPr>
+          <w:ilvl w:val="0"/>
+          <w:numId w:val="4"/>
+        </w:numPr>
+        <w:spacing w:before="468" w:after="468"/>
+      </w:pPr>
+      <w:bookmarkStart w:id="6" w:name="_Toc504930017"/>
+      <w:r>
+        <w:rPr>
+          <w:rFonts w:hint="eastAsia"/>
+        </w:rPr>
+        <w:t>初始化</w:t>
+      </w:r>
+      <w:r>
+        <w:rPr>
+          <w:rFonts w:hint="eastAsia"/>
+        </w:rPr>
+        <w:t>表和</w:t>
+      </w:r>
+      <w:r>
+        <w:rPr>
+          <w:rFonts w:hint="eastAsia"/>
+        </w:rPr>
+        <w:t>数据</w:t>
+      </w:r>
+      <w:bookmarkEnd w:id="6"/>
+    </w:p>
+    <w:p>
+      <w:r>
+        <w:rPr>
+          <w:rFonts w:hint="eastAsia"/>
+        </w:rPr>
+        <w:t>数据库初始化脚本在</w:t>
+      </w:r>
+      <w:r>
+        <w:rPr>
+          <w:rFonts w:hint="eastAsia"/>
+        </w:rPr>
+        <w:t>doc</w:t>
+      </w:r>
+      <w:r>
+        <w:rPr>
+          <w:rFonts w:hint="eastAsia"/>
+        </w:rPr>
+        <w:t>文件夹下，</w:t>
+      </w:r>
+      <w:proofErr w:type="spellStart"/>
+      <w:r>
+        <w:rPr>
+          <w:rFonts w:hint="eastAsia"/>
+        </w:rPr>
+        <w:t>db</w:t>
+      </w:r>
+      <w:proofErr w:type="spellEnd"/>
+      <w:r>
+        <w:rPr>
+          <w:rFonts w:hint="eastAsia"/>
+        </w:rPr>
+        <w:t>里的</w:t>
+      </w:r>
+      <w:proofErr w:type="spellStart"/>
+      <w:r>
+        <w:t>boot_</w:t>
+      </w:r>
+      <w:r>
+        <w:t>security</w:t>
+      </w:r>
+      <w:r>
+        <w:t>.sql</w:t>
+      </w:r>
+      <w:proofErr w:type="spellEnd"/>
+    </w:p>
+    <w:p>
+      <w:r>
+        <w:rPr>
+          <w:rFonts w:hint="eastAsia"/>
+        </w:rPr>
+        <w:t>创建数据库，并执行</w:t>
+      </w:r>
+      <w:proofErr w:type="spellStart"/>
+      <w:r>
+        <w:rPr>
+          <w:rFonts w:hint="eastAsia"/>
+        </w:rPr>
+        <w:t>sql</w:t>
+      </w:r>
+      <w:proofErr w:type="spellEnd"/>
+      <w:r>
+        <w:rPr>
+          <w:rFonts w:hint="eastAsia"/>
+        </w:rPr>
+        <w:t>，完成数据库基础表和数据的初始化。</w:t>
+      </w:r>
+    </w:p>
+    <w:p/>
+    <w:p>
+      <w:pPr>
+        <w:pStyle w:val="2"/>
+        <w:numPr>
+          <w:ilvl w:val="0"/>
+          <w:numId w:val="4"/>
+        </w:numPr>
+        <w:spacing w:before="468" w:after="468"/>
+      </w:pPr>
+      <w:bookmarkStart w:id="7" w:name="_Toc504930018"/>
+      <w:r>
+        <w:rPr>
+          <w:rFonts w:hint="eastAsia"/>
+        </w:rPr>
+        <w:t>配置项目数据库信息</w:t>
+      </w:r>
+      <w:bookmarkEnd w:id="7"/>
+    </w:p>
+    <w:p>
+      <w:r>
+        <w:rPr>
+          <w:rFonts w:hint="eastAsia"/>
+        </w:rPr>
+        <w:t>找到</w:t>
+      </w:r>
+      <w:proofErr w:type="spellStart"/>
+      <w:r>
+        <w:t>a</w:t>
+      </w:r>
+      <w:r>
+        <w:rPr>
+          <w:rFonts w:hint="eastAsia"/>
+        </w:rPr>
+        <w:t>pplication</w:t>
+      </w:r>
+      <w:r>
+        <w:t>.yml</w:t>
+      </w:r>
+      <w:proofErr w:type="spellEnd"/>
+      <w:r>
+        <w:rPr>
+          <w:rFonts w:hint="eastAsia"/>
+        </w:rPr>
+        <w:t>文件</w:t>
+      </w:r>
+    </w:p>
     <w:p>
       <w:r>
         <w:rPr>
           <w:noProof/>
         </w:rPr>
         <w:drawing>
-          <wp:inline distT="0" distB="0" distL="0" distR="0" wp14:anchorId="462B45EE" wp14:editId="5C8CE744">
-            <wp:extent cx="5274310" cy="1528445"/>
-            <wp:effectExtent l="0" t="0" r="2540" b="0"/>
-            <wp:docPr id="8" name="图片 8"/>
+          <wp:inline distT="0" distB="0" distL="0" distR="0" wp14:anchorId="179B42C1" wp14:editId="0F2F1401">
+            <wp:extent cx="2771429" cy="2123810"/>
+            <wp:effectExtent l="0" t="0" r="0" b="0"/>
+            <wp:docPr id="5" name="图片 5"/>
             <wp:cNvGraphicFramePr>
               <a:graphicFrameLocks xmlns:a="http://schemas.openxmlformats.org/drawingml/2006/main" noChangeAspect="1"/>
             </wp:cNvGraphicFramePr>
@@ -926,6 +2111,48 @@
                   <pic:spPr>
                     <a:xfrm>
                       <a:off x="0" y="0"/>
+                      <a:ext cx="2771429" cy="2123810"/>
+                    </a:xfrm>
+                    <a:prstGeom prst="rect">
+                      <a:avLst/>
+                    </a:prstGeom>
+                  </pic:spPr>
+                </pic:pic>
+              </a:graphicData>
+            </a:graphic>
+          </wp:inline>
+        </w:drawing>
+      </w:r>
+    </w:p>
+    <w:p>
+      <w:r>
+        <w:rPr>
+          <w:noProof/>
+        </w:rPr>
+        <w:drawing>
+          <wp:inline distT="0" distB="0" distL="0" distR="0" wp14:anchorId="462B45EE" wp14:editId="5C8CE744">
+            <wp:extent cx="5274310" cy="1528445"/>
+            <wp:effectExtent l="0" t="0" r="2540" b="0"/>
+            <wp:docPr id="8" name="图片 8"/>
+            <wp:cNvGraphicFramePr>
+              <a:graphicFrameLocks xmlns:a="http://schemas.openxmlformats.org/drawingml/2006/main" noChangeAspect="1"/>
+            </wp:cNvGraphicFramePr>
+            <a:graphic xmlns:a="http://schemas.openxmlformats.org/drawingml/2006/main">
+              <a:graphicData uri="http://schemas.openxmlformats.org/drawingml/2006/picture">
+                <pic:pic xmlns:pic="http://schemas.openxmlformats.org/drawingml/2006/picture">
+                  <pic:nvPicPr>
+                    <pic:cNvPr id="1" name=""/>
+                    <pic:cNvPicPr/>
+                  </pic:nvPicPr>
+                  <pic:blipFill>
+                    <a:blip r:embed="rId18"/>
+                    <a:stretch>
+                      <a:fillRect/>
+                    </a:stretch>
+                  </pic:blipFill>
+                  <pic:spPr>
+                    <a:xfrm>
+                      <a:off x="0" y="0"/>
                       <a:ext cx="5274310" cy="1528445"/>
                     </a:xfrm>
                     <a:prstGeom prst="rect">
@@ -977,6 +2204,7 @@
         </w:numPr>
         <w:spacing w:before="468" w:after="468"/>
       </w:pPr>
+      <w:bookmarkStart w:id="8" w:name="_Toc504930019"/>
       <w:r>
         <w:rPr>
           <w:rFonts w:hint="eastAsia"/>
@@ -984,6 +2212,7 @@
         <w:lastRenderedPageBreak/>
         <w:t>启动</w:t>
       </w:r>
+      <w:bookmarkEnd w:id="8"/>
     </w:p>
     <w:p>
       <w:pPr>
@@ -994,6 +2223,7 @@
         </w:numPr>
         <w:spacing w:before="468" w:after="468"/>
       </w:pPr>
+      <w:bookmarkStart w:id="9" w:name="_Toc504930020"/>
       <w:r>
         <w:t>启动</w:t>
       </w:r>
@@ -1005,6 +2235,7 @@
       <w:r>
         <w:t>服务</w:t>
       </w:r>
+      <w:bookmarkEnd w:id="9"/>
     </w:p>
     <w:p>
       <w:r>
@@ -1032,7 +2263,7 @@
       </w:r>
     </w:p>
     <w:p>
-      <w:hyperlink r:id="rId18" w:history="1">
+      <w:hyperlink r:id="rId19" w:history="1">
         <w:r>
           <w:rPr>
             <w:rStyle w:val="a8"/>
@@ -1051,72 +2282,6 @@
             <wp:extent cx="5274310" cy="2966720"/>
             <wp:effectExtent l="0" t="0" r="2540" b="5080"/>
             <wp:docPr id="2" name="图片 2"/>
-            <wp:cNvGraphicFramePr>
-              <a:graphicFrameLocks xmlns:a="http://schemas.openxmlformats.org/drawingml/2006/main" noChangeAspect="1"/>
-            </wp:cNvGraphicFramePr>
-            <a:graphic xmlns:a="http://schemas.openxmlformats.org/drawingml/2006/main">
-              <a:graphicData uri="http://schemas.openxmlformats.org/drawingml/2006/picture">
-                <pic:pic xmlns:pic="http://schemas.openxmlformats.org/drawingml/2006/picture">
-                  <pic:nvPicPr>
-                    <pic:cNvPr id="1" name=""/>
-                    <pic:cNvPicPr/>
-                  </pic:nvPicPr>
-                  <pic:blipFill>
-                    <a:blip r:embed="rId19"/>
-                    <a:stretch>
-                      <a:fillRect/>
-                    </a:stretch>
-                  </pic:blipFill>
-                  <pic:spPr>
-                    <a:xfrm>
-                      <a:off x="0" y="0"/>
-                      <a:ext cx="5274310" cy="2966720"/>
-                    </a:xfrm>
-                    <a:prstGeom prst="rect">
-                      <a:avLst/>
-                    </a:prstGeom>
-                  </pic:spPr>
-                </pic:pic>
-              </a:graphicData>
-            </a:graphic>
-          </wp:inline>
-        </w:drawing>
-      </w:r>
-    </w:p>
-    <w:p>
-      <w:r>
-        <w:rPr>
-          <w:rFonts w:hint="eastAsia"/>
-        </w:rPr>
-        <w:t>下载</w:t>
-      </w:r>
-      <w:r>
-        <w:t>免安装</w:t>
-      </w:r>
-      <w:r>
-        <w:rPr>
-          <w:rFonts w:hint="eastAsia"/>
-        </w:rPr>
-        <w:t>版</w:t>
-      </w:r>
-      <w:r>
-        <w:t>的</w:t>
-      </w:r>
-      <w:r>
-        <w:t>即可</w:t>
-      </w:r>
-    </w:p>
-    <w:p>
-      <w:r>
-        <w:rPr>
-          <w:noProof/>
-        </w:rPr>
-        <w:lastRenderedPageBreak/>
-        <w:drawing>
-          <wp:inline distT="0" distB="0" distL="0" distR="0" wp14:anchorId="702BC054" wp14:editId="5812856F">
-            <wp:extent cx="5274310" cy="4302760"/>
-            <wp:effectExtent l="0" t="0" r="2540" b="2540"/>
-            <wp:docPr id="4" name="图片 4"/>
             <wp:cNvGraphicFramePr>
               <a:graphicFrameLocks xmlns:a="http://schemas.openxmlformats.org/drawingml/2006/main" noChangeAspect="1"/>
             </wp:cNvGraphicFramePr>
@@ -1136,7 +2301,7 @@
                   <pic:spPr>
                     <a:xfrm>
                       <a:off x="0" y="0"/>
-                      <a:ext cx="5274310" cy="4302760"/>
+                      <a:ext cx="5274310" cy="2966720"/>
                     </a:xfrm>
                     <a:prstGeom prst="rect">
                       <a:avLst/>
@@ -1154,32 +2319,22 @@
         <w:rPr>
           <w:rFonts w:hint="eastAsia"/>
         </w:rPr>
-        <w:t>双击</w:t>
-      </w:r>
-      <w:r>
-        <w:t>及启动</w:t>
-      </w:r>
-    </w:p>
-    <w:p>
-      <w:pPr>
-        <w:pStyle w:val="2"/>
-        <w:numPr>
-          <w:ilvl w:val="0"/>
-          <w:numId w:val="2"/>
-        </w:numPr>
-        <w:spacing w:before="468" w:after="468"/>
-      </w:pPr>
-      <w:r>
-        <w:t>启动</w:t>
-      </w:r>
-      <w:r>
-        <w:rPr>
-          <w:rFonts w:hint="eastAsia"/>
-        </w:rPr>
-        <w:t>后台管理</w:t>
-      </w:r>
-      <w:r>
-        <w:t>系统</w:t>
+        <w:t>下载</w:t>
+      </w:r>
+      <w:r>
+        <w:t>免安装</w:t>
+      </w:r>
+      <w:r>
+        <w:rPr>
+          <w:rFonts w:hint="eastAsia"/>
+        </w:rPr>
+        <w:t>版</w:t>
+      </w:r>
+      <w:r>
+        <w:t>的</w:t>
+      </w:r>
+      <w:r>
+        <w:t>即可</w:t>
       </w:r>
     </w:p>
     <w:p>
@@ -1187,11 +2342,12 @@
         <w:rPr>
           <w:noProof/>
         </w:rPr>
+        <w:lastRenderedPageBreak/>
         <w:drawing>
-          <wp:inline distT="0" distB="0" distL="0" distR="0" wp14:anchorId="0ACF7462" wp14:editId="519D60B1">
-            <wp:extent cx="3514286" cy="1180952"/>
-            <wp:effectExtent l="0" t="0" r="0" b="635"/>
-            <wp:docPr id="9" name="图片 9"/>
+          <wp:inline distT="0" distB="0" distL="0" distR="0" wp14:anchorId="702BC054" wp14:editId="5812856F">
+            <wp:extent cx="5274310" cy="4302760"/>
+            <wp:effectExtent l="0" t="0" r="2540" b="2540"/>
+            <wp:docPr id="4" name="图片 4"/>
             <wp:cNvGraphicFramePr>
               <a:graphicFrameLocks xmlns:a="http://schemas.openxmlformats.org/drawingml/2006/main" noChangeAspect="1"/>
             </wp:cNvGraphicFramePr>
@@ -1211,6 +2367,83 @@
                   <pic:spPr>
                     <a:xfrm>
                       <a:off x="0" y="0"/>
+                      <a:ext cx="5274310" cy="4302760"/>
+                    </a:xfrm>
+                    <a:prstGeom prst="rect">
+                      <a:avLst/>
+                    </a:prstGeom>
+                  </pic:spPr>
+                </pic:pic>
+              </a:graphicData>
+            </a:graphic>
+          </wp:inline>
+        </w:drawing>
+      </w:r>
+    </w:p>
+    <w:p>
+      <w:r>
+        <w:rPr>
+          <w:rFonts w:hint="eastAsia"/>
+        </w:rPr>
+        <w:t>双击</w:t>
+      </w:r>
+      <w:r>
+        <w:t>及启动</w:t>
+      </w:r>
+    </w:p>
+    <w:p>
+      <w:pPr>
+        <w:pStyle w:val="2"/>
+        <w:numPr>
+          <w:ilvl w:val="0"/>
+          <w:numId w:val="2"/>
+        </w:numPr>
+        <w:spacing w:before="468" w:after="468"/>
+      </w:pPr>
+      <w:bookmarkStart w:id="10" w:name="_Toc504930021"/>
+      <w:r>
+        <w:t>启动</w:t>
+      </w:r>
+      <w:r>
+        <w:rPr>
+          <w:rFonts w:hint="eastAsia"/>
+        </w:rPr>
+        <w:t>后台管理</w:t>
+      </w:r>
+      <w:r>
+        <w:t>系统</w:t>
+      </w:r>
+      <w:bookmarkEnd w:id="10"/>
+    </w:p>
+    <w:p>
+      <w:r>
+        <w:rPr>
+          <w:noProof/>
+        </w:rPr>
+        <w:drawing>
+          <wp:inline distT="0" distB="0" distL="0" distR="0" wp14:anchorId="0ACF7462" wp14:editId="519D60B1">
+            <wp:extent cx="3514286" cy="1180952"/>
+            <wp:effectExtent l="0" t="0" r="0" b="635"/>
+            <wp:docPr id="9" name="图片 9"/>
+            <wp:cNvGraphicFramePr>
+              <a:graphicFrameLocks xmlns:a="http://schemas.openxmlformats.org/drawingml/2006/main" noChangeAspect="1"/>
+            </wp:cNvGraphicFramePr>
+            <a:graphic xmlns:a="http://schemas.openxmlformats.org/drawingml/2006/main">
+              <a:graphicData uri="http://schemas.openxmlformats.org/drawingml/2006/picture">
+                <pic:pic xmlns:pic="http://schemas.openxmlformats.org/drawingml/2006/picture">
+                  <pic:nvPicPr>
+                    <pic:cNvPr id="1" name=""/>
+                    <pic:cNvPicPr/>
+                  </pic:nvPicPr>
+                  <pic:blipFill>
+                    <a:blip r:embed="rId22"/>
+                    <a:stretch>
+                      <a:fillRect/>
+                    </a:stretch>
+                  </pic:blipFill>
+                  <pic:spPr>
+                    <a:xfrm>
+                      <a:off x="0" y="0"/>
                       <a:ext cx="3514286" cy="1180952"/>
                     </a:xfrm>
                     <a:prstGeom prst="rect">
@@ -1297,7 +2530,7 @@
         </w:rPr>
         <w:t>访问</w:t>
       </w:r>
-      <w:hyperlink r:id="rId22" w:history="1">
+      <w:hyperlink r:id="rId23" w:history="1">
         <w:r>
           <w:rPr>
             <w:rStyle w:val="a8"/>
@@ -1330,7 +2563,7 @@
                     </pic:cNvPicPr>
                   </pic:nvPicPr>
                   <pic:blipFill>
-                    <a:blip r:embed="rId23" cstate="print">
+                    <a:blip r:embed="rId24" cstate="print">
                       <a:extLst>
                         <a:ext uri="{28A0092B-C50C-407E-A947-70E740481C1C}">
                           <a14:useLocalDpi xmlns:a14="http://schemas.microsoft.com/office/drawing/2010/main" val="0"/>
@@ -1385,12 +2618,14 @@
         </w:numPr>
         <w:spacing w:before="468" w:after="468"/>
       </w:pPr>
+      <w:bookmarkStart w:id="11" w:name="_Toc504930022"/>
       <w:r>
         <w:rPr>
           <w:rFonts w:hint="eastAsia"/>
         </w:rPr>
         <w:t>535错误</w:t>
       </w:r>
+      <w:bookmarkEnd w:id="11"/>
     </w:p>
     <w:p>
       <w:r>
@@ -1466,273 +2701,6 @@
             <wp:extent cx="3704762" cy="1542857"/>
             <wp:effectExtent l="0" t="0" r="0" b="635"/>
             <wp:docPr id="7" name="图片 7"/>
-            <wp:cNvGraphicFramePr>
-              <a:graphicFrameLocks xmlns:a="http://schemas.openxmlformats.org/drawingml/2006/main" noChangeAspect="1"/>
-            </wp:cNvGraphicFramePr>
-            <a:graphic xmlns:a="http://schemas.openxmlformats.org/drawingml/2006/main">
-              <a:graphicData uri="http://schemas.openxmlformats.org/drawingml/2006/picture">
-                <pic:pic xmlns:pic="http://schemas.openxmlformats.org/drawingml/2006/picture">
-                  <pic:nvPicPr>
-                    <pic:cNvPr id="1" name=""/>
-                    <pic:cNvPicPr/>
-                  </pic:nvPicPr>
-                  <pic:blipFill>
-                    <a:blip r:embed="rId24"/>
-                    <a:stretch>
-                      <a:fillRect/>
-                    </a:stretch>
-                  </pic:blipFill>
-                  <pic:spPr>
-                    <a:xfrm>
-                      <a:off x="0" y="0"/>
-                      <a:ext cx="3704762" cy="1542857"/>
-                    </a:xfrm>
-                    <a:prstGeom prst="rect">
-                      <a:avLst/>
-                    </a:prstGeom>
-                  </pic:spPr>
-                </pic:pic>
-              </a:graphicData>
-            </a:graphic>
-          </wp:inline>
-        </w:drawing>
-      </w:r>
-    </w:p>
-    <w:p>
-      <w:pPr>
-        <w:rPr>
-          <w:sz w:val="28"/>
-          <w:szCs w:val="28"/>
-        </w:rPr>
-      </w:pPr>
-      <w:r>
-        <w:rPr>
-          <w:rFonts w:hint="eastAsia"/>
-          <w:sz w:val="28"/>
-          <w:szCs w:val="28"/>
-        </w:rPr>
-        <w:t>如果</w:t>
-      </w:r>
-      <w:r>
-        <w:rPr>
-          <w:sz w:val="28"/>
-          <w:szCs w:val="28"/>
-        </w:rPr>
-        <w:t>要用发邮件模块的，请务必请您配置上</w:t>
-      </w:r>
-      <w:r>
-        <w:rPr>
-          <w:rFonts w:hint="eastAsia"/>
-          <w:sz w:val="28"/>
-          <w:szCs w:val="28"/>
-        </w:rPr>
-        <w:t>您的</w:t>
-      </w:r>
-      <w:r>
-        <w:rPr>
-          <w:sz w:val="28"/>
-          <w:szCs w:val="28"/>
-        </w:rPr>
-        <w:t>邮箱信息，</w:t>
-      </w:r>
-      <w:r>
-        <w:rPr>
-          <w:rFonts w:hint="eastAsia"/>
-          <w:sz w:val="28"/>
-          <w:szCs w:val="28"/>
-        </w:rPr>
-        <w:t>需要</w:t>
-      </w:r>
-      <w:r>
-        <w:rPr>
-          <w:sz w:val="28"/>
-          <w:szCs w:val="28"/>
-        </w:rPr>
-        <w:t>您开通</w:t>
-      </w:r>
-      <w:proofErr w:type="spellStart"/>
-      <w:r>
-        <w:rPr>
-          <w:sz w:val="28"/>
-          <w:szCs w:val="28"/>
-        </w:rPr>
-        <w:t>smtp</w:t>
-      </w:r>
-      <w:proofErr w:type="spellEnd"/>
-      <w:r>
-        <w:rPr>
-          <w:sz w:val="28"/>
-          <w:szCs w:val="28"/>
-        </w:rPr>
-        <w:t>协议</w:t>
-      </w:r>
-      <w:r>
-        <w:rPr>
-          <w:rFonts w:hint="eastAsia"/>
-          <w:sz w:val="28"/>
-          <w:szCs w:val="28"/>
-        </w:rPr>
-        <w:t>，</w:t>
-      </w:r>
-      <w:r>
-        <w:rPr>
-          <w:sz w:val="28"/>
-          <w:szCs w:val="28"/>
-        </w:rPr>
-        <w:t>如</w:t>
-      </w:r>
-      <w:r>
-        <w:rPr>
-          <w:sz w:val="28"/>
-          <w:szCs w:val="28"/>
-        </w:rPr>
-        <w:t>163</w:t>
-      </w:r>
-      <w:r>
-        <w:rPr>
-          <w:rFonts w:hint="eastAsia"/>
-          <w:sz w:val="28"/>
-          <w:szCs w:val="28"/>
-        </w:rPr>
-        <w:t>邮箱</w:t>
-      </w:r>
-      <w:r>
-        <w:rPr>
-          <w:sz w:val="28"/>
-          <w:szCs w:val="28"/>
-        </w:rPr>
-        <w:t>：</w:t>
-      </w:r>
-    </w:p>
-    <w:p>
-      <w:pPr>
-        <w:rPr>
-          <w:sz w:val="28"/>
-          <w:szCs w:val="28"/>
-        </w:rPr>
-      </w:pPr>
-      <w:r>
-        <w:rPr>
-          <w:sz w:val="28"/>
-          <w:szCs w:val="28"/>
-        </w:rPr>
-        <w:t>http://help.163.com/10/0312/13/61J0LI3200752CLQ.html</w:t>
-      </w:r>
-    </w:p>
-    <w:p/>
-    <w:p/>
-    <w:p>
-      <w:pPr>
-        <w:pStyle w:val="1"/>
-        <w:numPr>
-          <w:ilvl w:val="0"/>
-          <w:numId w:val="7"/>
-        </w:numPr>
-        <w:spacing w:before="468" w:after="468"/>
-      </w:pPr>
-      <w:r>
-        <w:rPr>
-          <w:rFonts w:hint="eastAsia"/>
-        </w:rPr>
-        <w:lastRenderedPageBreak/>
-        <w:t>打包</w:t>
-      </w:r>
-    </w:p>
-    <w:p>
-      <w:pPr>
-        <w:rPr>
-          <w:noProof/>
-        </w:rPr>
-      </w:pPr>
-      <w:r>
-        <w:rPr>
-          <w:rFonts w:hint="eastAsia"/>
-          <w:noProof/>
-        </w:rPr>
-        <w:t>对着</w:t>
-      </w:r>
-      <w:r>
-        <w:rPr>
-          <w:rFonts w:hint="eastAsia"/>
-          <w:noProof/>
-        </w:rPr>
-        <w:t>pom</w:t>
-      </w:r>
-      <w:r>
-        <w:rPr>
-          <w:noProof/>
-        </w:rPr>
-        <w:t>.xml</w:t>
-      </w:r>
-      <w:r>
-        <w:rPr>
-          <w:rFonts w:hint="eastAsia"/>
-          <w:noProof/>
-        </w:rPr>
-        <w:t>或者</w:t>
-      </w:r>
-      <w:r>
-        <w:rPr>
-          <w:noProof/>
-        </w:rPr>
-        <w:t>项目</w:t>
-      </w:r>
-      <w:r>
-        <w:rPr>
-          <w:rFonts w:hint="eastAsia"/>
-          <w:noProof/>
-        </w:rPr>
-        <w:t>右键，如图：</w:t>
-      </w:r>
-    </w:p>
-    <w:p>
-      <w:pPr>
-        <w:rPr>
-          <w:noProof/>
-          <w:color w:val="FF0000"/>
-        </w:rPr>
-      </w:pPr>
-      <w:r>
-        <w:rPr>
-          <w:rFonts w:hint="eastAsia"/>
-          <w:noProof/>
-          <w:color w:val="FF0000"/>
-        </w:rPr>
-        <w:t>务必</w:t>
-      </w:r>
-      <w:r>
-        <w:rPr>
-          <w:noProof/>
-          <w:color w:val="FF0000"/>
-        </w:rPr>
-        <w:t>先停止</w:t>
-      </w:r>
-      <w:r>
-        <w:rPr>
-          <w:rFonts w:hint="eastAsia"/>
-          <w:noProof/>
-          <w:color w:val="FF0000"/>
-        </w:rPr>
-        <w:t>运行</w:t>
-      </w:r>
-      <w:r>
-        <w:rPr>
-          <w:noProof/>
-          <w:color w:val="FF0000"/>
-        </w:rPr>
-        <w:t>项目，</w:t>
-      </w:r>
-    </w:p>
-    <w:p>
-      <w:r>
-        <w:rPr>
-          <w:noProof/>
-        </w:rPr>
-        <w:drawing>
-          <wp:inline distT="0" distB="0" distL="0" distR="0" wp14:anchorId="64FEF795" wp14:editId="246CFDA6">
-            <wp:extent cx="5274310" cy="5509895"/>
-            <wp:effectExtent l="0" t="0" r="2540" b="0"/>
-            <wp:docPr id="3" name="图片 3"/>
             <wp:cNvGraphicFramePr>
               <a:graphicFrameLocks xmlns:a="http://schemas.openxmlformats.org/drawingml/2006/main" noChangeAspect="1"/>
             </wp:cNvGraphicFramePr>
@@ -1752,7 +2720,7 @@
                   <pic:spPr>
                     <a:xfrm>
                       <a:off x="0" y="0"/>
-                      <a:ext cx="5274310" cy="5509895"/>
+                      <a:ext cx="3704762" cy="1542857"/>
                     </a:xfrm>
                     <a:prstGeom prst="rect">
                       <a:avLst/>
@@ -1765,26 +2733,243 @@
         </w:drawing>
       </w:r>
     </w:p>
+    <w:p>
+      <w:pPr>
+        <w:rPr>
+          <w:sz w:val="28"/>
+          <w:szCs w:val="28"/>
+        </w:rPr>
+      </w:pPr>
+      <w:r>
+        <w:rPr>
+          <w:rFonts w:hint="eastAsia"/>
+          <w:sz w:val="28"/>
+          <w:szCs w:val="28"/>
+        </w:rPr>
+        <w:t>如果</w:t>
+      </w:r>
+      <w:r>
+        <w:rPr>
+          <w:sz w:val="28"/>
+          <w:szCs w:val="28"/>
+        </w:rPr>
+        <w:t>要用发邮件模块的，请务必请您配置上</w:t>
+      </w:r>
+      <w:r>
+        <w:rPr>
+          <w:rFonts w:hint="eastAsia"/>
+          <w:sz w:val="28"/>
+          <w:szCs w:val="28"/>
+        </w:rPr>
+        <w:t>您的</w:t>
+      </w:r>
+      <w:r>
+        <w:rPr>
+          <w:sz w:val="28"/>
+          <w:szCs w:val="28"/>
+        </w:rPr>
+        <w:t>邮箱信息，</w:t>
+      </w:r>
+      <w:r>
+        <w:rPr>
+          <w:rFonts w:hint="eastAsia"/>
+          <w:sz w:val="28"/>
+          <w:szCs w:val="28"/>
+        </w:rPr>
+        <w:t>需要</w:t>
+      </w:r>
+      <w:r>
+        <w:rPr>
+          <w:sz w:val="28"/>
+          <w:szCs w:val="28"/>
+        </w:rPr>
+        <w:t>您开通</w:t>
+      </w:r>
+      <w:proofErr w:type="spellStart"/>
+      <w:r>
+        <w:rPr>
+          <w:sz w:val="28"/>
+          <w:szCs w:val="28"/>
+        </w:rPr>
+        <w:t>smtp</w:t>
+      </w:r>
+      <w:proofErr w:type="spellEnd"/>
+      <w:r>
+        <w:rPr>
+          <w:sz w:val="28"/>
+          <w:szCs w:val="28"/>
+        </w:rPr>
+        <w:t>协议</w:t>
+      </w:r>
+      <w:r>
+        <w:rPr>
+          <w:rFonts w:hint="eastAsia"/>
+          <w:sz w:val="28"/>
+          <w:szCs w:val="28"/>
+        </w:rPr>
+        <w:t>，</w:t>
+      </w:r>
+      <w:r>
+        <w:rPr>
+          <w:sz w:val="28"/>
+          <w:szCs w:val="28"/>
+        </w:rPr>
+        <w:t>如</w:t>
+      </w:r>
+      <w:r>
+        <w:rPr>
+          <w:sz w:val="28"/>
+          <w:szCs w:val="28"/>
+        </w:rPr>
+        <w:t>163</w:t>
+      </w:r>
+      <w:r>
+        <w:rPr>
+          <w:rFonts w:hint="eastAsia"/>
+          <w:sz w:val="28"/>
+          <w:szCs w:val="28"/>
+        </w:rPr>
+        <w:t>邮箱</w:t>
+      </w:r>
+      <w:r>
+        <w:rPr>
+          <w:sz w:val="28"/>
+          <w:szCs w:val="28"/>
+        </w:rPr>
+        <w:t>：</w:t>
+      </w:r>
+    </w:p>
+    <w:p>
+      <w:pPr>
+        <w:rPr>
+          <w:sz w:val="28"/>
+          <w:szCs w:val="28"/>
+        </w:rPr>
+      </w:pPr>
+      <w:r>
+        <w:rPr>
+          <w:sz w:val="28"/>
+          <w:szCs w:val="28"/>
+        </w:rPr>
+        <w:t>http://help.163.com/10/0312/13/61J0LI3200752CLQ.html</w:t>
+      </w:r>
+    </w:p>
     <w:p/>
-    <w:p>
-      <w:r>
-        <w:rPr>
-          <w:rFonts w:hint="eastAsia"/>
-        </w:rPr>
-        <w:t>初次编译打包，会弹出下图</w:t>
-      </w:r>
-    </w:p>
-    <w:p>
-      <w:r>
+    <w:p/>
+    <w:p>
+      <w:pPr>
+        <w:pStyle w:val="1"/>
+        <w:numPr>
+          <w:ilvl w:val="0"/>
+          <w:numId w:val="7"/>
+        </w:numPr>
+        <w:spacing w:before="468" w:after="468"/>
+      </w:pPr>
+      <w:bookmarkStart w:id="12" w:name="_Toc504930023"/>
+      <w:r>
+        <w:rPr>
+          <w:rFonts w:hint="eastAsia"/>
+        </w:rPr>
+        <w:lastRenderedPageBreak/>
+        <w:t>打包</w:t>
+      </w:r>
+      <w:bookmarkEnd w:id="12"/>
+    </w:p>
+    <w:p>
+      <w:pPr>
         <w:rPr>
           <w:noProof/>
         </w:rPr>
-        <w:lastRenderedPageBreak/>
+      </w:pPr>
+      <w:r>
+        <w:rPr>
+          <w:rFonts w:hint="eastAsia"/>
+          <w:noProof/>
+        </w:rPr>
+        <w:t>对着</w:t>
+      </w:r>
+      <w:r>
+        <w:rPr>
+          <w:rFonts w:hint="eastAsia"/>
+          <w:noProof/>
+        </w:rPr>
+        <w:t>pom</w:t>
+      </w:r>
+      <w:r>
+        <w:rPr>
+          <w:noProof/>
+        </w:rPr>
+        <w:t>.xml</w:t>
+      </w:r>
+      <w:r>
+        <w:rPr>
+          <w:rFonts w:hint="eastAsia"/>
+          <w:noProof/>
+        </w:rPr>
+        <w:t>或者</w:t>
+      </w:r>
+      <w:r>
+        <w:rPr>
+          <w:noProof/>
+        </w:rPr>
+        <w:t>项目</w:t>
+      </w:r>
+      <w:r>
+        <w:rPr>
+          <w:rFonts w:hint="eastAsia"/>
+          <w:noProof/>
+        </w:rPr>
+        <w:t>右键，如图：</w:t>
+      </w:r>
+    </w:p>
+    <w:p>
+      <w:pPr>
+        <w:rPr>
+          <w:noProof/>
+          <w:color w:val="FF0000"/>
+        </w:rPr>
+      </w:pPr>
+      <w:r>
+        <w:rPr>
+          <w:rFonts w:hint="eastAsia"/>
+          <w:noProof/>
+          <w:color w:val="FF0000"/>
+        </w:rPr>
+        <w:t>务必</w:t>
+      </w:r>
+      <w:r>
+        <w:rPr>
+          <w:noProof/>
+          <w:color w:val="FF0000"/>
+        </w:rPr>
+        <w:t>先停止</w:t>
+      </w:r>
+      <w:r>
+        <w:rPr>
+          <w:rFonts w:hint="eastAsia"/>
+          <w:noProof/>
+          <w:color w:val="FF0000"/>
+        </w:rPr>
+        <w:t>运行</w:t>
+      </w:r>
+      <w:r>
+        <w:rPr>
+          <w:noProof/>
+          <w:color w:val="FF0000"/>
+        </w:rPr>
+        <w:t>项目，</w:t>
+      </w:r>
+    </w:p>
+    <w:p>
+      <w:r>
+        <w:rPr>
+          <w:noProof/>
+        </w:rPr>
         <w:drawing>
-          <wp:inline distT="0" distB="0" distL="0" distR="0" wp14:anchorId="6FB05331" wp14:editId="507AB469">
-            <wp:extent cx="5274310" cy="4217670"/>
+          <wp:inline distT="0" distB="0" distL="0" distR="0" wp14:anchorId="64FEF795" wp14:editId="246CFDA6">
+            <wp:extent cx="5274310" cy="5509895"/>
             <wp:effectExtent l="0" t="0" r="2540" b="0"/>
-            <wp:docPr id="20" name="图片 20"/>
+            <wp:docPr id="3" name="图片 3"/>
             <wp:cNvGraphicFramePr>
               <a:graphicFrameLocks xmlns:a="http://schemas.openxmlformats.org/drawingml/2006/main" noChangeAspect="1"/>
             </wp:cNvGraphicFramePr>
@@ -1804,7 +2989,7 @@
                   <pic:spPr>
                     <a:xfrm>
                       <a:off x="0" y="0"/>
-                      <a:ext cx="5274310" cy="4217670"/>
+                      <a:ext cx="5274310" cy="5509895"/>
                     </a:xfrm>
                     <a:prstGeom prst="rect">
                       <a:avLst/>
@@ -1817,98 +3002,13 @@
         </w:drawing>
       </w:r>
     </w:p>
-    <w:p>
-      <w:r>
-        <w:rPr>
-          <w:rFonts w:hint="eastAsia"/>
-        </w:rPr>
-        <w:t>输入</w:t>
-      </w:r>
-      <w:r>
-        <w:rPr>
-          <w:rFonts w:hint="eastAsia"/>
-        </w:rPr>
-        <w:t>Goals</w:t>
-      </w:r>
-      <w:r>
-        <w:rPr>
-          <w:rFonts w:hint="eastAsia"/>
-        </w:rPr>
-        <w:t>，选中</w:t>
-      </w:r>
-      <w:r>
-        <w:rPr>
-          <w:rFonts w:hint="eastAsia"/>
-        </w:rPr>
-        <w:t>Skip</w:t>
-      </w:r>
-      <w:r>
-        <w:t xml:space="preserve"> </w:t>
-      </w:r>
-      <w:r>
-        <w:rPr>
-          <w:rFonts w:hint="eastAsia"/>
-        </w:rPr>
-        <w:t>Tests</w:t>
-      </w:r>
-      <w:r>
-        <w:rPr>
-          <w:rFonts w:hint="eastAsia"/>
-        </w:rPr>
-        <w:t>，点击</w:t>
-      </w:r>
-      <w:r>
-        <w:rPr>
-          <w:rFonts w:hint="eastAsia"/>
-        </w:rPr>
-        <w:t>Run</w:t>
-      </w:r>
-    </w:p>
-    <w:p>
-      <w:r>
-        <w:rPr>
-          <w:rFonts w:hint="eastAsia"/>
-        </w:rPr>
-        <w:t>以后直接右键</w:t>
-      </w:r>
-      <w:r>
-        <w:rPr>
-          <w:rFonts w:hint="eastAsia"/>
-        </w:rPr>
-        <w:t>Run</w:t>
-      </w:r>
-      <w:r>
-        <w:t xml:space="preserve"> </w:t>
-      </w:r>
-      <w:r>
-        <w:rPr>
-          <w:rFonts w:hint="eastAsia"/>
-        </w:rPr>
-        <w:t>As</w:t>
-      </w:r>
-      <w:r>
-        <w:t xml:space="preserve">-&gt;Maven </w:t>
-      </w:r>
-      <w:r>
-        <w:rPr>
-          <w:rFonts w:hint="eastAsia"/>
-        </w:rPr>
-        <w:t>build</w:t>
-      </w:r>
-      <w:r>
-        <w:rPr>
-          <w:rFonts w:hint="eastAsia"/>
-        </w:rPr>
-        <w:t>即可</w:t>
-      </w:r>
-    </w:p>
     <w:p/>
     <w:p>
       <w:r>
         <w:rPr>
           <w:rFonts w:hint="eastAsia"/>
         </w:rPr>
-        <w:t>会自动一依次打包，下图打包成功</w:t>
+        <w:t>初次编译打包，会弹出下图</w:t>
       </w:r>
     </w:p>
     <w:p>
@@ -1916,11 +3016,12 @@
         <w:rPr>
           <w:noProof/>
         </w:rPr>
+        <w:lastRenderedPageBreak/>
         <w:drawing>
-          <wp:inline distT="0" distB="0" distL="0" distR="0" wp14:anchorId="5C5CAEF5" wp14:editId="7ACE1362">
-            <wp:extent cx="5274310" cy="1207135"/>
+          <wp:inline distT="0" distB="0" distL="0" distR="0" wp14:anchorId="6FB05331" wp14:editId="507AB469">
+            <wp:extent cx="5274310" cy="4217670"/>
             <wp:effectExtent l="0" t="0" r="2540" b="0"/>
-            <wp:docPr id="6" name="图片 6"/>
+            <wp:docPr id="20" name="图片 20"/>
             <wp:cNvGraphicFramePr>
               <a:graphicFrameLocks xmlns:a="http://schemas.openxmlformats.org/drawingml/2006/main" noChangeAspect="1"/>
             </wp:cNvGraphicFramePr>
@@ -1940,7 +3041,7 @@
                   <pic:spPr>
                     <a:xfrm>
                       <a:off x="0" y="0"/>
-                      <a:ext cx="5274310" cy="1207135"/>
+                      <a:ext cx="5274310" cy="4217670"/>
                     </a:xfrm>
                     <a:prstGeom prst="rect">
                       <a:avLst/>
@@ -1953,25 +3054,98 @@
         </w:drawing>
       </w:r>
     </w:p>
+    <w:p>
+      <w:r>
+        <w:rPr>
+          <w:rFonts w:hint="eastAsia"/>
+        </w:rPr>
+        <w:t>输入</w:t>
+      </w:r>
+      <w:r>
+        <w:rPr>
+          <w:rFonts w:hint="eastAsia"/>
+        </w:rPr>
+        <w:t>Goals</w:t>
+      </w:r>
+      <w:r>
+        <w:rPr>
+          <w:rFonts w:hint="eastAsia"/>
+        </w:rPr>
+        <w:t>，选中</w:t>
+      </w:r>
+      <w:r>
+        <w:rPr>
+          <w:rFonts w:hint="eastAsia"/>
+        </w:rPr>
+        <w:t>Skip</w:t>
+      </w:r>
+      <w:r>
+        <w:t xml:space="preserve"> </w:t>
+      </w:r>
+      <w:r>
+        <w:rPr>
+          <w:rFonts w:hint="eastAsia"/>
+        </w:rPr>
+        <w:t>Tests</w:t>
+      </w:r>
+      <w:r>
+        <w:rPr>
+          <w:rFonts w:hint="eastAsia"/>
+        </w:rPr>
+        <w:t>，点击</w:t>
+      </w:r>
+      <w:r>
+        <w:rPr>
+          <w:rFonts w:hint="eastAsia"/>
+        </w:rPr>
+        <w:t>Run</w:t>
+      </w:r>
+    </w:p>
+    <w:p>
+      <w:r>
+        <w:rPr>
+          <w:rFonts w:hint="eastAsia"/>
+        </w:rPr>
+        <w:t>以后直接右键</w:t>
+      </w:r>
+      <w:r>
+        <w:rPr>
+          <w:rFonts w:hint="eastAsia"/>
+        </w:rPr>
+        <w:t>Run</w:t>
+      </w:r>
+      <w:r>
+        <w:t xml:space="preserve"> </w:t>
+      </w:r>
+      <w:r>
+        <w:rPr>
+          <w:rFonts w:hint="eastAsia"/>
+        </w:rPr>
+        <w:t>As</w:t>
+      </w:r>
+      <w:r>
+        <w:t xml:space="preserve">-&gt;Maven </w:t>
+      </w:r>
+      <w:r>
+        <w:rPr>
+          <w:rFonts w:hint="eastAsia"/>
+        </w:rPr>
+        <w:t>build</w:t>
+      </w:r>
+      <w:r>
+        <w:rPr>
+          <w:rFonts w:hint="eastAsia"/>
+        </w:rPr>
+        <w:t>即可</w:t>
+      </w:r>
+    </w:p>
     <w:p/>
     <w:p>
       <w:r>
         <w:rPr>
           <w:rFonts w:hint="eastAsia"/>
         </w:rPr>
-        <w:t>最终生成的可执行</w:t>
-      </w:r>
-      <w:r>
-        <w:rPr>
-          <w:rFonts w:hint="eastAsia"/>
-        </w:rPr>
-        <w:t>jar</w:t>
-      </w:r>
-      <w:r>
-        <w:rPr>
-          <w:rFonts w:hint="eastAsia"/>
-        </w:rPr>
-        <w:t>包在</w:t>
+        <w:t>会自动一依次打包，下图打包成功</w:t>
       </w:r>
     </w:p>
     <w:p>
@@ -1979,12 +3153,11 @@
         <w:rPr>
           <w:noProof/>
         </w:rPr>
-        <w:lastRenderedPageBreak/>
         <w:drawing>
-          <wp:inline distT="0" distB="0" distL="0" distR="0" wp14:anchorId="68E1EFA1" wp14:editId="2FEAAD02">
-            <wp:extent cx="4038095" cy="3466667"/>
-            <wp:effectExtent l="0" t="0" r="635" b="635"/>
-            <wp:docPr id="11" name="图片 11"/>
+          <wp:inline distT="0" distB="0" distL="0" distR="0" wp14:anchorId="5C5CAEF5" wp14:editId="7ACE1362">
+            <wp:extent cx="5274310" cy="1207135"/>
+            <wp:effectExtent l="0" t="0" r="2540" b="0"/>
+            <wp:docPr id="6" name="图片 6"/>
             <wp:cNvGraphicFramePr>
               <a:graphicFrameLocks xmlns:a="http://schemas.openxmlformats.org/drawingml/2006/main" noChangeAspect="1"/>
             </wp:cNvGraphicFramePr>
@@ -2004,7 +3177,7 @@
                   <pic:spPr>
                     <a:xfrm>
                       <a:off x="0" y="0"/>
-                      <a:ext cx="4038095" cy="3466667"/>
+                      <a:ext cx="5274310" cy="1207135"/>
                     </a:xfrm>
                     <a:prstGeom prst="rect">
                       <a:avLst/>
@@ -2018,132 +3191,24 @@
       </w:r>
     </w:p>
     <w:p/>
-    <w:p/>
-    <w:p>
-      <w:pPr>
-        <w:pStyle w:val="1"/>
-        <w:numPr>
-          <w:ilvl w:val="0"/>
-          <w:numId w:val="7"/>
-        </w:numPr>
-        <w:spacing w:before="468" w:after="468"/>
-      </w:pPr>
-      <w:r>
-        <w:t>J</w:t>
-      </w:r>
-      <w:r>
-        <w:rPr>
-          <w:rFonts w:hint="eastAsia"/>
-        </w:rPr>
-        <w:t>ar</w:t>
-      </w:r>
-      <w:r>
-        <w:rPr>
-          <w:rFonts w:hint="eastAsia"/>
-        </w:rPr>
-        <w:t>部署运行</w:t>
-      </w:r>
-    </w:p>
-    <w:p>
-      <w:r>
-        <w:rPr>
-          <w:rFonts w:hint="eastAsia"/>
-        </w:rPr>
-        <w:t>以</w:t>
-      </w:r>
-      <w:r>
-        <w:rPr>
-          <w:rFonts w:ascii="Consolas" w:eastAsiaTheme="minorEastAsia" w:hAnsi="Consolas" w:cs="Consolas"/>
-          <w:color w:val="000000"/>
-          <w:kern w:val="0"/>
-          <w:sz w:val="28"/>
-          <w:szCs w:val="28"/>
-        </w:rPr>
-        <w:t>boot-security-1.0.jar</w:t>
+    <w:p>
+      <w:r>
+        <w:rPr>
+          <w:rFonts w:hint="eastAsia"/>
+        </w:rPr>
+        <w:t>最终生成的可执行</w:t>
+      </w:r>
+      <w:r>
+        <w:rPr>
+          <w:rFonts w:hint="eastAsia"/>
+        </w:rPr>
+        <w:t>jar</w:t>
       </w:r>
       <w:r>
         <w:rPr>
           <w:rFonts w:hint="eastAsia"/>
         </w:rPr>
         <w:t>包在</w:t>
-      </w:r>
-      <w:r>
-        <w:rPr>
-          <w:rFonts w:hint="eastAsia"/>
-        </w:rPr>
-        <w:t>d:</w:t>
-      </w:r>
-      <w:r>
-        <w:rPr>
-          <w:rFonts w:hint="eastAsia"/>
-        </w:rPr>
-        <w:t>/test</w:t>
-      </w:r>
-      <w:r>
-        <w:rPr>
-          <w:rFonts w:hint="eastAsia"/>
-        </w:rPr>
-        <w:t>目录</w:t>
-      </w:r>
-      <w:r>
-        <w:rPr>
-          <w:rFonts w:hint="eastAsia"/>
-        </w:rPr>
-        <w:t>为例</w:t>
-      </w:r>
-    </w:p>
-    <w:p>
-      <w:r>
-        <w:rPr>
-          <w:rFonts w:hint="eastAsia"/>
-        </w:rPr>
-        <w:t>打开</w:t>
-      </w:r>
-      <w:proofErr w:type="spellStart"/>
-      <w:r>
-        <w:rPr>
-          <w:rFonts w:hint="eastAsia"/>
-        </w:rPr>
-        <w:t>cmd</w:t>
-      </w:r>
-      <w:proofErr w:type="spellEnd"/>
-    </w:p>
-    <w:p>
-      <w:r>
-        <w:t>D:</w:t>
-      </w:r>
-    </w:p>
-    <w:p>
-      <w:proofErr w:type="gramStart"/>
-      <w:r>
-        <w:rPr>
-          <w:rFonts w:hint="eastAsia"/>
-        </w:rPr>
-        <w:t>cd</w:t>
-      </w:r>
-      <w:proofErr w:type="gramEnd"/>
-      <w:r>
-        <w:t xml:space="preserve"> test</w:t>
-      </w:r>
-    </w:p>
-    <w:p>
-      <w:proofErr w:type="gramStart"/>
-      <w:r>
-        <w:t>java</w:t>
-      </w:r>
-      <w:proofErr w:type="gramEnd"/>
-      <w:r>
-        <w:t xml:space="preserve"> -jar </w:t>
-      </w:r>
-      <w:r>
-        <w:rPr>
-          <w:rFonts w:ascii="Consolas" w:eastAsiaTheme="minorEastAsia" w:hAnsi="Consolas" w:cs="Consolas"/>
-          <w:color w:val="000000"/>
-          <w:kern w:val="0"/>
-          <w:sz w:val="28"/>
-          <w:szCs w:val="28"/>
-        </w:rPr>
-        <w:t>boot-security-1.0.jar</w:t>
       </w:r>
     </w:p>
     <w:p>
@@ -2153,10 +3218,10 @@
         </w:rPr>
         <w:lastRenderedPageBreak/>
         <w:drawing>
-          <wp:inline distT="0" distB="0" distL="0" distR="0" wp14:anchorId="4B2A643E" wp14:editId="26AC51A4">
-            <wp:extent cx="5274310" cy="4065905"/>
-            <wp:effectExtent l="0" t="0" r="2540" b="0"/>
-            <wp:docPr id="26" name="图片 26"/>
+          <wp:inline distT="0" distB="0" distL="0" distR="0" wp14:anchorId="68E1EFA1" wp14:editId="2FEAAD02">
+            <wp:extent cx="4038095" cy="3466667"/>
+            <wp:effectExtent l="0" t="0" r="635" b="635"/>
+            <wp:docPr id="11" name="图片 11"/>
             <wp:cNvGraphicFramePr>
               <a:graphicFrameLocks xmlns:a="http://schemas.openxmlformats.org/drawingml/2006/main" noChangeAspect="1"/>
             </wp:cNvGraphicFramePr>
@@ -2176,6 +3241,180 @@
                   <pic:spPr>
                     <a:xfrm>
                       <a:off x="0" y="0"/>
+                      <a:ext cx="4038095" cy="3466667"/>
+                    </a:xfrm>
+                    <a:prstGeom prst="rect">
+                      <a:avLst/>
+                    </a:prstGeom>
+                  </pic:spPr>
+                </pic:pic>
+              </a:graphicData>
+            </a:graphic>
+          </wp:inline>
+        </w:drawing>
+      </w:r>
+    </w:p>
+    <w:p/>
+    <w:p/>
+    <w:p>
+      <w:pPr>
+        <w:pStyle w:val="1"/>
+        <w:numPr>
+          <w:ilvl w:val="0"/>
+          <w:numId w:val="7"/>
+        </w:numPr>
+        <w:spacing w:before="468" w:after="468"/>
+      </w:pPr>
+      <w:bookmarkStart w:id="13" w:name="_Toc504930024"/>
+      <w:r>
+        <w:t>J</w:t>
+      </w:r>
+      <w:r>
+        <w:rPr>
+          <w:rFonts w:hint="eastAsia"/>
+        </w:rPr>
+        <w:t>ar</w:t>
+      </w:r>
+      <w:r>
+        <w:rPr>
+          <w:rFonts w:hint="eastAsia"/>
+        </w:rPr>
+        <w:t>部署运行</w:t>
+      </w:r>
+      <w:bookmarkEnd w:id="13"/>
+    </w:p>
+    <w:p>
+      <w:r>
+        <w:rPr>
+          <w:rFonts w:hint="eastAsia"/>
+        </w:rPr>
+        <w:t>以</w:t>
+      </w:r>
+      <w:r>
+        <w:rPr>
+          <w:rFonts w:ascii="Consolas" w:eastAsiaTheme="minorEastAsia" w:hAnsi="Consolas" w:cs="Consolas"/>
+          <w:color w:val="000000"/>
+          <w:kern w:val="0"/>
+          <w:sz w:val="28"/>
+          <w:szCs w:val="28"/>
+        </w:rPr>
+        <w:t>boot-security-1.0.jar</w:t>
+      </w:r>
+      <w:r>
+        <w:rPr>
+          <w:rFonts w:hint="eastAsia"/>
+        </w:rPr>
+        <w:t>包在</w:t>
+      </w:r>
+      <w:r>
+        <w:rPr>
+          <w:rFonts w:hint="eastAsia"/>
+        </w:rPr>
+        <w:t>d:</w:t>
+      </w:r>
+      <w:r>
+        <w:rPr>
+          <w:rFonts w:hint="eastAsia"/>
+        </w:rPr>
+        <w:t>/test</w:t>
+      </w:r>
+      <w:r>
+        <w:rPr>
+          <w:rFonts w:hint="eastAsia"/>
+        </w:rPr>
+        <w:t>目录</w:t>
+      </w:r>
+      <w:r>
+        <w:rPr>
+          <w:rFonts w:hint="eastAsia"/>
+        </w:rPr>
+        <w:t>为例</w:t>
+      </w:r>
+    </w:p>
+    <w:p>
+      <w:r>
+        <w:rPr>
+          <w:rFonts w:hint="eastAsia"/>
+        </w:rPr>
+        <w:t>打开</w:t>
+      </w:r>
+      <w:proofErr w:type="spellStart"/>
+      <w:r>
+        <w:rPr>
+          <w:rFonts w:hint="eastAsia"/>
+        </w:rPr>
+        <w:t>cmd</w:t>
+      </w:r>
+      <w:proofErr w:type="spellEnd"/>
+    </w:p>
+    <w:p>
+      <w:r>
+        <w:t>D:</w:t>
+      </w:r>
+    </w:p>
+    <w:p>
+      <w:proofErr w:type="gramStart"/>
+      <w:r>
+        <w:rPr>
+          <w:rFonts w:hint="eastAsia"/>
+        </w:rPr>
+        <w:t>cd</w:t>
+      </w:r>
+      <w:proofErr w:type="gramEnd"/>
+      <w:r>
+        <w:t xml:space="preserve"> test</w:t>
+      </w:r>
+    </w:p>
+    <w:p>
+      <w:proofErr w:type="gramStart"/>
+      <w:r>
+        <w:t>java</w:t>
+      </w:r>
+      <w:proofErr w:type="gramEnd"/>
+      <w:r>
+        <w:t xml:space="preserve"> -jar </w:t>
+      </w:r>
+      <w:r>
+        <w:rPr>
+          <w:rFonts w:ascii="Consolas" w:eastAsiaTheme="minorEastAsia" w:hAnsi="Consolas" w:cs="Consolas"/>
+          <w:color w:val="000000"/>
+          <w:kern w:val="0"/>
+          <w:sz w:val="28"/>
+          <w:szCs w:val="28"/>
+        </w:rPr>
+        <w:t>boot-security-1.0.jar</w:t>
+      </w:r>
+    </w:p>
+    <w:p>
+      <w:r>
+        <w:rPr>
+          <w:noProof/>
+        </w:rPr>
+        <w:lastRenderedPageBreak/>
+        <w:drawing>
+          <wp:inline distT="0" distB="0" distL="0" distR="0" wp14:anchorId="4B2A643E" wp14:editId="26AC51A4">
+            <wp:extent cx="5274310" cy="4065905"/>
+            <wp:effectExtent l="0" t="0" r="2540" b="0"/>
+            <wp:docPr id="26" name="图片 26"/>
+            <wp:cNvGraphicFramePr>
+              <a:graphicFrameLocks xmlns:a="http://schemas.openxmlformats.org/drawingml/2006/main" noChangeAspect="1"/>
+            </wp:cNvGraphicFramePr>
+            <a:graphic xmlns:a="http://schemas.openxmlformats.org/drawingml/2006/main">
+              <a:graphicData uri="http://schemas.openxmlformats.org/drawingml/2006/picture">
+                <pic:pic xmlns:pic="http://schemas.openxmlformats.org/drawingml/2006/picture">
+                  <pic:nvPicPr>
+                    <pic:cNvPr id="1" name=""/>
+                    <pic:cNvPicPr/>
+                  </pic:nvPicPr>
+                  <pic:blipFill>
+                    <a:blip r:embed="rId30"/>
+                    <a:stretch>
+                      <a:fillRect/>
+                    </a:stretch>
+                  </pic:blipFill>
+                  <pic:spPr>
+                    <a:xfrm>
+                      <a:off x="0" y="0"/>
                       <a:ext cx="5274310" cy="4065905"/>
                     </a:xfrm>
                     <a:prstGeom prst="rect">
@@ -2208,12 +3447,12 @@
     <w:p/>
     <w:p/>
     <w:sectPr>
-      <w:headerReference w:type="even" r:id="rId30"/>
-      <w:headerReference w:type="default" r:id="rId31"/>
-      <w:footerReference w:type="even" r:id="rId32"/>
-      <w:footerReference w:type="default" r:id="rId33"/>
-      <w:headerReference w:type="first" r:id="rId34"/>
-      <w:footerReference w:type="first" r:id="rId35"/>
+      <w:headerReference w:type="even" r:id="rId31"/>
+      <w:headerReference w:type="default" r:id="rId32"/>
+      <w:footerReference w:type="even" r:id="rId33"/>
+      <w:footerReference w:type="default" r:id="rId34"/>
+      <w:headerReference w:type="first" r:id="rId35"/>
+      <w:footerReference w:type="first" r:id="rId36"/>
       <w:pgSz w:w="11906" w:h="16838"/>
       <w:pgMar w:top="1440" w:right="1800" w:bottom="1440" w:left="1800" w:header="851" w:footer="992" w:gutter="0"/>
       <w:cols w:space="425"/>
@@ -2329,6 +3568,7 @@
         <v:shape id="_x0000_s2050" type="#_x0000_t136" style="position:absolute;left:0;text-align:left;margin-left:0;margin-top:0;width:501.8pt;height:83.6pt;rotation:315;z-index:-251655168;mso-position-horizontal:center;mso-position-horizontal-relative:margin;mso-position-vertical:center;mso-position-vertical-relative:margin" o:allowincell="f" fillcolor="red" stroked="f">
           <v:fill opacity=".5"/>
           <v:textpath style="font-family:&quot;楷体&quot;;font-size:1pt" string="小威老师制作"/>
+          <w10:wrap anchorx="margin" anchory="margin"/>
         </v:shape>
       </w:pict>
     </w:r>
@@ -2374,6 +3614,7 @@
         <v:shape id="_x0000_s2051" type="#_x0000_t136" style="position:absolute;left:0;text-align:left;margin-left:0;margin-top:0;width:501.8pt;height:83.6pt;rotation:315;z-index:-251653120;mso-position-horizontal:center;mso-position-horizontal-relative:margin;mso-position-vertical:center;mso-position-vertical-relative:margin" o:allowincell="f" fillcolor="red" stroked="f">
           <v:fill opacity=".5"/>
           <v:textpath style="font-family:&quot;楷体&quot;;font-size:1pt" string="小威老师制作"/>
+          <w10:wrap anchorx="margin" anchory="margin"/>
         </v:shape>
       </w:pict>
     </w:r>
@@ -2419,6 +3660,7 @@
         <v:shape id="PowerPlusWaterMarkObject" o:spid="_x0000_s2049" type="#_x0000_t136" style="position:absolute;left:0;text-align:left;margin-left:0;margin-top:0;width:501.8pt;height:83.6pt;rotation:315;z-index:-251657216;mso-position-horizontal:center;mso-position-horizontal-relative:margin;mso-position-vertical:center;mso-position-vertical-relative:margin" o:allowincell="f" fillcolor="red" stroked="f">
           <v:fill opacity=".5"/>
           <v:textpath style="font-family:&quot;楷体&quot;;font-size:1pt" string="小威老师制作"/>
+          <w10:wrap anchorx="margin" anchory="margin"/>
         </v:shape>
       </w:pict>
     </w:r>
@@ -3745,6 +4987,50 @@
       <w:szCs w:val="24"/>
     </w:rPr>
   </w:style>
+  <w:style w:type="paragraph" w:styleId="TOC">
+    <w:name w:val="TOC Heading"/>
+    <w:basedOn w:val="1"/>
+    <w:next w:val="a"/>
+    <w:uiPriority w:val="39"/>
+    <w:unhideWhenUsed/>
+    <w:qFormat/>
+    <w:rsid w:val="002133DA"/>
+    <w:pPr>
+      <w:widowControl/>
+      <w:spacing w:beforeLines="0" w:before="240" w:afterLines="0" w:after="0" w:line="259" w:lineRule="auto"/>
+      <w:jc w:val="left"/>
+      <w:outlineLvl w:val="9"/>
+    </w:pPr>
+    <w:rPr>
+      <w:rFonts w:asciiTheme="majorHAnsi" w:eastAsiaTheme="majorEastAsia" w:hAnsiTheme="majorHAnsi" w:cstheme="majorBidi"/>
+      <w:b w:val="0"/>
+      <w:bCs w:val="0"/>
+      <w:color w:val="2E74B5" w:themeColor="accent1" w:themeShade="BF"/>
+      <w:kern w:val="0"/>
+      <w:szCs w:val="32"/>
+    </w:rPr>
+  </w:style>
+  <w:style w:type="paragraph" w:styleId="11">
+    <w:name w:val="toc 1"/>
+    <w:basedOn w:val="a"/>
+    <w:next w:val="a"/>
+    <w:autoRedefine/>
+    <w:uiPriority w:val="39"/>
+    <w:unhideWhenUsed/>
+    <w:rsid w:val="002133DA"/>
+  </w:style>
+  <w:style w:type="paragraph" w:styleId="21">
+    <w:name w:val="toc 2"/>
+    <w:basedOn w:val="a"/>
+    <w:next w:val="a"/>
+    <w:autoRedefine/>
+    <w:uiPriority w:val="39"/>
+    <w:unhideWhenUsed/>
+    <w:rsid w:val="002133DA"/>
+    <w:pPr>
+      <w:ind w:leftChars="200" w:left="420"/>
+    </w:pPr>
+  </w:style>
 </w:styles>
 </file>
 
@@ -4007,4 +5293,16 @@
     </a:ext>
   </a:extLst>
 </a:theme>
+</file>
+
+<file path=customXml/item1.xml><?xml version="1.0" encoding="utf-8"?>
+<b:Sources xmlns:b="http://schemas.openxmlformats.org/officeDocument/2006/bibliography" xmlns="http://schemas.openxmlformats.org/officeDocument/2006/bibliography" SelectedStyle="\APASixthEditionOfficeOnline.xsl" StyleName="APA" Version="6"/>
+</file>
+
+<file path=customXml/itemProps1.xml><?xml version="1.0" encoding="utf-8"?>
+<ds:datastoreItem xmlns:ds="http://schemas.openxmlformats.org/officeDocument/2006/customXml" ds:itemID="{A203704B-653F-4031-9C6F-86D78A5D7ED1}">
+  <ds:schemaRefs>
+    <ds:schemaRef ds:uri="http://schemas.openxmlformats.org/officeDocument/2006/bibliography"/>
+  </ds:schemaRefs>
+</ds:datastoreItem>
 </file>
--- a/文档和sql/01 安装运行.docx
+++ b/文档和sql/01 安装运行.docx
@@ -5,6 +5,11 @@
     <w:sdt>
       <w:sdtPr>
         <w:rPr>
+          <w:rFonts w:asciiTheme="minorHAnsi" w:eastAsia="微软雅黑" w:hAnsiTheme="minorHAnsi" w:cstheme="minorBidi"/>
+          <w:color w:val="auto"/>
+          <w:kern w:val="2"/>
+          <w:sz w:val="24"/>
+          <w:szCs w:val="22"/>
           <w:lang w:val="zh-CN"/>
         </w:rPr>
         <w:id w:val="-815342150"/>
@@ -15,13 +20,8 @@
       </w:sdtPr>
       <w:sdtEndPr>
         <w:rPr>
-          <w:rFonts w:asciiTheme="minorHAnsi" w:eastAsia="微软雅黑" w:hAnsiTheme="minorHAnsi" w:cstheme="minorBidi"/>
           <w:b/>
           <w:bCs/>
-          <w:color w:val="auto"/>
-          <w:kern w:val="2"/>
-          <w:sz w:val="24"/>
-          <w:szCs w:val="22"/>
         </w:rPr>
       </w:sdtEndPr>
       <w:sdtContent>
@@ -35,8 +35,6 @@
             </w:rPr>
             <w:t>目录</w:t>
           </w:r>
-          <w:bookmarkStart w:id="0" w:name="_GoBack"/>
-          <w:bookmarkEnd w:id="0"/>
         </w:p>
         <w:p>
           <w:pPr>
@@ -1225,15 +1223,13 @@
         </w:numPr>
         <w:spacing w:before="468" w:after="468"/>
       </w:pPr>
-      <w:bookmarkStart w:id="1" w:name="_Toc504930012"/>
-      <w:proofErr w:type="spellStart"/>
+      <w:bookmarkStart w:id="0" w:name="_Toc504930012"/>
       <w:r>
         <w:rPr>
           <w:rFonts w:hint="eastAsia"/>
         </w:rPr>
         <w:t>Jdk</w:t>
       </w:r>
-      <w:proofErr w:type="spellEnd"/>
       <w:r>
         <w:rPr>
           <w:rFonts w:hint="eastAsia"/>
@@ -1246,7 +1242,7 @@
         </w:rPr>
         <w:t>1.8</w:t>
       </w:r>
-      <w:bookmarkEnd w:id="1"/>
+      <w:bookmarkEnd w:id="0"/>
     </w:p>
     <w:p>
       <w:pPr>
@@ -1270,14 +1266,12 @@
         </w:rPr>
         <w:t>的</w:t>
       </w:r>
-      <w:proofErr w:type="spellStart"/>
       <w:r>
         <w:rPr>
           <w:rFonts w:hint="eastAsia"/>
         </w:rPr>
         <w:t>lamdba</w:t>
       </w:r>
-      <w:proofErr w:type="spellEnd"/>
       <w:r>
         <w:rPr>
           <w:rFonts w:hint="eastAsia"/>
@@ -1294,14 +1288,14 @@
         </w:numPr>
         <w:spacing w:before="468" w:after="468"/>
       </w:pPr>
-      <w:bookmarkStart w:id="2" w:name="_Toc504930013"/>
+      <w:bookmarkStart w:id="1" w:name="_Toc504930013"/>
       <w:r>
         <w:rPr>
           <w:rFonts w:hint="eastAsia"/>
         </w:rPr>
         <w:t>导入项目</w:t>
       </w:r>
-      <w:bookmarkEnd w:id="2"/>
+      <w:bookmarkEnd w:id="1"/>
     </w:p>
     <w:p>
       <w:pPr>
@@ -1312,7 +1306,7 @@
         </w:numPr>
         <w:spacing w:before="468" w:after="468"/>
       </w:pPr>
-      <w:bookmarkStart w:id="3" w:name="_Toc504930014"/>
+      <w:bookmarkStart w:id="2" w:name="_Toc504930014"/>
       <w:r>
         <w:t>E</w:t>
       </w:r>
@@ -1328,7 +1322,7 @@
         </w:rPr>
         <w:t>导入</w:t>
       </w:r>
-      <w:bookmarkEnd w:id="3"/>
+      <w:bookmarkEnd w:id="2"/>
     </w:p>
     <w:p>
       <w:r>
@@ -1449,12 +1443,12 @@
         </w:numPr>
         <w:spacing w:before="468" w:after="468"/>
       </w:pPr>
-      <w:bookmarkStart w:id="4" w:name="_Toc504930015"/>
+      <w:bookmarkStart w:id="3" w:name="_Toc504930015"/>
       <w:r>
         <w:lastRenderedPageBreak/>
         <w:t>idea导入maven项目</w:t>
       </w:r>
-      <w:bookmarkEnd w:id="4"/>
+      <w:bookmarkEnd w:id="3"/>
     </w:p>
     <w:p>
       <w:r>
@@ -1928,15 +1922,32 @@
         </w:numPr>
         <w:spacing w:before="468" w:after="468"/>
       </w:pPr>
-      <w:bookmarkStart w:id="5" w:name="_Toc504930016"/>
+      <w:bookmarkStart w:id="4" w:name="_Toc504930016"/>
       <w:r>
         <w:rPr>
           <w:rFonts w:hint="eastAsia"/>
         </w:rPr>
         <w:lastRenderedPageBreak/>
-        <w:t>初始化数据库</w:t>
-      </w:r>
+        <w:t>初始化</w:t>
+      </w:r>
+      <w:bookmarkEnd w:id="4"/>
+      <w:r>
+        <w:rPr>
+          <w:rFonts w:hint="eastAsia"/>
+        </w:rPr>
+        <w:t>表</w:t>
+      </w:r>
+      <w:bookmarkStart w:id="5" w:name="_GoBack"/>
       <w:bookmarkEnd w:id="5"/>
+      <w:r>
+        <w:rPr>
+          <w:rFonts w:hint="eastAsia"/>
+        </w:rPr>
+        <w:t>和配置</w:t>
+      </w:r>
+      <w:r>
+        <w:t>修改</w:t>
+      </w:r>
     </w:p>
     <w:p>
       <w:pPr>
@@ -1978,8 +1989,21 @@
       <w:r>
         <w:rPr>
           <w:rFonts w:hint="eastAsia"/>
-        </w:rPr>
-        <w:t>doc</w:t>
+          <w:color w:val="FF0000"/>
+        </w:rPr>
+        <w:t>文档</w:t>
+      </w:r>
+      <w:r>
+        <w:rPr>
+          <w:color w:val="FF0000"/>
+        </w:rPr>
+        <w:t>和</w:t>
+      </w:r>
+      <w:r>
+        <w:rPr>
+          <w:color w:val="FF0000"/>
+        </w:rPr>
+        <w:t>sql</w:t>
       </w:r>
       <w:r>
         <w:rPr>
@@ -1987,21 +2011,24 @@
         </w:rPr>
         <w:t>文件夹下，</w:t>
       </w:r>
-      <w:proofErr w:type="spellStart"/>
       <w:r>
         <w:rPr>
           <w:rFonts w:hint="eastAsia"/>
         </w:rPr>
         <w:t>db</w:t>
       </w:r>
-      <w:proofErr w:type="spellEnd"/>
-      <w:r>
-        <w:rPr>
-          <w:rFonts w:hint="eastAsia"/>
-        </w:rPr>
-        <w:t>里的</w:t>
-      </w:r>
-      <w:proofErr w:type="spellStart"/>
+      <w:r>
+        <w:rPr>
+          <w:rFonts w:hint="eastAsia"/>
+        </w:rPr>
+        <w:t>文件夹下</w:t>
+      </w:r>
+      <w:r>
+        <w:rPr>
+          <w:rFonts w:hint="eastAsia"/>
+        </w:rPr>
+        <w:t>的</w:t>
+      </w:r>
       <w:r>
         <w:t>boot_</w:t>
       </w:r>
@@ -2011,23 +2038,95 @@
       <w:r>
         <w:t>.sql</w:t>
       </w:r>
-      <w:proofErr w:type="spellEnd"/>
-    </w:p>
-    <w:p>
-      <w:r>
-        <w:rPr>
-          <w:rFonts w:hint="eastAsia"/>
-        </w:rPr>
-        <w:t>创建数据库，并执行</w:t>
-      </w:r>
-      <w:proofErr w:type="spellStart"/>
+    </w:p>
+    <w:p>
+      <w:r>
+        <w:rPr>
+          <w:rFonts w:hint="eastAsia"/>
+        </w:rPr>
+        <w:t>创建数据库</w:t>
+      </w:r>
+      <w:r>
+        <w:rPr>
+          <w:rFonts w:hint="eastAsia"/>
+        </w:rPr>
+        <w:t>，</w:t>
+      </w:r>
+      <w:r>
+        <w:t>库名</w:t>
+      </w:r>
+      <w:r>
+        <w:t>我们</w:t>
+      </w:r>
+      <w:r>
+        <w:rPr>
+          <w:rFonts w:hint="eastAsia"/>
+        </w:rPr>
+        <w:t>设置</w:t>
+      </w:r>
+      <w:r>
+        <w:rPr>
+          <w:rFonts w:hint="eastAsia"/>
+        </w:rPr>
+        <w:t>为</w:t>
+      </w:r>
+      <w:r>
+        <w:t>boot_</w:t>
+      </w:r>
+      <w:r>
+        <w:t>security</w:t>
+      </w:r>
+      <w:r>
+        <w:rPr>
+          <w:rFonts w:hint="eastAsia"/>
+        </w:rPr>
+        <w:t>，</w:t>
+      </w:r>
+      <w:r>
+        <w:rPr>
+          <w:rFonts w:hint="eastAsia"/>
+        </w:rPr>
+        <w:t>可以</w:t>
+      </w:r>
+      <w:r>
+        <w:t>用别的名（</w:t>
+      </w:r>
+      <w:r>
+        <w:rPr>
+          <w:rFonts w:hint="eastAsia"/>
+        </w:rPr>
+        <w:t>下一章</w:t>
+      </w:r>
+      <w:r>
+        <w:t>的配置</w:t>
+      </w:r>
+      <w:r>
+        <w:rPr>
+          <w:rFonts w:hint="eastAsia"/>
+        </w:rPr>
+        <w:t>里</w:t>
+      </w:r>
+      <w:r>
+        <w:t>库名改下即可）</w:t>
+      </w:r>
+      <w:r>
+        <w:rPr>
+          <w:rFonts w:hint="eastAsia"/>
+        </w:rPr>
+        <w:t>，</w:t>
+      </w:r>
+      <w:r>
+        <w:rPr>
+          <w:rFonts w:hint="eastAsia"/>
+        </w:rPr>
+        <w:t>并执行</w:t>
+      </w:r>
       <w:r>
         <w:rPr>
           <w:rFonts w:hint="eastAsia"/>
         </w:rPr>
         <w:t>sql</w:t>
       </w:r>
-      <w:proofErr w:type="spellEnd"/>
       <w:r>
         <w:rPr>
           <w:rFonts w:hint="eastAsia"/>
@@ -2035,63 +2134,16 @@
         <w:t>，完成数据库基础表和数据的初始化。</w:t>
       </w:r>
     </w:p>
-    <w:p/>
-    <w:p>
-      <w:pPr>
-        <w:pStyle w:val="2"/>
-        <w:numPr>
-          <w:ilvl w:val="0"/>
-          <w:numId w:val="4"/>
-        </w:numPr>
-        <w:spacing w:before="468" w:after="468"/>
-      </w:pPr>
-      <w:bookmarkStart w:id="7" w:name="_Toc504930018"/>
-      <w:r>
-        <w:rPr>
-          <w:rFonts w:hint="eastAsia"/>
-        </w:rPr>
-        <w:t>配置项目数据库信息</w:t>
-      </w:r>
-      <w:bookmarkEnd w:id="7"/>
-    </w:p>
-    <w:p>
-      <w:r>
-        <w:rPr>
-          <w:rFonts w:hint="eastAsia"/>
-        </w:rPr>
-        <w:t>找到</w:t>
-      </w:r>
-      <w:proofErr w:type="spellStart"/>
-      <w:r>
-        <w:t>a</w:t>
-      </w:r>
-      <w:r>
-        <w:rPr>
-          <w:rFonts w:hint="eastAsia"/>
-        </w:rPr>
-        <w:t>pplication</w:t>
-      </w:r>
-      <w:r>
-        <w:t>.yml</w:t>
-      </w:r>
-      <w:proofErr w:type="spellEnd"/>
-      <w:r>
-        <w:rPr>
-          <w:rFonts w:hint="eastAsia"/>
-        </w:rPr>
-        <w:t>文件</w:t>
-      </w:r>
-    </w:p>
     <w:p>
       <w:r>
         <w:rPr>
           <w:noProof/>
         </w:rPr>
         <w:drawing>
-          <wp:inline distT="0" distB="0" distL="0" distR="0" wp14:anchorId="179B42C1" wp14:editId="0F2F1401">
-            <wp:extent cx="2771429" cy="2123810"/>
-            <wp:effectExtent l="0" t="0" r="0" b="0"/>
-            <wp:docPr id="5" name="图片 5"/>
+          <wp:inline distT="0" distB="0" distL="0" distR="0" wp14:anchorId="2333C304" wp14:editId="3B57FC1E">
+            <wp:extent cx="4190476" cy="3647619"/>
+            <wp:effectExtent l="0" t="0" r="635" b="0"/>
+            <wp:docPr id="19" name="图片 19"/>
             <wp:cNvGraphicFramePr>
               <a:graphicFrameLocks xmlns:a="http://schemas.openxmlformats.org/drawingml/2006/main" noChangeAspect="1"/>
             </wp:cNvGraphicFramePr>
@@ -2111,7 +2163,7 @@
                   <pic:spPr>
                     <a:xfrm>
                       <a:off x="0" y="0"/>
-                      <a:ext cx="2771429" cy="2123810"/>
+                      <a:ext cx="4190476" cy="3647619"/>
                     </a:xfrm>
                     <a:prstGeom prst="rect">
                       <a:avLst/>
@@ -2125,15 +2177,60 @@
       </w:r>
     </w:p>
     <w:p>
+      <w:pPr>
+        <w:pStyle w:val="2"/>
+        <w:numPr>
+          <w:ilvl w:val="0"/>
+          <w:numId w:val="4"/>
+        </w:numPr>
+        <w:spacing w:before="468" w:after="468"/>
+      </w:pPr>
+      <w:bookmarkStart w:id="7" w:name="_Toc504930018"/>
+      <w:r>
+        <w:rPr>
+          <w:rFonts w:hint="eastAsia"/>
+        </w:rPr>
+        <w:t>配置项目数据库信息</w:t>
+      </w:r>
+      <w:bookmarkEnd w:id="7"/>
+    </w:p>
+    <w:p>
+      <w:r>
+        <w:rPr>
+          <w:rFonts w:hint="eastAsia"/>
+        </w:rPr>
+        <w:t>找到</w:t>
+      </w:r>
+      <w:r>
+        <w:t>a</w:t>
+      </w:r>
+      <w:r>
+        <w:rPr>
+          <w:rFonts w:hint="eastAsia"/>
+        </w:rPr>
+        <w:t>pplication</w:t>
+      </w:r>
+      <w:r>
+        <w:t>.yml</w:t>
+      </w:r>
+      <w:r>
+        <w:rPr>
+          <w:rFonts w:hint="eastAsia"/>
+        </w:rPr>
+        <w:t>文件</w:t>
+      </w:r>
+    </w:p>
+    <w:p>
       <w:r>
         <w:rPr>
           <w:noProof/>
         </w:rPr>
+        <w:lastRenderedPageBreak/>
         <w:drawing>
-          <wp:inline distT="0" distB="0" distL="0" distR="0" wp14:anchorId="462B45EE" wp14:editId="5C8CE744">
-            <wp:extent cx="5274310" cy="1528445"/>
-            <wp:effectExtent l="0" t="0" r="2540" b="0"/>
-            <wp:docPr id="8" name="图片 8"/>
+          <wp:inline distT="0" distB="0" distL="0" distR="0" wp14:anchorId="179B42C1" wp14:editId="0F2F1401">
+            <wp:extent cx="2771429" cy="2123810"/>
+            <wp:effectExtent l="0" t="0" r="0" b="0"/>
+            <wp:docPr id="5" name="图片 5"/>
             <wp:cNvGraphicFramePr>
               <a:graphicFrameLocks xmlns:a="http://schemas.openxmlformats.org/drawingml/2006/main" noChangeAspect="1"/>
             </wp:cNvGraphicFramePr>
@@ -2153,6 +2250,48 @@
                   <pic:spPr>
                     <a:xfrm>
                       <a:off x="0" y="0"/>
+                      <a:ext cx="2771429" cy="2123810"/>
+                    </a:xfrm>
+                    <a:prstGeom prst="rect">
+                      <a:avLst/>
+                    </a:prstGeom>
+                  </pic:spPr>
+                </pic:pic>
+              </a:graphicData>
+            </a:graphic>
+          </wp:inline>
+        </w:drawing>
+      </w:r>
+    </w:p>
+    <w:p>
+      <w:r>
+        <w:rPr>
+          <w:noProof/>
+        </w:rPr>
+        <w:drawing>
+          <wp:inline distT="0" distB="0" distL="0" distR="0" wp14:anchorId="462B45EE" wp14:editId="5C8CE744">
+            <wp:extent cx="5274310" cy="1528445"/>
+            <wp:effectExtent l="0" t="0" r="2540" b="0"/>
+            <wp:docPr id="8" name="图片 8"/>
+            <wp:cNvGraphicFramePr>
+              <a:graphicFrameLocks xmlns:a="http://schemas.openxmlformats.org/drawingml/2006/main" noChangeAspect="1"/>
+            </wp:cNvGraphicFramePr>
+            <a:graphic xmlns:a="http://schemas.openxmlformats.org/drawingml/2006/main">
+              <a:graphicData uri="http://schemas.openxmlformats.org/drawingml/2006/picture">
+                <pic:pic xmlns:pic="http://schemas.openxmlformats.org/drawingml/2006/picture">
+                  <pic:nvPicPr>
+                    <pic:cNvPr id="1" name=""/>
+                    <pic:cNvPicPr/>
+                  </pic:nvPicPr>
+                  <pic:blipFill>
+                    <a:blip r:embed="rId19"/>
+                    <a:stretch>
+                      <a:fillRect/>
+                    </a:stretch>
+                  </pic:blipFill>
+                  <pic:spPr>
+                    <a:xfrm>
+                      <a:off x="0" y="0"/>
                       <a:ext cx="5274310" cy="1528445"/>
                     </a:xfrm>
                     <a:prstGeom prst="rect">
@@ -2192,85 +2331,27 @@
         <w:t>。</w:t>
       </w:r>
     </w:p>
-    <w:p/>
-    <w:p/>
-    <w:p/>
-    <w:p>
-      <w:pPr>
-        <w:pStyle w:val="1"/>
-        <w:numPr>
-          <w:ilvl w:val="0"/>
-          <w:numId w:val="7"/>
-        </w:numPr>
-        <w:spacing w:before="468" w:after="468"/>
-      </w:pPr>
-      <w:bookmarkStart w:id="8" w:name="_Toc504930019"/>
-      <w:r>
-        <w:rPr>
-          <w:rFonts w:hint="eastAsia"/>
-        </w:rPr>
-        <w:lastRenderedPageBreak/>
-        <w:t>启动</w:t>
-      </w:r>
-      <w:bookmarkEnd w:id="8"/>
-    </w:p>
     <w:p>
       <w:pPr>
         <w:pStyle w:val="2"/>
         <w:numPr>
           <w:ilvl w:val="0"/>
-          <w:numId w:val="2"/>
+          <w:numId w:val="4"/>
         </w:numPr>
         <w:spacing w:before="468" w:after="468"/>
-      </w:pPr>
-      <w:bookmarkStart w:id="9" w:name="_Toc504930020"/>
-      <w:r>
-        <w:t>启动</w:t>
-      </w:r>
-      <w:proofErr w:type="spellStart"/>
+        <w:rPr>
+          <w:rFonts w:hint="eastAsia"/>
+        </w:rPr>
+      </w:pPr>
+      <w:r>
+        <w:rPr>
+          <w:rFonts w:hint="eastAsia"/>
+        </w:rPr>
+        <w:t>配置</w:t>
+      </w:r>
       <w:r>
         <w:t>redis</w:t>
       </w:r>
-      <w:proofErr w:type="spellEnd"/>
-      <w:r>
-        <w:t>服务</w:t>
-      </w:r>
-      <w:bookmarkEnd w:id="9"/>
-    </w:p>
-    <w:p>
-      <w:r>
-        <w:t>W</w:t>
-      </w:r>
-      <w:r>
-        <w:rPr>
-          <w:rFonts w:hint="eastAsia"/>
-        </w:rPr>
-        <w:t>indows</w:t>
-      </w:r>
-      <w:r>
-        <w:t>版</w:t>
-      </w:r>
-      <w:proofErr w:type="spellStart"/>
-      <w:r>
-        <w:rPr>
-          <w:rFonts w:hint="eastAsia"/>
-        </w:rPr>
-        <w:t>redis</w:t>
-      </w:r>
-      <w:proofErr w:type="spellEnd"/>
-      <w:r>
-        <w:t>下载路径</w:t>
-      </w:r>
-    </w:p>
-    <w:p>
-      <w:hyperlink r:id="rId19" w:history="1">
-        <w:r>
-          <w:rPr>
-            <w:rStyle w:val="a8"/>
-          </w:rPr>
-          <w:t>https://github.com/MicrosoftArchive/redis/releases</w:t>
-        </w:r>
-      </w:hyperlink>
     </w:p>
     <w:p>
       <w:r>
@@ -2278,10 +2359,10 @@
           <w:noProof/>
         </w:rPr>
         <w:drawing>
-          <wp:inline distT="0" distB="0" distL="0" distR="0" wp14:anchorId="160EA3C5" wp14:editId="47B97D70">
-            <wp:extent cx="5274310" cy="2966720"/>
-            <wp:effectExtent l="0" t="0" r="2540" b="5080"/>
-            <wp:docPr id="2" name="图片 2"/>
+          <wp:inline distT="0" distB="0" distL="0" distR="0" wp14:anchorId="07A9A2FA" wp14:editId="45E5488F">
+            <wp:extent cx="2085714" cy="666667"/>
+            <wp:effectExtent l="0" t="0" r="0" b="635"/>
+            <wp:docPr id="22" name="图片 22"/>
             <wp:cNvGraphicFramePr>
               <a:graphicFrameLocks xmlns:a="http://schemas.openxmlformats.org/drawingml/2006/main" noChangeAspect="1"/>
             </wp:cNvGraphicFramePr>
@@ -2301,7 +2382,7 @@
                   <pic:spPr>
                     <a:xfrm>
                       <a:off x="0" y="0"/>
-                      <a:ext cx="5274310" cy="2966720"/>
+                      <a:ext cx="2085714" cy="666667"/>
                     </a:xfrm>
                     <a:prstGeom prst="rect">
                       <a:avLst/>
@@ -2319,22 +2400,10 @@
         <w:rPr>
           <w:rFonts w:hint="eastAsia"/>
         </w:rPr>
-        <w:t>下载</w:t>
-      </w:r>
-      <w:r>
-        <w:t>免安装</w:t>
-      </w:r>
-      <w:r>
-        <w:rPr>
-          <w:rFonts w:hint="eastAsia"/>
-        </w:rPr>
-        <w:t>版</w:t>
-      </w:r>
-      <w:r>
-        <w:t>的</w:t>
-      </w:r>
-      <w:r>
-        <w:t>即可</w:t>
+        <w:t>如要</w:t>
+      </w:r>
+      <w:r>
+        <w:t>配置密码</w:t>
       </w:r>
     </w:p>
     <w:p>
@@ -2342,12 +2411,11 @@
         <w:rPr>
           <w:noProof/>
         </w:rPr>
-        <w:lastRenderedPageBreak/>
         <w:drawing>
-          <wp:inline distT="0" distB="0" distL="0" distR="0" wp14:anchorId="702BC054" wp14:editId="5812856F">
-            <wp:extent cx="5274310" cy="4302760"/>
-            <wp:effectExtent l="0" t="0" r="2540" b="2540"/>
-            <wp:docPr id="4" name="图片 4"/>
+          <wp:inline distT="0" distB="0" distL="0" distR="0" wp14:anchorId="6A7FEA0A" wp14:editId="4145121D">
+            <wp:extent cx="2971429" cy="952381"/>
+            <wp:effectExtent l="0" t="0" r="635" b="635"/>
+            <wp:docPr id="23" name="图片 23"/>
             <wp:cNvGraphicFramePr>
               <a:graphicFrameLocks xmlns:a="http://schemas.openxmlformats.org/drawingml/2006/main" noChangeAspect="1"/>
             </wp:cNvGraphicFramePr>
@@ -2367,6 +2435,275 @@
                   <pic:spPr>
                     <a:xfrm>
                       <a:off x="0" y="0"/>
+                      <a:ext cx="2971429" cy="952381"/>
+                    </a:xfrm>
+                    <a:prstGeom prst="rect">
+                      <a:avLst/>
+                    </a:prstGeom>
+                  </pic:spPr>
+                </pic:pic>
+              </a:graphicData>
+            </a:graphic>
+          </wp:inline>
+        </w:drawing>
+      </w:r>
+      <w:r>
+        <w:rPr>
+          <w:rFonts w:hint="eastAsia"/>
+        </w:rPr>
+        <w:t>别忘记</w:t>
+      </w:r>
+      <w:r>
+        <w:t>冒号后加空格</w:t>
+      </w:r>
+    </w:p>
+    <w:p>
+      <w:pPr>
+        <w:rPr>
+          <w:rFonts w:hint="eastAsia"/>
+        </w:rPr>
+      </w:pPr>
+      <w:r>
+        <w:rPr>
+          <w:rFonts w:hint="eastAsia"/>
+        </w:rPr>
+        <w:t>不用</w:t>
+      </w:r>
+      <w:r>
+        <w:t>redis</w:t>
+      </w:r>
+      <w:r>
+        <w:t>也可以，</w:t>
+      </w:r>
+      <w:r>
+        <w:rPr>
+          <w:rFonts w:hint="eastAsia"/>
+        </w:rPr>
+        <w:t>看下</w:t>
+      </w:r>
+      <w:r>
+        <w:rPr>
+          <w:color w:val="FF0000"/>
+        </w:rPr>
+        <w:t xml:space="preserve">02 </w:t>
+      </w:r>
+      <w:r>
+        <w:rPr>
+          <w:color w:val="FF0000"/>
+        </w:rPr>
+        <w:t>框架及配置</w:t>
+      </w:r>
+      <w:r>
+        <w:rPr>
+          <w:color w:val="FF0000"/>
+        </w:rPr>
+        <w:t>.docx</w:t>
+      </w:r>
+      <w:r>
+        <w:t xml:space="preserve"> </w:t>
+      </w:r>
+      <w:r>
+        <w:rPr>
+          <w:rFonts w:hint="eastAsia"/>
+        </w:rPr>
+        <w:t>里</w:t>
+      </w:r>
+      <w:r>
+        <w:t>的第四章</w:t>
+      </w:r>
+      <w:r>
+        <w:rPr>
+          <w:rFonts w:hint="eastAsia"/>
+        </w:rPr>
+        <w:t xml:space="preserve"> </w:t>
+      </w:r>
+      <w:r>
+        <w:rPr>
+          <w:rFonts w:hint="eastAsia"/>
+        </w:rPr>
+        <w:t>第</w:t>
+      </w:r>
+      <w:r>
+        <w:t>三</w:t>
+      </w:r>
+      <w:r>
+        <w:rPr>
+          <w:rFonts w:hint="eastAsia"/>
+        </w:rPr>
+        <w:t>节</w:t>
+      </w:r>
+      <w:r>
+        <w:rPr>
+          <w:rFonts w:hint="eastAsia"/>
+        </w:rPr>
+        <w:t>切换到</w:t>
+      </w:r>
+      <w:r>
+        <w:t>数据库存储</w:t>
+      </w:r>
+    </w:p>
+    <w:p>
+      <w:pPr>
+        <w:pStyle w:val="1"/>
+        <w:numPr>
+          <w:ilvl w:val="0"/>
+          <w:numId w:val="7"/>
+        </w:numPr>
+        <w:spacing w:before="468" w:after="468"/>
+      </w:pPr>
+      <w:bookmarkStart w:id="8" w:name="_Toc504930019"/>
+      <w:r>
+        <w:rPr>
+          <w:rFonts w:hint="eastAsia"/>
+        </w:rPr>
+        <w:lastRenderedPageBreak/>
+        <w:t>启动</w:t>
+      </w:r>
+      <w:bookmarkEnd w:id="8"/>
+    </w:p>
+    <w:p>
+      <w:pPr>
+        <w:pStyle w:val="2"/>
+        <w:numPr>
+          <w:ilvl w:val="0"/>
+          <w:numId w:val="2"/>
+        </w:numPr>
+        <w:spacing w:before="468" w:after="468"/>
+      </w:pPr>
+      <w:bookmarkStart w:id="9" w:name="_Toc504930020"/>
+      <w:r>
+        <w:t>启动redis服务</w:t>
+      </w:r>
+      <w:bookmarkEnd w:id="9"/>
+    </w:p>
+    <w:p>
+      <w:r>
+        <w:t>W</w:t>
+      </w:r>
+      <w:r>
+        <w:rPr>
+          <w:rFonts w:hint="eastAsia"/>
+        </w:rPr>
+        <w:t>indows</w:t>
+      </w:r>
+      <w:r>
+        <w:t>版</w:t>
+      </w:r>
+      <w:r>
+        <w:rPr>
+          <w:rFonts w:hint="eastAsia"/>
+        </w:rPr>
+        <w:t>redis</w:t>
+      </w:r>
+      <w:r>
+        <w:t>下载路径</w:t>
+      </w:r>
+    </w:p>
+    <w:p>
+      <w:hyperlink r:id="rId22" w:history="1">
+        <w:r>
+          <w:rPr>
+            <w:rStyle w:val="a8"/>
+          </w:rPr>
+          <w:t>https://github.com/MicrosoftArchive/redis/releases</w:t>
+        </w:r>
+      </w:hyperlink>
+    </w:p>
+    <w:p>
+      <w:r>
+        <w:rPr>
+          <w:noProof/>
+        </w:rPr>
+        <w:drawing>
+          <wp:inline distT="0" distB="0" distL="0" distR="0" wp14:anchorId="160EA3C5" wp14:editId="47B97D70">
+            <wp:extent cx="5274310" cy="2966720"/>
+            <wp:effectExtent l="0" t="0" r="2540" b="5080"/>
+            <wp:docPr id="2" name="图片 2"/>
+            <wp:cNvGraphicFramePr>
+              <a:graphicFrameLocks xmlns:a="http://schemas.openxmlformats.org/drawingml/2006/main" noChangeAspect="1"/>
+            </wp:cNvGraphicFramePr>
+            <a:graphic xmlns:a="http://schemas.openxmlformats.org/drawingml/2006/main">
+              <a:graphicData uri="http://schemas.openxmlformats.org/drawingml/2006/picture">
+                <pic:pic xmlns:pic="http://schemas.openxmlformats.org/drawingml/2006/picture">
+                  <pic:nvPicPr>
+                    <pic:cNvPr id="1" name=""/>
+                    <pic:cNvPicPr/>
+                  </pic:nvPicPr>
+                  <pic:blipFill>
+                    <a:blip r:embed="rId23"/>
+                    <a:stretch>
+                      <a:fillRect/>
+                    </a:stretch>
+                  </pic:blipFill>
+                  <pic:spPr>
+                    <a:xfrm>
+                      <a:off x="0" y="0"/>
+                      <a:ext cx="5274310" cy="2966720"/>
+                    </a:xfrm>
+                    <a:prstGeom prst="rect">
+                      <a:avLst/>
+                    </a:prstGeom>
+                  </pic:spPr>
+                </pic:pic>
+              </a:graphicData>
+            </a:graphic>
+          </wp:inline>
+        </w:drawing>
+      </w:r>
+    </w:p>
+    <w:p>
+      <w:r>
+        <w:rPr>
+          <w:rFonts w:hint="eastAsia"/>
+        </w:rPr>
+        <w:t>下载</w:t>
+      </w:r>
+      <w:r>
+        <w:t>免安装</w:t>
+      </w:r>
+      <w:r>
+        <w:rPr>
+          <w:rFonts w:hint="eastAsia"/>
+        </w:rPr>
+        <w:t>版</w:t>
+      </w:r>
+      <w:r>
+        <w:t>的</w:t>
+      </w:r>
+      <w:r>
+        <w:t>即可</w:t>
+      </w:r>
+    </w:p>
+    <w:p>
+      <w:r>
+        <w:rPr>
+          <w:noProof/>
+        </w:rPr>
+        <w:lastRenderedPageBreak/>
+        <w:drawing>
+          <wp:inline distT="0" distB="0" distL="0" distR="0" wp14:anchorId="702BC054" wp14:editId="5812856F">
+            <wp:extent cx="5274310" cy="4302760"/>
+            <wp:effectExtent l="0" t="0" r="2540" b="2540"/>
+            <wp:docPr id="4" name="图片 4"/>
+            <wp:cNvGraphicFramePr>
+              <a:graphicFrameLocks xmlns:a="http://schemas.openxmlformats.org/drawingml/2006/main" noChangeAspect="1"/>
+            </wp:cNvGraphicFramePr>
+            <a:graphic xmlns:a="http://schemas.openxmlformats.org/drawingml/2006/main">
+              <a:graphicData uri="http://schemas.openxmlformats.org/drawingml/2006/picture">
+                <pic:pic xmlns:pic="http://schemas.openxmlformats.org/drawingml/2006/picture">
+                  <pic:nvPicPr>
+                    <pic:cNvPr id="1" name=""/>
+                    <pic:cNvPicPr/>
+                  </pic:nvPicPr>
+                  <pic:blipFill>
+                    <a:blip r:embed="rId24"/>
+                    <a:stretch>
+                      <a:fillRect/>
+                    </a:stretch>
+                  </pic:blipFill>
+                  <pic:spPr>
+                    <a:xfrm>
+                      <a:off x="0" y="0"/>
                       <a:ext cx="5274310" cy="4302760"/>
                     </a:xfrm>
                     <a:prstGeom prst="rect">
@@ -2436,7 +2773,7 @@
                     <pic:cNvPicPr/>
                   </pic:nvPicPr>
                   <pic:blipFill>
-                    <a:blip r:embed="rId22"/>
+                    <a:blip r:embed="rId25"/>
                     <a:stretch>
                       <a:fillRect/>
                     </a:stretch>
@@ -2530,7 +2867,7 @@
         </w:rPr>
         <w:t>访问</w:t>
       </w:r>
-      <w:hyperlink r:id="rId23" w:history="1">
+      <w:hyperlink r:id="rId26" w:history="1">
         <w:r>
           <w:rPr>
             <w:rStyle w:val="a8"/>
@@ -2563,7 +2900,7 @@
                     </pic:cNvPicPr>
                   </pic:nvPicPr>
                   <pic:blipFill>
-                    <a:blip r:embed="rId24" cstate="print">
+                    <a:blip r:embed="rId27" cstate="print">
                       <a:extLst>
                         <a:ext uri="{28A0092B-C50C-407E-A947-70E740481C1C}">
                           <a14:useLocalDpi xmlns:a14="http://schemas.microsoft.com/office/drawing/2010/main" val="0"/>
@@ -2655,7 +2992,6 @@
         </w:rPr>
         <w:t>错误代码，属于正常，因为没有在</w:t>
       </w:r>
-      <w:proofErr w:type="spellStart"/>
       <w:r>
         <w:rPr>
           <w:rFonts w:hint="eastAsia"/>
@@ -2665,7 +3001,6 @@
       <w:r>
         <w:t>.yml</w:t>
       </w:r>
-      <w:proofErr w:type="spellEnd"/>
       <w:r>
         <w:rPr>
           <w:rFonts w:hint="eastAsia"/>
@@ -2701,463 +3036,6 @@
             <wp:extent cx="3704762" cy="1542857"/>
             <wp:effectExtent l="0" t="0" r="0" b="635"/>
             <wp:docPr id="7" name="图片 7"/>
-            <wp:cNvGraphicFramePr>
-              <a:graphicFrameLocks xmlns:a="http://schemas.openxmlformats.org/drawingml/2006/main" noChangeAspect="1"/>
-            </wp:cNvGraphicFramePr>
-            <a:graphic xmlns:a="http://schemas.openxmlformats.org/drawingml/2006/main">
-              <a:graphicData uri="http://schemas.openxmlformats.org/drawingml/2006/picture">
-                <pic:pic xmlns:pic="http://schemas.openxmlformats.org/drawingml/2006/picture">
-                  <pic:nvPicPr>
-                    <pic:cNvPr id="1" name=""/>
-                    <pic:cNvPicPr/>
-                  </pic:nvPicPr>
-                  <pic:blipFill>
-                    <a:blip r:embed="rId25"/>
-                    <a:stretch>
-                      <a:fillRect/>
-                    </a:stretch>
-                  </pic:blipFill>
-                  <pic:spPr>
-                    <a:xfrm>
-                      <a:off x="0" y="0"/>
-                      <a:ext cx="3704762" cy="1542857"/>
-                    </a:xfrm>
-                    <a:prstGeom prst="rect">
-                      <a:avLst/>
-                    </a:prstGeom>
-                  </pic:spPr>
-                </pic:pic>
-              </a:graphicData>
-            </a:graphic>
-          </wp:inline>
-        </w:drawing>
-      </w:r>
-    </w:p>
-    <w:p>
-      <w:pPr>
-        <w:rPr>
-          <w:sz w:val="28"/>
-          <w:szCs w:val="28"/>
-        </w:rPr>
-      </w:pPr>
-      <w:r>
-        <w:rPr>
-          <w:rFonts w:hint="eastAsia"/>
-          <w:sz w:val="28"/>
-          <w:szCs w:val="28"/>
-        </w:rPr>
-        <w:t>如果</w:t>
-      </w:r>
-      <w:r>
-        <w:rPr>
-          <w:sz w:val="28"/>
-          <w:szCs w:val="28"/>
-        </w:rPr>
-        <w:t>要用发邮件模块的，请务必请您配置上</w:t>
-      </w:r>
-      <w:r>
-        <w:rPr>
-          <w:rFonts w:hint="eastAsia"/>
-          <w:sz w:val="28"/>
-          <w:szCs w:val="28"/>
-        </w:rPr>
-        <w:t>您的</w:t>
-      </w:r>
-      <w:r>
-        <w:rPr>
-          <w:sz w:val="28"/>
-          <w:szCs w:val="28"/>
-        </w:rPr>
-        <w:t>邮箱信息，</w:t>
-      </w:r>
-      <w:r>
-        <w:rPr>
-          <w:rFonts w:hint="eastAsia"/>
-          <w:sz w:val="28"/>
-          <w:szCs w:val="28"/>
-        </w:rPr>
-        <w:t>需要</w:t>
-      </w:r>
-      <w:r>
-        <w:rPr>
-          <w:sz w:val="28"/>
-          <w:szCs w:val="28"/>
-        </w:rPr>
-        <w:t>您开通</w:t>
-      </w:r>
-      <w:proofErr w:type="spellStart"/>
-      <w:r>
-        <w:rPr>
-          <w:sz w:val="28"/>
-          <w:szCs w:val="28"/>
-        </w:rPr>
-        <w:t>smtp</w:t>
-      </w:r>
-      <w:proofErr w:type="spellEnd"/>
-      <w:r>
-        <w:rPr>
-          <w:sz w:val="28"/>
-          <w:szCs w:val="28"/>
-        </w:rPr>
-        <w:t>协议</w:t>
-      </w:r>
-      <w:r>
-        <w:rPr>
-          <w:rFonts w:hint="eastAsia"/>
-          <w:sz w:val="28"/>
-          <w:szCs w:val="28"/>
-        </w:rPr>
-        <w:t>，</w:t>
-      </w:r>
-      <w:r>
-        <w:rPr>
-          <w:sz w:val="28"/>
-          <w:szCs w:val="28"/>
-        </w:rPr>
-        <w:t>如</w:t>
-      </w:r>
-      <w:r>
-        <w:rPr>
-          <w:sz w:val="28"/>
-          <w:szCs w:val="28"/>
-        </w:rPr>
-        <w:t>163</w:t>
-      </w:r>
-      <w:r>
-        <w:rPr>
-          <w:rFonts w:hint="eastAsia"/>
-          <w:sz w:val="28"/>
-          <w:szCs w:val="28"/>
-        </w:rPr>
-        <w:t>邮箱</w:t>
-      </w:r>
-      <w:r>
-        <w:rPr>
-          <w:sz w:val="28"/>
-          <w:szCs w:val="28"/>
-        </w:rPr>
-        <w:t>：</w:t>
-      </w:r>
-    </w:p>
-    <w:p>
-      <w:pPr>
-        <w:rPr>
-          <w:sz w:val="28"/>
-          <w:szCs w:val="28"/>
-        </w:rPr>
-      </w:pPr>
-      <w:r>
-        <w:rPr>
-          <w:sz w:val="28"/>
-          <w:szCs w:val="28"/>
-        </w:rPr>
-        <w:t>http://help.163.com/10/0312/13/61J0LI3200752CLQ.html</w:t>
-      </w:r>
-    </w:p>
-    <w:p/>
-    <w:p/>
-    <w:p>
-      <w:pPr>
-        <w:pStyle w:val="1"/>
-        <w:numPr>
-          <w:ilvl w:val="0"/>
-          <w:numId w:val="7"/>
-        </w:numPr>
-        <w:spacing w:before="468" w:after="468"/>
-      </w:pPr>
-      <w:bookmarkStart w:id="12" w:name="_Toc504930023"/>
-      <w:r>
-        <w:rPr>
-          <w:rFonts w:hint="eastAsia"/>
-        </w:rPr>
-        <w:lastRenderedPageBreak/>
-        <w:t>打包</w:t>
-      </w:r>
-      <w:bookmarkEnd w:id="12"/>
-    </w:p>
-    <w:p>
-      <w:pPr>
-        <w:rPr>
-          <w:noProof/>
-        </w:rPr>
-      </w:pPr>
-      <w:r>
-        <w:rPr>
-          <w:rFonts w:hint="eastAsia"/>
-          <w:noProof/>
-        </w:rPr>
-        <w:t>对着</w:t>
-      </w:r>
-      <w:r>
-        <w:rPr>
-          <w:rFonts w:hint="eastAsia"/>
-          <w:noProof/>
-        </w:rPr>
-        <w:t>pom</w:t>
-      </w:r>
-      <w:r>
-        <w:rPr>
-          <w:noProof/>
-        </w:rPr>
-        <w:t>.xml</w:t>
-      </w:r>
-      <w:r>
-        <w:rPr>
-          <w:rFonts w:hint="eastAsia"/>
-          <w:noProof/>
-        </w:rPr>
-        <w:t>或者</w:t>
-      </w:r>
-      <w:r>
-        <w:rPr>
-          <w:noProof/>
-        </w:rPr>
-        <w:t>项目</w:t>
-      </w:r>
-      <w:r>
-        <w:rPr>
-          <w:rFonts w:hint="eastAsia"/>
-          <w:noProof/>
-        </w:rPr>
-        <w:t>右键，如图：</w:t>
-      </w:r>
-    </w:p>
-    <w:p>
-      <w:pPr>
-        <w:rPr>
-          <w:noProof/>
-          <w:color w:val="FF0000"/>
-        </w:rPr>
-      </w:pPr>
-      <w:r>
-        <w:rPr>
-          <w:rFonts w:hint="eastAsia"/>
-          <w:noProof/>
-          <w:color w:val="FF0000"/>
-        </w:rPr>
-        <w:t>务必</w:t>
-      </w:r>
-      <w:r>
-        <w:rPr>
-          <w:noProof/>
-          <w:color w:val="FF0000"/>
-        </w:rPr>
-        <w:t>先停止</w:t>
-      </w:r>
-      <w:r>
-        <w:rPr>
-          <w:rFonts w:hint="eastAsia"/>
-          <w:noProof/>
-          <w:color w:val="FF0000"/>
-        </w:rPr>
-        <w:t>运行</w:t>
-      </w:r>
-      <w:r>
-        <w:rPr>
-          <w:noProof/>
-          <w:color w:val="FF0000"/>
-        </w:rPr>
-        <w:t>项目，</w:t>
-      </w:r>
-    </w:p>
-    <w:p>
-      <w:r>
-        <w:rPr>
-          <w:noProof/>
-        </w:rPr>
-        <w:drawing>
-          <wp:inline distT="0" distB="0" distL="0" distR="0" wp14:anchorId="64FEF795" wp14:editId="246CFDA6">
-            <wp:extent cx="5274310" cy="5509895"/>
-            <wp:effectExtent l="0" t="0" r="2540" b="0"/>
-            <wp:docPr id="3" name="图片 3"/>
-            <wp:cNvGraphicFramePr>
-              <a:graphicFrameLocks xmlns:a="http://schemas.openxmlformats.org/drawingml/2006/main" noChangeAspect="1"/>
-            </wp:cNvGraphicFramePr>
-            <a:graphic xmlns:a="http://schemas.openxmlformats.org/drawingml/2006/main">
-              <a:graphicData uri="http://schemas.openxmlformats.org/drawingml/2006/picture">
-                <pic:pic xmlns:pic="http://schemas.openxmlformats.org/drawingml/2006/picture">
-                  <pic:nvPicPr>
-                    <pic:cNvPr id="1" name=""/>
-                    <pic:cNvPicPr/>
-                  </pic:nvPicPr>
-                  <pic:blipFill>
-                    <a:blip r:embed="rId26"/>
-                    <a:stretch>
-                      <a:fillRect/>
-                    </a:stretch>
-                  </pic:blipFill>
-                  <pic:spPr>
-                    <a:xfrm>
-                      <a:off x="0" y="0"/>
-                      <a:ext cx="5274310" cy="5509895"/>
-                    </a:xfrm>
-                    <a:prstGeom prst="rect">
-                      <a:avLst/>
-                    </a:prstGeom>
-                  </pic:spPr>
-                </pic:pic>
-              </a:graphicData>
-            </a:graphic>
-          </wp:inline>
-        </w:drawing>
-      </w:r>
-    </w:p>
-    <w:p/>
-    <w:p>
-      <w:r>
-        <w:rPr>
-          <w:rFonts w:hint="eastAsia"/>
-        </w:rPr>
-        <w:t>初次编译打包，会弹出下图</w:t>
-      </w:r>
-    </w:p>
-    <w:p>
-      <w:r>
-        <w:rPr>
-          <w:noProof/>
-        </w:rPr>
-        <w:lastRenderedPageBreak/>
-        <w:drawing>
-          <wp:inline distT="0" distB="0" distL="0" distR="0" wp14:anchorId="6FB05331" wp14:editId="507AB469">
-            <wp:extent cx="5274310" cy="4217670"/>
-            <wp:effectExtent l="0" t="0" r="2540" b="0"/>
-            <wp:docPr id="20" name="图片 20"/>
-            <wp:cNvGraphicFramePr>
-              <a:graphicFrameLocks xmlns:a="http://schemas.openxmlformats.org/drawingml/2006/main" noChangeAspect="1"/>
-            </wp:cNvGraphicFramePr>
-            <a:graphic xmlns:a="http://schemas.openxmlformats.org/drawingml/2006/main">
-              <a:graphicData uri="http://schemas.openxmlformats.org/drawingml/2006/picture">
-                <pic:pic xmlns:pic="http://schemas.openxmlformats.org/drawingml/2006/picture">
-                  <pic:nvPicPr>
-                    <pic:cNvPr id="1" name=""/>
-                    <pic:cNvPicPr/>
-                  </pic:nvPicPr>
-                  <pic:blipFill>
-                    <a:blip r:embed="rId27"/>
-                    <a:stretch>
-                      <a:fillRect/>
-                    </a:stretch>
-                  </pic:blipFill>
-                  <pic:spPr>
-                    <a:xfrm>
-                      <a:off x="0" y="0"/>
-                      <a:ext cx="5274310" cy="4217670"/>
-                    </a:xfrm>
-                    <a:prstGeom prst="rect">
-                      <a:avLst/>
-                    </a:prstGeom>
-                  </pic:spPr>
-                </pic:pic>
-              </a:graphicData>
-            </a:graphic>
-          </wp:inline>
-        </w:drawing>
-      </w:r>
-    </w:p>
-    <w:p>
-      <w:r>
-        <w:rPr>
-          <w:rFonts w:hint="eastAsia"/>
-        </w:rPr>
-        <w:t>输入</w:t>
-      </w:r>
-      <w:r>
-        <w:rPr>
-          <w:rFonts w:hint="eastAsia"/>
-        </w:rPr>
-        <w:t>Goals</w:t>
-      </w:r>
-      <w:r>
-        <w:rPr>
-          <w:rFonts w:hint="eastAsia"/>
-        </w:rPr>
-        <w:t>，选中</w:t>
-      </w:r>
-      <w:r>
-        <w:rPr>
-          <w:rFonts w:hint="eastAsia"/>
-        </w:rPr>
-        <w:t>Skip</w:t>
-      </w:r>
-      <w:r>
-        <w:t xml:space="preserve"> </w:t>
-      </w:r>
-      <w:r>
-        <w:rPr>
-          <w:rFonts w:hint="eastAsia"/>
-        </w:rPr>
-        <w:t>Tests</w:t>
-      </w:r>
-      <w:r>
-        <w:rPr>
-          <w:rFonts w:hint="eastAsia"/>
-        </w:rPr>
-        <w:t>，点击</w:t>
-      </w:r>
-      <w:r>
-        <w:rPr>
-          <w:rFonts w:hint="eastAsia"/>
-        </w:rPr>
-        <w:t>Run</w:t>
-      </w:r>
-    </w:p>
-    <w:p>
-      <w:r>
-        <w:rPr>
-          <w:rFonts w:hint="eastAsia"/>
-        </w:rPr>
-        <w:t>以后直接右键</w:t>
-      </w:r>
-      <w:r>
-        <w:rPr>
-          <w:rFonts w:hint="eastAsia"/>
-        </w:rPr>
-        <w:t>Run</w:t>
-      </w:r>
-      <w:r>
-        <w:t xml:space="preserve"> </w:t>
-      </w:r>
-      <w:r>
-        <w:rPr>
-          <w:rFonts w:hint="eastAsia"/>
-        </w:rPr>
-        <w:t>As</w:t>
-      </w:r>
-      <w:r>
-        <w:t xml:space="preserve">-&gt;Maven </w:t>
-      </w:r>
-      <w:r>
-        <w:rPr>
-          <w:rFonts w:hint="eastAsia"/>
-        </w:rPr>
-        <w:t>build</w:t>
-      </w:r>
-      <w:r>
-        <w:rPr>
-          <w:rFonts w:hint="eastAsia"/>
-        </w:rPr>
-        <w:t>即可</w:t>
-      </w:r>
-    </w:p>
-    <w:p/>
-    <w:p>
-      <w:r>
-        <w:rPr>
-          <w:rFonts w:hint="eastAsia"/>
-        </w:rPr>
-        <w:t>会自动一依次打包，下图打包成功</w:t>
-      </w:r>
-    </w:p>
-    <w:p>
-      <w:r>
-        <w:rPr>
-          <w:noProof/>
-        </w:rPr>
-        <w:drawing>
-          <wp:inline distT="0" distB="0" distL="0" distR="0" wp14:anchorId="5C5CAEF5" wp14:editId="7ACE1362">
-            <wp:extent cx="5274310" cy="1207135"/>
-            <wp:effectExtent l="0" t="0" r="2540" b="0"/>
-            <wp:docPr id="6" name="图片 6"/>
             <wp:cNvGraphicFramePr>
               <a:graphicFrameLocks xmlns:a="http://schemas.openxmlformats.org/drawingml/2006/main" noChangeAspect="1"/>
             </wp:cNvGraphicFramePr>
@@ -3177,7 +3055,7 @@
                   <pic:spPr>
                     <a:xfrm>
                       <a:off x="0" y="0"/>
-                      <a:ext cx="5274310" cy="1207135"/>
+                      <a:ext cx="3704762" cy="1542857"/>
                     </a:xfrm>
                     <a:prstGeom prst="rect">
                       <a:avLst/>
@@ -3190,38 +3068,241 @@
         </w:drawing>
       </w:r>
     </w:p>
+    <w:p>
+      <w:pPr>
+        <w:rPr>
+          <w:sz w:val="28"/>
+          <w:szCs w:val="28"/>
+        </w:rPr>
+      </w:pPr>
+      <w:r>
+        <w:rPr>
+          <w:rFonts w:hint="eastAsia"/>
+          <w:sz w:val="28"/>
+          <w:szCs w:val="28"/>
+        </w:rPr>
+        <w:t>如果</w:t>
+      </w:r>
+      <w:r>
+        <w:rPr>
+          <w:sz w:val="28"/>
+          <w:szCs w:val="28"/>
+        </w:rPr>
+        <w:t>要用发邮件模块的，请务必请您配置上</w:t>
+      </w:r>
+      <w:r>
+        <w:rPr>
+          <w:rFonts w:hint="eastAsia"/>
+          <w:sz w:val="28"/>
+          <w:szCs w:val="28"/>
+        </w:rPr>
+        <w:t>您的</w:t>
+      </w:r>
+      <w:r>
+        <w:rPr>
+          <w:sz w:val="28"/>
+          <w:szCs w:val="28"/>
+        </w:rPr>
+        <w:t>邮箱信息，</w:t>
+      </w:r>
+      <w:r>
+        <w:rPr>
+          <w:rFonts w:hint="eastAsia"/>
+          <w:sz w:val="28"/>
+          <w:szCs w:val="28"/>
+        </w:rPr>
+        <w:t>需要</w:t>
+      </w:r>
+      <w:r>
+        <w:rPr>
+          <w:sz w:val="28"/>
+          <w:szCs w:val="28"/>
+        </w:rPr>
+        <w:t>您开通</w:t>
+      </w:r>
+      <w:r>
+        <w:rPr>
+          <w:sz w:val="28"/>
+          <w:szCs w:val="28"/>
+        </w:rPr>
+        <w:t>smtp</w:t>
+      </w:r>
+      <w:r>
+        <w:rPr>
+          <w:sz w:val="28"/>
+          <w:szCs w:val="28"/>
+        </w:rPr>
+        <w:t>协议</w:t>
+      </w:r>
+      <w:r>
+        <w:rPr>
+          <w:rFonts w:hint="eastAsia"/>
+          <w:sz w:val="28"/>
+          <w:szCs w:val="28"/>
+        </w:rPr>
+        <w:t>，</w:t>
+      </w:r>
+      <w:r>
+        <w:rPr>
+          <w:sz w:val="28"/>
+          <w:szCs w:val="28"/>
+        </w:rPr>
+        <w:t>如</w:t>
+      </w:r>
+      <w:r>
+        <w:rPr>
+          <w:sz w:val="28"/>
+          <w:szCs w:val="28"/>
+        </w:rPr>
+        <w:t>163</w:t>
+      </w:r>
+      <w:r>
+        <w:rPr>
+          <w:rFonts w:hint="eastAsia"/>
+          <w:sz w:val="28"/>
+          <w:szCs w:val="28"/>
+        </w:rPr>
+        <w:t>邮箱</w:t>
+      </w:r>
+      <w:r>
+        <w:rPr>
+          <w:sz w:val="28"/>
+          <w:szCs w:val="28"/>
+        </w:rPr>
+        <w:t>：</w:t>
+      </w:r>
+    </w:p>
+    <w:p>
+      <w:pPr>
+        <w:rPr>
+          <w:sz w:val="28"/>
+          <w:szCs w:val="28"/>
+        </w:rPr>
+      </w:pPr>
+      <w:r>
+        <w:rPr>
+          <w:sz w:val="28"/>
+          <w:szCs w:val="28"/>
+        </w:rPr>
+        <w:t>http://help.163.com/10/0312/13/61J0LI3200752CLQ.html</w:t>
+      </w:r>
+    </w:p>
     <w:p/>
-    <w:p>
-      <w:r>
-        <w:rPr>
-          <w:rFonts w:hint="eastAsia"/>
-        </w:rPr>
-        <w:t>最终生成的可执行</w:t>
-      </w:r>
-      <w:r>
-        <w:rPr>
-          <w:rFonts w:hint="eastAsia"/>
-        </w:rPr>
-        <w:t>jar</w:t>
-      </w:r>
-      <w:r>
-        <w:rPr>
-          <w:rFonts w:hint="eastAsia"/>
-        </w:rPr>
-        <w:t>包在</w:t>
-      </w:r>
-    </w:p>
-    <w:p>
-      <w:r>
+    <w:p/>
+    <w:p>
+      <w:pPr>
+        <w:pStyle w:val="1"/>
+        <w:numPr>
+          <w:ilvl w:val="0"/>
+          <w:numId w:val="7"/>
+        </w:numPr>
+        <w:spacing w:before="468" w:after="468"/>
+      </w:pPr>
+      <w:bookmarkStart w:id="12" w:name="_Toc504930023"/>
+      <w:r>
+        <w:rPr>
+          <w:rFonts w:hint="eastAsia"/>
+        </w:rPr>
+        <w:lastRenderedPageBreak/>
+        <w:t>打包</w:t>
+      </w:r>
+      <w:bookmarkEnd w:id="12"/>
+    </w:p>
+    <w:p>
+      <w:pPr>
         <w:rPr>
           <w:noProof/>
         </w:rPr>
-        <w:lastRenderedPageBreak/>
+      </w:pPr>
+      <w:r>
+        <w:rPr>
+          <w:rFonts w:hint="eastAsia"/>
+          <w:noProof/>
+        </w:rPr>
+        <w:t>对着</w:t>
+      </w:r>
+      <w:r>
+        <w:rPr>
+          <w:rFonts w:hint="eastAsia"/>
+          <w:noProof/>
+        </w:rPr>
+        <w:t>pom</w:t>
+      </w:r>
+      <w:r>
+        <w:rPr>
+          <w:noProof/>
+        </w:rPr>
+        <w:t>.xml</w:t>
+      </w:r>
+      <w:r>
+        <w:rPr>
+          <w:rFonts w:hint="eastAsia"/>
+          <w:noProof/>
+        </w:rPr>
+        <w:t>或者</w:t>
+      </w:r>
+      <w:r>
+        <w:rPr>
+          <w:noProof/>
+        </w:rPr>
+        <w:t>项目</w:t>
+      </w:r>
+      <w:r>
+        <w:rPr>
+          <w:rFonts w:hint="eastAsia"/>
+          <w:noProof/>
+        </w:rPr>
+        <w:t>右键，如图：</w:t>
+      </w:r>
+    </w:p>
+    <w:p>
+      <w:pPr>
+        <w:rPr>
+          <w:noProof/>
+          <w:color w:val="FF0000"/>
+        </w:rPr>
+      </w:pPr>
+      <w:r>
+        <w:rPr>
+          <w:rFonts w:hint="eastAsia"/>
+          <w:noProof/>
+          <w:color w:val="FF0000"/>
+        </w:rPr>
+        <w:t>务必</w:t>
+      </w:r>
+      <w:r>
+        <w:rPr>
+          <w:noProof/>
+          <w:color w:val="FF0000"/>
+        </w:rPr>
+        <w:t>先停止</w:t>
+      </w:r>
+      <w:r>
+        <w:rPr>
+          <w:rFonts w:hint="eastAsia"/>
+          <w:noProof/>
+          <w:color w:val="FF0000"/>
+        </w:rPr>
+        <w:t>运行</w:t>
+      </w:r>
+      <w:r>
+        <w:rPr>
+          <w:noProof/>
+          <w:color w:val="FF0000"/>
+        </w:rPr>
+        <w:t>项目，</w:t>
+      </w:r>
+    </w:p>
+    <w:p>
+      <w:r>
+        <w:rPr>
+          <w:noProof/>
+        </w:rPr>
         <w:drawing>
-          <wp:inline distT="0" distB="0" distL="0" distR="0" wp14:anchorId="68E1EFA1" wp14:editId="2FEAAD02">
-            <wp:extent cx="4038095" cy="3466667"/>
-            <wp:effectExtent l="0" t="0" r="635" b="635"/>
-            <wp:docPr id="11" name="图片 11"/>
+          <wp:inline distT="0" distB="0" distL="0" distR="0" wp14:anchorId="64FEF795" wp14:editId="246CFDA6">
+            <wp:extent cx="5274310" cy="5509895"/>
+            <wp:effectExtent l="0" t="0" r="2540" b="0"/>
+            <wp:docPr id="3" name="图片 3"/>
             <wp:cNvGraphicFramePr>
               <a:graphicFrameLocks xmlns:a="http://schemas.openxmlformats.org/drawingml/2006/main" noChangeAspect="1"/>
             </wp:cNvGraphicFramePr>
@@ -3241,7 +3322,7 @@
                   <pic:spPr>
                     <a:xfrm>
                       <a:off x="0" y="0"/>
-                      <a:ext cx="4038095" cy="3466667"/>
+                      <a:ext cx="5274310" cy="5509895"/>
                     </a:xfrm>
                     <a:prstGeom prst="rect">
                       <a:avLst/>
@@ -3255,134 +3336,12 @@
       </w:r>
     </w:p>
     <w:p/>
-    <w:p/>
-    <w:p>
-      <w:pPr>
-        <w:pStyle w:val="1"/>
-        <w:numPr>
-          <w:ilvl w:val="0"/>
-          <w:numId w:val="7"/>
-        </w:numPr>
-        <w:spacing w:before="468" w:after="468"/>
-      </w:pPr>
-      <w:bookmarkStart w:id="13" w:name="_Toc504930024"/>
-      <w:r>
-        <w:t>J</w:t>
-      </w:r>
-      <w:r>
-        <w:rPr>
-          <w:rFonts w:hint="eastAsia"/>
-        </w:rPr>
-        <w:t>ar</w:t>
-      </w:r>
-      <w:r>
-        <w:rPr>
-          <w:rFonts w:hint="eastAsia"/>
-        </w:rPr>
-        <w:t>部署运行</w:t>
-      </w:r>
-      <w:bookmarkEnd w:id="13"/>
-    </w:p>
-    <w:p>
-      <w:r>
-        <w:rPr>
-          <w:rFonts w:hint="eastAsia"/>
-        </w:rPr>
-        <w:t>以</w:t>
-      </w:r>
-      <w:r>
-        <w:rPr>
-          <w:rFonts w:ascii="Consolas" w:eastAsiaTheme="minorEastAsia" w:hAnsi="Consolas" w:cs="Consolas"/>
-          <w:color w:val="000000"/>
-          <w:kern w:val="0"/>
-          <w:sz w:val="28"/>
-          <w:szCs w:val="28"/>
-        </w:rPr>
-        <w:t>boot-security-1.0.jar</w:t>
-      </w:r>
-      <w:r>
-        <w:rPr>
-          <w:rFonts w:hint="eastAsia"/>
-        </w:rPr>
-        <w:t>包在</w:t>
-      </w:r>
-      <w:r>
-        <w:rPr>
-          <w:rFonts w:hint="eastAsia"/>
-        </w:rPr>
-        <w:t>d:</w:t>
-      </w:r>
-      <w:r>
-        <w:rPr>
-          <w:rFonts w:hint="eastAsia"/>
-        </w:rPr>
-        <w:t>/test</w:t>
-      </w:r>
-      <w:r>
-        <w:rPr>
-          <w:rFonts w:hint="eastAsia"/>
-        </w:rPr>
-        <w:t>目录</w:t>
-      </w:r>
-      <w:r>
-        <w:rPr>
-          <w:rFonts w:hint="eastAsia"/>
-        </w:rPr>
-        <w:t>为例</w:t>
-      </w:r>
-    </w:p>
-    <w:p>
-      <w:r>
-        <w:rPr>
-          <w:rFonts w:hint="eastAsia"/>
-        </w:rPr>
-        <w:t>打开</w:t>
-      </w:r>
-      <w:proofErr w:type="spellStart"/>
-      <w:r>
-        <w:rPr>
-          <w:rFonts w:hint="eastAsia"/>
-        </w:rPr>
-        <w:t>cmd</w:t>
-      </w:r>
-      <w:proofErr w:type="spellEnd"/>
-    </w:p>
-    <w:p>
-      <w:r>
-        <w:t>D:</w:t>
-      </w:r>
-    </w:p>
-    <w:p>
-      <w:proofErr w:type="gramStart"/>
-      <w:r>
-        <w:rPr>
-          <w:rFonts w:hint="eastAsia"/>
-        </w:rPr>
-        <w:t>cd</w:t>
-      </w:r>
-      <w:proofErr w:type="gramEnd"/>
-      <w:r>
-        <w:t xml:space="preserve"> test</w:t>
-      </w:r>
-    </w:p>
-    <w:p>
-      <w:proofErr w:type="gramStart"/>
-      <w:r>
-        <w:t>java</w:t>
-      </w:r>
-      <w:proofErr w:type="gramEnd"/>
-      <w:r>
-        <w:t xml:space="preserve"> -jar </w:t>
-      </w:r>
-      <w:r>
-        <w:rPr>
-          <w:rFonts w:ascii="Consolas" w:eastAsiaTheme="minorEastAsia" w:hAnsi="Consolas" w:cs="Consolas"/>
-          <w:color w:val="000000"/>
-          <w:kern w:val="0"/>
-          <w:sz w:val="28"/>
-          <w:szCs w:val="28"/>
-        </w:rPr>
-        <w:t>boot-security-1.0.jar</w:t>
+    <w:p>
+      <w:r>
+        <w:rPr>
+          <w:rFonts w:hint="eastAsia"/>
+        </w:rPr>
+        <w:t>初次编译打包，会弹出下图</w:t>
       </w:r>
     </w:p>
     <w:p>
@@ -3392,10 +3351,10 @@
         </w:rPr>
         <w:lastRenderedPageBreak/>
         <w:drawing>
-          <wp:inline distT="0" distB="0" distL="0" distR="0" wp14:anchorId="4B2A643E" wp14:editId="26AC51A4">
-            <wp:extent cx="5274310" cy="4065905"/>
+          <wp:inline distT="0" distB="0" distL="0" distR="0" wp14:anchorId="6FB05331" wp14:editId="507AB469">
+            <wp:extent cx="5274310" cy="4217670"/>
             <wp:effectExtent l="0" t="0" r="2540" b="0"/>
-            <wp:docPr id="26" name="图片 26"/>
+            <wp:docPr id="20" name="图片 20"/>
             <wp:cNvGraphicFramePr>
               <a:graphicFrameLocks xmlns:a="http://schemas.openxmlformats.org/drawingml/2006/main" noChangeAspect="1"/>
             </wp:cNvGraphicFramePr>
@@ -3415,6 +3374,371 @@
                   <pic:spPr>
                     <a:xfrm>
                       <a:off x="0" y="0"/>
+                      <a:ext cx="5274310" cy="4217670"/>
+                    </a:xfrm>
+                    <a:prstGeom prst="rect">
+                      <a:avLst/>
+                    </a:prstGeom>
+                  </pic:spPr>
+                </pic:pic>
+              </a:graphicData>
+            </a:graphic>
+          </wp:inline>
+        </w:drawing>
+      </w:r>
+    </w:p>
+    <w:p>
+      <w:r>
+        <w:rPr>
+          <w:rFonts w:hint="eastAsia"/>
+        </w:rPr>
+        <w:t>输入</w:t>
+      </w:r>
+      <w:r>
+        <w:rPr>
+          <w:rFonts w:hint="eastAsia"/>
+        </w:rPr>
+        <w:t>Goals</w:t>
+      </w:r>
+      <w:r>
+        <w:rPr>
+          <w:rFonts w:hint="eastAsia"/>
+        </w:rPr>
+        <w:t>，选中</w:t>
+      </w:r>
+      <w:r>
+        <w:rPr>
+          <w:rFonts w:hint="eastAsia"/>
+        </w:rPr>
+        <w:t>Skip</w:t>
+      </w:r>
+      <w:r>
+        <w:t xml:space="preserve"> </w:t>
+      </w:r>
+      <w:r>
+        <w:rPr>
+          <w:rFonts w:hint="eastAsia"/>
+        </w:rPr>
+        <w:t>Tests</w:t>
+      </w:r>
+      <w:r>
+        <w:rPr>
+          <w:rFonts w:hint="eastAsia"/>
+        </w:rPr>
+        <w:t>，点击</w:t>
+      </w:r>
+      <w:r>
+        <w:rPr>
+          <w:rFonts w:hint="eastAsia"/>
+        </w:rPr>
+        <w:t>Run</w:t>
+      </w:r>
+    </w:p>
+    <w:p>
+      <w:r>
+        <w:rPr>
+          <w:rFonts w:hint="eastAsia"/>
+        </w:rPr>
+        <w:t>以后直接右键</w:t>
+      </w:r>
+      <w:r>
+        <w:rPr>
+          <w:rFonts w:hint="eastAsia"/>
+        </w:rPr>
+        <w:t>Run</w:t>
+      </w:r>
+      <w:r>
+        <w:t xml:space="preserve"> </w:t>
+      </w:r>
+      <w:r>
+        <w:rPr>
+          <w:rFonts w:hint="eastAsia"/>
+        </w:rPr>
+        <w:t>As</w:t>
+      </w:r>
+      <w:r>
+        <w:t xml:space="preserve">-&gt;Maven </w:t>
+      </w:r>
+      <w:r>
+        <w:rPr>
+          <w:rFonts w:hint="eastAsia"/>
+        </w:rPr>
+        <w:t>build</w:t>
+      </w:r>
+      <w:r>
+        <w:rPr>
+          <w:rFonts w:hint="eastAsia"/>
+        </w:rPr>
+        <w:t>即可</w:t>
+      </w:r>
+    </w:p>
+    <w:p/>
+    <w:p>
+      <w:r>
+        <w:rPr>
+          <w:rFonts w:hint="eastAsia"/>
+        </w:rPr>
+        <w:t>会自动一依次打包，下图打包成功</w:t>
+      </w:r>
+    </w:p>
+    <w:p>
+      <w:r>
+        <w:rPr>
+          <w:noProof/>
+        </w:rPr>
+        <w:drawing>
+          <wp:inline distT="0" distB="0" distL="0" distR="0" wp14:anchorId="5C5CAEF5" wp14:editId="7ACE1362">
+            <wp:extent cx="5274310" cy="1207135"/>
+            <wp:effectExtent l="0" t="0" r="2540" b="0"/>
+            <wp:docPr id="6" name="图片 6"/>
+            <wp:cNvGraphicFramePr>
+              <a:graphicFrameLocks xmlns:a="http://schemas.openxmlformats.org/drawingml/2006/main" noChangeAspect="1"/>
+            </wp:cNvGraphicFramePr>
+            <a:graphic xmlns:a="http://schemas.openxmlformats.org/drawingml/2006/main">
+              <a:graphicData uri="http://schemas.openxmlformats.org/drawingml/2006/picture">
+                <pic:pic xmlns:pic="http://schemas.openxmlformats.org/drawingml/2006/picture">
+                  <pic:nvPicPr>
+                    <pic:cNvPr id="1" name=""/>
+                    <pic:cNvPicPr/>
+                  </pic:nvPicPr>
+                  <pic:blipFill>
+                    <a:blip r:embed="rId31"/>
+                    <a:stretch>
+                      <a:fillRect/>
+                    </a:stretch>
+                  </pic:blipFill>
+                  <pic:spPr>
+                    <a:xfrm>
+                      <a:off x="0" y="0"/>
+                      <a:ext cx="5274310" cy="1207135"/>
+                    </a:xfrm>
+                    <a:prstGeom prst="rect">
+                      <a:avLst/>
+                    </a:prstGeom>
+                  </pic:spPr>
+                </pic:pic>
+              </a:graphicData>
+            </a:graphic>
+          </wp:inline>
+        </w:drawing>
+      </w:r>
+    </w:p>
+    <w:p/>
+    <w:p>
+      <w:r>
+        <w:rPr>
+          <w:rFonts w:hint="eastAsia"/>
+        </w:rPr>
+        <w:t>最终生成的可执行</w:t>
+      </w:r>
+      <w:r>
+        <w:rPr>
+          <w:rFonts w:hint="eastAsia"/>
+        </w:rPr>
+        <w:t>jar</w:t>
+      </w:r>
+      <w:r>
+        <w:rPr>
+          <w:rFonts w:hint="eastAsia"/>
+        </w:rPr>
+        <w:t>包在</w:t>
+      </w:r>
+    </w:p>
+    <w:p>
+      <w:r>
+        <w:rPr>
+          <w:noProof/>
+        </w:rPr>
+        <w:lastRenderedPageBreak/>
+        <w:drawing>
+          <wp:inline distT="0" distB="0" distL="0" distR="0" wp14:anchorId="68E1EFA1" wp14:editId="2FEAAD02">
+            <wp:extent cx="4038095" cy="3466667"/>
+            <wp:effectExtent l="0" t="0" r="635" b="635"/>
+            <wp:docPr id="11" name="图片 11"/>
+            <wp:cNvGraphicFramePr>
+              <a:graphicFrameLocks xmlns:a="http://schemas.openxmlformats.org/drawingml/2006/main" noChangeAspect="1"/>
+            </wp:cNvGraphicFramePr>
+            <a:graphic xmlns:a="http://schemas.openxmlformats.org/drawingml/2006/main">
+              <a:graphicData uri="http://schemas.openxmlformats.org/drawingml/2006/picture">
+                <pic:pic xmlns:pic="http://schemas.openxmlformats.org/drawingml/2006/picture">
+                  <pic:nvPicPr>
+                    <pic:cNvPr id="1" name=""/>
+                    <pic:cNvPicPr/>
+                  </pic:nvPicPr>
+                  <pic:blipFill>
+                    <a:blip r:embed="rId32"/>
+                    <a:stretch>
+                      <a:fillRect/>
+                    </a:stretch>
+                  </pic:blipFill>
+                  <pic:spPr>
+                    <a:xfrm>
+                      <a:off x="0" y="0"/>
+                      <a:ext cx="4038095" cy="3466667"/>
+                    </a:xfrm>
+                    <a:prstGeom prst="rect">
+                      <a:avLst/>
+                    </a:prstGeom>
+                  </pic:spPr>
+                </pic:pic>
+              </a:graphicData>
+            </a:graphic>
+          </wp:inline>
+        </w:drawing>
+      </w:r>
+    </w:p>
+    <w:p/>
+    <w:p/>
+    <w:p>
+      <w:pPr>
+        <w:pStyle w:val="1"/>
+        <w:numPr>
+          <w:ilvl w:val="0"/>
+          <w:numId w:val="7"/>
+        </w:numPr>
+        <w:spacing w:before="468" w:after="468"/>
+      </w:pPr>
+      <w:bookmarkStart w:id="13" w:name="_Toc504930024"/>
+      <w:r>
+        <w:t>J</w:t>
+      </w:r>
+      <w:r>
+        <w:rPr>
+          <w:rFonts w:hint="eastAsia"/>
+        </w:rPr>
+        <w:t>ar</w:t>
+      </w:r>
+      <w:r>
+        <w:rPr>
+          <w:rFonts w:hint="eastAsia"/>
+        </w:rPr>
+        <w:t>部署运行</w:t>
+      </w:r>
+      <w:bookmarkEnd w:id="13"/>
+    </w:p>
+    <w:p>
+      <w:r>
+        <w:rPr>
+          <w:rFonts w:hint="eastAsia"/>
+        </w:rPr>
+        <w:t>以</w:t>
+      </w:r>
+      <w:r>
+        <w:rPr>
+          <w:rFonts w:ascii="Consolas" w:eastAsiaTheme="minorEastAsia" w:hAnsi="Consolas" w:cs="Consolas"/>
+          <w:color w:val="000000"/>
+          <w:kern w:val="0"/>
+          <w:sz w:val="28"/>
+          <w:szCs w:val="28"/>
+        </w:rPr>
+        <w:t>boot-security-1.0.jar</w:t>
+      </w:r>
+      <w:r>
+        <w:rPr>
+          <w:rFonts w:hint="eastAsia"/>
+        </w:rPr>
+        <w:t>包在</w:t>
+      </w:r>
+      <w:r>
+        <w:rPr>
+          <w:rFonts w:hint="eastAsia"/>
+        </w:rPr>
+        <w:t>d:</w:t>
+      </w:r>
+      <w:r>
+        <w:rPr>
+          <w:rFonts w:hint="eastAsia"/>
+        </w:rPr>
+        <w:t>/test</w:t>
+      </w:r>
+      <w:r>
+        <w:rPr>
+          <w:rFonts w:hint="eastAsia"/>
+        </w:rPr>
+        <w:t>目录</w:t>
+      </w:r>
+      <w:r>
+        <w:rPr>
+          <w:rFonts w:hint="eastAsia"/>
+        </w:rPr>
+        <w:t>为例</w:t>
+      </w:r>
+    </w:p>
+    <w:p>
+      <w:r>
+        <w:rPr>
+          <w:rFonts w:hint="eastAsia"/>
+        </w:rPr>
+        <w:t>打开</w:t>
+      </w:r>
+      <w:r>
+        <w:rPr>
+          <w:rFonts w:hint="eastAsia"/>
+        </w:rPr>
+        <w:t>cmd</w:t>
+      </w:r>
+    </w:p>
+    <w:p>
+      <w:r>
+        <w:t>D:</w:t>
+      </w:r>
+    </w:p>
+    <w:p>
+      <w:r>
+        <w:rPr>
+          <w:rFonts w:hint="eastAsia"/>
+        </w:rPr>
+        <w:t>cd</w:t>
+      </w:r>
+      <w:r>
+        <w:t xml:space="preserve"> test</w:t>
+      </w:r>
+    </w:p>
+    <w:p>
+      <w:r>
+        <w:t xml:space="preserve">java -jar </w:t>
+      </w:r>
+      <w:r>
+        <w:rPr>
+          <w:rFonts w:ascii="Consolas" w:eastAsiaTheme="minorEastAsia" w:hAnsi="Consolas" w:cs="Consolas"/>
+          <w:color w:val="000000"/>
+          <w:kern w:val="0"/>
+          <w:sz w:val="28"/>
+          <w:szCs w:val="28"/>
+        </w:rPr>
+        <w:t>boot-security-1.0.jar</w:t>
+      </w:r>
+    </w:p>
+    <w:p>
+      <w:r>
+        <w:rPr>
+          <w:noProof/>
+        </w:rPr>
+        <w:lastRenderedPageBreak/>
+        <w:drawing>
+          <wp:inline distT="0" distB="0" distL="0" distR="0" wp14:anchorId="4B2A643E" wp14:editId="26AC51A4">
+            <wp:extent cx="5274310" cy="4065905"/>
+            <wp:effectExtent l="0" t="0" r="2540" b="0"/>
+            <wp:docPr id="26" name="图片 26"/>
+            <wp:cNvGraphicFramePr>
+              <a:graphicFrameLocks xmlns:a="http://schemas.openxmlformats.org/drawingml/2006/main" noChangeAspect="1"/>
+            </wp:cNvGraphicFramePr>
+            <a:graphic xmlns:a="http://schemas.openxmlformats.org/drawingml/2006/main">
+              <a:graphicData uri="http://schemas.openxmlformats.org/drawingml/2006/picture">
+                <pic:pic xmlns:pic="http://schemas.openxmlformats.org/drawingml/2006/picture">
+                  <pic:nvPicPr>
+                    <pic:cNvPr id="1" name=""/>
+                    <pic:cNvPicPr/>
+                  </pic:nvPicPr>
+                  <pic:blipFill>
+                    <a:blip r:embed="rId33"/>
+                    <a:stretch>
+                      <a:fillRect/>
+                    </a:stretch>
+                  </pic:blipFill>
+                  <pic:spPr>
+                    <a:xfrm>
+                      <a:off x="0" y="0"/>
                       <a:ext cx="5274310" cy="4065905"/>
                     </a:xfrm>
                     <a:prstGeom prst="rect">
@@ -3447,12 +3771,12 @@
     <w:p/>
     <w:p/>
     <w:sectPr>
-      <w:headerReference w:type="even" r:id="rId31"/>
-      <w:headerReference w:type="default" r:id="rId32"/>
-      <w:footerReference w:type="even" r:id="rId33"/>
-      <w:footerReference w:type="default" r:id="rId34"/>
-      <w:headerReference w:type="first" r:id="rId35"/>
-      <w:footerReference w:type="first" r:id="rId36"/>
+      <w:headerReference w:type="even" r:id="rId34"/>
+      <w:headerReference w:type="default" r:id="rId35"/>
+      <w:footerReference w:type="even" r:id="rId36"/>
+      <w:footerReference w:type="default" r:id="rId37"/>
+      <w:headerReference w:type="first" r:id="rId38"/>
+      <w:footerReference w:type="first" r:id="rId39"/>
       <w:pgSz w:w="11906" w:h="16838"/>
       <w:pgMar w:top="1440" w:right="1800" w:bottom="1440" w:left="1800" w:header="851" w:footer="992" w:gutter="0"/>
       <w:cols w:space="425"/>
@@ -5300,7 +5624,7 @@
 </file>
 
 <file path=customXml/itemProps1.xml><?xml version="1.0" encoding="utf-8"?>
-<ds:datastoreItem xmlns:ds="http://schemas.openxmlformats.org/officeDocument/2006/customXml" ds:itemID="{A203704B-653F-4031-9C6F-86D78A5D7ED1}">
+<ds:datastoreItem xmlns:ds="http://schemas.openxmlformats.org/officeDocument/2006/customXml" ds:itemID="{F3D8780A-16B8-4ADD-8FE7-11CB231A8972}">
   <ds:schemaRefs>
     <ds:schemaRef ds:uri="http://schemas.openxmlformats.org/officeDocument/2006/bibliography"/>
   </ds:schemaRefs>

--- a/文档和sql/01 安装运行.docx
+++ b/文档和sql/01 安装运行.docx
@@ -5,11 +5,6 @@
     <w:sdt>
       <w:sdtPr>
         <w:rPr>
-          <w:rFonts w:asciiTheme="minorHAnsi" w:eastAsia="微软雅黑" w:hAnsiTheme="minorHAnsi" w:cstheme="minorBidi"/>
-          <w:color w:val="auto"/>
-          <w:kern w:val="2"/>
-          <w:sz w:val="24"/>
-          <w:szCs w:val="22"/>
           <w:lang w:val="zh-CN"/>
         </w:rPr>
         <w:id w:val="-815342150"/>
@@ -20,8 +15,13 @@
       </w:sdtPr>
       <w:sdtEndPr>
         <w:rPr>
+          <w:rFonts w:asciiTheme="minorHAnsi" w:eastAsia="微软雅黑" w:hAnsiTheme="minorHAnsi" w:cstheme="minorBidi"/>
           <w:b/>
           <w:bCs/>
+          <w:color w:val="auto"/>
+          <w:kern w:val="2"/>
+          <w:sz w:val="24"/>
+          <w:szCs w:val="22"/>
         </w:rPr>
       </w:sdtEndPr>
       <w:sdtContent>
@@ -35,6 +35,8 @@
             </w:rPr>
             <w:t>目录</w:t>
           </w:r>
+          <w:bookmarkStart w:id="0" w:name="_GoBack"/>
+          <w:bookmarkEnd w:id="0"/>
         </w:p>
         <w:p>
           <w:pPr>
@@ -1223,13 +1225,15 @@
         </w:numPr>
         <w:spacing w:before="468" w:after="468"/>
       </w:pPr>
-      <w:bookmarkStart w:id="0" w:name="_Toc504930012"/>
+      <w:bookmarkStart w:id="1" w:name="_Toc504930012"/>
+      <w:proofErr w:type="spellStart"/>
       <w:r>
         <w:rPr>
           <w:rFonts w:hint="eastAsia"/>
         </w:rPr>
         <w:t>Jdk</w:t>
       </w:r>
+      <w:proofErr w:type="spellEnd"/>
       <w:r>
         <w:rPr>
           <w:rFonts w:hint="eastAsia"/>
@@ -1242,7 +1246,7 @@
         </w:rPr>
         <w:t>1.8</w:t>
       </w:r>
-      <w:bookmarkEnd w:id="0"/>
+      <w:bookmarkEnd w:id="1"/>
     </w:p>
     <w:p>
       <w:pPr>
@@ -1266,12 +1270,14 @@
         </w:rPr>
         <w:t>的</w:t>
       </w:r>
+      <w:proofErr w:type="spellStart"/>
       <w:r>
         <w:rPr>
           <w:rFonts w:hint="eastAsia"/>
         </w:rPr>
         <w:t>lamdba</w:t>
       </w:r>
+      <w:proofErr w:type="spellEnd"/>
       <w:r>
         <w:rPr>
           <w:rFonts w:hint="eastAsia"/>
@@ -1288,14 +1294,14 @@
         </w:numPr>
         <w:spacing w:before="468" w:after="468"/>
       </w:pPr>
-      <w:bookmarkStart w:id="1" w:name="_Toc504930013"/>
+      <w:bookmarkStart w:id="2" w:name="_Toc504930013"/>
       <w:r>
         <w:rPr>
           <w:rFonts w:hint="eastAsia"/>
         </w:rPr>
         <w:t>导入项目</w:t>
       </w:r>
-      <w:bookmarkEnd w:id="1"/>
+      <w:bookmarkEnd w:id="2"/>
     </w:p>
     <w:p>
       <w:pPr>
@@ -1306,7 +1312,7 @@
         </w:numPr>
         <w:spacing w:before="468" w:after="468"/>
       </w:pPr>
-      <w:bookmarkStart w:id="2" w:name="_Toc504930014"/>
+      <w:bookmarkStart w:id="3" w:name="_Toc504930014"/>
       <w:r>
         <w:t>E</w:t>
       </w:r>
@@ -1322,7 +1328,7 @@
         </w:rPr>
         <w:t>导入</w:t>
       </w:r>
-      <w:bookmarkEnd w:id="2"/>
+      <w:bookmarkEnd w:id="3"/>
     </w:p>
     <w:p>
       <w:r>
@@ -1443,12 +1449,12 @@
         </w:numPr>
         <w:spacing w:before="468" w:after="468"/>
       </w:pPr>
-      <w:bookmarkStart w:id="3" w:name="_Toc504930015"/>
+      <w:bookmarkStart w:id="4" w:name="_Toc504930015"/>
       <w:r>
         <w:lastRenderedPageBreak/>
         <w:t>idea导入maven项目</w:t>
       </w:r>
-      <w:bookmarkEnd w:id="3"/>
+      <w:bookmarkEnd w:id="4"/>
     </w:p>
     <w:p>
       <w:r>
@@ -1922,32 +1928,15 @@
         </w:numPr>
         <w:spacing w:before="468" w:after="468"/>
       </w:pPr>
-      <w:bookmarkStart w:id="4" w:name="_Toc504930016"/>
+      <w:bookmarkStart w:id="5" w:name="_Toc504930016"/>
       <w:r>
         <w:rPr>
           <w:rFonts w:hint="eastAsia"/>
         </w:rPr>
         <w:lastRenderedPageBreak/>
-        <w:t>初始化</w:t>
-      </w:r>
-      <w:bookmarkEnd w:id="4"/>
-      <w:r>
-        <w:rPr>
-          <w:rFonts w:hint="eastAsia"/>
-        </w:rPr>
-        <w:t>表</w:t>
-      </w:r>
-      <w:bookmarkStart w:id="5" w:name="_GoBack"/>
+        <w:t>初始化数据库</w:t>
+      </w:r>
       <w:bookmarkEnd w:id="5"/>
-      <w:r>
-        <w:rPr>
-          <w:rFonts w:hint="eastAsia"/>
-        </w:rPr>
-        <w:t>和配置</w:t>
-      </w:r>
-      <w:r>
-        <w:t>修改</w:t>
-      </w:r>
     </w:p>
     <w:p>
       <w:pPr>
@@ -1989,144 +1978,56 @@
       <w:r>
         <w:rPr>
           <w:rFonts w:hint="eastAsia"/>
-          <w:color w:val="FF0000"/>
-        </w:rPr>
-        <w:t>文档</w:t>
-      </w:r>
-      <w:r>
-        <w:rPr>
-          <w:color w:val="FF0000"/>
-        </w:rPr>
-        <w:t>和</w:t>
-      </w:r>
-      <w:r>
-        <w:rPr>
-          <w:color w:val="FF0000"/>
+        </w:rPr>
+        <w:t>doc</w:t>
+      </w:r>
+      <w:r>
+        <w:rPr>
+          <w:rFonts w:hint="eastAsia"/>
+        </w:rPr>
+        <w:t>文件夹下，</w:t>
+      </w:r>
+      <w:proofErr w:type="spellStart"/>
+      <w:r>
+        <w:rPr>
+          <w:rFonts w:hint="eastAsia"/>
+        </w:rPr>
+        <w:t>db</w:t>
+      </w:r>
+      <w:proofErr w:type="spellEnd"/>
+      <w:r>
+        <w:rPr>
+          <w:rFonts w:hint="eastAsia"/>
+        </w:rPr>
+        <w:t>里的</w:t>
+      </w:r>
+      <w:proofErr w:type="spellStart"/>
+      <w:r>
+        <w:t>boot_</w:t>
+      </w:r>
+      <w:r>
+        <w:t>security</w:t>
+      </w:r>
+      <w:r>
+        <w:t>.sql</w:t>
+      </w:r>
+      <w:proofErr w:type="spellEnd"/>
+    </w:p>
+    <w:p>
+      <w:r>
+        <w:rPr>
+          <w:rFonts w:hint="eastAsia"/>
+        </w:rPr>
+        <w:t>创建数据库，并执行</w:t>
+      </w:r>
+      <w:proofErr w:type="spellStart"/>
+      <w:r>
+        <w:rPr>
+          <w:rFonts w:hint="eastAsia"/>
         </w:rPr>
         <w:t>sql</w:t>
       </w:r>
-      <w:r>
-        <w:rPr>
-          <w:rFonts w:hint="eastAsia"/>
-        </w:rPr>
-        <w:t>文件夹下，</w:t>
-      </w:r>
-      <w:r>
-        <w:rPr>
-          <w:rFonts w:hint="eastAsia"/>
-        </w:rPr>
-        <w:t>db</w:t>
-      </w:r>
-      <w:r>
-        <w:rPr>
-          <w:rFonts w:hint="eastAsia"/>
-        </w:rPr>
-        <w:t>文件夹下</w:t>
-      </w:r>
-      <w:r>
-        <w:rPr>
-          <w:rFonts w:hint="eastAsia"/>
-        </w:rPr>
-        <w:t>的</w:t>
-      </w:r>
-      <w:r>
-        <w:t>boot_</w:t>
-      </w:r>
-      <w:r>
-        <w:t>security</w:t>
-      </w:r>
-      <w:r>
-        <w:t>.sql</w:t>
-      </w:r>
-    </w:p>
-    <w:p>
-      <w:r>
-        <w:rPr>
-          <w:rFonts w:hint="eastAsia"/>
-        </w:rPr>
-        <w:t>创建数据库</w:t>
-      </w:r>
-      <w:r>
-        <w:rPr>
-          <w:rFonts w:hint="eastAsia"/>
-        </w:rPr>
-        <w:t>，</w:t>
-      </w:r>
-      <w:r>
-        <w:t>库名</w:t>
-      </w:r>
-      <w:r>
-        <w:t>我们</w:t>
-      </w:r>
-      <w:r>
-        <w:rPr>
-          <w:rFonts w:hint="eastAsia"/>
-        </w:rPr>
-        <w:t>设置</w:t>
-      </w:r>
-      <w:r>
-        <w:rPr>
-          <w:rFonts w:hint="eastAsia"/>
-        </w:rPr>
-        <w:t>为</w:t>
-      </w:r>
-      <w:r>
-        <w:t>boot_</w:t>
-      </w:r>
-      <w:r>
-        <w:t>security</w:t>
-      </w:r>
-      <w:r>
-        <w:rPr>
-          <w:rFonts w:hint="eastAsia"/>
-        </w:rPr>
-        <w:t>，</w:t>
-      </w:r>
-      <w:r>
-        <w:rPr>
-          <w:rFonts w:hint="eastAsia"/>
-        </w:rPr>
-        <w:t>可以</w:t>
-      </w:r>
-      <w:r>
-        <w:t>用别的名（</w:t>
-      </w:r>
-      <w:r>
-        <w:rPr>
-          <w:rFonts w:hint="eastAsia"/>
-        </w:rPr>
-        <w:t>下一章</w:t>
-      </w:r>
-      <w:r>
-        <w:t>的配置</w:t>
-      </w:r>
-      <w:r>
-        <w:rPr>
-          <w:rFonts w:hint="eastAsia"/>
-        </w:rPr>
-        <w:t>里</w:t>
-      </w:r>
-      <w:r>
-        <w:t>库名改下即可）</w:t>
-      </w:r>
-      <w:r>
-        <w:rPr>
-          <w:rFonts w:hint="eastAsia"/>
-        </w:rPr>
-        <w:t>，</w:t>
-      </w:r>
-      <w:r>
-        <w:rPr>
-          <w:rFonts w:hint="eastAsia"/>
-        </w:rPr>
-        <w:t>并执行</w:t>
-      </w:r>
-      <w:r>
-        <w:rPr>
-          <w:rFonts w:hint="eastAsia"/>
-        </w:rPr>
-        <w:t>sql</w:t>
-      </w:r>
+      <w:proofErr w:type="spellEnd"/>
       <w:r>
         <w:rPr>
           <w:rFonts w:hint="eastAsia"/>
@@ -2134,16 +2035,63 @@
         <w:t>，完成数据库基础表和数据的初始化。</w:t>
       </w:r>
     </w:p>
+    <w:p/>
+    <w:p>
+      <w:pPr>
+        <w:pStyle w:val="2"/>
+        <w:numPr>
+          <w:ilvl w:val="0"/>
+          <w:numId w:val="4"/>
+        </w:numPr>
+        <w:spacing w:before="468" w:after="468"/>
+      </w:pPr>
+      <w:bookmarkStart w:id="7" w:name="_Toc504930018"/>
+      <w:r>
+        <w:rPr>
+          <w:rFonts w:hint="eastAsia"/>
+        </w:rPr>
+        <w:t>配置项目数据库信息</w:t>
+      </w:r>
+      <w:bookmarkEnd w:id="7"/>
+    </w:p>
+    <w:p>
+      <w:r>
+        <w:rPr>
+          <w:rFonts w:hint="eastAsia"/>
+        </w:rPr>
+        <w:t>找到</w:t>
+      </w:r>
+      <w:proofErr w:type="spellStart"/>
+      <w:r>
+        <w:t>a</w:t>
+      </w:r>
+      <w:r>
+        <w:rPr>
+          <w:rFonts w:hint="eastAsia"/>
+        </w:rPr>
+        <w:t>pplication</w:t>
+      </w:r>
+      <w:r>
+        <w:t>.yml</w:t>
+      </w:r>
+      <w:proofErr w:type="spellEnd"/>
+      <w:r>
+        <w:rPr>
+          <w:rFonts w:hint="eastAsia"/>
+        </w:rPr>
+        <w:t>文件</w:t>
+      </w:r>
+    </w:p>
     <w:p>
       <w:r>
         <w:rPr>
           <w:noProof/>
         </w:rPr>
         <w:drawing>
-          <wp:inline distT="0" distB="0" distL="0" distR="0" wp14:anchorId="2333C304" wp14:editId="3B57FC1E">
-            <wp:extent cx="4190476" cy="3647619"/>
-            <wp:effectExtent l="0" t="0" r="635" b="0"/>
-            <wp:docPr id="19" name="图片 19"/>
+          <wp:inline distT="0" distB="0" distL="0" distR="0" wp14:anchorId="179B42C1" wp14:editId="0F2F1401">
+            <wp:extent cx="2771429" cy="2123810"/>
+            <wp:effectExtent l="0" t="0" r="0" b="0"/>
+            <wp:docPr id="5" name="图片 5"/>
             <wp:cNvGraphicFramePr>
               <a:graphicFrameLocks xmlns:a="http://schemas.openxmlformats.org/drawingml/2006/main" noChangeAspect="1"/>
             </wp:cNvGraphicFramePr>
@@ -2163,7 +2111,7 @@
                   <pic:spPr>
                     <a:xfrm>
                       <a:off x="0" y="0"/>
-                      <a:ext cx="4190476" cy="3647619"/>
+                      <a:ext cx="2771429" cy="2123810"/>
                     </a:xfrm>
                     <a:prstGeom prst="rect">
                       <a:avLst/>
@@ -2177,60 +2125,15 @@
       </w:r>
     </w:p>
     <w:p>
-      <w:pPr>
-        <w:pStyle w:val="2"/>
-        <w:numPr>
-          <w:ilvl w:val="0"/>
-          <w:numId w:val="4"/>
-        </w:numPr>
-        <w:spacing w:before="468" w:after="468"/>
-      </w:pPr>
-      <w:bookmarkStart w:id="7" w:name="_Toc504930018"/>
-      <w:r>
-        <w:rPr>
-          <w:rFonts w:hint="eastAsia"/>
-        </w:rPr>
-        <w:t>配置项目数据库信息</w:t>
-      </w:r>
-      <w:bookmarkEnd w:id="7"/>
-    </w:p>
-    <w:p>
-      <w:r>
-        <w:rPr>
-          <w:rFonts w:hint="eastAsia"/>
-        </w:rPr>
-        <w:t>找到</w:t>
-      </w:r>
-      <w:r>
-        <w:t>a</w:t>
-      </w:r>
-      <w:r>
-        <w:rPr>
-          <w:rFonts w:hint="eastAsia"/>
-        </w:rPr>
-        <w:t>pplication</w:t>
-      </w:r>
-      <w:r>
-        <w:t>.yml</w:t>
-      </w:r>
-      <w:r>
-        <w:rPr>
-          <w:rFonts w:hint="eastAsia"/>
-        </w:rPr>
-        <w:t>文件</w:t>
-      </w:r>
-    </w:p>
-    <w:p>
       <w:r>
         <w:rPr>
           <w:noProof/>
         </w:rPr>
-        <w:lastRenderedPageBreak/>
         <w:drawing>
-          <wp:inline distT="0" distB="0" distL="0" distR="0" wp14:anchorId="179B42C1" wp14:editId="0F2F1401">
-            <wp:extent cx="2771429" cy="2123810"/>
-            <wp:effectExtent l="0" t="0" r="0" b="0"/>
-            <wp:docPr id="5" name="图片 5"/>
+          <wp:inline distT="0" distB="0" distL="0" distR="0" wp14:anchorId="462B45EE" wp14:editId="5C8CE744">
+            <wp:extent cx="5274310" cy="1528445"/>
+            <wp:effectExtent l="0" t="0" r="2540" b="0"/>
+            <wp:docPr id="8" name="图片 8"/>
             <wp:cNvGraphicFramePr>
               <a:graphicFrameLocks xmlns:a="http://schemas.openxmlformats.org/drawingml/2006/main" noChangeAspect="1"/>
             </wp:cNvGraphicFramePr>
@@ -2250,48 +2153,6 @@
                   <pic:spPr>
                     <a:xfrm>
                       <a:off x="0" y="0"/>
-                      <a:ext cx="2771429" cy="2123810"/>
-                    </a:xfrm>
-                    <a:prstGeom prst="rect">
-                      <a:avLst/>
-                    </a:prstGeom>
-                  </pic:spPr>
-                </pic:pic>
-              </a:graphicData>
-            </a:graphic>
-          </wp:inline>
-        </w:drawing>
-      </w:r>
-    </w:p>
-    <w:p>
-      <w:r>
-        <w:rPr>
-          <w:noProof/>
-        </w:rPr>
-        <w:drawing>
-          <wp:inline distT="0" distB="0" distL="0" distR="0" wp14:anchorId="462B45EE" wp14:editId="5C8CE744">
-            <wp:extent cx="5274310" cy="1528445"/>
-            <wp:effectExtent l="0" t="0" r="2540" b="0"/>
-            <wp:docPr id="8" name="图片 8"/>
-            <wp:cNvGraphicFramePr>
-              <a:graphicFrameLocks xmlns:a="http://schemas.openxmlformats.org/drawingml/2006/main" noChangeAspect="1"/>
-            </wp:cNvGraphicFramePr>
-            <a:graphic xmlns:a="http://schemas.openxmlformats.org/drawingml/2006/main">
-              <a:graphicData uri="http://schemas.openxmlformats.org/drawingml/2006/picture">
-                <pic:pic xmlns:pic="http://schemas.openxmlformats.org/drawingml/2006/picture">
-                  <pic:nvPicPr>
-                    <pic:cNvPr id="1" name=""/>
-                    <pic:cNvPicPr/>
-                  </pic:nvPicPr>
-                  <pic:blipFill>
-                    <a:blip r:embed="rId19"/>
-                    <a:stretch>
-                      <a:fillRect/>
-                    </a:stretch>
-                  </pic:blipFill>
-                  <pic:spPr>
-                    <a:xfrm>
-                      <a:off x="0" y="0"/>
                       <a:ext cx="5274310" cy="1528445"/>
                     </a:xfrm>
                     <a:prstGeom prst="rect">
@@ -2331,27 +2192,85 @@
         <w:t>。</w:t>
       </w:r>
     </w:p>
+    <w:p/>
+    <w:p/>
+    <w:p/>
+    <w:p>
+      <w:pPr>
+        <w:pStyle w:val="1"/>
+        <w:numPr>
+          <w:ilvl w:val="0"/>
+          <w:numId w:val="7"/>
+        </w:numPr>
+        <w:spacing w:before="468" w:after="468"/>
+      </w:pPr>
+      <w:bookmarkStart w:id="8" w:name="_Toc504930019"/>
+      <w:r>
+        <w:rPr>
+          <w:rFonts w:hint="eastAsia"/>
+        </w:rPr>
+        <w:lastRenderedPageBreak/>
+        <w:t>启动</w:t>
+      </w:r>
+      <w:bookmarkEnd w:id="8"/>
+    </w:p>
     <w:p>
       <w:pPr>
         <w:pStyle w:val="2"/>
         <w:numPr>
           <w:ilvl w:val="0"/>
-          <w:numId w:val="4"/>
+          <w:numId w:val="2"/>
         </w:numPr>
         <w:spacing w:before="468" w:after="468"/>
-        <w:rPr>
-          <w:rFonts w:hint="eastAsia"/>
-        </w:rPr>
-      </w:pPr>
-      <w:r>
-        <w:rPr>
-          <w:rFonts w:hint="eastAsia"/>
-        </w:rPr>
-        <w:t>配置</w:t>
-      </w:r>
+      </w:pPr>
+      <w:bookmarkStart w:id="9" w:name="_Toc504930020"/>
+      <w:r>
+        <w:t>启动</w:t>
+      </w:r>
+      <w:proofErr w:type="spellStart"/>
       <w:r>
         <w:t>redis</w:t>
       </w:r>
+      <w:proofErr w:type="spellEnd"/>
+      <w:r>
+        <w:t>服务</w:t>
+      </w:r>
+      <w:bookmarkEnd w:id="9"/>
+    </w:p>
+    <w:p>
+      <w:r>
+        <w:t>W</w:t>
+      </w:r>
+      <w:r>
+        <w:rPr>
+          <w:rFonts w:hint="eastAsia"/>
+        </w:rPr>
+        <w:t>indows</w:t>
+      </w:r>
+      <w:r>
+        <w:t>版</w:t>
+      </w:r>
+      <w:proofErr w:type="spellStart"/>
+      <w:r>
+        <w:rPr>
+          <w:rFonts w:hint="eastAsia"/>
+        </w:rPr>
+        <w:t>redis</w:t>
+      </w:r>
+      <w:proofErr w:type="spellEnd"/>
+      <w:r>
+        <w:t>下载路径</w:t>
+      </w:r>
+    </w:p>
+    <w:p>
+      <w:hyperlink r:id="rId19" w:history="1">
+        <w:r>
+          <w:rPr>
+            <w:rStyle w:val="a8"/>
+          </w:rPr>
+          <w:t>https://github.com/MicrosoftArchive/redis/releases</w:t>
+        </w:r>
+      </w:hyperlink>
     </w:p>
     <w:p>
       <w:r>
@@ -2359,10 +2278,10 @@
           <w:noProof/>
         </w:rPr>
         <w:drawing>
-          <wp:inline distT="0" distB="0" distL="0" distR="0" wp14:anchorId="07A9A2FA" wp14:editId="45E5488F">
-            <wp:extent cx="2085714" cy="666667"/>
-            <wp:effectExtent l="0" t="0" r="0" b="635"/>
-            <wp:docPr id="22" name="图片 22"/>
+          <wp:inline distT="0" distB="0" distL="0" distR="0" wp14:anchorId="160EA3C5" wp14:editId="47B97D70">
+            <wp:extent cx="5274310" cy="2966720"/>
+            <wp:effectExtent l="0" t="0" r="2540" b="5080"/>
+            <wp:docPr id="2" name="图片 2"/>
             <wp:cNvGraphicFramePr>
               <a:graphicFrameLocks xmlns:a="http://schemas.openxmlformats.org/drawingml/2006/main" noChangeAspect="1"/>
             </wp:cNvGraphicFramePr>
@@ -2382,7 +2301,7 @@
                   <pic:spPr>
                     <a:xfrm>
                       <a:off x="0" y="0"/>
-                      <a:ext cx="2085714" cy="666667"/>
+                      <a:ext cx="5274310" cy="2966720"/>
                     </a:xfrm>
                     <a:prstGeom prst="rect">
                       <a:avLst/>
@@ -2400,10 +2319,22 @@
         <w:rPr>
           <w:rFonts w:hint="eastAsia"/>
         </w:rPr>
-        <w:t>如要</w:t>
-      </w:r>
-      <w:r>
-        <w:t>配置密码</w:t>
+        <w:t>下载</w:t>
+      </w:r>
+      <w:r>
+        <w:t>免安装</w:t>
+      </w:r>
+      <w:r>
+        <w:rPr>
+          <w:rFonts w:hint="eastAsia"/>
+        </w:rPr>
+        <w:t>版</w:t>
+      </w:r>
+      <w:r>
+        <w:t>的</w:t>
+      </w:r>
+      <w:r>
+        <w:t>即可</w:t>
       </w:r>
     </w:p>
     <w:p>
@@ -2411,11 +2342,12 @@
         <w:rPr>
           <w:noProof/>
         </w:rPr>
+        <w:lastRenderedPageBreak/>
         <w:drawing>
-          <wp:inline distT="0" distB="0" distL="0" distR="0" wp14:anchorId="6A7FEA0A" wp14:editId="4145121D">
-            <wp:extent cx="2971429" cy="952381"/>
-            <wp:effectExtent l="0" t="0" r="635" b="635"/>
-            <wp:docPr id="23" name="图片 23"/>
+          <wp:inline distT="0" distB="0" distL="0" distR="0" wp14:anchorId="702BC054" wp14:editId="5812856F">
+            <wp:extent cx="5274310" cy="4302760"/>
+            <wp:effectExtent l="0" t="0" r="2540" b="2540"/>
+            <wp:docPr id="4" name="图片 4"/>
             <wp:cNvGraphicFramePr>
               <a:graphicFrameLocks xmlns:a="http://schemas.openxmlformats.org/drawingml/2006/main" noChangeAspect="1"/>
             </wp:cNvGraphicFramePr>
@@ -2435,275 +2367,6 @@
                   <pic:spPr>
                     <a:xfrm>
                       <a:off x="0" y="0"/>
-                      <a:ext cx="2971429" cy="952381"/>
-                    </a:xfrm>
-                    <a:prstGeom prst="rect">
-                      <a:avLst/>
-                    </a:prstGeom>
-                  </pic:spPr>
-                </pic:pic>
-              </a:graphicData>
-            </a:graphic>
-          </wp:inline>
-        </w:drawing>
-      </w:r>
-      <w:r>
-        <w:rPr>
-          <w:rFonts w:hint="eastAsia"/>
-        </w:rPr>
-        <w:t>别忘记</w:t>
-      </w:r>
-      <w:r>
-        <w:t>冒号后加空格</w:t>
-      </w:r>
-    </w:p>
-    <w:p>
-      <w:pPr>
-        <w:rPr>
-          <w:rFonts w:hint="eastAsia"/>
-        </w:rPr>
-      </w:pPr>
-      <w:r>
-        <w:rPr>
-          <w:rFonts w:hint="eastAsia"/>
-        </w:rPr>
-        <w:t>不用</w:t>
-      </w:r>
-      <w:r>
-        <w:t>redis</w:t>
-      </w:r>
-      <w:r>
-        <w:t>也可以，</w:t>
-      </w:r>
-      <w:r>
-        <w:rPr>
-          <w:rFonts w:hint="eastAsia"/>
-        </w:rPr>
-        <w:t>看下</w:t>
-      </w:r>
-      <w:r>
-        <w:rPr>
-          <w:color w:val="FF0000"/>
-        </w:rPr>
-        <w:t xml:space="preserve">02 </w:t>
-      </w:r>
-      <w:r>
-        <w:rPr>
-          <w:color w:val="FF0000"/>
-        </w:rPr>
-        <w:t>框架及配置</w:t>
-      </w:r>
-      <w:r>
-        <w:rPr>
-          <w:color w:val="FF0000"/>
-        </w:rPr>
-        <w:t>.docx</w:t>
-      </w:r>
-      <w:r>
-        <w:t xml:space="preserve"> </w:t>
-      </w:r>
-      <w:r>
-        <w:rPr>
-          <w:rFonts w:hint="eastAsia"/>
-        </w:rPr>
-        <w:t>里</w:t>
-      </w:r>
-      <w:r>
-        <w:t>的第四章</w:t>
-      </w:r>
-      <w:r>
-        <w:rPr>
-          <w:rFonts w:hint="eastAsia"/>
-        </w:rPr>
-        <w:t xml:space="preserve"> </w:t>
-      </w:r>
-      <w:r>
-        <w:rPr>
-          <w:rFonts w:hint="eastAsia"/>
-        </w:rPr>
-        <w:t>第</w:t>
-      </w:r>
-      <w:r>
-        <w:t>三</w:t>
-      </w:r>
-      <w:r>
-        <w:rPr>
-          <w:rFonts w:hint="eastAsia"/>
-        </w:rPr>
-        <w:t>节</w:t>
-      </w:r>
-      <w:r>
-        <w:rPr>
-          <w:rFonts w:hint="eastAsia"/>
-        </w:rPr>
-        <w:t>切换到</w:t>
-      </w:r>
-      <w:r>
-        <w:t>数据库存储</w:t>
-      </w:r>
-    </w:p>
-    <w:p>
-      <w:pPr>
-        <w:pStyle w:val="1"/>
-        <w:numPr>
-          <w:ilvl w:val="0"/>
-          <w:numId w:val="7"/>
-        </w:numPr>
-        <w:spacing w:before="468" w:after="468"/>
-      </w:pPr>
-      <w:bookmarkStart w:id="8" w:name="_Toc504930019"/>
-      <w:r>
-        <w:rPr>
-          <w:rFonts w:hint="eastAsia"/>
-        </w:rPr>
-        <w:lastRenderedPageBreak/>
-        <w:t>启动</w:t>
-      </w:r>
-      <w:bookmarkEnd w:id="8"/>
-    </w:p>
-    <w:p>
-      <w:pPr>
-        <w:pStyle w:val="2"/>
-        <w:numPr>
-          <w:ilvl w:val="0"/>
-          <w:numId w:val="2"/>
-        </w:numPr>
-        <w:spacing w:before="468" w:after="468"/>
-      </w:pPr>
-      <w:bookmarkStart w:id="9" w:name="_Toc504930020"/>
-      <w:r>
-        <w:t>启动redis服务</w:t>
-      </w:r>
-      <w:bookmarkEnd w:id="9"/>
-    </w:p>
-    <w:p>
-      <w:r>
-        <w:t>W</w:t>
-      </w:r>
-      <w:r>
-        <w:rPr>
-          <w:rFonts w:hint="eastAsia"/>
-        </w:rPr>
-        <w:t>indows</w:t>
-      </w:r>
-      <w:r>
-        <w:t>版</w:t>
-      </w:r>
-      <w:r>
-        <w:rPr>
-          <w:rFonts w:hint="eastAsia"/>
-        </w:rPr>
-        <w:t>redis</w:t>
-      </w:r>
-      <w:r>
-        <w:t>下载路径</w:t>
-      </w:r>
-    </w:p>
-    <w:p>
-      <w:hyperlink r:id="rId22" w:history="1">
-        <w:r>
-          <w:rPr>
-            <w:rStyle w:val="a8"/>
-          </w:rPr>
-          <w:t>https://github.com/MicrosoftArchive/redis/releases</w:t>
-        </w:r>
-      </w:hyperlink>
-    </w:p>
-    <w:p>
-      <w:r>
-        <w:rPr>
-          <w:noProof/>
-        </w:rPr>
-        <w:drawing>
-          <wp:inline distT="0" distB="0" distL="0" distR="0" wp14:anchorId="160EA3C5" wp14:editId="47B97D70">
-            <wp:extent cx="5274310" cy="2966720"/>
-            <wp:effectExtent l="0" t="0" r="2540" b="5080"/>
-            <wp:docPr id="2" name="图片 2"/>
-            <wp:cNvGraphicFramePr>
-              <a:graphicFrameLocks xmlns:a="http://schemas.openxmlformats.org/drawingml/2006/main" noChangeAspect="1"/>
-            </wp:cNvGraphicFramePr>
-            <a:graphic xmlns:a="http://schemas.openxmlformats.org/drawingml/2006/main">
-              <a:graphicData uri="http://schemas.openxmlformats.org/drawingml/2006/picture">
-                <pic:pic xmlns:pic="http://schemas.openxmlformats.org/drawingml/2006/picture">
-                  <pic:nvPicPr>
-                    <pic:cNvPr id="1" name=""/>
-                    <pic:cNvPicPr/>
-                  </pic:nvPicPr>
-                  <pic:blipFill>
-                    <a:blip r:embed="rId23"/>
-                    <a:stretch>
-                      <a:fillRect/>
-                    </a:stretch>
-                  </pic:blipFill>
-                  <pic:spPr>
-                    <a:xfrm>
-                      <a:off x="0" y="0"/>
-                      <a:ext cx="5274310" cy="2966720"/>
-                    </a:xfrm>
-                    <a:prstGeom prst="rect">
-                      <a:avLst/>
-                    </a:prstGeom>
-                  </pic:spPr>
-                </pic:pic>
-              </a:graphicData>
-            </a:graphic>
-          </wp:inline>
-        </w:drawing>
-      </w:r>
-    </w:p>
-    <w:p>
-      <w:r>
-        <w:rPr>
-          <w:rFonts w:hint="eastAsia"/>
-        </w:rPr>
-        <w:t>下载</w:t>
-      </w:r>
-      <w:r>
-        <w:t>免安装</w:t>
-      </w:r>
-      <w:r>
-        <w:rPr>
-          <w:rFonts w:hint="eastAsia"/>
-        </w:rPr>
-        <w:t>版</w:t>
-      </w:r>
-      <w:r>
-        <w:t>的</w:t>
-      </w:r>
-      <w:r>
-        <w:t>即可</w:t>
-      </w:r>
-    </w:p>
-    <w:p>
-      <w:r>
-        <w:rPr>
-          <w:noProof/>
-        </w:rPr>
-        <w:lastRenderedPageBreak/>
-        <w:drawing>
-          <wp:inline distT="0" distB="0" distL="0" distR="0" wp14:anchorId="702BC054" wp14:editId="5812856F">
-            <wp:extent cx="5274310" cy="4302760"/>
-            <wp:effectExtent l="0" t="0" r="2540" b="2540"/>
-            <wp:docPr id="4" name="图片 4"/>
-            <wp:cNvGraphicFramePr>
-              <a:graphicFrameLocks xmlns:a="http://schemas.openxmlformats.org/drawingml/2006/main" noChangeAspect="1"/>
-            </wp:cNvGraphicFramePr>
-            <a:graphic xmlns:a="http://schemas.openxmlformats.org/drawingml/2006/main">
-              <a:graphicData uri="http://schemas.openxmlformats.org/drawingml/2006/picture">
-                <pic:pic xmlns:pic="http://schemas.openxmlformats.org/drawingml/2006/picture">
-                  <pic:nvPicPr>
-                    <pic:cNvPr id="1" name=""/>
-                    <pic:cNvPicPr/>
-                  </pic:nvPicPr>
-                  <pic:blipFill>
-                    <a:blip r:embed="rId24"/>
-                    <a:stretch>
-                      <a:fillRect/>
-                    </a:stretch>
-                  </pic:blipFill>
-                  <pic:spPr>
-                    <a:xfrm>
-                      <a:off x="0" y="0"/>
                       <a:ext cx="5274310" cy="4302760"/>
                     </a:xfrm>
                     <a:prstGeom prst="rect">
@@ -2773,7 +2436,7 @@
                     <pic:cNvPicPr/>
                   </pic:nvPicPr>
                   <pic:blipFill>
-                    <a:blip r:embed="rId25"/>
+                    <a:blip r:embed="rId22"/>
                     <a:stretch>
                       <a:fillRect/>
                     </a:stretch>
@@ -2867,7 +2530,7 @@
         </w:rPr>
         <w:t>访问</w:t>
       </w:r>
-      <w:hyperlink r:id="rId26" w:history="1">
+      <w:hyperlink r:id="rId23" w:history="1">
         <w:r>
           <w:rPr>
             <w:rStyle w:val="a8"/>
@@ -2900,7 +2563,7 @@
                     </pic:cNvPicPr>
                   </pic:nvPicPr>
                   <pic:blipFill>
-                    <a:blip r:embed="rId27" cstate="print">
+                    <a:blip r:embed="rId24" cstate="print">
                       <a:extLst>
                         <a:ext uri="{28A0092B-C50C-407E-A947-70E740481C1C}">
                           <a14:useLocalDpi xmlns:a14="http://schemas.microsoft.com/office/drawing/2010/main" val="0"/>
@@ -2992,6 +2655,7 @@
         </w:rPr>
         <w:t>错误代码，属于正常，因为没有在</w:t>
       </w:r>
+      <w:proofErr w:type="spellStart"/>
       <w:r>
         <w:rPr>
           <w:rFonts w:hint="eastAsia"/>
@@ -3001,6 +2665,7 @@
       <w:r>
         <w:t>.yml</w:t>
       </w:r>
+      <w:proofErr w:type="spellEnd"/>
       <w:r>
         <w:rPr>
           <w:rFonts w:hint="eastAsia"/>
@@ -3036,6 +2701,463 @@
             <wp:extent cx="3704762" cy="1542857"/>
             <wp:effectExtent l="0" t="0" r="0" b="635"/>
             <wp:docPr id="7" name="图片 7"/>
+            <wp:cNvGraphicFramePr>
+              <a:graphicFrameLocks xmlns:a="http://schemas.openxmlformats.org/drawingml/2006/main" noChangeAspect="1"/>
+            </wp:cNvGraphicFramePr>
+            <a:graphic xmlns:a="http://schemas.openxmlformats.org/drawingml/2006/main">
+              <a:graphicData uri="http://schemas.openxmlformats.org/drawingml/2006/picture">
+                <pic:pic xmlns:pic="http://schemas.openxmlformats.org/drawingml/2006/picture">
+                  <pic:nvPicPr>
+                    <pic:cNvPr id="1" name=""/>
+                    <pic:cNvPicPr/>
+                  </pic:nvPicPr>
+                  <pic:blipFill>
+                    <a:blip r:embed="rId25"/>
+                    <a:stretch>
+                      <a:fillRect/>
+                    </a:stretch>
+                  </pic:blipFill>
+                  <pic:spPr>
+                    <a:xfrm>
+                      <a:off x="0" y="0"/>
+                      <a:ext cx="3704762" cy="1542857"/>
+                    </a:xfrm>
+                    <a:prstGeom prst="rect">
+                      <a:avLst/>
+                    </a:prstGeom>
+                  </pic:spPr>
+                </pic:pic>
+              </a:graphicData>
+            </a:graphic>
+          </wp:inline>
+        </w:drawing>
+      </w:r>
+    </w:p>
+    <w:p>
+      <w:pPr>
+        <w:rPr>
+          <w:sz w:val="28"/>
+          <w:szCs w:val="28"/>
+        </w:rPr>
+      </w:pPr>
+      <w:r>
+        <w:rPr>
+          <w:rFonts w:hint="eastAsia"/>
+          <w:sz w:val="28"/>
+          <w:szCs w:val="28"/>
+        </w:rPr>
+        <w:t>如果</w:t>
+      </w:r>
+      <w:r>
+        <w:rPr>
+          <w:sz w:val="28"/>
+          <w:szCs w:val="28"/>
+        </w:rPr>
+        <w:t>要用发邮件模块的，请务必请您配置上</w:t>
+      </w:r>
+      <w:r>
+        <w:rPr>
+          <w:rFonts w:hint="eastAsia"/>
+          <w:sz w:val="28"/>
+          <w:szCs w:val="28"/>
+        </w:rPr>
+        <w:t>您的</w:t>
+      </w:r>
+      <w:r>
+        <w:rPr>
+          <w:sz w:val="28"/>
+          <w:szCs w:val="28"/>
+        </w:rPr>
+        <w:t>邮箱信息，</w:t>
+      </w:r>
+      <w:r>
+        <w:rPr>
+          <w:rFonts w:hint="eastAsia"/>
+          <w:sz w:val="28"/>
+          <w:szCs w:val="28"/>
+        </w:rPr>
+        <w:t>需要</w:t>
+      </w:r>
+      <w:r>
+        <w:rPr>
+          <w:sz w:val="28"/>
+          <w:szCs w:val="28"/>
+        </w:rPr>
+        <w:t>您开通</w:t>
+      </w:r>
+      <w:proofErr w:type="spellStart"/>
+      <w:r>
+        <w:rPr>
+          <w:sz w:val="28"/>
+          <w:szCs w:val="28"/>
+        </w:rPr>
+        <w:t>smtp</w:t>
+      </w:r>
+      <w:proofErr w:type="spellEnd"/>
+      <w:r>
+        <w:rPr>
+          <w:sz w:val="28"/>
+          <w:szCs w:val="28"/>
+        </w:rPr>
+        <w:t>协议</w:t>
+      </w:r>
+      <w:r>
+        <w:rPr>
+          <w:rFonts w:hint="eastAsia"/>
+          <w:sz w:val="28"/>
+          <w:szCs w:val="28"/>
+        </w:rPr>
+        <w:t>，</w:t>
+      </w:r>
+      <w:r>
+        <w:rPr>
+          <w:sz w:val="28"/>
+          <w:szCs w:val="28"/>
+        </w:rPr>
+        <w:t>如</w:t>
+      </w:r>
+      <w:r>
+        <w:rPr>
+          <w:sz w:val="28"/>
+          <w:szCs w:val="28"/>
+        </w:rPr>
+        <w:t>163</w:t>
+      </w:r>
+      <w:r>
+        <w:rPr>
+          <w:rFonts w:hint="eastAsia"/>
+          <w:sz w:val="28"/>
+          <w:szCs w:val="28"/>
+        </w:rPr>
+        <w:t>邮箱</w:t>
+      </w:r>
+      <w:r>
+        <w:rPr>
+          <w:sz w:val="28"/>
+          <w:szCs w:val="28"/>
+        </w:rPr>
+        <w:t>：</w:t>
+      </w:r>
+    </w:p>
+    <w:p>
+      <w:pPr>
+        <w:rPr>
+          <w:sz w:val="28"/>
+          <w:szCs w:val="28"/>
+        </w:rPr>
+      </w:pPr>
+      <w:r>
+        <w:rPr>
+          <w:sz w:val="28"/>
+          <w:szCs w:val="28"/>
+        </w:rPr>
+        <w:t>http://help.163.com/10/0312/13/61J0LI3200752CLQ.html</w:t>
+      </w:r>
+    </w:p>
+    <w:p/>
+    <w:p/>
+    <w:p>
+      <w:pPr>
+        <w:pStyle w:val="1"/>
+        <w:numPr>
+          <w:ilvl w:val="0"/>
+          <w:numId w:val="7"/>
+        </w:numPr>
+        <w:spacing w:before="468" w:after="468"/>
+      </w:pPr>
+      <w:bookmarkStart w:id="12" w:name="_Toc504930023"/>
+      <w:r>
+        <w:rPr>
+          <w:rFonts w:hint="eastAsia"/>
+        </w:rPr>
+        <w:lastRenderedPageBreak/>
+        <w:t>打包</w:t>
+      </w:r>
+      <w:bookmarkEnd w:id="12"/>
+    </w:p>
+    <w:p>
+      <w:pPr>
+        <w:rPr>
+          <w:noProof/>
+        </w:rPr>
+      </w:pPr>
+      <w:r>
+        <w:rPr>
+          <w:rFonts w:hint="eastAsia"/>
+          <w:noProof/>
+        </w:rPr>
+        <w:t>对着</w:t>
+      </w:r>
+      <w:r>
+        <w:rPr>
+          <w:rFonts w:hint="eastAsia"/>
+          <w:noProof/>
+        </w:rPr>
+        <w:t>pom</w:t>
+      </w:r>
+      <w:r>
+        <w:rPr>
+          <w:noProof/>
+        </w:rPr>
+        <w:t>.xml</w:t>
+      </w:r>
+      <w:r>
+        <w:rPr>
+          <w:rFonts w:hint="eastAsia"/>
+          <w:noProof/>
+        </w:rPr>
+        <w:t>或者</w:t>
+      </w:r>
+      <w:r>
+        <w:rPr>
+          <w:noProof/>
+        </w:rPr>
+        <w:t>项目</w:t>
+      </w:r>
+      <w:r>
+        <w:rPr>
+          <w:rFonts w:hint="eastAsia"/>
+          <w:noProof/>
+        </w:rPr>
+        <w:t>右键，如图：</w:t>
+      </w:r>
+    </w:p>
+    <w:p>
+      <w:pPr>
+        <w:rPr>
+          <w:noProof/>
+          <w:color w:val="FF0000"/>
+        </w:rPr>
+      </w:pPr>
+      <w:r>
+        <w:rPr>
+          <w:rFonts w:hint="eastAsia"/>
+          <w:noProof/>
+          <w:color w:val="FF0000"/>
+        </w:rPr>
+        <w:t>务必</w:t>
+      </w:r>
+      <w:r>
+        <w:rPr>
+          <w:noProof/>
+          <w:color w:val="FF0000"/>
+        </w:rPr>
+        <w:t>先停止</w:t>
+      </w:r>
+      <w:r>
+        <w:rPr>
+          <w:rFonts w:hint="eastAsia"/>
+          <w:noProof/>
+          <w:color w:val="FF0000"/>
+        </w:rPr>
+        <w:t>运行</w:t>
+      </w:r>
+      <w:r>
+        <w:rPr>
+          <w:noProof/>
+          <w:color w:val="FF0000"/>
+        </w:rPr>
+        <w:t>项目，</w:t>
+      </w:r>
+    </w:p>
+    <w:p>
+      <w:r>
+        <w:rPr>
+          <w:noProof/>
+        </w:rPr>
+        <w:drawing>
+          <wp:inline distT="0" distB="0" distL="0" distR="0" wp14:anchorId="64FEF795" wp14:editId="246CFDA6">
+            <wp:extent cx="5274310" cy="5509895"/>
+            <wp:effectExtent l="0" t="0" r="2540" b="0"/>
+            <wp:docPr id="3" name="图片 3"/>
+            <wp:cNvGraphicFramePr>
+              <a:graphicFrameLocks xmlns:a="http://schemas.openxmlformats.org/drawingml/2006/main" noChangeAspect="1"/>
+            </wp:cNvGraphicFramePr>
+            <a:graphic xmlns:a="http://schemas.openxmlformats.org/drawingml/2006/main">
+              <a:graphicData uri="http://schemas.openxmlformats.org/drawingml/2006/picture">
+                <pic:pic xmlns:pic="http://schemas.openxmlformats.org/drawingml/2006/picture">
+                  <pic:nvPicPr>
+                    <pic:cNvPr id="1" name=""/>
+                    <pic:cNvPicPr/>
+                  </pic:nvPicPr>
+                  <pic:blipFill>
+                    <a:blip r:embed="rId26"/>
+                    <a:stretch>
+                      <a:fillRect/>
+                    </a:stretch>
+                  </pic:blipFill>
+                  <pic:spPr>
+                    <a:xfrm>
+                      <a:off x="0" y="0"/>
+                      <a:ext cx="5274310" cy="5509895"/>
+                    </a:xfrm>
+                    <a:prstGeom prst="rect">
+                      <a:avLst/>
+                    </a:prstGeom>
+                  </pic:spPr>
+                </pic:pic>
+              </a:graphicData>
+            </a:graphic>
+          </wp:inline>
+        </w:drawing>
+      </w:r>
+    </w:p>
+    <w:p/>
+    <w:p>
+      <w:r>
+        <w:rPr>
+          <w:rFonts w:hint="eastAsia"/>
+        </w:rPr>
+        <w:t>初次编译打包，会弹出下图</w:t>
+      </w:r>
+    </w:p>
+    <w:p>
+      <w:r>
+        <w:rPr>
+          <w:noProof/>
+        </w:rPr>
+        <w:lastRenderedPageBreak/>
+        <w:drawing>
+          <wp:inline distT="0" distB="0" distL="0" distR="0" wp14:anchorId="6FB05331" wp14:editId="507AB469">
+            <wp:extent cx="5274310" cy="4217670"/>
+            <wp:effectExtent l="0" t="0" r="2540" b="0"/>
+            <wp:docPr id="20" name="图片 20"/>
+            <wp:cNvGraphicFramePr>
+              <a:graphicFrameLocks xmlns:a="http://schemas.openxmlformats.org/drawingml/2006/main" noChangeAspect="1"/>
+            </wp:cNvGraphicFramePr>
+            <a:graphic xmlns:a="http://schemas.openxmlformats.org/drawingml/2006/main">
+              <a:graphicData uri="http://schemas.openxmlformats.org/drawingml/2006/picture">
+                <pic:pic xmlns:pic="http://schemas.openxmlformats.org/drawingml/2006/picture">
+                  <pic:nvPicPr>
+                    <pic:cNvPr id="1" name=""/>
+                    <pic:cNvPicPr/>
+                  </pic:nvPicPr>
+                  <pic:blipFill>
+                    <a:blip r:embed="rId27"/>
+                    <a:stretch>
+                      <a:fillRect/>
+                    </a:stretch>
+                  </pic:blipFill>
+                  <pic:spPr>
+                    <a:xfrm>
+                      <a:off x="0" y="0"/>
+                      <a:ext cx="5274310" cy="4217670"/>
+                    </a:xfrm>
+                    <a:prstGeom prst="rect">
+                      <a:avLst/>
+                    </a:prstGeom>
+                  </pic:spPr>
+                </pic:pic>
+              </a:graphicData>
+            </a:graphic>
+          </wp:inline>
+        </w:drawing>
+      </w:r>
+    </w:p>
+    <w:p>
+      <w:r>
+        <w:rPr>
+          <w:rFonts w:hint="eastAsia"/>
+        </w:rPr>
+        <w:t>输入</w:t>
+      </w:r>
+      <w:r>
+        <w:rPr>
+          <w:rFonts w:hint="eastAsia"/>
+        </w:rPr>
+        <w:t>Goals</w:t>
+      </w:r>
+      <w:r>
+        <w:rPr>
+          <w:rFonts w:hint="eastAsia"/>
+        </w:rPr>
+        <w:t>，选中</w:t>
+      </w:r>
+      <w:r>
+        <w:rPr>
+          <w:rFonts w:hint="eastAsia"/>
+        </w:rPr>
+        <w:t>Skip</w:t>
+      </w:r>
+      <w:r>
+        <w:t xml:space="preserve"> </w:t>
+      </w:r>
+      <w:r>
+        <w:rPr>
+          <w:rFonts w:hint="eastAsia"/>
+        </w:rPr>
+        <w:t>Tests</w:t>
+      </w:r>
+      <w:r>
+        <w:rPr>
+          <w:rFonts w:hint="eastAsia"/>
+        </w:rPr>
+        <w:t>，点击</w:t>
+      </w:r>
+      <w:r>
+        <w:rPr>
+          <w:rFonts w:hint="eastAsia"/>
+        </w:rPr>
+        <w:t>Run</w:t>
+      </w:r>
+    </w:p>
+    <w:p>
+      <w:r>
+        <w:rPr>
+          <w:rFonts w:hint="eastAsia"/>
+        </w:rPr>
+        <w:t>以后直接右键</w:t>
+      </w:r>
+      <w:r>
+        <w:rPr>
+          <w:rFonts w:hint="eastAsia"/>
+        </w:rPr>
+        <w:t>Run</w:t>
+      </w:r>
+      <w:r>
+        <w:t xml:space="preserve"> </w:t>
+      </w:r>
+      <w:r>
+        <w:rPr>
+          <w:rFonts w:hint="eastAsia"/>
+        </w:rPr>
+        <w:t>As</w:t>
+      </w:r>
+      <w:r>
+        <w:t xml:space="preserve">-&gt;Maven </w:t>
+      </w:r>
+      <w:r>
+        <w:rPr>
+          <w:rFonts w:hint="eastAsia"/>
+        </w:rPr>
+        <w:t>build</w:t>
+      </w:r>
+      <w:r>
+        <w:rPr>
+          <w:rFonts w:hint="eastAsia"/>
+        </w:rPr>
+        <w:t>即可</w:t>
+      </w:r>
+    </w:p>
+    <w:p/>
+    <w:p>
+      <w:r>
+        <w:rPr>
+          <w:rFonts w:hint="eastAsia"/>
+        </w:rPr>
+        <w:t>会自动一依次打包，下图打包成功</w:t>
+      </w:r>
+    </w:p>
+    <w:p>
+      <w:r>
+        <w:rPr>
+          <w:noProof/>
+        </w:rPr>
+        <w:drawing>
+          <wp:inline distT="0" distB="0" distL="0" distR="0" wp14:anchorId="5C5CAEF5" wp14:editId="7ACE1362">
+            <wp:extent cx="5274310" cy="1207135"/>
+            <wp:effectExtent l="0" t="0" r="2540" b="0"/>
+            <wp:docPr id="6" name="图片 6"/>
             <wp:cNvGraphicFramePr>
               <a:graphicFrameLocks xmlns:a="http://schemas.openxmlformats.org/drawingml/2006/main" noChangeAspect="1"/>
             </wp:cNvGraphicFramePr>
@@ -3055,7 +3177,7 @@
                   <pic:spPr>
                     <a:xfrm>
                       <a:off x="0" y="0"/>
-                      <a:ext cx="3704762" cy="1542857"/>
+                      <a:ext cx="5274310" cy="1207135"/>
                     </a:xfrm>
                     <a:prstGeom prst="rect">
                       <a:avLst/>
@@ -3068,241 +3190,38 @@
         </w:drawing>
       </w:r>
     </w:p>
-    <w:p>
-      <w:pPr>
-        <w:rPr>
-          <w:sz w:val="28"/>
-          <w:szCs w:val="28"/>
-        </w:rPr>
-      </w:pPr>
-      <w:r>
-        <w:rPr>
-          <w:rFonts w:hint="eastAsia"/>
-          <w:sz w:val="28"/>
-          <w:szCs w:val="28"/>
-        </w:rPr>
-        <w:t>如果</w:t>
-      </w:r>
-      <w:r>
-        <w:rPr>
-          <w:sz w:val="28"/>
-          <w:szCs w:val="28"/>
-        </w:rPr>
-        <w:t>要用发邮件模块的，请务必请您配置上</w:t>
-      </w:r>
-      <w:r>
-        <w:rPr>
-          <w:rFonts w:hint="eastAsia"/>
-          <w:sz w:val="28"/>
-          <w:szCs w:val="28"/>
-        </w:rPr>
-        <w:t>您的</w:t>
-      </w:r>
-      <w:r>
-        <w:rPr>
-          <w:sz w:val="28"/>
-          <w:szCs w:val="28"/>
-        </w:rPr>
-        <w:t>邮箱信息，</w:t>
-      </w:r>
-      <w:r>
-        <w:rPr>
-          <w:rFonts w:hint="eastAsia"/>
-          <w:sz w:val="28"/>
-          <w:szCs w:val="28"/>
-        </w:rPr>
-        <w:t>需要</w:t>
-      </w:r>
-      <w:r>
-        <w:rPr>
-          <w:sz w:val="28"/>
-          <w:szCs w:val="28"/>
-        </w:rPr>
-        <w:t>您开通</w:t>
-      </w:r>
-      <w:r>
-        <w:rPr>
-          <w:sz w:val="28"/>
-          <w:szCs w:val="28"/>
-        </w:rPr>
-        <w:t>smtp</w:t>
-      </w:r>
-      <w:r>
-        <w:rPr>
-          <w:sz w:val="28"/>
-          <w:szCs w:val="28"/>
-        </w:rPr>
-        <w:t>协议</w:t>
-      </w:r>
-      <w:r>
-        <w:rPr>
-          <w:rFonts w:hint="eastAsia"/>
-          <w:sz w:val="28"/>
-          <w:szCs w:val="28"/>
-        </w:rPr>
-        <w:t>，</w:t>
-      </w:r>
-      <w:r>
-        <w:rPr>
-          <w:sz w:val="28"/>
-          <w:szCs w:val="28"/>
-        </w:rPr>
-        <w:t>如</w:t>
-      </w:r>
-      <w:r>
-        <w:rPr>
-          <w:sz w:val="28"/>
-          <w:szCs w:val="28"/>
-        </w:rPr>
-        <w:t>163</w:t>
-      </w:r>
-      <w:r>
-        <w:rPr>
-          <w:rFonts w:hint="eastAsia"/>
-          <w:sz w:val="28"/>
-          <w:szCs w:val="28"/>
-        </w:rPr>
-        <w:t>邮箱</w:t>
-      </w:r>
-      <w:r>
-        <w:rPr>
-          <w:sz w:val="28"/>
-          <w:szCs w:val="28"/>
-        </w:rPr>
-        <w:t>：</w:t>
-      </w:r>
-    </w:p>
-    <w:p>
-      <w:pPr>
-        <w:rPr>
-          <w:sz w:val="28"/>
-          <w:szCs w:val="28"/>
-        </w:rPr>
-      </w:pPr>
-      <w:r>
-        <w:rPr>
-          <w:sz w:val="28"/>
-          <w:szCs w:val="28"/>
-        </w:rPr>
-        <w:t>http://help.163.com/10/0312/13/61J0LI3200752CLQ.html</w:t>
-      </w:r>
-    </w:p>
     <w:p/>
-    <w:p/>
-    <w:p>
-      <w:pPr>
-        <w:pStyle w:val="1"/>
-        <w:numPr>
-          <w:ilvl w:val="0"/>
-          <w:numId w:val="7"/>
-        </w:numPr>
-        <w:spacing w:before="468" w:after="468"/>
-      </w:pPr>
-      <w:bookmarkStart w:id="12" w:name="_Toc504930023"/>
-      <w:r>
-        <w:rPr>
-          <w:rFonts w:hint="eastAsia"/>
+    <w:p>
+      <w:r>
+        <w:rPr>
+          <w:rFonts w:hint="eastAsia"/>
+        </w:rPr>
+        <w:t>最终生成的可执行</w:t>
+      </w:r>
+      <w:r>
+        <w:rPr>
+          <w:rFonts w:hint="eastAsia"/>
+        </w:rPr>
+        <w:t>jar</w:t>
+      </w:r>
+      <w:r>
+        <w:rPr>
+          <w:rFonts w:hint="eastAsia"/>
+        </w:rPr>
+        <w:t>包在</w:t>
+      </w:r>
+    </w:p>
+    <w:p>
+      <w:r>
+        <w:rPr>
+          <w:noProof/>
         </w:rPr>
         <w:lastRenderedPageBreak/>
-        <w:t>打包</w:t>
-      </w:r>
-      <w:bookmarkEnd w:id="12"/>
-    </w:p>
-    <w:p>
-      <w:pPr>
-        <w:rPr>
-          <w:noProof/>
-        </w:rPr>
-      </w:pPr>
-      <w:r>
-        <w:rPr>
-          <w:rFonts w:hint="eastAsia"/>
-          <w:noProof/>
-        </w:rPr>
-        <w:t>对着</w:t>
-      </w:r>
-      <w:r>
-        <w:rPr>
-          <w:rFonts w:hint="eastAsia"/>
-          <w:noProof/>
-        </w:rPr>
-        <w:t>pom</w:t>
-      </w:r>
-      <w:r>
-        <w:rPr>
-          <w:noProof/>
-        </w:rPr>
-        <w:t>.xml</w:t>
-      </w:r>
-      <w:r>
-        <w:rPr>
-          <w:rFonts w:hint="eastAsia"/>
-          <w:noProof/>
-        </w:rPr>
-        <w:t>或者</w:t>
-      </w:r>
-      <w:r>
-        <w:rPr>
-          <w:noProof/>
-        </w:rPr>
-        <w:t>项目</w:t>
-      </w:r>
-      <w:r>
-        <w:rPr>
-          <w:rFonts w:hint="eastAsia"/>
-          <w:noProof/>
-        </w:rPr>
-        <w:t>右键，如图：</w:t>
-      </w:r>
-    </w:p>
-    <w:p>
-      <w:pPr>
-        <w:rPr>
-          <w:noProof/>
-          <w:color w:val="FF0000"/>
-        </w:rPr>
-      </w:pPr>
-      <w:r>
-        <w:rPr>
-          <w:rFonts w:hint="eastAsia"/>
-          <w:noProof/>
-          <w:color w:val="FF0000"/>
-        </w:rPr>
-        <w:t>务必</w:t>
-      </w:r>
-      <w:r>
-        <w:rPr>
-          <w:noProof/>
-          <w:color w:val="FF0000"/>
-        </w:rPr>
-        <w:t>先停止</w:t>
-      </w:r>
-      <w:r>
-        <w:rPr>
-          <w:rFonts w:hint="eastAsia"/>
-          <w:noProof/>
-          <w:color w:val="FF0000"/>
-        </w:rPr>
-        <w:t>运行</w:t>
-      </w:r>
-      <w:r>
-        <w:rPr>
-          <w:noProof/>
-          <w:color w:val="FF0000"/>
-        </w:rPr>
-        <w:t>项目，</w:t>
-      </w:r>
-    </w:p>
-    <w:p>
-      <w:r>
-        <w:rPr>
-          <w:noProof/>
-        </w:rPr>
         <w:drawing>
-          <wp:inline distT="0" distB="0" distL="0" distR="0" wp14:anchorId="64FEF795" wp14:editId="246CFDA6">
-            <wp:extent cx="5274310" cy="5509895"/>
-            <wp:effectExtent l="0" t="0" r="2540" b="0"/>
-            <wp:docPr id="3" name="图片 3"/>
+          <wp:inline distT="0" distB="0" distL="0" distR="0" wp14:anchorId="68E1EFA1" wp14:editId="2FEAAD02">
+            <wp:extent cx="4038095" cy="3466667"/>
+            <wp:effectExtent l="0" t="0" r="635" b="635"/>
+            <wp:docPr id="11" name="图片 11"/>
             <wp:cNvGraphicFramePr>
               <a:graphicFrameLocks xmlns:a="http://schemas.openxmlformats.org/drawingml/2006/main" noChangeAspect="1"/>
             </wp:cNvGraphicFramePr>
@@ -3322,7 +3241,7 @@
                   <pic:spPr>
                     <a:xfrm>
                       <a:off x="0" y="0"/>
-                      <a:ext cx="5274310" cy="5509895"/>
+                      <a:ext cx="4038095" cy="3466667"/>
                     </a:xfrm>
                     <a:prstGeom prst="rect">
                       <a:avLst/>
@@ -3336,12 +3255,134 @@
       </w:r>
     </w:p>
     <w:p/>
-    <w:p>
-      <w:r>
-        <w:rPr>
-          <w:rFonts w:hint="eastAsia"/>
-        </w:rPr>
-        <w:t>初次编译打包，会弹出下图</w:t>
+    <w:p/>
+    <w:p>
+      <w:pPr>
+        <w:pStyle w:val="1"/>
+        <w:numPr>
+          <w:ilvl w:val="0"/>
+          <w:numId w:val="7"/>
+        </w:numPr>
+        <w:spacing w:before="468" w:after="468"/>
+      </w:pPr>
+      <w:bookmarkStart w:id="13" w:name="_Toc504930024"/>
+      <w:r>
+        <w:t>J</w:t>
+      </w:r>
+      <w:r>
+        <w:rPr>
+          <w:rFonts w:hint="eastAsia"/>
+        </w:rPr>
+        <w:t>ar</w:t>
+      </w:r>
+      <w:r>
+        <w:rPr>
+          <w:rFonts w:hint="eastAsia"/>
+        </w:rPr>
+        <w:t>部署运行</w:t>
+      </w:r>
+      <w:bookmarkEnd w:id="13"/>
+    </w:p>
+    <w:p>
+      <w:r>
+        <w:rPr>
+          <w:rFonts w:hint="eastAsia"/>
+        </w:rPr>
+        <w:t>以</w:t>
+      </w:r>
+      <w:r>
+        <w:rPr>
+          <w:rFonts w:ascii="Consolas" w:eastAsiaTheme="minorEastAsia" w:hAnsi="Consolas" w:cs="Consolas"/>
+          <w:color w:val="000000"/>
+          <w:kern w:val="0"/>
+          <w:sz w:val="28"/>
+          <w:szCs w:val="28"/>
+        </w:rPr>
+        <w:t>boot-security-1.0.jar</w:t>
+      </w:r>
+      <w:r>
+        <w:rPr>
+          <w:rFonts w:hint="eastAsia"/>
+        </w:rPr>
+        <w:t>包在</w:t>
+      </w:r>
+      <w:r>
+        <w:rPr>
+          <w:rFonts w:hint="eastAsia"/>
+        </w:rPr>
+        <w:t>d:</w:t>
+      </w:r>
+      <w:r>
+        <w:rPr>
+          <w:rFonts w:hint="eastAsia"/>
+        </w:rPr>
+        <w:t>/test</w:t>
+      </w:r>
+      <w:r>
+        <w:rPr>
+          <w:rFonts w:hint="eastAsia"/>
+        </w:rPr>
+        <w:t>目录</w:t>
+      </w:r>
+      <w:r>
+        <w:rPr>
+          <w:rFonts w:hint="eastAsia"/>
+        </w:rPr>
+        <w:t>为例</w:t>
+      </w:r>
+    </w:p>
+    <w:p>
+      <w:r>
+        <w:rPr>
+          <w:rFonts w:hint="eastAsia"/>
+        </w:rPr>
+        <w:t>打开</w:t>
+      </w:r>
+      <w:proofErr w:type="spellStart"/>
+      <w:r>
+        <w:rPr>
+          <w:rFonts w:hint="eastAsia"/>
+        </w:rPr>
+        <w:t>cmd</w:t>
+      </w:r>
+      <w:proofErr w:type="spellEnd"/>
+    </w:p>
+    <w:p>
+      <w:r>
+        <w:t>D:</w:t>
+      </w:r>
+    </w:p>
+    <w:p>
+      <w:proofErr w:type="gramStart"/>
+      <w:r>
+        <w:rPr>
+          <w:rFonts w:hint="eastAsia"/>
+        </w:rPr>
+        <w:t>cd</w:t>
+      </w:r>
+      <w:proofErr w:type="gramEnd"/>
+      <w:r>
+        <w:t xml:space="preserve"> test</w:t>
+      </w:r>
+    </w:p>
+    <w:p>
+      <w:proofErr w:type="gramStart"/>
+      <w:r>
+        <w:t>java</w:t>
+      </w:r>
+      <w:proofErr w:type="gramEnd"/>
+      <w:r>
+        <w:t xml:space="preserve"> -jar </w:t>
+      </w:r>
+      <w:r>
+        <w:rPr>
+          <w:rFonts w:ascii="Consolas" w:eastAsiaTheme="minorEastAsia" w:hAnsi="Consolas" w:cs="Consolas"/>
+          <w:color w:val="000000"/>
+          <w:kern w:val="0"/>
+          <w:sz w:val="28"/>
+          <w:szCs w:val="28"/>
+        </w:rPr>
+        <w:t>boot-security-1.0.jar</w:t>
       </w:r>
     </w:p>
     <w:p>
@@ -3351,10 +3392,10 @@
         </w:rPr>
         <w:lastRenderedPageBreak/>
         <w:drawing>
-          <wp:inline distT="0" distB="0" distL="0" distR="0" wp14:anchorId="6FB05331" wp14:editId="507AB469">
-            <wp:extent cx="5274310" cy="4217670"/>
+          <wp:inline distT="0" distB="0" distL="0" distR="0" wp14:anchorId="4B2A643E" wp14:editId="26AC51A4">
+            <wp:extent cx="5274310" cy="4065905"/>
             <wp:effectExtent l="0" t="0" r="2540" b="0"/>
-            <wp:docPr id="20" name="图片 20"/>
+            <wp:docPr id="26" name="图片 26"/>
             <wp:cNvGraphicFramePr>
               <a:graphicFrameLocks xmlns:a="http://schemas.openxmlformats.org/drawingml/2006/main" noChangeAspect="1"/>
             </wp:cNvGraphicFramePr>
@@ -3374,371 +3415,6 @@
                   <pic:spPr>
                     <a:xfrm>
                       <a:off x="0" y="0"/>
-                      <a:ext cx="5274310" cy="4217670"/>
-                    </a:xfrm>
-                    <a:prstGeom prst="rect">
-                      <a:avLst/>
-                    </a:prstGeom>
-                  </pic:spPr>
-                </pic:pic>
-              </a:graphicData>
-            </a:graphic>
-          </wp:inline>
-        </w:drawing>
-      </w:r>
-    </w:p>
-    <w:p>
-      <w:r>
-        <w:rPr>
-          <w:rFonts w:hint="eastAsia"/>
-        </w:rPr>
-        <w:t>输入</w:t>
-      </w:r>
-      <w:r>
-        <w:rPr>
-          <w:rFonts w:hint="eastAsia"/>
-        </w:rPr>
-        <w:t>Goals</w:t>
-      </w:r>
-      <w:r>
-        <w:rPr>
-          <w:rFonts w:hint="eastAsia"/>
-        </w:rPr>
-        <w:t>，选中</w:t>
-      </w:r>
-      <w:r>
-        <w:rPr>
-          <w:rFonts w:hint="eastAsia"/>
-        </w:rPr>
-        <w:t>Skip</w:t>
-      </w:r>
-      <w:r>
-        <w:t xml:space="preserve"> </w:t>
-      </w:r>
-      <w:r>
-        <w:rPr>
-          <w:rFonts w:hint="eastAsia"/>
-        </w:rPr>
-        <w:t>Tests</w:t>
-      </w:r>
-      <w:r>
-        <w:rPr>
-          <w:rFonts w:hint="eastAsia"/>
-        </w:rPr>
-        <w:t>，点击</w:t>
-      </w:r>
-      <w:r>
-        <w:rPr>
-          <w:rFonts w:hint="eastAsia"/>
-        </w:rPr>
-        <w:t>Run</w:t>
-      </w:r>
-    </w:p>
-    <w:p>
-      <w:r>
-        <w:rPr>
-          <w:rFonts w:hint="eastAsia"/>
-        </w:rPr>
-        <w:t>以后直接右键</w:t>
-      </w:r>
-      <w:r>
-        <w:rPr>
-          <w:rFonts w:hint="eastAsia"/>
-        </w:rPr>
-        <w:t>Run</w:t>
-      </w:r>
-      <w:r>
-        <w:t xml:space="preserve"> </w:t>
-      </w:r>
-      <w:r>
-        <w:rPr>
-          <w:rFonts w:hint="eastAsia"/>
-        </w:rPr>
-        <w:t>As</w:t>
-      </w:r>
-      <w:r>
-        <w:t xml:space="preserve">-&gt;Maven </w:t>
-      </w:r>
-      <w:r>
-        <w:rPr>
-          <w:rFonts w:hint="eastAsia"/>
-        </w:rPr>
-        <w:t>build</w:t>
-      </w:r>
-      <w:r>
-        <w:rPr>
-          <w:rFonts w:hint="eastAsia"/>
-        </w:rPr>
-        <w:t>即可</w:t>
-      </w:r>
-    </w:p>
-    <w:p/>
-    <w:p>
-      <w:r>
-        <w:rPr>
-          <w:rFonts w:hint="eastAsia"/>
-        </w:rPr>
-        <w:t>会自动一依次打包，下图打包成功</w:t>
-      </w:r>
-    </w:p>
-    <w:p>
-      <w:r>
-        <w:rPr>
-          <w:noProof/>
-        </w:rPr>
-        <w:drawing>
-          <wp:inline distT="0" distB="0" distL="0" distR="0" wp14:anchorId="5C5CAEF5" wp14:editId="7ACE1362">
-            <wp:extent cx="5274310" cy="1207135"/>
-            <wp:effectExtent l="0" t="0" r="2540" b="0"/>
-            <wp:docPr id="6" name="图片 6"/>
-            <wp:cNvGraphicFramePr>
-              <a:graphicFrameLocks xmlns:a="http://schemas.openxmlformats.org/drawingml/2006/main" noChangeAspect="1"/>
-            </wp:cNvGraphicFramePr>
-            <a:graphic xmlns:a="http://schemas.openxmlformats.org/drawingml/2006/main">
-              <a:graphicData uri="http://schemas.openxmlformats.org/drawingml/2006/picture">
-                <pic:pic xmlns:pic="http://schemas.openxmlformats.org/drawingml/2006/picture">
-                  <pic:nvPicPr>
-                    <pic:cNvPr id="1" name=""/>
-                    <pic:cNvPicPr/>
-                  </pic:nvPicPr>
-                  <pic:blipFill>
-                    <a:blip r:embed="rId31"/>
-                    <a:stretch>
-                      <a:fillRect/>
-                    </a:stretch>
-                  </pic:blipFill>
-                  <pic:spPr>
-                    <a:xfrm>
-                      <a:off x="0" y="0"/>
-                      <a:ext cx="5274310" cy="1207135"/>
-                    </a:xfrm>
-                    <a:prstGeom prst="rect">
-                      <a:avLst/>
-                    </a:prstGeom>
-                  </pic:spPr>
-                </pic:pic>
-              </a:graphicData>
-            </a:graphic>
-          </wp:inline>
-        </w:drawing>
-      </w:r>
-    </w:p>
-    <w:p/>
-    <w:p>
-      <w:r>
-        <w:rPr>
-          <w:rFonts w:hint="eastAsia"/>
-        </w:rPr>
-        <w:t>最终生成的可执行</w:t>
-      </w:r>
-      <w:r>
-        <w:rPr>
-          <w:rFonts w:hint="eastAsia"/>
-        </w:rPr>
-        <w:t>jar</w:t>
-      </w:r>
-      <w:r>
-        <w:rPr>
-          <w:rFonts w:hint="eastAsia"/>
-        </w:rPr>
-        <w:t>包在</w:t>
-      </w:r>
-    </w:p>
-    <w:p>
-      <w:r>
-        <w:rPr>
-          <w:noProof/>
-        </w:rPr>
-        <w:lastRenderedPageBreak/>
-        <w:drawing>
-          <wp:inline distT="0" distB="0" distL="0" distR="0" wp14:anchorId="68E1EFA1" wp14:editId="2FEAAD02">
-            <wp:extent cx="4038095" cy="3466667"/>
-            <wp:effectExtent l="0" t="0" r="635" b="635"/>
-            <wp:docPr id="11" name="图片 11"/>
-            <wp:cNvGraphicFramePr>
-              <a:graphicFrameLocks xmlns:a="http://schemas.openxmlformats.org/drawingml/2006/main" noChangeAspect="1"/>
-            </wp:cNvGraphicFramePr>
-            <a:graphic xmlns:a="http://schemas.openxmlformats.org/drawingml/2006/main">
-              <a:graphicData uri="http://schemas.openxmlformats.org/drawingml/2006/picture">
-                <pic:pic xmlns:pic="http://schemas.openxmlformats.org/drawingml/2006/picture">
-                  <pic:nvPicPr>
-                    <pic:cNvPr id="1" name=""/>
-                    <pic:cNvPicPr/>
-                  </pic:nvPicPr>
-                  <pic:blipFill>
-                    <a:blip r:embed="rId32"/>
-                    <a:stretch>
-                      <a:fillRect/>
-                    </a:stretch>
-                  </pic:blipFill>
-                  <pic:spPr>
-                    <a:xfrm>
-                      <a:off x="0" y="0"/>
-                      <a:ext cx="4038095" cy="3466667"/>
-                    </a:xfrm>
-                    <a:prstGeom prst="rect">
-                      <a:avLst/>
-                    </a:prstGeom>
-                  </pic:spPr>
-                </pic:pic>
-              </a:graphicData>
-            </a:graphic>
-          </wp:inline>
-        </w:drawing>
-      </w:r>
-    </w:p>
-    <w:p/>
-    <w:p/>
-    <w:p>
-      <w:pPr>
-        <w:pStyle w:val="1"/>
-        <w:numPr>
-          <w:ilvl w:val="0"/>
-          <w:numId w:val="7"/>
-        </w:numPr>
-        <w:spacing w:before="468" w:after="468"/>
-      </w:pPr>
-      <w:bookmarkStart w:id="13" w:name="_Toc504930024"/>
-      <w:r>
-        <w:t>J</w:t>
-      </w:r>
-      <w:r>
-        <w:rPr>
-          <w:rFonts w:hint="eastAsia"/>
-        </w:rPr>
-        <w:t>ar</w:t>
-      </w:r>
-      <w:r>
-        <w:rPr>
-          <w:rFonts w:hint="eastAsia"/>
-        </w:rPr>
-        <w:t>部署运行</w:t>
-      </w:r>
-      <w:bookmarkEnd w:id="13"/>
-    </w:p>
-    <w:p>
-      <w:r>
-        <w:rPr>
-          <w:rFonts w:hint="eastAsia"/>
-        </w:rPr>
-        <w:t>以</w:t>
-      </w:r>
-      <w:r>
-        <w:rPr>
-          <w:rFonts w:ascii="Consolas" w:eastAsiaTheme="minorEastAsia" w:hAnsi="Consolas" w:cs="Consolas"/>
-          <w:color w:val="000000"/>
-          <w:kern w:val="0"/>
-          <w:sz w:val="28"/>
-          <w:szCs w:val="28"/>
-        </w:rPr>
-        <w:t>boot-security-1.0.jar</w:t>
-      </w:r>
-      <w:r>
-        <w:rPr>
-          <w:rFonts w:hint="eastAsia"/>
-        </w:rPr>
-        <w:t>包在</w:t>
-      </w:r>
-      <w:r>
-        <w:rPr>
-          <w:rFonts w:hint="eastAsia"/>
-        </w:rPr>
-        <w:t>d:</w:t>
-      </w:r>
-      <w:r>
-        <w:rPr>
-          <w:rFonts w:hint="eastAsia"/>
-        </w:rPr>
-        <w:t>/test</w:t>
-      </w:r>
-      <w:r>
-        <w:rPr>
-          <w:rFonts w:hint="eastAsia"/>
-        </w:rPr>
-        <w:t>目录</w:t>
-      </w:r>
-      <w:r>
-        <w:rPr>
-          <w:rFonts w:hint="eastAsia"/>
-        </w:rPr>
-        <w:t>为例</w:t>
-      </w:r>
-    </w:p>
-    <w:p>
-      <w:r>
-        <w:rPr>
-          <w:rFonts w:hint="eastAsia"/>
-        </w:rPr>
-        <w:t>打开</w:t>
-      </w:r>
-      <w:r>
-        <w:rPr>
-          <w:rFonts w:hint="eastAsia"/>
-        </w:rPr>
-        <w:t>cmd</w:t>
-      </w:r>
-    </w:p>
-    <w:p>
-      <w:r>
-        <w:t>D:</w:t>
-      </w:r>
-    </w:p>
-    <w:p>
-      <w:r>
-        <w:rPr>
-          <w:rFonts w:hint="eastAsia"/>
-        </w:rPr>
-        <w:t>cd</w:t>
-      </w:r>
-      <w:r>
-        <w:t xml:space="preserve"> test</w:t>
-      </w:r>
-    </w:p>
-    <w:p>
-      <w:r>
-        <w:t xml:space="preserve">java -jar </w:t>
-      </w:r>
-      <w:r>
-        <w:rPr>
-          <w:rFonts w:ascii="Consolas" w:eastAsiaTheme="minorEastAsia" w:hAnsi="Consolas" w:cs="Consolas"/>
-          <w:color w:val="000000"/>
-          <w:kern w:val="0"/>
-          <w:sz w:val="28"/>
-          <w:szCs w:val="28"/>
-        </w:rPr>
-        <w:t>boot-security-1.0.jar</w:t>
-      </w:r>
-    </w:p>
-    <w:p>
-      <w:r>
-        <w:rPr>
-          <w:noProof/>
-        </w:rPr>
-        <w:lastRenderedPageBreak/>
-        <w:drawing>
-          <wp:inline distT="0" distB="0" distL="0" distR="0" wp14:anchorId="4B2A643E" wp14:editId="26AC51A4">
-            <wp:extent cx="5274310" cy="4065905"/>
-            <wp:effectExtent l="0" t="0" r="2540" b="0"/>
-            <wp:docPr id="26" name="图片 26"/>
-            <wp:cNvGraphicFramePr>
-              <a:graphicFrameLocks xmlns:a="http://schemas.openxmlformats.org/drawingml/2006/main" noChangeAspect="1"/>
-            </wp:cNvGraphicFramePr>
-            <a:graphic xmlns:a="http://schemas.openxmlformats.org/drawingml/2006/main">
-              <a:graphicData uri="http://schemas.openxmlformats.org/drawingml/2006/picture">
-                <pic:pic xmlns:pic="http://schemas.openxmlformats.org/drawingml/2006/picture">
-                  <pic:nvPicPr>
-                    <pic:cNvPr id="1" name=""/>
-                    <pic:cNvPicPr/>
-                  </pic:nvPicPr>
-                  <pic:blipFill>
-                    <a:blip r:embed="rId33"/>
-                    <a:stretch>
-                      <a:fillRect/>
-                    </a:stretch>
-                  </pic:blipFill>
-                  <pic:spPr>
-                    <a:xfrm>
-                      <a:off x="0" y="0"/>
                       <a:ext cx="5274310" cy="4065905"/>
                     </a:xfrm>
                     <a:prstGeom prst="rect">
@@ -3771,12 +3447,12 @@
     <w:p/>
     <w:p/>
     <w:sectPr>
-      <w:headerReference w:type="even" r:id="rId34"/>
-      <w:headerReference w:type="default" r:id="rId35"/>
-      <w:footerReference w:type="even" r:id="rId36"/>
-      <w:footerReference w:type="default" r:id="rId37"/>
-      <w:headerReference w:type="first" r:id="rId38"/>
-      <w:footerReference w:type="first" r:id="rId39"/>
+      <w:headerReference w:type="even" r:id="rId31"/>
+      <w:headerReference w:type="default" r:id="rId32"/>
+      <w:footerReference w:type="even" r:id="rId33"/>
+      <w:footerReference w:type="default" r:id="rId34"/>
+      <w:headerReference w:type="first" r:id="rId35"/>
+      <w:footerReference w:type="first" r:id="rId36"/>
       <w:pgSz w:w="11906" w:h="16838"/>
       <w:pgMar w:top="1440" w:right="1800" w:bottom="1440" w:left="1800" w:header="851" w:footer="992" w:gutter="0"/>
       <w:cols w:space="425"/>
@@ -5624,7 +5300,7 @@
 </file>
 
 <file path=customXml/itemProps1.xml><?xml version="1.0" encoding="utf-8"?>
-<ds:datastoreItem xmlns:ds="http://schemas.openxmlformats.org/officeDocument/2006/customXml" ds:itemID="{F3D8780A-16B8-4ADD-8FE7-11CB231A8972}">
+<ds:datastoreItem xmlns:ds="http://schemas.openxmlformats.org/officeDocument/2006/customXml" ds:itemID="{A203704B-653F-4031-9C6F-86D78A5D7ED1}">
   <ds:schemaRefs>
     <ds:schemaRef ds:uri="http://schemas.openxmlformats.org/officeDocument/2006/bibliography"/>
   </ds:schemaRefs>

--- a/文档和sql/01 安装运行.docx
+++ b/文档和sql/01 安装运行.docx
@@ -5,6 +5,11 @@
     <w:sdt>
       <w:sdtPr>
         <w:rPr>
+          <w:rFonts w:asciiTheme="minorHAnsi" w:eastAsia="微软雅黑" w:hAnsiTheme="minorHAnsi" w:cstheme="minorBidi"/>
+          <w:color w:val="auto"/>
+          <w:kern w:val="2"/>
+          <w:sz w:val="24"/>
+          <w:szCs w:val="22"/>
           <w:lang w:val="zh-CN"/>
         </w:rPr>
         <w:id w:val="-815342150"/>
@@ -15,16 +20,13 @@
       </w:sdtPr>
       <w:sdtEndPr>
         <w:rPr>
-          <w:rFonts w:asciiTheme="minorHAnsi" w:eastAsia="微软雅黑" w:hAnsiTheme="minorHAnsi" w:cstheme="minorBidi"/>
           <w:b/>
           <w:bCs/>
-          <w:color w:val="auto"/>
-          <w:kern w:val="2"/>
-          <w:sz w:val="24"/>
-          <w:szCs w:val="22"/>
         </w:rPr>
       </w:sdtEndPr>
       <w:sdtContent>
+        <w:bookmarkStart w:id="0" w:name="_GoBack" w:displacedByCustomXml="prev"/>
+        <w:bookmarkEnd w:id="0" w:displacedByCustomXml="prev"/>
         <w:p>
           <w:pPr>
             <w:pStyle w:val="TOC"/>
@@ -35,8 +37,6 @@
             </w:rPr>
             <w:t>目录</w:t>
           </w:r>
-          <w:bookmarkStart w:id="0" w:name="_GoBack"/>
-          <w:bookmarkEnd w:id="0"/>
         </w:p>
         <w:p>
           <w:pPr>
@@ -46,7 +46,9 @@
               <w:tab w:val="right" w:leader="dot" w:pos="8296"/>
             </w:tabs>
             <w:rPr>
+              <w:rFonts w:eastAsiaTheme="minorEastAsia"/>
               <w:noProof/>
+              <w:sz w:val="21"/>
             </w:rPr>
           </w:pPr>
           <w:r>
@@ -58,7 +60,7 @@
           <w:r>
             <w:fldChar w:fldCharType="separate"/>
           </w:r>
-          <w:hyperlink w:anchor="_Toc504930012" w:history="1">
+          <w:hyperlink w:anchor="_Toc514231528" w:history="1">
             <w:r>
               <w:rPr>
                 <w:rStyle w:val="a8"/>
@@ -68,7 +70,9 @@
             </w:r>
             <w:r>
               <w:rPr>
-                <w:noProof/>
+                <w:rFonts w:eastAsiaTheme="minorEastAsia"/>
+                <w:noProof/>
+                <w:sz w:val="21"/>
               </w:rPr>
               <w:tab/>
             </w:r>
@@ -112,7 +116,7 @@
                 <w:noProof/>
                 <w:webHidden/>
               </w:rPr>
-              <w:instrText xml:space="preserve"> PAGEREF _Toc504930012 \h </w:instrText>
+              <w:instrText xml:space="preserve"> PAGEREF _Toc514231528 \h </w:instrText>
             </w:r>
             <w:r>
               <w:rPr>
@@ -151,10 +155,12 @@
               <w:tab w:val="right" w:leader="dot" w:pos="8296"/>
             </w:tabs>
             <w:rPr>
+              <w:rFonts w:eastAsiaTheme="minorEastAsia"/>
               <w:noProof/>
+              <w:sz w:val="21"/>
             </w:rPr>
           </w:pPr>
-          <w:hyperlink w:anchor="_Toc504930013" w:history="1">
+          <w:hyperlink w:anchor="_Toc514231529" w:history="1">
             <w:r>
               <w:rPr>
                 <w:rStyle w:val="a8"/>
@@ -164,7 +170,9 @@
             </w:r>
             <w:r>
               <w:rPr>
-                <w:noProof/>
+                <w:rFonts w:eastAsiaTheme="minorEastAsia"/>
+                <w:noProof/>
+                <w:sz w:val="21"/>
               </w:rPr>
               <w:tab/>
             </w:r>
@@ -194,7 +202,7 @@
                 <w:noProof/>
                 <w:webHidden/>
               </w:rPr>
-              <w:instrText xml:space="preserve"> PAGEREF _Toc504930013 \h </w:instrText>
+              <w:instrText xml:space="preserve"> PAGEREF _Toc514231529 \h </w:instrText>
             </w:r>
             <w:r>
               <w:rPr>
@@ -229,15 +237,17 @@
           <w:pPr>
             <w:pStyle w:val="21"/>
             <w:tabs>
-              <w:tab w:val="left" w:pos="1050"/>
+              <w:tab w:val="left" w:pos="840"/>
               <w:tab w:val="right" w:leader="dot" w:pos="8296"/>
             </w:tabs>
             <w:ind w:left="480"/>
             <w:rPr>
+              <w:rFonts w:eastAsiaTheme="minorEastAsia"/>
               <w:noProof/>
+              <w:sz w:val="21"/>
             </w:rPr>
           </w:pPr>
-          <w:hyperlink w:anchor="_Toc504930014" w:history="1">
+          <w:hyperlink w:anchor="_Toc514231530" w:history="1">
             <w:r>
               <w:rPr>
                 <w:rStyle w:val="a8"/>
@@ -247,7 +257,9 @@
             </w:r>
             <w:r>
               <w:rPr>
-                <w:noProof/>
+                <w:rFonts w:eastAsiaTheme="minorEastAsia"/>
+                <w:noProof/>
+                <w:sz w:val="21"/>
               </w:rPr>
               <w:tab/>
             </w:r>
@@ -284,7 +296,7 @@
                 <w:noProof/>
                 <w:webHidden/>
               </w:rPr>
-              <w:instrText xml:space="preserve"> PAGEREF _Toc504930014 \h </w:instrText>
+              <w:instrText xml:space="preserve"> PAGEREF _Toc514231530 \h </w:instrText>
             </w:r>
             <w:r>
               <w:rPr>
@@ -319,15 +331,17 @@
           <w:pPr>
             <w:pStyle w:val="21"/>
             <w:tabs>
-              <w:tab w:val="left" w:pos="1050"/>
+              <w:tab w:val="left" w:pos="840"/>
               <w:tab w:val="right" w:leader="dot" w:pos="8296"/>
             </w:tabs>
             <w:ind w:left="480"/>
             <w:rPr>
+              <w:rFonts w:eastAsiaTheme="minorEastAsia"/>
               <w:noProof/>
+              <w:sz w:val="21"/>
             </w:rPr>
           </w:pPr>
-          <w:hyperlink w:anchor="_Toc504930015" w:history="1">
+          <w:hyperlink w:anchor="_Toc514231531" w:history="1">
             <w:r>
               <w:rPr>
                 <w:rStyle w:val="a8"/>
@@ -337,7 +351,9 @@
             </w:r>
             <w:r>
               <w:rPr>
-                <w:noProof/>
+                <w:rFonts w:eastAsiaTheme="minorEastAsia"/>
+                <w:noProof/>
+                <w:sz w:val="21"/>
               </w:rPr>
               <w:tab/>
             </w:r>
@@ -388,7 +404,7 @@
                 <w:noProof/>
                 <w:webHidden/>
               </w:rPr>
-              <w:instrText xml:space="preserve"> PAGEREF _Toc504930015 \h </w:instrText>
+              <w:instrText xml:space="preserve"> PAGEREF _Toc514231531 \h </w:instrText>
             </w:r>
             <w:r>
               <w:rPr>
@@ -427,10 +443,12 @@
               <w:tab w:val="right" w:leader="dot" w:pos="8296"/>
             </w:tabs>
             <w:rPr>
+              <w:rFonts w:eastAsiaTheme="minorEastAsia"/>
               <w:noProof/>
+              <w:sz w:val="21"/>
             </w:rPr>
           </w:pPr>
-          <w:hyperlink w:anchor="_Toc504930016" w:history="1">
+          <w:hyperlink w:anchor="_Toc514231532" w:history="1">
             <w:r>
               <w:rPr>
                 <w:rStyle w:val="a8"/>
@@ -440,7 +458,9 @@
             </w:r>
             <w:r>
               <w:rPr>
-                <w:noProof/>
+                <w:rFonts w:eastAsiaTheme="minorEastAsia"/>
+                <w:noProof/>
+                <w:sz w:val="21"/>
               </w:rPr>
               <w:tab/>
             </w:r>
@@ -449,7 +469,7 @@
                 <w:rStyle w:val="a8"/>
                 <w:noProof/>
               </w:rPr>
-              <w:t>初始化数据库</w:t>
+              <w:t>初始化表和配置修改</w:t>
             </w:r>
             <w:r>
               <w:rPr>
@@ -470,7 +490,7 @@
                 <w:noProof/>
                 <w:webHidden/>
               </w:rPr>
-              <w:instrText xml:space="preserve"> PAGEREF _Toc504930016 \h </w:instrText>
+              <w:instrText xml:space="preserve"> PAGEREF _Toc514231532 \h </w:instrText>
             </w:r>
             <w:r>
               <w:rPr>
@@ -505,15 +525,17 @@
           <w:pPr>
             <w:pStyle w:val="21"/>
             <w:tabs>
-              <w:tab w:val="left" w:pos="1050"/>
+              <w:tab w:val="left" w:pos="840"/>
               <w:tab w:val="right" w:leader="dot" w:pos="8296"/>
             </w:tabs>
             <w:ind w:left="480"/>
             <w:rPr>
+              <w:rFonts w:eastAsiaTheme="minorEastAsia"/>
               <w:noProof/>
+              <w:sz w:val="21"/>
             </w:rPr>
           </w:pPr>
-          <w:hyperlink w:anchor="_Toc504930017" w:history="1">
+          <w:hyperlink w:anchor="_Toc514231533" w:history="1">
             <w:r>
               <w:rPr>
                 <w:rStyle w:val="a8"/>
@@ -523,7 +545,9 @@
             </w:r>
             <w:r>
               <w:rPr>
-                <w:noProof/>
+                <w:rFonts w:eastAsiaTheme="minorEastAsia"/>
+                <w:noProof/>
+                <w:sz w:val="21"/>
               </w:rPr>
               <w:tab/>
             </w:r>
@@ -553,7 +577,7 @@
                 <w:noProof/>
                 <w:webHidden/>
               </w:rPr>
-              <w:instrText xml:space="preserve"> PAGEREF _Toc504930017 \h </w:instrText>
+              <w:instrText xml:space="preserve"> PAGEREF _Toc514231533 \h </w:instrText>
             </w:r>
             <w:r>
               <w:rPr>
@@ -588,15 +612,17 @@
           <w:pPr>
             <w:pStyle w:val="21"/>
             <w:tabs>
-              <w:tab w:val="left" w:pos="1050"/>
+              <w:tab w:val="left" w:pos="840"/>
               <w:tab w:val="right" w:leader="dot" w:pos="8296"/>
             </w:tabs>
             <w:ind w:left="480"/>
             <w:rPr>
+              <w:rFonts w:eastAsiaTheme="minorEastAsia"/>
               <w:noProof/>
+              <w:sz w:val="21"/>
             </w:rPr>
           </w:pPr>
-          <w:hyperlink w:anchor="_Toc504930018" w:history="1">
+          <w:hyperlink w:anchor="_Toc514231534" w:history="1">
             <w:r>
               <w:rPr>
                 <w:rStyle w:val="a8"/>
@@ -606,7 +632,9 @@
             </w:r>
             <w:r>
               <w:rPr>
-                <w:noProof/>
+                <w:rFonts w:eastAsiaTheme="minorEastAsia"/>
+                <w:noProof/>
+                <w:sz w:val="21"/>
               </w:rPr>
               <w:tab/>
             </w:r>
@@ -636,7 +664,7 @@
                 <w:noProof/>
                 <w:webHidden/>
               </w:rPr>
-              <w:instrText xml:space="preserve"> PAGEREF _Toc504930018 \h </w:instrText>
+              <w:instrText xml:space="preserve"> PAGEREF _Toc514231534 \h </w:instrText>
             </w:r>
             <w:r>
               <w:rPr>
@@ -657,6 +685,100 @@
                 <w:webHidden/>
               </w:rPr>
               <w:t>8</w:t>
+            </w:r>
+            <w:r>
+              <w:rPr>
+                <w:noProof/>
+                <w:webHidden/>
+              </w:rPr>
+              <w:fldChar w:fldCharType="end"/>
+            </w:r>
+          </w:hyperlink>
+        </w:p>
+        <w:p>
+          <w:pPr>
+            <w:pStyle w:val="21"/>
+            <w:tabs>
+              <w:tab w:val="left" w:pos="840"/>
+              <w:tab w:val="right" w:leader="dot" w:pos="8296"/>
+            </w:tabs>
+            <w:ind w:left="480"/>
+            <w:rPr>
+              <w:rFonts w:eastAsiaTheme="minorEastAsia"/>
+              <w:noProof/>
+              <w:sz w:val="21"/>
+            </w:rPr>
+          </w:pPr>
+          <w:hyperlink w:anchor="_Toc514231535" w:history="1">
+            <w:r>
+              <w:rPr>
+                <w:rStyle w:val="a8"/>
+                <w:noProof/>
+              </w:rPr>
+              <w:t>3.</w:t>
+            </w:r>
+            <w:r>
+              <w:rPr>
+                <w:rFonts w:eastAsiaTheme="minorEastAsia"/>
+                <w:noProof/>
+                <w:sz w:val="21"/>
+              </w:rPr>
+              <w:tab/>
+            </w:r>
+            <w:r>
+              <w:rPr>
+                <w:rStyle w:val="a8"/>
+                <w:noProof/>
+              </w:rPr>
+              <w:t>配置</w:t>
+            </w:r>
+            <w:r>
+              <w:rPr>
+                <w:rStyle w:val="a8"/>
+                <w:noProof/>
+              </w:rPr>
+              <w:t>redis</w:t>
+            </w:r>
+            <w:r>
+              <w:rPr>
+                <w:noProof/>
+                <w:webHidden/>
+              </w:rPr>
+              <w:tab/>
+            </w:r>
+            <w:r>
+              <w:rPr>
+                <w:noProof/>
+                <w:webHidden/>
+              </w:rPr>
+              <w:fldChar w:fldCharType="begin"/>
+            </w:r>
+            <w:r>
+              <w:rPr>
+                <w:noProof/>
+                <w:webHidden/>
+              </w:rPr>
+              <w:instrText xml:space="preserve"> PAGEREF _Toc514231535 \h </w:instrText>
+            </w:r>
+            <w:r>
+              <w:rPr>
+                <w:noProof/>
+                <w:webHidden/>
+              </w:rPr>
+            </w:r>
+            <w:r>
+              <w:rPr>
+                <w:noProof/>
+                <w:webHidden/>
+              </w:rPr>
+              <w:fldChar w:fldCharType="separate"/>
+            </w:r>
+            <w:r>
+              <w:rPr>
+                <w:noProof/>
+                <w:webHidden/>
+              </w:rPr>
+              <w:t>9</w:t>
             </w:r>
             <w:r>
               <w:rPr>
@@ -675,10 +797,12 @@
               <w:tab w:val="right" w:leader="dot" w:pos="8296"/>
             </w:tabs>
             <w:rPr>
+              <w:rFonts w:eastAsiaTheme="minorEastAsia"/>
               <w:noProof/>
+              <w:sz w:val="21"/>
             </w:rPr>
           </w:pPr>
-          <w:hyperlink w:anchor="_Toc504930019" w:history="1">
+          <w:hyperlink w:anchor="_Toc514231536" w:history="1">
             <w:r>
               <w:rPr>
                 <w:rStyle w:val="a8"/>
@@ -688,7 +812,9 @@
             </w:r>
             <w:r>
               <w:rPr>
-                <w:noProof/>
+                <w:rFonts w:eastAsiaTheme="minorEastAsia"/>
+                <w:noProof/>
+                <w:sz w:val="21"/>
               </w:rPr>
               <w:tab/>
             </w:r>
@@ -718,7 +844,7 @@
                 <w:noProof/>
                 <w:webHidden/>
               </w:rPr>
-              <w:instrText xml:space="preserve"> PAGEREF _Toc504930019 \h </w:instrText>
+              <w:instrText xml:space="preserve"> PAGEREF _Toc514231536 \h </w:instrText>
             </w:r>
             <w:r>
               <w:rPr>
@@ -738,7 +864,7 @@
                 <w:noProof/>
                 <w:webHidden/>
               </w:rPr>
-              <w:t>9</w:t>
+              <w:t>10</w:t>
             </w:r>
             <w:r>
               <w:rPr>
@@ -753,15 +879,17 @@
           <w:pPr>
             <w:pStyle w:val="21"/>
             <w:tabs>
-              <w:tab w:val="left" w:pos="1050"/>
+              <w:tab w:val="left" w:pos="840"/>
               <w:tab w:val="right" w:leader="dot" w:pos="8296"/>
             </w:tabs>
             <w:ind w:left="480"/>
             <w:rPr>
+              <w:rFonts w:eastAsiaTheme="minorEastAsia"/>
               <w:noProof/>
+              <w:sz w:val="21"/>
             </w:rPr>
           </w:pPr>
-          <w:hyperlink w:anchor="_Toc504930020" w:history="1">
+          <w:hyperlink w:anchor="_Toc514231537" w:history="1">
             <w:r>
               <w:rPr>
                 <w:rStyle w:val="a8"/>
@@ -771,7 +899,9 @@
             </w:r>
             <w:r>
               <w:rPr>
-                <w:noProof/>
+                <w:rFonts w:eastAsiaTheme="minorEastAsia"/>
+                <w:noProof/>
+                <w:sz w:val="21"/>
               </w:rPr>
               <w:tab/>
             </w:r>
@@ -815,7 +945,7 @@
                 <w:noProof/>
                 <w:webHidden/>
               </w:rPr>
-              <w:instrText xml:space="preserve"> PAGEREF _Toc504930020 \h </w:instrText>
+              <w:instrText xml:space="preserve"> PAGEREF _Toc514231537 \h </w:instrText>
             </w:r>
             <w:r>
               <w:rPr>
@@ -835,7 +965,7 @@
                 <w:noProof/>
                 <w:webHidden/>
               </w:rPr>
-              <w:t>9</w:t>
+              <w:t>10</w:t>
             </w:r>
             <w:r>
               <w:rPr>
@@ -850,15 +980,17 @@
           <w:pPr>
             <w:pStyle w:val="21"/>
             <w:tabs>
-              <w:tab w:val="left" w:pos="1050"/>
+              <w:tab w:val="left" w:pos="840"/>
               <w:tab w:val="right" w:leader="dot" w:pos="8296"/>
             </w:tabs>
             <w:ind w:left="480"/>
             <w:rPr>
+              <w:rFonts w:eastAsiaTheme="minorEastAsia"/>
               <w:noProof/>
+              <w:sz w:val="21"/>
             </w:rPr>
           </w:pPr>
-          <w:hyperlink w:anchor="_Toc504930021" w:history="1">
+          <w:hyperlink w:anchor="_Toc514231538" w:history="1">
             <w:r>
               <w:rPr>
                 <w:rStyle w:val="a8"/>
@@ -868,7 +1000,9 @@
             </w:r>
             <w:r>
               <w:rPr>
-                <w:noProof/>
+                <w:rFonts w:eastAsiaTheme="minorEastAsia"/>
+                <w:noProof/>
+                <w:sz w:val="21"/>
               </w:rPr>
               <w:tab/>
             </w:r>
@@ -898,7 +1032,7 @@
                 <w:noProof/>
                 <w:webHidden/>
               </w:rPr>
-              <w:instrText xml:space="preserve"> PAGEREF _Toc504930021 \h </w:instrText>
+              <w:instrText xml:space="preserve"> PAGEREF _Toc514231538 \h </w:instrText>
             </w:r>
             <w:r>
               <w:rPr>
@@ -918,7 +1052,7 @@
                 <w:noProof/>
                 <w:webHidden/>
               </w:rPr>
-              <w:t>10</w:t>
+              <w:t>11</w:t>
             </w:r>
             <w:r>
               <w:rPr>
@@ -933,15 +1067,17 @@
           <w:pPr>
             <w:pStyle w:val="21"/>
             <w:tabs>
-              <w:tab w:val="left" w:pos="1050"/>
+              <w:tab w:val="left" w:pos="840"/>
               <w:tab w:val="right" w:leader="dot" w:pos="8296"/>
             </w:tabs>
             <w:ind w:left="480"/>
             <w:rPr>
+              <w:rFonts w:eastAsiaTheme="minorEastAsia"/>
               <w:noProof/>
+              <w:sz w:val="21"/>
             </w:rPr>
           </w:pPr>
-          <w:hyperlink w:anchor="_Toc504930022" w:history="1">
+          <w:hyperlink w:anchor="_Toc514231539" w:history="1">
             <w:r>
               <w:rPr>
                 <w:rStyle w:val="a8"/>
@@ -951,7 +1087,9 @@
             </w:r>
             <w:r>
               <w:rPr>
-                <w:noProof/>
+                <w:rFonts w:eastAsiaTheme="minorEastAsia"/>
+                <w:noProof/>
+                <w:sz w:val="21"/>
               </w:rPr>
               <w:tab/>
             </w:r>
@@ -988,7 +1126,7 @@
                 <w:noProof/>
                 <w:webHidden/>
               </w:rPr>
-              <w:instrText xml:space="preserve"> PAGEREF _Toc504930022 \h </w:instrText>
+              <w:instrText xml:space="preserve"> PAGEREF _Toc514231539 \h </w:instrText>
             </w:r>
             <w:r>
               <w:rPr>
@@ -1008,7 +1146,7 @@
                 <w:noProof/>
                 <w:webHidden/>
               </w:rPr>
-              <w:t>11</w:t>
+              <w:t>12</w:t>
             </w:r>
             <w:r>
               <w:rPr>
@@ -1027,10 +1165,12 @@
               <w:tab w:val="right" w:leader="dot" w:pos="8296"/>
             </w:tabs>
             <w:rPr>
+              <w:rFonts w:eastAsiaTheme="minorEastAsia"/>
               <w:noProof/>
+              <w:sz w:val="21"/>
             </w:rPr>
           </w:pPr>
-          <w:hyperlink w:anchor="_Toc504930023" w:history="1">
+          <w:hyperlink w:anchor="_Toc514231540" w:history="1">
             <w:r>
               <w:rPr>
                 <w:rStyle w:val="a8"/>
@@ -1040,7 +1180,9 @@
             </w:r>
             <w:r>
               <w:rPr>
-                <w:noProof/>
+                <w:rFonts w:eastAsiaTheme="minorEastAsia"/>
+                <w:noProof/>
+                <w:sz w:val="21"/>
               </w:rPr>
               <w:tab/>
             </w:r>
@@ -1070,7 +1212,7 @@
                 <w:noProof/>
                 <w:webHidden/>
               </w:rPr>
-              <w:instrText xml:space="preserve"> PAGEREF _Toc504930023 \h </w:instrText>
+              <w:instrText xml:space="preserve"> PAGEREF _Toc514231540 \h </w:instrText>
             </w:r>
             <w:r>
               <w:rPr>
@@ -1090,7 +1232,7 @@
                 <w:noProof/>
                 <w:webHidden/>
               </w:rPr>
-              <w:t>12</w:t>
+              <w:t>13</w:t>
             </w:r>
             <w:r>
               <w:rPr>
@@ -1109,10 +1251,12 @@
               <w:tab w:val="right" w:leader="dot" w:pos="8296"/>
             </w:tabs>
             <w:rPr>
+              <w:rFonts w:eastAsiaTheme="minorEastAsia"/>
               <w:noProof/>
+              <w:sz w:val="21"/>
             </w:rPr>
           </w:pPr>
-          <w:hyperlink w:anchor="_Toc504930024" w:history="1">
+          <w:hyperlink w:anchor="_Toc514231541" w:history="1">
             <w:r>
               <w:rPr>
                 <w:rStyle w:val="a8"/>
@@ -1122,7 +1266,9 @@
             </w:r>
             <w:r>
               <w:rPr>
-                <w:noProof/>
+                <w:rFonts w:eastAsiaTheme="minorEastAsia"/>
+                <w:noProof/>
+                <w:sz w:val="21"/>
               </w:rPr>
               <w:tab/>
             </w:r>
@@ -1159,7 +1305,7 @@
                 <w:noProof/>
                 <w:webHidden/>
               </w:rPr>
-              <w:instrText xml:space="preserve"> PAGEREF _Toc504930024 \h </w:instrText>
+              <w:instrText xml:space="preserve"> PAGEREF _Toc514231541 \h </w:instrText>
             </w:r>
             <w:r>
               <w:rPr>
@@ -1179,7 +1325,7 @@
                 <w:noProof/>
                 <w:webHidden/>
               </w:rPr>
-              <w:t>14</w:t>
+              <w:t>15</w:t>
             </w:r>
             <w:r>
               <w:rPr>
@@ -1225,7 +1371,7 @@
         </w:numPr>
         <w:spacing w:before="468" w:after="468"/>
       </w:pPr>
-      <w:bookmarkStart w:id="1" w:name="_Toc504930012"/>
+      <w:bookmarkStart w:id="1" w:name="_Toc514231528"/>
       <w:proofErr w:type="spellStart"/>
       <w:r>
         <w:rPr>
@@ -1294,7 +1440,7 @@
         </w:numPr>
         <w:spacing w:before="468" w:after="468"/>
       </w:pPr>
-      <w:bookmarkStart w:id="2" w:name="_Toc504930013"/>
+      <w:bookmarkStart w:id="2" w:name="_Toc514231529"/>
       <w:r>
         <w:rPr>
           <w:rFonts w:hint="eastAsia"/>
@@ -1312,7 +1458,7 @@
         </w:numPr>
         <w:spacing w:before="468" w:after="468"/>
       </w:pPr>
-      <w:bookmarkStart w:id="3" w:name="_Toc504930014"/>
+      <w:bookmarkStart w:id="3" w:name="_Toc514231530"/>
       <w:r>
         <w:t>E</w:t>
       </w:r>
@@ -1449,7 +1595,7 @@
         </w:numPr>
         <w:spacing w:before="468" w:after="468"/>
       </w:pPr>
-      <w:bookmarkStart w:id="4" w:name="_Toc504930015"/>
+      <w:bookmarkStart w:id="4" w:name="_Toc514231531"/>
       <w:r>
         <w:lastRenderedPageBreak/>
         <w:t>idea导入maven项目</w:t>
@@ -1928,13 +2074,28 @@
         </w:numPr>
         <w:spacing w:before="468" w:after="468"/>
       </w:pPr>
-      <w:bookmarkStart w:id="5" w:name="_Toc504930016"/>
+      <w:bookmarkStart w:id="5" w:name="_Toc514231532"/>
       <w:r>
         <w:rPr>
           <w:rFonts w:hint="eastAsia"/>
         </w:rPr>
         <w:lastRenderedPageBreak/>
-        <w:t>初始化数据库</w:t>
+        <w:t>初始化</w:t>
+      </w:r>
+      <w:r>
+        <w:rPr>
+          <w:rFonts w:hint="eastAsia"/>
+        </w:rPr>
+        <w:t>表和</w:t>
+      </w:r>
+      <w:r>
+        <w:t>配置</w:t>
+      </w:r>
+      <w:r>
+        <w:rPr>
+          <w:rFonts w:hint="eastAsia"/>
+        </w:rPr>
+        <w:t>修改</w:t>
       </w:r>
       <w:bookmarkEnd w:id="5"/>
     </w:p>
@@ -1947,7 +2108,7 @@
         </w:numPr>
         <w:spacing w:before="468" w:after="468"/>
       </w:pPr>
-      <w:bookmarkStart w:id="6" w:name="_Toc504930017"/>
+      <w:bookmarkStart w:id="6" w:name="_Toc514231533"/>
       <w:r>
         <w:rPr>
           <w:rFonts w:hint="eastAsia"/>
@@ -1978,9 +2139,24 @@
       <w:r>
         <w:rPr>
           <w:rFonts w:hint="eastAsia"/>
-        </w:rPr>
-        <w:t>doc</w:t>
-      </w:r>
+          <w:color w:val="FF0000"/>
+        </w:rPr>
+        <w:t>文档</w:t>
+      </w:r>
+      <w:r>
+        <w:rPr>
+          <w:color w:val="FF0000"/>
+        </w:rPr>
+        <w:t>和</w:t>
+      </w:r>
+      <w:proofErr w:type="spellStart"/>
+      <w:r>
+        <w:rPr>
+          <w:color w:val="FF0000"/>
+        </w:rPr>
+        <w:t>sql</w:t>
+      </w:r>
+      <w:proofErr w:type="spellEnd"/>
       <w:r>
         <w:rPr>
           <w:rFonts w:hint="eastAsia"/>
@@ -1999,26 +2175,78 @@
         <w:rPr>
           <w:rFonts w:hint="eastAsia"/>
         </w:rPr>
-        <w:t>里的</w:t>
+        <w:t>文件夹下的</w:t>
       </w:r>
       <w:proofErr w:type="spellStart"/>
       <w:r>
         <w:t>boot_</w:t>
       </w:r>
       <w:r>
+        <w:t>security.</w:t>
+      </w:r>
+      <w:proofErr w:type="gramStart"/>
+      <w:r>
+        <w:t>sql</w:t>
+      </w:r>
+      <w:proofErr w:type="spellEnd"/>
+      <w:proofErr w:type="gramEnd"/>
+    </w:p>
+    <w:p>
+      <w:r>
+        <w:rPr>
+          <w:rFonts w:hint="eastAsia"/>
+        </w:rPr>
+        <w:t>创建数据库，</w:t>
+      </w:r>
+      <w:r>
+        <w:t>库名我们</w:t>
+      </w:r>
+      <w:r>
+        <w:rPr>
+          <w:rFonts w:hint="eastAsia"/>
+        </w:rPr>
+        <w:t>设置为</w:t>
+      </w:r>
+      <w:proofErr w:type="spellStart"/>
+      <w:r>
+        <w:t>boot_</w:t>
+      </w:r>
+      <w:r>
         <w:t>security</w:t>
       </w:r>
-      <w:r>
-        <w:t>.sql</w:t>
-      </w:r>
       <w:proofErr w:type="spellEnd"/>
-    </w:p>
-    <w:p>
-      <w:r>
-        <w:rPr>
-          <w:rFonts w:hint="eastAsia"/>
-        </w:rPr>
-        <w:t>创建数据库，并执行</w:t>
+      <w:r>
+        <w:rPr>
+          <w:rFonts w:hint="eastAsia"/>
+        </w:rPr>
+        <w:t>，可以</w:t>
+      </w:r>
+      <w:r>
+        <w:t>用别的名（</w:t>
+      </w:r>
+      <w:r>
+        <w:rPr>
+          <w:rFonts w:hint="eastAsia"/>
+        </w:rPr>
+        <w:t>下一章</w:t>
+      </w:r>
+      <w:r>
+        <w:t>的配置</w:t>
+      </w:r>
+      <w:r>
+        <w:rPr>
+          <w:rFonts w:hint="eastAsia"/>
+        </w:rPr>
+        <w:t>里</w:t>
+      </w:r>
+      <w:r>
+        <w:t>库名改下即可）</w:t>
+      </w:r>
+      <w:r>
+        <w:rPr>
+          <w:rFonts w:hint="eastAsia"/>
+        </w:rPr>
+        <w:t>，并执行</w:t>
       </w:r>
       <w:proofErr w:type="spellStart"/>
       <w:r>
@@ -2035,63 +2263,16 @@
         <w:t>，完成数据库基础表和数据的初始化。</w:t>
       </w:r>
     </w:p>
-    <w:p/>
-    <w:p>
-      <w:pPr>
-        <w:pStyle w:val="2"/>
-        <w:numPr>
-          <w:ilvl w:val="0"/>
-          <w:numId w:val="4"/>
-        </w:numPr>
-        <w:spacing w:before="468" w:after="468"/>
-      </w:pPr>
-      <w:bookmarkStart w:id="7" w:name="_Toc504930018"/>
-      <w:r>
-        <w:rPr>
-          <w:rFonts w:hint="eastAsia"/>
-        </w:rPr>
-        <w:t>配置项目数据库信息</w:t>
-      </w:r>
-      <w:bookmarkEnd w:id="7"/>
-    </w:p>
-    <w:p>
-      <w:r>
-        <w:rPr>
-          <w:rFonts w:hint="eastAsia"/>
-        </w:rPr>
-        <w:t>找到</w:t>
-      </w:r>
-      <w:proofErr w:type="spellStart"/>
-      <w:r>
-        <w:t>a</w:t>
-      </w:r>
-      <w:r>
-        <w:rPr>
-          <w:rFonts w:hint="eastAsia"/>
-        </w:rPr>
-        <w:t>pplication</w:t>
-      </w:r>
-      <w:r>
-        <w:t>.yml</w:t>
-      </w:r>
-      <w:proofErr w:type="spellEnd"/>
-      <w:r>
-        <w:rPr>
-          <w:rFonts w:hint="eastAsia"/>
-        </w:rPr>
-        <w:t>文件</w:t>
-      </w:r>
-    </w:p>
     <w:p>
       <w:r>
         <w:rPr>
           <w:noProof/>
         </w:rPr>
         <w:drawing>
-          <wp:inline distT="0" distB="0" distL="0" distR="0" wp14:anchorId="179B42C1" wp14:editId="0F2F1401">
-            <wp:extent cx="2771429" cy="2123810"/>
-            <wp:effectExtent l="0" t="0" r="0" b="0"/>
-            <wp:docPr id="5" name="图片 5"/>
+          <wp:inline distT="0" distB="0" distL="0" distR="0" wp14:anchorId="1BEA41E9" wp14:editId="04EF4A56">
+            <wp:extent cx="4190476" cy="3647619"/>
+            <wp:effectExtent l="0" t="0" r="635" b="0"/>
+            <wp:docPr id="19" name="图片 19"/>
             <wp:cNvGraphicFramePr>
               <a:graphicFrameLocks xmlns:a="http://schemas.openxmlformats.org/drawingml/2006/main" noChangeAspect="1"/>
             </wp:cNvGraphicFramePr>
@@ -2111,7 +2292,7 @@
                   <pic:spPr>
                     <a:xfrm>
                       <a:off x="0" y="0"/>
-                      <a:ext cx="2771429" cy="2123810"/>
+                      <a:ext cx="4190476" cy="3647619"/>
                     </a:xfrm>
                     <a:prstGeom prst="rect">
                       <a:avLst/>
@@ -2124,16 +2305,64 @@
         </w:drawing>
       </w:r>
     </w:p>
+    <w:p/>
+    <w:p>
+      <w:pPr>
+        <w:pStyle w:val="2"/>
+        <w:numPr>
+          <w:ilvl w:val="0"/>
+          <w:numId w:val="4"/>
+        </w:numPr>
+        <w:spacing w:before="468" w:after="468"/>
+      </w:pPr>
+      <w:bookmarkStart w:id="7" w:name="_Toc514231534"/>
+      <w:r>
+        <w:rPr>
+          <w:rFonts w:hint="eastAsia"/>
+        </w:rPr>
+        <w:t>配置项目数据库信息</w:t>
+      </w:r>
+      <w:bookmarkEnd w:id="7"/>
+    </w:p>
+    <w:p>
+      <w:r>
+        <w:rPr>
+          <w:rFonts w:hint="eastAsia"/>
+        </w:rPr>
+        <w:t>找到</w:t>
+      </w:r>
+      <w:proofErr w:type="spellStart"/>
+      <w:r>
+        <w:t>a</w:t>
+      </w:r>
+      <w:r>
+        <w:rPr>
+          <w:rFonts w:hint="eastAsia"/>
+        </w:rPr>
+        <w:t>pplication</w:t>
+      </w:r>
+      <w:r>
+        <w:t>.yml</w:t>
+      </w:r>
+      <w:proofErr w:type="spellEnd"/>
+      <w:r>
+        <w:rPr>
+          <w:rFonts w:hint="eastAsia"/>
+        </w:rPr>
+        <w:t>文件</w:t>
+      </w:r>
+    </w:p>
     <w:p>
       <w:r>
         <w:rPr>
           <w:noProof/>
         </w:rPr>
+        <w:lastRenderedPageBreak/>
         <w:drawing>
-          <wp:inline distT="0" distB="0" distL="0" distR="0" wp14:anchorId="462B45EE" wp14:editId="5C8CE744">
-            <wp:extent cx="5274310" cy="1528445"/>
-            <wp:effectExtent l="0" t="0" r="2540" b="0"/>
-            <wp:docPr id="8" name="图片 8"/>
+          <wp:inline distT="0" distB="0" distL="0" distR="0" wp14:anchorId="179B42C1" wp14:editId="0F2F1401">
+            <wp:extent cx="2771429" cy="2123810"/>
+            <wp:effectExtent l="0" t="0" r="0" b="0"/>
+            <wp:docPr id="5" name="图片 5"/>
             <wp:cNvGraphicFramePr>
               <a:graphicFrameLocks xmlns:a="http://schemas.openxmlformats.org/drawingml/2006/main" noChangeAspect="1"/>
             </wp:cNvGraphicFramePr>
@@ -2153,6 +2382,48 @@
                   <pic:spPr>
                     <a:xfrm>
                       <a:off x="0" y="0"/>
+                      <a:ext cx="2771429" cy="2123810"/>
+                    </a:xfrm>
+                    <a:prstGeom prst="rect">
+                      <a:avLst/>
+                    </a:prstGeom>
+                  </pic:spPr>
+                </pic:pic>
+              </a:graphicData>
+            </a:graphic>
+          </wp:inline>
+        </w:drawing>
+      </w:r>
+    </w:p>
+    <w:p>
+      <w:r>
+        <w:rPr>
+          <w:noProof/>
+        </w:rPr>
+        <w:drawing>
+          <wp:inline distT="0" distB="0" distL="0" distR="0" wp14:anchorId="462B45EE" wp14:editId="5C8CE744">
+            <wp:extent cx="5274310" cy="1528445"/>
+            <wp:effectExtent l="0" t="0" r="2540" b="0"/>
+            <wp:docPr id="8" name="图片 8"/>
+            <wp:cNvGraphicFramePr>
+              <a:graphicFrameLocks xmlns:a="http://schemas.openxmlformats.org/drawingml/2006/main" noChangeAspect="1"/>
+            </wp:cNvGraphicFramePr>
+            <a:graphic xmlns:a="http://schemas.openxmlformats.org/drawingml/2006/main">
+              <a:graphicData uri="http://schemas.openxmlformats.org/drawingml/2006/picture">
+                <pic:pic xmlns:pic="http://schemas.openxmlformats.org/drawingml/2006/picture">
+                  <pic:nvPicPr>
+                    <pic:cNvPr id="1" name=""/>
+                    <pic:cNvPicPr/>
+                  </pic:nvPicPr>
+                  <pic:blipFill>
+                    <a:blip r:embed="rId19"/>
+                    <a:stretch>
+                      <a:fillRect/>
+                    </a:stretch>
+                  </pic:blipFill>
+                  <pic:spPr>
+                    <a:xfrm>
+                      <a:off x="0" y="0"/>
                       <a:ext cx="5274310" cy="1528445"/>
                     </a:xfrm>
                     <a:prstGeom prst="rect">
@@ -2192,85 +2463,28 @@
         <w:t>。</w:t>
       </w:r>
     </w:p>
-    <w:p/>
-    <w:p/>
-    <w:p/>
-    <w:p>
-      <w:pPr>
-        <w:pStyle w:val="1"/>
-        <w:numPr>
-          <w:ilvl w:val="0"/>
-          <w:numId w:val="7"/>
-        </w:numPr>
-        <w:spacing w:before="468" w:after="468"/>
-      </w:pPr>
-      <w:bookmarkStart w:id="8" w:name="_Toc504930019"/>
-      <w:r>
-        <w:rPr>
-          <w:rFonts w:hint="eastAsia"/>
-        </w:rPr>
-        <w:lastRenderedPageBreak/>
-        <w:t>启动</w:t>
-      </w:r>
-      <w:bookmarkEnd w:id="8"/>
-    </w:p>
     <w:p>
       <w:pPr>
         <w:pStyle w:val="2"/>
         <w:numPr>
           <w:ilvl w:val="0"/>
-          <w:numId w:val="2"/>
+          <w:numId w:val="4"/>
         </w:numPr>
         <w:spacing w:before="468" w:after="468"/>
       </w:pPr>
-      <w:bookmarkStart w:id="9" w:name="_Toc504930020"/>
-      <w:r>
-        <w:t>启动</w:t>
+      <w:bookmarkStart w:id="8" w:name="_Toc514231535"/>
+      <w:r>
+        <w:rPr>
+          <w:rFonts w:hint="eastAsia"/>
+        </w:rPr>
+        <w:t>配置</w:t>
       </w:r>
       <w:proofErr w:type="spellStart"/>
       <w:r>
         <w:t>redis</w:t>
       </w:r>
+      <w:bookmarkEnd w:id="8"/>
       <w:proofErr w:type="spellEnd"/>
-      <w:r>
-        <w:t>服务</w:t>
-      </w:r>
-      <w:bookmarkEnd w:id="9"/>
-    </w:p>
-    <w:p>
-      <w:r>
-        <w:t>W</w:t>
-      </w:r>
-      <w:r>
-        <w:rPr>
-          <w:rFonts w:hint="eastAsia"/>
-        </w:rPr>
-        <w:t>indows</w:t>
-      </w:r>
-      <w:r>
-        <w:t>版</w:t>
-      </w:r>
-      <w:proofErr w:type="spellStart"/>
-      <w:r>
-        <w:rPr>
-          <w:rFonts w:hint="eastAsia"/>
-        </w:rPr>
-        <w:t>redis</w:t>
-      </w:r>
-      <w:proofErr w:type="spellEnd"/>
-      <w:r>
-        <w:t>下载路径</w:t>
-      </w:r>
-    </w:p>
-    <w:p>
-      <w:hyperlink r:id="rId19" w:history="1">
-        <w:r>
-          <w:rPr>
-            <w:rStyle w:val="a8"/>
-          </w:rPr>
-          <w:t>https://github.com/MicrosoftArchive/redis/releases</w:t>
-        </w:r>
-      </w:hyperlink>
     </w:p>
     <w:p>
       <w:r>
@@ -2278,10 +2492,10 @@
           <w:noProof/>
         </w:rPr>
         <w:drawing>
-          <wp:inline distT="0" distB="0" distL="0" distR="0" wp14:anchorId="160EA3C5" wp14:editId="47B97D70">
-            <wp:extent cx="5274310" cy="2966720"/>
-            <wp:effectExtent l="0" t="0" r="2540" b="5080"/>
-            <wp:docPr id="2" name="图片 2"/>
+          <wp:inline distT="0" distB="0" distL="0" distR="0" wp14:anchorId="27698199" wp14:editId="159D9942">
+            <wp:extent cx="2085714" cy="666667"/>
+            <wp:effectExtent l="0" t="0" r="0" b="635"/>
+            <wp:docPr id="22" name="图片 22"/>
             <wp:cNvGraphicFramePr>
               <a:graphicFrameLocks xmlns:a="http://schemas.openxmlformats.org/drawingml/2006/main" noChangeAspect="1"/>
             </wp:cNvGraphicFramePr>
@@ -2301,7 +2515,7 @@
                   <pic:spPr>
                     <a:xfrm>
                       <a:off x="0" y="0"/>
-                      <a:ext cx="5274310" cy="2966720"/>
+                      <a:ext cx="2085714" cy="666667"/>
                     </a:xfrm>
                     <a:prstGeom prst="rect">
                       <a:avLst/>
@@ -2319,22 +2533,10 @@
         <w:rPr>
           <w:rFonts w:hint="eastAsia"/>
         </w:rPr>
-        <w:t>下载</w:t>
-      </w:r>
-      <w:r>
-        <w:t>免安装</w:t>
-      </w:r>
-      <w:r>
-        <w:rPr>
-          <w:rFonts w:hint="eastAsia"/>
-        </w:rPr>
-        <w:t>版</w:t>
-      </w:r>
-      <w:r>
-        <w:t>的</w:t>
-      </w:r>
-      <w:r>
-        <w:t>即可</w:t>
+        <w:t>如要</w:t>
+      </w:r>
+      <w:r>
+        <w:t>配置密码</w:t>
       </w:r>
     </w:p>
     <w:p>
@@ -2342,12 +2544,11 @@
         <w:rPr>
           <w:noProof/>
         </w:rPr>
-        <w:lastRenderedPageBreak/>
         <w:drawing>
-          <wp:inline distT="0" distB="0" distL="0" distR="0" wp14:anchorId="702BC054" wp14:editId="5812856F">
-            <wp:extent cx="5274310" cy="4302760"/>
-            <wp:effectExtent l="0" t="0" r="2540" b="2540"/>
-            <wp:docPr id="4" name="图片 4"/>
+          <wp:inline distT="0" distB="0" distL="0" distR="0" wp14:anchorId="5A0D482D" wp14:editId="4A96BFF6">
+            <wp:extent cx="2971429" cy="952381"/>
+            <wp:effectExtent l="0" t="0" r="635" b="635"/>
+            <wp:docPr id="23" name="图片 23"/>
             <wp:cNvGraphicFramePr>
               <a:graphicFrameLocks xmlns:a="http://schemas.openxmlformats.org/drawingml/2006/main" noChangeAspect="1"/>
             </wp:cNvGraphicFramePr>
@@ -2367,6 +2568,286 @@
                   <pic:spPr>
                     <a:xfrm>
                       <a:off x="0" y="0"/>
+                      <a:ext cx="2971429" cy="952381"/>
+                    </a:xfrm>
+                    <a:prstGeom prst="rect">
+                      <a:avLst/>
+                    </a:prstGeom>
+                  </pic:spPr>
+                </pic:pic>
+              </a:graphicData>
+            </a:graphic>
+          </wp:inline>
+        </w:drawing>
+      </w:r>
+      <w:r>
+        <w:rPr>
+          <w:rFonts w:hint="eastAsia"/>
+        </w:rPr>
+        <w:t>别忘记</w:t>
+      </w:r>
+      <w:r>
+        <w:t>冒号后加空格</w:t>
+      </w:r>
+    </w:p>
+    <w:p>
+      <w:r>
+        <w:rPr>
+          <w:rFonts w:hint="eastAsia"/>
+        </w:rPr>
+        <w:t>不用</w:t>
+      </w:r>
+      <w:proofErr w:type="spellStart"/>
+      <w:r>
+        <w:t>redis</w:t>
+      </w:r>
+      <w:proofErr w:type="spellEnd"/>
+      <w:r>
+        <w:t>也可以，</w:t>
+      </w:r>
+      <w:r>
+        <w:rPr>
+          <w:rFonts w:hint="eastAsia"/>
+        </w:rPr>
+        <w:t>看下</w:t>
+      </w:r>
+      <w:r>
+        <w:rPr>
+          <w:color w:val="FF0000"/>
+        </w:rPr>
+        <w:t xml:space="preserve">02 </w:t>
+      </w:r>
+      <w:r>
+        <w:rPr>
+          <w:color w:val="FF0000"/>
+        </w:rPr>
+        <w:t>框架及配置</w:t>
+      </w:r>
+      <w:r>
+        <w:rPr>
+          <w:color w:val="FF0000"/>
+        </w:rPr>
+        <w:t>.</w:t>
+      </w:r>
+      <w:proofErr w:type="spellStart"/>
+      <w:r>
+        <w:rPr>
+          <w:color w:val="FF0000"/>
+        </w:rPr>
+        <w:t>docx</w:t>
+      </w:r>
+      <w:proofErr w:type="spellEnd"/>
+      <w:r>
+        <w:t xml:space="preserve"> </w:t>
+      </w:r>
+      <w:r>
+        <w:rPr>
+          <w:rFonts w:hint="eastAsia"/>
+        </w:rPr>
+        <w:t>里</w:t>
+      </w:r>
+      <w:r>
+        <w:t>的第四章</w:t>
+      </w:r>
+      <w:r>
+        <w:rPr>
+          <w:rFonts w:hint="eastAsia"/>
+        </w:rPr>
+        <w:t xml:space="preserve"> </w:t>
+      </w:r>
+      <w:r>
+        <w:rPr>
+          <w:rFonts w:hint="eastAsia"/>
+        </w:rPr>
+        <w:t>第</w:t>
+      </w:r>
+      <w:r>
+        <w:t>三</w:t>
+      </w:r>
+      <w:r>
+        <w:rPr>
+          <w:rFonts w:hint="eastAsia"/>
+        </w:rPr>
+        <w:t>节切换到</w:t>
+      </w:r>
+      <w:r>
+        <w:t>数据库存储</w:t>
+      </w:r>
+    </w:p>
+    <w:p/>
+    <w:p/>
+    <w:p/>
+    <w:p>
+      <w:pPr>
+        <w:pStyle w:val="1"/>
+        <w:numPr>
+          <w:ilvl w:val="0"/>
+          <w:numId w:val="7"/>
+        </w:numPr>
+        <w:spacing w:before="468" w:after="468"/>
+      </w:pPr>
+      <w:bookmarkStart w:id="9" w:name="_Toc514231536"/>
+      <w:r>
+        <w:rPr>
+          <w:rFonts w:hint="eastAsia"/>
+        </w:rPr>
+        <w:t>启动</w:t>
+      </w:r>
+      <w:bookmarkEnd w:id="9"/>
+    </w:p>
+    <w:p>
+      <w:pPr>
+        <w:pStyle w:val="2"/>
+        <w:numPr>
+          <w:ilvl w:val="0"/>
+          <w:numId w:val="2"/>
+        </w:numPr>
+        <w:spacing w:before="468" w:after="468"/>
+      </w:pPr>
+      <w:bookmarkStart w:id="10" w:name="_Toc514231537"/>
+      <w:r>
+        <w:t>启动</w:t>
+      </w:r>
+      <w:proofErr w:type="spellStart"/>
+      <w:r>
+        <w:t>redis</w:t>
+      </w:r>
+      <w:proofErr w:type="spellEnd"/>
+      <w:r>
+        <w:t>服务</w:t>
+      </w:r>
+      <w:bookmarkEnd w:id="10"/>
+    </w:p>
+    <w:p>
+      <w:r>
+        <w:t>W</w:t>
+      </w:r>
+      <w:r>
+        <w:rPr>
+          <w:rFonts w:hint="eastAsia"/>
+        </w:rPr>
+        <w:t>indows</w:t>
+      </w:r>
+      <w:r>
+        <w:t>版</w:t>
+      </w:r>
+      <w:proofErr w:type="spellStart"/>
+      <w:r>
+        <w:rPr>
+          <w:rFonts w:hint="eastAsia"/>
+        </w:rPr>
+        <w:t>redis</w:t>
+      </w:r>
+      <w:proofErr w:type="spellEnd"/>
+      <w:r>
+        <w:t>下载路径</w:t>
+      </w:r>
+    </w:p>
+    <w:p>
+      <w:hyperlink r:id="rId22" w:history="1">
+        <w:r>
+          <w:rPr>
+            <w:rStyle w:val="a8"/>
+          </w:rPr>
+          <w:t>https://github.com/MicrosoftArchive/redis/releases</w:t>
+        </w:r>
+      </w:hyperlink>
+    </w:p>
+    <w:p>
+      <w:r>
+        <w:rPr>
+          <w:noProof/>
+        </w:rPr>
+        <w:drawing>
+          <wp:inline distT="0" distB="0" distL="0" distR="0" wp14:anchorId="160EA3C5" wp14:editId="47B97D70">
+            <wp:extent cx="5274310" cy="2966720"/>
+            <wp:effectExtent l="0" t="0" r="2540" b="5080"/>
+            <wp:docPr id="2" name="图片 2"/>
+            <wp:cNvGraphicFramePr>
+              <a:graphicFrameLocks xmlns:a="http://schemas.openxmlformats.org/drawingml/2006/main" noChangeAspect="1"/>
+            </wp:cNvGraphicFramePr>
+            <a:graphic xmlns:a="http://schemas.openxmlformats.org/drawingml/2006/main">
+              <a:graphicData uri="http://schemas.openxmlformats.org/drawingml/2006/picture">
+                <pic:pic xmlns:pic="http://schemas.openxmlformats.org/drawingml/2006/picture">
+                  <pic:nvPicPr>
+                    <pic:cNvPr id="1" name=""/>
+                    <pic:cNvPicPr/>
+                  </pic:nvPicPr>
+                  <pic:blipFill>
+                    <a:blip r:embed="rId23"/>
+                    <a:stretch>
+                      <a:fillRect/>
+                    </a:stretch>
+                  </pic:blipFill>
+                  <pic:spPr>
+                    <a:xfrm>
+                      <a:off x="0" y="0"/>
+                      <a:ext cx="5274310" cy="2966720"/>
+                    </a:xfrm>
+                    <a:prstGeom prst="rect">
+                      <a:avLst/>
+                    </a:prstGeom>
+                  </pic:spPr>
+                </pic:pic>
+              </a:graphicData>
+            </a:graphic>
+          </wp:inline>
+        </w:drawing>
+      </w:r>
+    </w:p>
+    <w:p>
+      <w:r>
+        <w:rPr>
+          <w:rFonts w:hint="eastAsia"/>
+        </w:rPr>
+        <w:t>下载</w:t>
+      </w:r>
+      <w:r>
+        <w:t>免安装</w:t>
+      </w:r>
+      <w:r>
+        <w:rPr>
+          <w:rFonts w:hint="eastAsia"/>
+        </w:rPr>
+        <w:t>版</w:t>
+      </w:r>
+      <w:r>
+        <w:t>的</w:t>
+      </w:r>
+      <w:r>
+        <w:t>即可</w:t>
+      </w:r>
+    </w:p>
+    <w:p>
+      <w:r>
+        <w:rPr>
+          <w:noProof/>
+        </w:rPr>
+        <w:lastRenderedPageBreak/>
+        <w:drawing>
+          <wp:inline distT="0" distB="0" distL="0" distR="0" wp14:anchorId="702BC054" wp14:editId="5812856F">
+            <wp:extent cx="5274310" cy="4302760"/>
+            <wp:effectExtent l="0" t="0" r="2540" b="2540"/>
+            <wp:docPr id="4" name="图片 4"/>
+            <wp:cNvGraphicFramePr>
+              <a:graphicFrameLocks xmlns:a="http://schemas.openxmlformats.org/drawingml/2006/main" noChangeAspect="1"/>
+            </wp:cNvGraphicFramePr>
+            <a:graphic xmlns:a="http://schemas.openxmlformats.org/drawingml/2006/main">
+              <a:graphicData uri="http://schemas.openxmlformats.org/drawingml/2006/picture">
+                <pic:pic xmlns:pic="http://schemas.openxmlformats.org/drawingml/2006/picture">
+                  <pic:nvPicPr>
+                    <pic:cNvPr id="1" name=""/>
+                    <pic:cNvPicPr/>
+                  </pic:nvPicPr>
+                  <pic:blipFill>
+                    <a:blip r:embed="rId24"/>
+                    <a:stretch>
+                      <a:fillRect/>
+                    </a:stretch>
+                  </pic:blipFill>
+                  <pic:spPr>
+                    <a:xfrm>
+                      <a:off x="0" y="0"/>
                       <a:ext cx="5274310" cy="4302760"/>
                     </a:xfrm>
                     <a:prstGeom prst="rect">
@@ -2400,7 +2881,7 @@
         </w:numPr>
         <w:spacing w:before="468" w:after="468"/>
       </w:pPr>
-      <w:bookmarkStart w:id="10" w:name="_Toc504930021"/>
+      <w:bookmarkStart w:id="11" w:name="_Toc514231538"/>
       <w:r>
         <w:t>启动</w:t>
       </w:r>
@@ -2413,7 +2894,7 @@
       <w:r>
         <w:t>系统</w:t>
       </w:r>
-      <w:bookmarkEnd w:id="10"/>
+      <w:bookmarkEnd w:id="11"/>
     </w:p>
     <w:p>
       <w:r>
@@ -2436,7 +2917,7 @@
                     <pic:cNvPicPr/>
                   </pic:nvPicPr>
                   <pic:blipFill>
-                    <a:blip r:embed="rId22"/>
+                    <a:blip r:embed="rId25"/>
                     <a:stretch>
                       <a:fillRect/>
                     </a:stretch>
@@ -2530,7 +3011,7 @@
         </w:rPr>
         <w:t>访问</w:t>
       </w:r>
-      <w:hyperlink r:id="rId23" w:history="1">
+      <w:hyperlink r:id="rId26" w:history="1">
         <w:r>
           <w:rPr>
             <w:rStyle w:val="a8"/>
@@ -2563,7 +3044,7 @@
                     </pic:cNvPicPr>
                   </pic:nvPicPr>
                   <pic:blipFill>
-                    <a:blip r:embed="rId24" cstate="print">
+                    <a:blip r:embed="rId27" cstate="print">
                       <a:extLst>
                         <a:ext uri="{28A0092B-C50C-407E-A947-70E740481C1C}">
                           <a14:useLocalDpi xmlns:a14="http://schemas.microsoft.com/office/drawing/2010/main" val="0"/>
@@ -2618,14 +3099,14 @@
         </w:numPr>
         <w:spacing w:before="468" w:after="468"/>
       </w:pPr>
-      <w:bookmarkStart w:id="11" w:name="_Toc504930022"/>
+      <w:bookmarkStart w:id="12" w:name="_Toc514231539"/>
       <w:r>
         <w:rPr>
           <w:rFonts w:hint="eastAsia"/>
         </w:rPr>
         <w:t>535错误</w:t>
       </w:r>
-      <w:bookmarkEnd w:id="11"/>
+      <w:bookmarkEnd w:id="12"/>
     </w:p>
     <w:p>
       <w:r>
@@ -2701,463 +3182,6 @@
             <wp:extent cx="3704762" cy="1542857"/>
             <wp:effectExtent l="0" t="0" r="0" b="635"/>
             <wp:docPr id="7" name="图片 7"/>
-            <wp:cNvGraphicFramePr>
-              <a:graphicFrameLocks xmlns:a="http://schemas.openxmlformats.org/drawingml/2006/main" noChangeAspect="1"/>
-            </wp:cNvGraphicFramePr>
-            <a:graphic xmlns:a="http://schemas.openxmlformats.org/drawingml/2006/main">
-              <a:graphicData uri="http://schemas.openxmlformats.org/drawingml/2006/picture">
-                <pic:pic xmlns:pic="http://schemas.openxmlformats.org/drawingml/2006/picture">
-                  <pic:nvPicPr>
-                    <pic:cNvPr id="1" name=""/>
-                    <pic:cNvPicPr/>
-                  </pic:nvPicPr>
-                  <pic:blipFill>
-                    <a:blip r:embed="rId25"/>
-                    <a:stretch>
-                      <a:fillRect/>
-                    </a:stretch>
-                  </pic:blipFill>
-                  <pic:spPr>
-                    <a:xfrm>
-                      <a:off x="0" y="0"/>
-                      <a:ext cx="3704762" cy="1542857"/>
-                    </a:xfrm>
-                    <a:prstGeom prst="rect">
-                      <a:avLst/>
-                    </a:prstGeom>
-                  </pic:spPr>
-                </pic:pic>
-              </a:graphicData>
-            </a:graphic>
-          </wp:inline>
-        </w:drawing>
-      </w:r>
-    </w:p>
-    <w:p>
-      <w:pPr>
-        <w:rPr>
-          <w:sz w:val="28"/>
-          <w:szCs w:val="28"/>
-        </w:rPr>
-      </w:pPr>
-      <w:r>
-        <w:rPr>
-          <w:rFonts w:hint="eastAsia"/>
-          <w:sz w:val="28"/>
-          <w:szCs w:val="28"/>
-        </w:rPr>
-        <w:t>如果</w:t>
-      </w:r>
-      <w:r>
-        <w:rPr>
-          <w:sz w:val="28"/>
-          <w:szCs w:val="28"/>
-        </w:rPr>
-        <w:t>要用发邮件模块的，请务必请您配置上</w:t>
-      </w:r>
-      <w:r>
-        <w:rPr>
-          <w:rFonts w:hint="eastAsia"/>
-          <w:sz w:val="28"/>
-          <w:szCs w:val="28"/>
-        </w:rPr>
-        <w:t>您的</w:t>
-      </w:r>
-      <w:r>
-        <w:rPr>
-          <w:sz w:val="28"/>
-          <w:szCs w:val="28"/>
-        </w:rPr>
-        <w:t>邮箱信息，</w:t>
-      </w:r>
-      <w:r>
-        <w:rPr>
-          <w:rFonts w:hint="eastAsia"/>
-          <w:sz w:val="28"/>
-          <w:szCs w:val="28"/>
-        </w:rPr>
-        <w:t>需要</w:t>
-      </w:r>
-      <w:r>
-        <w:rPr>
-          <w:sz w:val="28"/>
-          <w:szCs w:val="28"/>
-        </w:rPr>
-        <w:t>您开通</w:t>
-      </w:r>
-      <w:proofErr w:type="spellStart"/>
-      <w:r>
-        <w:rPr>
-          <w:sz w:val="28"/>
-          <w:szCs w:val="28"/>
-        </w:rPr>
-        <w:t>smtp</w:t>
-      </w:r>
-      <w:proofErr w:type="spellEnd"/>
-      <w:r>
-        <w:rPr>
-          <w:sz w:val="28"/>
-          <w:szCs w:val="28"/>
-        </w:rPr>
-        <w:t>协议</w:t>
-      </w:r>
-      <w:r>
-        <w:rPr>
-          <w:rFonts w:hint="eastAsia"/>
-          <w:sz w:val="28"/>
-          <w:szCs w:val="28"/>
-        </w:rPr>
-        <w:t>，</w:t>
-      </w:r>
-      <w:r>
-        <w:rPr>
-          <w:sz w:val="28"/>
-          <w:szCs w:val="28"/>
-        </w:rPr>
-        <w:t>如</w:t>
-      </w:r>
-      <w:r>
-        <w:rPr>
-          <w:sz w:val="28"/>
-          <w:szCs w:val="28"/>
-        </w:rPr>
-        <w:t>163</w:t>
-      </w:r>
-      <w:r>
-        <w:rPr>
-          <w:rFonts w:hint="eastAsia"/>
-          <w:sz w:val="28"/>
-          <w:szCs w:val="28"/>
-        </w:rPr>
-        <w:t>邮箱</w:t>
-      </w:r>
-      <w:r>
-        <w:rPr>
-          <w:sz w:val="28"/>
-          <w:szCs w:val="28"/>
-        </w:rPr>
-        <w:t>：</w:t>
-      </w:r>
-    </w:p>
-    <w:p>
-      <w:pPr>
-        <w:rPr>
-          <w:sz w:val="28"/>
-          <w:szCs w:val="28"/>
-        </w:rPr>
-      </w:pPr>
-      <w:r>
-        <w:rPr>
-          <w:sz w:val="28"/>
-          <w:szCs w:val="28"/>
-        </w:rPr>
-        <w:t>http://help.163.com/10/0312/13/61J0LI3200752CLQ.html</w:t>
-      </w:r>
-    </w:p>
-    <w:p/>
-    <w:p/>
-    <w:p>
-      <w:pPr>
-        <w:pStyle w:val="1"/>
-        <w:numPr>
-          <w:ilvl w:val="0"/>
-          <w:numId w:val="7"/>
-        </w:numPr>
-        <w:spacing w:before="468" w:after="468"/>
-      </w:pPr>
-      <w:bookmarkStart w:id="12" w:name="_Toc504930023"/>
-      <w:r>
-        <w:rPr>
-          <w:rFonts w:hint="eastAsia"/>
-        </w:rPr>
-        <w:lastRenderedPageBreak/>
-        <w:t>打包</w:t>
-      </w:r>
-      <w:bookmarkEnd w:id="12"/>
-    </w:p>
-    <w:p>
-      <w:pPr>
-        <w:rPr>
-          <w:noProof/>
-        </w:rPr>
-      </w:pPr>
-      <w:r>
-        <w:rPr>
-          <w:rFonts w:hint="eastAsia"/>
-          <w:noProof/>
-        </w:rPr>
-        <w:t>对着</w:t>
-      </w:r>
-      <w:r>
-        <w:rPr>
-          <w:rFonts w:hint="eastAsia"/>
-          <w:noProof/>
-        </w:rPr>
-        <w:t>pom</w:t>
-      </w:r>
-      <w:r>
-        <w:rPr>
-          <w:noProof/>
-        </w:rPr>
-        <w:t>.xml</w:t>
-      </w:r>
-      <w:r>
-        <w:rPr>
-          <w:rFonts w:hint="eastAsia"/>
-          <w:noProof/>
-        </w:rPr>
-        <w:t>或者</w:t>
-      </w:r>
-      <w:r>
-        <w:rPr>
-          <w:noProof/>
-        </w:rPr>
-        <w:t>项目</w:t>
-      </w:r>
-      <w:r>
-        <w:rPr>
-          <w:rFonts w:hint="eastAsia"/>
-          <w:noProof/>
-        </w:rPr>
-        <w:t>右键，如图：</w:t>
-      </w:r>
-    </w:p>
-    <w:p>
-      <w:pPr>
-        <w:rPr>
-          <w:noProof/>
-          <w:color w:val="FF0000"/>
-        </w:rPr>
-      </w:pPr>
-      <w:r>
-        <w:rPr>
-          <w:rFonts w:hint="eastAsia"/>
-          <w:noProof/>
-          <w:color w:val="FF0000"/>
-        </w:rPr>
-        <w:t>务必</w:t>
-      </w:r>
-      <w:r>
-        <w:rPr>
-          <w:noProof/>
-          <w:color w:val="FF0000"/>
-        </w:rPr>
-        <w:t>先停止</w:t>
-      </w:r>
-      <w:r>
-        <w:rPr>
-          <w:rFonts w:hint="eastAsia"/>
-          <w:noProof/>
-          <w:color w:val="FF0000"/>
-        </w:rPr>
-        <w:t>运行</w:t>
-      </w:r>
-      <w:r>
-        <w:rPr>
-          <w:noProof/>
-          <w:color w:val="FF0000"/>
-        </w:rPr>
-        <w:t>项目，</w:t>
-      </w:r>
-    </w:p>
-    <w:p>
-      <w:r>
-        <w:rPr>
-          <w:noProof/>
-        </w:rPr>
-        <w:drawing>
-          <wp:inline distT="0" distB="0" distL="0" distR="0" wp14:anchorId="64FEF795" wp14:editId="246CFDA6">
-            <wp:extent cx="5274310" cy="5509895"/>
-            <wp:effectExtent l="0" t="0" r="2540" b="0"/>
-            <wp:docPr id="3" name="图片 3"/>
-            <wp:cNvGraphicFramePr>
-              <a:graphicFrameLocks xmlns:a="http://schemas.openxmlformats.org/drawingml/2006/main" noChangeAspect="1"/>
-            </wp:cNvGraphicFramePr>
-            <a:graphic xmlns:a="http://schemas.openxmlformats.org/drawingml/2006/main">
-              <a:graphicData uri="http://schemas.openxmlformats.org/drawingml/2006/picture">
-                <pic:pic xmlns:pic="http://schemas.openxmlformats.org/drawingml/2006/picture">
-                  <pic:nvPicPr>
-                    <pic:cNvPr id="1" name=""/>
-                    <pic:cNvPicPr/>
-                  </pic:nvPicPr>
-                  <pic:blipFill>
-                    <a:blip r:embed="rId26"/>
-                    <a:stretch>
-                      <a:fillRect/>
-                    </a:stretch>
-                  </pic:blipFill>
-                  <pic:spPr>
-                    <a:xfrm>
-                      <a:off x="0" y="0"/>
-                      <a:ext cx="5274310" cy="5509895"/>
-                    </a:xfrm>
-                    <a:prstGeom prst="rect">
-                      <a:avLst/>
-                    </a:prstGeom>
-                  </pic:spPr>
-                </pic:pic>
-              </a:graphicData>
-            </a:graphic>
-          </wp:inline>
-        </w:drawing>
-      </w:r>
-    </w:p>
-    <w:p/>
-    <w:p>
-      <w:r>
-        <w:rPr>
-          <w:rFonts w:hint="eastAsia"/>
-        </w:rPr>
-        <w:t>初次编译打包，会弹出下图</w:t>
-      </w:r>
-    </w:p>
-    <w:p>
-      <w:r>
-        <w:rPr>
-          <w:noProof/>
-        </w:rPr>
-        <w:lastRenderedPageBreak/>
-        <w:drawing>
-          <wp:inline distT="0" distB="0" distL="0" distR="0" wp14:anchorId="6FB05331" wp14:editId="507AB469">
-            <wp:extent cx="5274310" cy="4217670"/>
-            <wp:effectExtent l="0" t="0" r="2540" b="0"/>
-            <wp:docPr id="20" name="图片 20"/>
-            <wp:cNvGraphicFramePr>
-              <a:graphicFrameLocks xmlns:a="http://schemas.openxmlformats.org/drawingml/2006/main" noChangeAspect="1"/>
-            </wp:cNvGraphicFramePr>
-            <a:graphic xmlns:a="http://schemas.openxmlformats.org/drawingml/2006/main">
-              <a:graphicData uri="http://schemas.openxmlformats.org/drawingml/2006/picture">
-                <pic:pic xmlns:pic="http://schemas.openxmlformats.org/drawingml/2006/picture">
-                  <pic:nvPicPr>
-                    <pic:cNvPr id="1" name=""/>
-                    <pic:cNvPicPr/>
-                  </pic:nvPicPr>
-                  <pic:blipFill>
-                    <a:blip r:embed="rId27"/>
-                    <a:stretch>
-                      <a:fillRect/>
-                    </a:stretch>
-                  </pic:blipFill>
-                  <pic:spPr>
-                    <a:xfrm>
-                      <a:off x="0" y="0"/>
-                      <a:ext cx="5274310" cy="4217670"/>
-                    </a:xfrm>
-                    <a:prstGeom prst="rect">
-                      <a:avLst/>
-                    </a:prstGeom>
-                  </pic:spPr>
-                </pic:pic>
-              </a:graphicData>
-            </a:graphic>
-          </wp:inline>
-        </w:drawing>
-      </w:r>
-    </w:p>
-    <w:p>
-      <w:r>
-        <w:rPr>
-          <w:rFonts w:hint="eastAsia"/>
-        </w:rPr>
-        <w:t>输入</w:t>
-      </w:r>
-      <w:r>
-        <w:rPr>
-          <w:rFonts w:hint="eastAsia"/>
-        </w:rPr>
-        <w:t>Goals</w:t>
-      </w:r>
-      <w:r>
-        <w:rPr>
-          <w:rFonts w:hint="eastAsia"/>
-        </w:rPr>
-        <w:t>，选中</w:t>
-      </w:r>
-      <w:r>
-        <w:rPr>
-          <w:rFonts w:hint="eastAsia"/>
-        </w:rPr>
-        <w:t>Skip</w:t>
-      </w:r>
-      <w:r>
-        <w:t xml:space="preserve"> </w:t>
-      </w:r>
-      <w:r>
-        <w:rPr>
-          <w:rFonts w:hint="eastAsia"/>
-        </w:rPr>
-        <w:t>Tests</w:t>
-      </w:r>
-      <w:r>
-        <w:rPr>
-          <w:rFonts w:hint="eastAsia"/>
-        </w:rPr>
-        <w:t>，点击</w:t>
-      </w:r>
-      <w:r>
-        <w:rPr>
-          <w:rFonts w:hint="eastAsia"/>
-        </w:rPr>
-        <w:t>Run</w:t>
-      </w:r>
-    </w:p>
-    <w:p>
-      <w:r>
-        <w:rPr>
-          <w:rFonts w:hint="eastAsia"/>
-        </w:rPr>
-        <w:t>以后直接右键</w:t>
-      </w:r>
-      <w:r>
-        <w:rPr>
-          <w:rFonts w:hint="eastAsia"/>
-        </w:rPr>
-        <w:t>Run</w:t>
-      </w:r>
-      <w:r>
-        <w:t xml:space="preserve"> </w:t>
-      </w:r>
-      <w:r>
-        <w:rPr>
-          <w:rFonts w:hint="eastAsia"/>
-        </w:rPr>
-        <w:t>As</w:t>
-      </w:r>
-      <w:r>
-        <w:t xml:space="preserve">-&gt;Maven </w:t>
-      </w:r>
-      <w:r>
-        <w:rPr>
-          <w:rFonts w:hint="eastAsia"/>
-        </w:rPr>
-        <w:t>build</w:t>
-      </w:r>
-      <w:r>
-        <w:rPr>
-          <w:rFonts w:hint="eastAsia"/>
-        </w:rPr>
-        <w:t>即可</w:t>
-      </w:r>
-    </w:p>
-    <w:p/>
-    <w:p>
-      <w:r>
-        <w:rPr>
-          <w:rFonts w:hint="eastAsia"/>
-        </w:rPr>
-        <w:t>会自动一依次打包，下图打包成功</w:t>
-      </w:r>
-    </w:p>
-    <w:p>
-      <w:r>
-        <w:rPr>
-          <w:noProof/>
-        </w:rPr>
-        <w:drawing>
-          <wp:inline distT="0" distB="0" distL="0" distR="0" wp14:anchorId="5C5CAEF5" wp14:editId="7ACE1362">
-            <wp:extent cx="5274310" cy="1207135"/>
-            <wp:effectExtent l="0" t="0" r="2540" b="0"/>
-            <wp:docPr id="6" name="图片 6"/>
             <wp:cNvGraphicFramePr>
               <a:graphicFrameLocks xmlns:a="http://schemas.openxmlformats.org/drawingml/2006/main" noChangeAspect="1"/>
             </wp:cNvGraphicFramePr>
@@ -3177,7 +3201,7 @@
                   <pic:spPr>
                     <a:xfrm>
                       <a:off x="0" y="0"/>
-                      <a:ext cx="5274310" cy="1207135"/>
+                      <a:ext cx="3704762" cy="1542857"/>
                     </a:xfrm>
                     <a:prstGeom prst="rect">
                       <a:avLst/>
@@ -3190,38 +3214,243 @@
         </w:drawing>
       </w:r>
     </w:p>
+    <w:p>
+      <w:pPr>
+        <w:rPr>
+          <w:sz w:val="28"/>
+          <w:szCs w:val="28"/>
+        </w:rPr>
+      </w:pPr>
+      <w:r>
+        <w:rPr>
+          <w:rFonts w:hint="eastAsia"/>
+          <w:sz w:val="28"/>
+          <w:szCs w:val="28"/>
+        </w:rPr>
+        <w:t>如果</w:t>
+      </w:r>
+      <w:r>
+        <w:rPr>
+          <w:sz w:val="28"/>
+          <w:szCs w:val="28"/>
+        </w:rPr>
+        <w:t>要用发邮件模块的，请务必请您配置上</w:t>
+      </w:r>
+      <w:r>
+        <w:rPr>
+          <w:rFonts w:hint="eastAsia"/>
+          <w:sz w:val="28"/>
+          <w:szCs w:val="28"/>
+        </w:rPr>
+        <w:t>您的</w:t>
+      </w:r>
+      <w:r>
+        <w:rPr>
+          <w:sz w:val="28"/>
+          <w:szCs w:val="28"/>
+        </w:rPr>
+        <w:t>邮箱信息，</w:t>
+      </w:r>
+      <w:r>
+        <w:rPr>
+          <w:rFonts w:hint="eastAsia"/>
+          <w:sz w:val="28"/>
+          <w:szCs w:val="28"/>
+        </w:rPr>
+        <w:t>需要</w:t>
+      </w:r>
+      <w:r>
+        <w:rPr>
+          <w:sz w:val="28"/>
+          <w:szCs w:val="28"/>
+        </w:rPr>
+        <w:t>您开通</w:t>
+      </w:r>
+      <w:proofErr w:type="spellStart"/>
+      <w:r>
+        <w:rPr>
+          <w:sz w:val="28"/>
+          <w:szCs w:val="28"/>
+        </w:rPr>
+        <w:t>smtp</w:t>
+      </w:r>
+      <w:proofErr w:type="spellEnd"/>
+      <w:r>
+        <w:rPr>
+          <w:sz w:val="28"/>
+          <w:szCs w:val="28"/>
+        </w:rPr>
+        <w:t>协议</w:t>
+      </w:r>
+      <w:r>
+        <w:rPr>
+          <w:rFonts w:hint="eastAsia"/>
+          <w:sz w:val="28"/>
+          <w:szCs w:val="28"/>
+        </w:rPr>
+        <w:t>，</w:t>
+      </w:r>
+      <w:r>
+        <w:rPr>
+          <w:sz w:val="28"/>
+          <w:szCs w:val="28"/>
+        </w:rPr>
+        <w:t>如</w:t>
+      </w:r>
+      <w:r>
+        <w:rPr>
+          <w:sz w:val="28"/>
+          <w:szCs w:val="28"/>
+        </w:rPr>
+        <w:t>163</w:t>
+      </w:r>
+      <w:r>
+        <w:rPr>
+          <w:rFonts w:hint="eastAsia"/>
+          <w:sz w:val="28"/>
+          <w:szCs w:val="28"/>
+        </w:rPr>
+        <w:t>邮箱</w:t>
+      </w:r>
+      <w:r>
+        <w:rPr>
+          <w:sz w:val="28"/>
+          <w:szCs w:val="28"/>
+        </w:rPr>
+        <w:t>：</w:t>
+      </w:r>
+    </w:p>
+    <w:p>
+      <w:pPr>
+        <w:rPr>
+          <w:sz w:val="28"/>
+          <w:szCs w:val="28"/>
+        </w:rPr>
+      </w:pPr>
+      <w:r>
+        <w:rPr>
+          <w:sz w:val="28"/>
+          <w:szCs w:val="28"/>
+        </w:rPr>
+        <w:t>http://help.163.com/10/0312/13/61J0LI3200752CLQ.html</w:t>
+      </w:r>
+    </w:p>
     <w:p/>
-    <w:p>
-      <w:r>
-        <w:rPr>
-          <w:rFonts w:hint="eastAsia"/>
-        </w:rPr>
-        <w:t>最终生成的可执行</w:t>
-      </w:r>
-      <w:r>
-        <w:rPr>
-          <w:rFonts w:hint="eastAsia"/>
-        </w:rPr>
-        <w:t>jar</w:t>
-      </w:r>
-      <w:r>
-        <w:rPr>
-          <w:rFonts w:hint="eastAsia"/>
-        </w:rPr>
-        <w:t>包在</w:t>
-      </w:r>
-    </w:p>
-    <w:p>
-      <w:r>
+    <w:p/>
+    <w:p>
+      <w:pPr>
+        <w:pStyle w:val="1"/>
+        <w:numPr>
+          <w:ilvl w:val="0"/>
+          <w:numId w:val="7"/>
+        </w:numPr>
+        <w:spacing w:before="468" w:after="468"/>
+      </w:pPr>
+      <w:bookmarkStart w:id="13" w:name="_Toc514231540"/>
+      <w:r>
+        <w:rPr>
+          <w:rFonts w:hint="eastAsia"/>
+        </w:rPr>
+        <w:lastRenderedPageBreak/>
+        <w:t>打包</w:t>
+      </w:r>
+      <w:bookmarkEnd w:id="13"/>
+    </w:p>
+    <w:p>
+      <w:pPr>
         <w:rPr>
           <w:noProof/>
         </w:rPr>
-        <w:lastRenderedPageBreak/>
+      </w:pPr>
+      <w:r>
+        <w:rPr>
+          <w:rFonts w:hint="eastAsia"/>
+          <w:noProof/>
+        </w:rPr>
+        <w:t>对着</w:t>
+      </w:r>
+      <w:r>
+        <w:rPr>
+          <w:rFonts w:hint="eastAsia"/>
+          <w:noProof/>
+        </w:rPr>
+        <w:t>pom</w:t>
+      </w:r>
+      <w:r>
+        <w:rPr>
+          <w:noProof/>
+        </w:rPr>
+        <w:t>.xml</w:t>
+      </w:r>
+      <w:r>
+        <w:rPr>
+          <w:rFonts w:hint="eastAsia"/>
+          <w:noProof/>
+        </w:rPr>
+        <w:t>或者</w:t>
+      </w:r>
+      <w:r>
+        <w:rPr>
+          <w:noProof/>
+        </w:rPr>
+        <w:t>项目</w:t>
+      </w:r>
+      <w:r>
+        <w:rPr>
+          <w:rFonts w:hint="eastAsia"/>
+          <w:noProof/>
+        </w:rPr>
+        <w:t>右键，如图：</w:t>
+      </w:r>
+    </w:p>
+    <w:p>
+      <w:pPr>
+        <w:rPr>
+          <w:noProof/>
+          <w:color w:val="FF0000"/>
+        </w:rPr>
+      </w:pPr>
+      <w:r>
+        <w:rPr>
+          <w:rFonts w:hint="eastAsia"/>
+          <w:noProof/>
+          <w:color w:val="FF0000"/>
+        </w:rPr>
+        <w:t>务必</w:t>
+      </w:r>
+      <w:r>
+        <w:rPr>
+          <w:noProof/>
+          <w:color w:val="FF0000"/>
+        </w:rPr>
+        <w:t>先停止</w:t>
+      </w:r>
+      <w:r>
+        <w:rPr>
+          <w:rFonts w:hint="eastAsia"/>
+          <w:noProof/>
+          <w:color w:val="FF0000"/>
+        </w:rPr>
+        <w:t>运行</w:t>
+      </w:r>
+      <w:r>
+        <w:rPr>
+          <w:noProof/>
+          <w:color w:val="FF0000"/>
+        </w:rPr>
+        <w:t>项目，</w:t>
+      </w:r>
+    </w:p>
+    <w:p>
+      <w:r>
+        <w:rPr>
+          <w:noProof/>
+        </w:rPr>
         <w:drawing>
-          <wp:inline distT="0" distB="0" distL="0" distR="0" wp14:anchorId="68E1EFA1" wp14:editId="2FEAAD02">
-            <wp:extent cx="4038095" cy="3466667"/>
-            <wp:effectExtent l="0" t="0" r="635" b="635"/>
-            <wp:docPr id="11" name="图片 11"/>
+          <wp:inline distT="0" distB="0" distL="0" distR="0" wp14:anchorId="64FEF795" wp14:editId="246CFDA6">
+            <wp:extent cx="5274310" cy="5509895"/>
+            <wp:effectExtent l="0" t="0" r="2540" b="0"/>
+            <wp:docPr id="3" name="图片 3"/>
             <wp:cNvGraphicFramePr>
               <a:graphicFrameLocks xmlns:a="http://schemas.openxmlformats.org/drawingml/2006/main" noChangeAspect="1"/>
             </wp:cNvGraphicFramePr>
@@ -3241,7 +3470,7 @@
                   <pic:spPr>
                     <a:xfrm>
                       <a:off x="0" y="0"/>
-                      <a:ext cx="4038095" cy="3466667"/>
+                      <a:ext cx="5274310" cy="5509895"/>
                     </a:xfrm>
                     <a:prstGeom prst="rect">
                       <a:avLst/>
@@ -3255,134 +3484,12 @@
       </w:r>
     </w:p>
     <w:p/>
-    <w:p/>
-    <w:p>
-      <w:pPr>
-        <w:pStyle w:val="1"/>
-        <w:numPr>
-          <w:ilvl w:val="0"/>
-          <w:numId w:val="7"/>
-        </w:numPr>
-        <w:spacing w:before="468" w:after="468"/>
-      </w:pPr>
-      <w:bookmarkStart w:id="13" w:name="_Toc504930024"/>
-      <w:r>
-        <w:t>J</w:t>
-      </w:r>
-      <w:r>
-        <w:rPr>
-          <w:rFonts w:hint="eastAsia"/>
-        </w:rPr>
-        <w:t>ar</w:t>
-      </w:r>
-      <w:r>
-        <w:rPr>
-          <w:rFonts w:hint="eastAsia"/>
-        </w:rPr>
-        <w:t>部署运行</w:t>
-      </w:r>
-      <w:bookmarkEnd w:id="13"/>
-    </w:p>
-    <w:p>
-      <w:r>
-        <w:rPr>
-          <w:rFonts w:hint="eastAsia"/>
-        </w:rPr>
-        <w:t>以</w:t>
-      </w:r>
-      <w:r>
-        <w:rPr>
-          <w:rFonts w:ascii="Consolas" w:eastAsiaTheme="minorEastAsia" w:hAnsi="Consolas" w:cs="Consolas"/>
-          <w:color w:val="000000"/>
-          <w:kern w:val="0"/>
-          <w:sz w:val="28"/>
-          <w:szCs w:val="28"/>
-        </w:rPr>
-        <w:t>boot-security-1.0.jar</w:t>
-      </w:r>
-      <w:r>
-        <w:rPr>
-          <w:rFonts w:hint="eastAsia"/>
-        </w:rPr>
-        <w:t>包在</w:t>
-      </w:r>
-      <w:r>
-        <w:rPr>
-          <w:rFonts w:hint="eastAsia"/>
-        </w:rPr>
-        <w:t>d:</w:t>
-      </w:r>
-      <w:r>
-        <w:rPr>
-          <w:rFonts w:hint="eastAsia"/>
-        </w:rPr>
-        <w:t>/test</w:t>
-      </w:r>
-      <w:r>
-        <w:rPr>
-          <w:rFonts w:hint="eastAsia"/>
-        </w:rPr>
-        <w:t>目录</w:t>
-      </w:r>
-      <w:r>
-        <w:rPr>
-          <w:rFonts w:hint="eastAsia"/>
-        </w:rPr>
-        <w:t>为例</w:t>
-      </w:r>
-    </w:p>
-    <w:p>
-      <w:r>
-        <w:rPr>
-          <w:rFonts w:hint="eastAsia"/>
-        </w:rPr>
-        <w:t>打开</w:t>
-      </w:r>
-      <w:proofErr w:type="spellStart"/>
-      <w:r>
-        <w:rPr>
-          <w:rFonts w:hint="eastAsia"/>
-        </w:rPr>
-        <w:t>cmd</w:t>
-      </w:r>
-      <w:proofErr w:type="spellEnd"/>
-    </w:p>
-    <w:p>
-      <w:r>
-        <w:t>D:</w:t>
-      </w:r>
-    </w:p>
-    <w:p>
-      <w:proofErr w:type="gramStart"/>
-      <w:r>
-        <w:rPr>
-          <w:rFonts w:hint="eastAsia"/>
-        </w:rPr>
-        <w:t>cd</w:t>
-      </w:r>
-      <w:proofErr w:type="gramEnd"/>
-      <w:r>
-        <w:t xml:space="preserve"> test</w:t>
-      </w:r>
-    </w:p>
-    <w:p>
-      <w:proofErr w:type="gramStart"/>
-      <w:r>
-        <w:t>java</w:t>
-      </w:r>
-      <w:proofErr w:type="gramEnd"/>
-      <w:r>
-        <w:t xml:space="preserve"> -jar </w:t>
-      </w:r>
-      <w:r>
-        <w:rPr>
-          <w:rFonts w:ascii="Consolas" w:eastAsiaTheme="minorEastAsia" w:hAnsi="Consolas" w:cs="Consolas"/>
-          <w:color w:val="000000"/>
-          <w:kern w:val="0"/>
-          <w:sz w:val="28"/>
-          <w:szCs w:val="28"/>
-        </w:rPr>
-        <w:t>boot-security-1.0.jar</w:t>
+    <w:p>
+      <w:r>
+        <w:rPr>
+          <w:rFonts w:hint="eastAsia"/>
+        </w:rPr>
+        <w:t>初次编译打包，会弹出下图</w:t>
       </w:r>
     </w:p>
     <w:p>
@@ -3392,10 +3499,10 @@
         </w:rPr>
         <w:lastRenderedPageBreak/>
         <w:drawing>
-          <wp:inline distT="0" distB="0" distL="0" distR="0" wp14:anchorId="4B2A643E" wp14:editId="26AC51A4">
-            <wp:extent cx="5274310" cy="4065905"/>
+          <wp:inline distT="0" distB="0" distL="0" distR="0" wp14:anchorId="6FB05331" wp14:editId="507AB469">
+            <wp:extent cx="5274310" cy="4217670"/>
             <wp:effectExtent l="0" t="0" r="2540" b="0"/>
-            <wp:docPr id="26" name="图片 26"/>
+            <wp:docPr id="20" name="图片 20"/>
             <wp:cNvGraphicFramePr>
               <a:graphicFrameLocks xmlns:a="http://schemas.openxmlformats.org/drawingml/2006/main" noChangeAspect="1"/>
             </wp:cNvGraphicFramePr>
@@ -3415,6 +3522,380 @@
                   <pic:spPr>
                     <a:xfrm>
                       <a:off x="0" y="0"/>
+                      <a:ext cx="5274310" cy="4217670"/>
+                    </a:xfrm>
+                    <a:prstGeom prst="rect">
+                      <a:avLst/>
+                    </a:prstGeom>
+                  </pic:spPr>
+                </pic:pic>
+              </a:graphicData>
+            </a:graphic>
+          </wp:inline>
+        </w:drawing>
+      </w:r>
+    </w:p>
+    <w:p>
+      <w:r>
+        <w:rPr>
+          <w:rFonts w:hint="eastAsia"/>
+        </w:rPr>
+        <w:t>输入</w:t>
+      </w:r>
+      <w:r>
+        <w:rPr>
+          <w:rFonts w:hint="eastAsia"/>
+        </w:rPr>
+        <w:t>Goals</w:t>
+      </w:r>
+      <w:r>
+        <w:rPr>
+          <w:rFonts w:hint="eastAsia"/>
+        </w:rPr>
+        <w:t>，选中</w:t>
+      </w:r>
+      <w:r>
+        <w:rPr>
+          <w:rFonts w:hint="eastAsia"/>
+        </w:rPr>
+        <w:t>Skip</w:t>
+      </w:r>
+      <w:r>
+        <w:t xml:space="preserve"> </w:t>
+      </w:r>
+      <w:r>
+        <w:rPr>
+          <w:rFonts w:hint="eastAsia"/>
+        </w:rPr>
+        <w:t>Tests</w:t>
+      </w:r>
+      <w:r>
+        <w:rPr>
+          <w:rFonts w:hint="eastAsia"/>
+        </w:rPr>
+        <w:t>，点击</w:t>
+      </w:r>
+      <w:r>
+        <w:rPr>
+          <w:rFonts w:hint="eastAsia"/>
+        </w:rPr>
+        <w:t>Run</w:t>
+      </w:r>
+    </w:p>
+    <w:p>
+      <w:r>
+        <w:rPr>
+          <w:rFonts w:hint="eastAsia"/>
+        </w:rPr>
+        <w:t>以后直接右键</w:t>
+      </w:r>
+      <w:r>
+        <w:rPr>
+          <w:rFonts w:hint="eastAsia"/>
+        </w:rPr>
+        <w:t>Run</w:t>
+      </w:r>
+      <w:r>
+        <w:t xml:space="preserve"> </w:t>
+      </w:r>
+      <w:r>
+        <w:rPr>
+          <w:rFonts w:hint="eastAsia"/>
+        </w:rPr>
+        <w:t>As</w:t>
+      </w:r>
+      <w:r>
+        <w:t xml:space="preserve">-&gt;Maven </w:t>
+      </w:r>
+      <w:r>
+        <w:rPr>
+          <w:rFonts w:hint="eastAsia"/>
+        </w:rPr>
+        <w:t>build</w:t>
+      </w:r>
+      <w:r>
+        <w:rPr>
+          <w:rFonts w:hint="eastAsia"/>
+        </w:rPr>
+        <w:t>即可</w:t>
+      </w:r>
+    </w:p>
+    <w:p/>
+    <w:p>
+      <w:r>
+        <w:rPr>
+          <w:rFonts w:hint="eastAsia"/>
+        </w:rPr>
+        <w:t>会自动一依次打包，下图打包成功</w:t>
+      </w:r>
+    </w:p>
+    <w:p>
+      <w:r>
+        <w:rPr>
+          <w:noProof/>
+        </w:rPr>
+        <w:drawing>
+          <wp:inline distT="0" distB="0" distL="0" distR="0" wp14:anchorId="5C5CAEF5" wp14:editId="7ACE1362">
+            <wp:extent cx="5274310" cy="1207135"/>
+            <wp:effectExtent l="0" t="0" r="2540" b="0"/>
+            <wp:docPr id="6" name="图片 6"/>
+            <wp:cNvGraphicFramePr>
+              <a:graphicFrameLocks xmlns:a="http://schemas.openxmlformats.org/drawingml/2006/main" noChangeAspect="1"/>
+            </wp:cNvGraphicFramePr>
+            <a:graphic xmlns:a="http://schemas.openxmlformats.org/drawingml/2006/main">
+              <a:graphicData uri="http://schemas.openxmlformats.org/drawingml/2006/picture">
+                <pic:pic xmlns:pic="http://schemas.openxmlformats.org/drawingml/2006/picture">
+                  <pic:nvPicPr>
+                    <pic:cNvPr id="1" name=""/>
+                    <pic:cNvPicPr/>
+                  </pic:nvPicPr>
+                  <pic:blipFill>
+                    <a:blip r:embed="rId31"/>
+                    <a:stretch>
+                      <a:fillRect/>
+                    </a:stretch>
+                  </pic:blipFill>
+                  <pic:spPr>
+                    <a:xfrm>
+                      <a:off x="0" y="0"/>
+                      <a:ext cx="5274310" cy="1207135"/>
+                    </a:xfrm>
+                    <a:prstGeom prst="rect">
+                      <a:avLst/>
+                    </a:prstGeom>
+                  </pic:spPr>
+                </pic:pic>
+              </a:graphicData>
+            </a:graphic>
+          </wp:inline>
+        </w:drawing>
+      </w:r>
+    </w:p>
+    <w:p/>
+    <w:p>
+      <w:r>
+        <w:rPr>
+          <w:rFonts w:hint="eastAsia"/>
+        </w:rPr>
+        <w:t>最终生成的可执行</w:t>
+      </w:r>
+      <w:r>
+        <w:rPr>
+          <w:rFonts w:hint="eastAsia"/>
+        </w:rPr>
+        <w:t>jar</w:t>
+      </w:r>
+      <w:r>
+        <w:rPr>
+          <w:rFonts w:hint="eastAsia"/>
+        </w:rPr>
+        <w:t>包在</w:t>
+      </w:r>
+    </w:p>
+    <w:p>
+      <w:r>
+        <w:rPr>
+          <w:noProof/>
+        </w:rPr>
+        <w:lastRenderedPageBreak/>
+        <w:drawing>
+          <wp:inline distT="0" distB="0" distL="0" distR="0" wp14:anchorId="68E1EFA1" wp14:editId="2FEAAD02">
+            <wp:extent cx="4038095" cy="3466667"/>
+            <wp:effectExtent l="0" t="0" r="635" b="635"/>
+            <wp:docPr id="11" name="图片 11"/>
+            <wp:cNvGraphicFramePr>
+              <a:graphicFrameLocks xmlns:a="http://schemas.openxmlformats.org/drawingml/2006/main" noChangeAspect="1"/>
+            </wp:cNvGraphicFramePr>
+            <a:graphic xmlns:a="http://schemas.openxmlformats.org/drawingml/2006/main">
+              <a:graphicData uri="http://schemas.openxmlformats.org/drawingml/2006/picture">
+                <pic:pic xmlns:pic="http://schemas.openxmlformats.org/drawingml/2006/picture">
+                  <pic:nvPicPr>
+                    <pic:cNvPr id="1" name=""/>
+                    <pic:cNvPicPr/>
+                  </pic:nvPicPr>
+                  <pic:blipFill>
+                    <a:blip r:embed="rId32"/>
+                    <a:stretch>
+                      <a:fillRect/>
+                    </a:stretch>
+                  </pic:blipFill>
+                  <pic:spPr>
+                    <a:xfrm>
+                      <a:off x="0" y="0"/>
+                      <a:ext cx="4038095" cy="3466667"/>
+                    </a:xfrm>
+                    <a:prstGeom prst="rect">
+                      <a:avLst/>
+                    </a:prstGeom>
+                  </pic:spPr>
+                </pic:pic>
+              </a:graphicData>
+            </a:graphic>
+          </wp:inline>
+        </w:drawing>
+      </w:r>
+    </w:p>
+    <w:p/>
+    <w:p/>
+    <w:p>
+      <w:pPr>
+        <w:pStyle w:val="1"/>
+        <w:numPr>
+          <w:ilvl w:val="0"/>
+          <w:numId w:val="7"/>
+        </w:numPr>
+        <w:spacing w:before="468" w:after="468"/>
+      </w:pPr>
+      <w:bookmarkStart w:id="14" w:name="_Toc514231541"/>
+      <w:r>
+        <w:t>J</w:t>
+      </w:r>
+      <w:r>
+        <w:rPr>
+          <w:rFonts w:hint="eastAsia"/>
+        </w:rPr>
+        <w:t>ar</w:t>
+      </w:r>
+      <w:r>
+        <w:rPr>
+          <w:rFonts w:hint="eastAsia"/>
+        </w:rPr>
+        <w:t>部署运行</w:t>
+      </w:r>
+      <w:bookmarkEnd w:id="14"/>
+    </w:p>
+    <w:p>
+      <w:r>
+        <w:rPr>
+          <w:rFonts w:hint="eastAsia"/>
+        </w:rPr>
+        <w:t>以</w:t>
+      </w:r>
+      <w:r>
+        <w:rPr>
+          <w:rFonts w:ascii="Consolas" w:eastAsiaTheme="minorEastAsia" w:hAnsi="Consolas" w:cs="Consolas"/>
+          <w:color w:val="000000"/>
+          <w:kern w:val="0"/>
+          <w:sz w:val="28"/>
+          <w:szCs w:val="28"/>
+        </w:rPr>
+        <w:t>boot-security-1.0.jar</w:t>
+      </w:r>
+      <w:r>
+        <w:rPr>
+          <w:rFonts w:hint="eastAsia"/>
+        </w:rPr>
+        <w:t>包在</w:t>
+      </w:r>
+      <w:r>
+        <w:rPr>
+          <w:rFonts w:hint="eastAsia"/>
+        </w:rPr>
+        <w:t>d:</w:t>
+      </w:r>
+      <w:r>
+        <w:rPr>
+          <w:rFonts w:hint="eastAsia"/>
+        </w:rPr>
+        <w:t>/test</w:t>
+      </w:r>
+      <w:r>
+        <w:rPr>
+          <w:rFonts w:hint="eastAsia"/>
+        </w:rPr>
+        <w:t>目录</w:t>
+      </w:r>
+      <w:r>
+        <w:rPr>
+          <w:rFonts w:hint="eastAsia"/>
+        </w:rPr>
+        <w:t>为例</w:t>
+      </w:r>
+    </w:p>
+    <w:p>
+      <w:r>
+        <w:rPr>
+          <w:rFonts w:hint="eastAsia"/>
+        </w:rPr>
+        <w:t>打开</w:t>
+      </w:r>
+      <w:proofErr w:type="spellStart"/>
+      <w:r>
+        <w:rPr>
+          <w:rFonts w:hint="eastAsia"/>
+        </w:rPr>
+        <w:t>cmd</w:t>
+      </w:r>
+      <w:proofErr w:type="spellEnd"/>
+    </w:p>
+    <w:p>
+      <w:r>
+        <w:t>D:</w:t>
+      </w:r>
+    </w:p>
+    <w:p>
+      <w:proofErr w:type="gramStart"/>
+      <w:r>
+        <w:rPr>
+          <w:rFonts w:hint="eastAsia"/>
+        </w:rPr>
+        <w:t>cd</w:t>
+      </w:r>
+      <w:proofErr w:type="gramEnd"/>
+      <w:r>
+        <w:t xml:space="preserve"> test</w:t>
+      </w:r>
+    </w:p>
+    <w:p>
+      <w:proofErr w:type="gramStart"/>
+      <w:r>
+        <w:t>java</w:t>
+      </w:r>
+      <w:proofErr w:type="gramEnd"/>
+      <w:r>
+        <w:t xml:space="preserve"> -jar </w:t>
+      </w:r>
+      <w:r>
+        <w:rPr>
+          <w:rFonts w:ascii="Consolas" w:eastAsiaTheme="minorEastAsia" w:hAnsi="Consolas" w:cs="Consolas"/>
+          <w:color w:val="000000"/>
+          <w:kern w:val="0"/>
+          <w:sz w:val="28"/>
+          <w:szCs w:val="28"/>
+        </w:rPr>
+        <w:t>boot-security-1.0.jar</w:t>
+      </w:r>
+    </w:p>
+    <w:p>
+      <w:r>
+        <w:rPr>
+          <w:noProof/>
+        </w:rPr>
+        <w:lastRenderedPageBreak/>
+        <w:drawing>
+          <wp:inline distT="0" distB="0" distL="0" distR="0" wp14:anchorId="4B2A643E" wp14:editId="26AC51A4">
+            <wp:extent cx="5274310" cy="4065905"/>
+            <wp:effectExtent l="0" t="0" r="2540" b="0"/>
+            <wp:docPr id="26" name="图片 26"/>
+            <wp:cNvGraphicFramePr>
+              <a:graphicFrameLocks xmlns:a="http://schemas.openxmlformats.org/drawingml/2006/main" noChangeAspect="1"/>
+            </wp:cNvGraphicFramePr>
+            <a:graphic xmlns:a="http://schemas.openxmlformats.org/drawingml/2006/main">
+              <a:graphicData uri="http://schemas.openxmlformats.org/drawingml/2006/picture">
+                <pic:pic xmlns:pic="http://schemas.openxmlformats.org/drawingml/2006/picture">
+                  <pic:nvPicPr>
+                    <pic:cNvPr id="1" name=""/>
+                    <pic:cNvPicPr/>
+                  </pic:nvPicPr>
+                  <pic:blipFill>
+                    <a:blip r:embed="rId33"/>
+                    <a:stretch>
+                      <a:fillRect/>
+                    </a:stretch>
+                  </pic:blipFill>
+                  <pic:spPr>
+                    <a:xfrm>
+                      <a:off x="0" y="0"/>
                       <a:ext cx="5274310" cy="4065905"/>
                     </a:xfrm>
                     <a:prstGeom prst="rect">
@@ -3447,12 +3928,9 @@
     <w:p/>
     <w:p/>
     <w:sectPr>
-      <w:headerReference w:type="even" r:id="rId31"/>
-      <w:headerReference w:type="default" r:id="rId32"/>
-      <w:footerReference w:type="even" r:id="rId33"/>
-      <w:footerReference w:type="default" r:id="rId34"/>
-      <w:headerReference w:type="first" r:id="rId35"/>
-      <w:footerReference w:type="first" r:id="rId36"/>
+      <w:headerReference w:type="even" r:id="rId34"/>
+      <w:headerReference w:type="default" r:id="rId35"/>
+      <w:headerReference w:type="first" r:id="rId36"/>
       <w:pgSz w:w="11906" w:h="16838"/>
       <w:pgMar w:top="1440" w:right="1800" w:bottom="1440" w:left="1800" w:header="851" w:footer="992" w:gutter="0"/>
       <w:cols w:space="425"/>
@@ -3479,36 +3957,6 @@
     </w:p>
   </w:endnote>
 </w:endnotes>
-</file>
-
-<file path=word/footer1.xml><?xml version="1.0" encoding="utf-8"?>
-<w:ftr xmlns:wpc="http://schemas.microsoft.com/office/word/2010/wordprocessingCanvas" xmlns:cx="http://schemas.microsoft.com/office/drawing/2014/chartex" xmlns:cx1="http://schemas.microsoft.com/office/drawing/2015/9/8/chartex" xmlns:mc="http://schemas.openxmlformats.org/markup-compatibility/2006" xmlns:o="urn:schemas-microsoft-com:office:office" xmlns:r="http://schemas.openxmlformats.org/officeDocument/2006/relationships" xmlns:m="http://schemas.openxmlformats.org/officeDocument/2006/math" xmlns:v="urn:schemas-microsoft-com:vml" xmlns:wp14="http://schemas.microsoft.com/office/word/2010/wordprocessingDrawing" xmlns:wp="http://schemas.openxmlformats.org/drawingml/2006/wordprocessingDrawing" xmlns:w10="urn:schemas-microsoft-com:office:word" xmlns:w="http://schemas.openxmlformats.org/wordprocessingml/2006/main" xmlns:w14="http://schemas.microsoft.com/office/word/2010/wordml" xmlns:w15="http://schemas.microsoft.com/office/word/2012/wordml" xmlns:w16se="http://schemas.microsoft.com/office/word/2015/wordml/symex" xmlns:wpg="http://schemas.microsoft.com/office/word/2010/wordprocessingGroup" xmlns:wpi="http://schemas.microsoft.com/office/word/2010/wordprocessingInk" xmlns:wne="http://schemas.microsoft.com/office/word/2006/wordml" xmlns:wps="http://schemas.microsoft.com/office/word/2010/wordprocessingShape" mc:Ignorable="w14 w15 w16se wp14">
-  <w:p>
-    <w:pPr>
-      <w:pStyle w:val="a5"/>
-    </w:pPr>
-  </w:p>
-</w:ftr>
-</file>
-
-<file path=word/footer2.xml><?xml version="1.0" encoding="utf-8"?>
-<w:ftr xmlns:wpc="http://schemas.microsoft.com/office/word/2010/wordprocessingCanvas" xmlns:cx="http://schemas.microsoft.com/office/drawing/2014/chartex" xmlns:cx1="http://schemas.microsoft.com/office/drawing/2015/9/8/chartex" xmlns:mc="http://schemas.openxmlformats.org/markup-compatibility/2006" xmlns:o="urn:schemas-microsoft-com:office:office" xmlns:r="http://schemas.openxmlformats.org/officeDocument/2006/relationships" xmlns:m="http://schemas.openxmlformats.org/officeDocument/2006/math" xmlns:v="urn:schemas-microsoft-com:vml" xmlns:wp14="http://schemas.microsoft.com/office/word/2010/wordprocessingDrawing" xmlns:wp="http://schemas.openxmlformats.org/drawingml/2006/wordprocessingDrawing" xmlns:w10="urn:schemas-microsoft-com:office:word" xmlns:w="http://schemas.openxmlformats.org/wordprocessingml/2006/main" xmlns:w14="http://schemas.microsoft.com/office/word/2010/wordml" xmlns:w15="http://schemas.microsoft.com/office/word/2012/wordml" xmlns:w16se="http://schemas.microsoft.com/office/word/2015/wordml/symex" xmlns:wpg="http://schemas.microsoft.com/office/word/2010/wordprocessingGroup" xmlns:wpi="http://schemas.microsoft.com/office/word/2010/wordprocessingInk" xmlns:wne="http://schemas.microsoft.com/office/word/2006/wordml" xmlns:wps="http://schemas.microsoft.com/office/word/2010/wordprocessingShape" mc:Ignorable="w14 w15 w16se wp14">
-  <w:p>
-    <w:pPr>
-      <w:pStyle w:val="a5"/>
-    </w:pPr>
-  </w:p>
-</w:ftr>
-</file>
-
-<file path=word/footer3.xml><?xml version="1.0" encoding="utf-8"?>
-<w:ftr xmlns:wpc="http://schemas.microsoft.com/office/word/2010/wordprocessingCanvas" xmlns:cx="http://schemas.microsoft.com/office/drawing/2014/chartex" xmlns:cx1="http://schemas.microsoft.com/office/drawing/2015/9/8/chartex" xmlns:mc="http://schemas.openxmlformats.org/markup-compatibility/2006" xmlns:o="urn:schemas-microsoft-com:office:office" xmlns:r="http://schemas.openxmlformats.org/officeDocument/2006/relationships" xmlns:m="http://schemas.openxmlformats.org/officeDocument/2006/math" xmlns:v="urn:schemas-microsoft-com:vml" xmlns:wp14="http://schemas.microsoft.com/office/word/2010/wordprocessingDrawing" xmlns:wp="http://schemas.openxmlformats.org/drawingml/2006/wordprocessingDrawing" xmlns:w10="urn:schemas-microsoft-com:office:word" xmlns:w="http://schemas.openxmlformats.org/wordprocessingml/2006/main" xmlns:w14="http://schemas.microsoft.com/office/word/2010/wordml" xmlns:w15="http://schemas.microsoft.com/office/word/2012/wordml" xmlns:w16se="http://schemas.microsoft.com/office/word/2015/wordml/symex" xmlns:wpg="http://schemas.microsoft.com/office/word/2010/wordprocessingGroup" xmlns:wpi="http://schemas.microsoft.com/office/word/2010/wordprocessingInk" xmlns:wne="http://schemas.microsoft.com/office/word/2006/wordml" xmlns:wps="http://schemas.microsoft.com/office/word/2010/wordprocessingShape" mc:Ignorable="w14 w15 w16se wp14">
-  <w:p>
-    <w:pPr>
-      <w:pStyle w:val="a5"/>
-    </w:pPr>
-  </w:p>
-</w:ftr>
 </file>
 
 <file path=word/footnotes.xml><?xml version="1.0" encoding="utf-8"?>
@@ -5300,7 +5748,7 @@
 </file>
 
 <file path=customXml/itemProps1.xml><?xml version="1.0" encoding="utf-8"?>
-<ds:datastoreItem xmlns:ds="http://schemas.openxmlformats.org/officeDocument/2006/customXml" ds:itemID="{A203704B-653F-4031-9C6F-86D78A5D7ED1}">
+<ds:datastoreItem xmlns:ds="http://schemas.openxmlformats.org/officeDocument/2006/customXml" ds:itemID="{998B1284-09DB-4CC0-B86C-B464B018EE8F}">
   <ds:schemaRefs>
     <ds:schemaRef ds:uri="http://schemas.openxmlformats.org/officeDocument/2006/bibliography"/>
   </ds:schemaRefs>

--- a/文档和sql/01 安装运行.docx
+++ b/文档和sql/01 安装运行.docx
@@ -25,8 +25,6 @@
         </w:rPr>
       </w:sdtEndPr>
       <w:sdtContent>
-        <w:bookmarkStart w:id="0" w:name="_GoBack" w:displacedByCustomXml="prev"/>
-        <w:bookmarkEnd w:id="0" w:displacedByCustomXml="prev"/>
         <w:p>
           <w:pPr>
             <w:pStyle w:val="TOC"/>
@@ -60,7 +58,7 @@
           <w:r>
             <w:fldChar w:fldCharType="separate"/>
           </w:r>
-          <w:hyperlink w:anchor="_Toc514231528" w:history="1">
+          <w:hyperlink w:anchor="_Toc518155625" w:history="1">
             <w:r>
               <w:rPr>
                 <w:rStyle w:val="a8"/>
@@ -116,7 +114,7 @@
                 <w:noProof/>
                 <w:webHidden/>
               </w:rPr>
-              <w:instrText xml:space="preserve"> PAGEREF _Toc514231528 \h </w:instrText>
+              <w:instrText xml:space="preserve"> PAGEREF _Toc518155625 \h </w:instrText>
             </w:r>
             <w:r>
               <w:rPr>
@@ -160,7 +158,7 @@
               <w:sz w:val="21"/>
             </w:rPr>
           </w:pPr>
-          <w:hyperlink w:anchor="_Toc514231529" w:history="1">
+          <w:hyperlink w:anchor="_Toc518155626" w:history="1">
             <w:r>
               <w:rPr>
                 <w:rStyle w:val="a8"/>
@@ -202,7 +200,7 @@
                 <w:noProof/>
                 <w:webHidden/>
               </w:rPr>
-              <w:instrText xml:space="preserve"> PAGEREF _Toc514231529 \h </w:instrText>
+              <w:instrText xml:space="preserve"> PAGEREF _Toc518155626 \h </w:instrText>
             </w:r>
             <w:r>
               <w:rPr>
@@ -247,7 +245,7 @@
               <w:sz w:val="21"/>
             </w:rPr>
           </w:pPr>
-          <w:hyperlink w:anchor="_Toc514231530" w:history="1">
+          <w:hyperlink w:anchor="_Toc518155627" w:history="1">
             <w:r>
               <w:rPr>
                 <w:rStyle w:val="a8"/>
@@ -296,7 +294,7 @@
                 <w:noProof/>
                 <w:webHidden/>
               </w:rPr>
-              <w:instrText xml:space="preserve"> PAGEREF _Toc514231530 \h </w:instrText>
+              <w:instrText xml:space="preserve"> PAGEREF _Toc518155627 \h </w:instrText>
             </w:r>
             <w:r>
               <w:rPr>
@@ -341,7 +339,7 @@
               <w:sz w:val="21"/>
             </w:rPr>
           </w:pPr>
-          <w:hyperlink w:anchor="_Toc514231531" w:history="1">
+          <w:hyperlink w:anchor="_Toc518155628" w:history="1">
             <w:r>
               <w:rPr>
                 <w:rStyle w:val="a8"/>
@@ -404,7 +402,7 @@
                 <w:noProof/>
                 <w:webHidden/>
               </w:rPr>
-              <w:instrText xml:space="preserve"> PAGEREF _Toc514231531 \h </w:instrText>
+              <w:instrText xml:space="preserve"> PAGEREF _Toc518155628 \h </w:instrText>
             </w:r>
             <w:r>
               <w:rPr>
@@ -448,7 +446,7 @@
               <w:sz w:val="21"/>
             </w:rPr>
           </w:pPr>
-          <w:hyperlink w:anchor="_Toc514231532" w:history="1">
+          <w:hyperlink w:anchor="_Toc518155629" w:history="1">
             <w:r>
               <w:rPr>
                 <w:rStyle w:val="a8"/>
@@ -490,7 +488,7 @@
                 <w:noProof/>
                 <w:webHidden/>
               </w:rPr>
-              <w:instrText xml:space="preserve"> PAGEREF _Toc514231532 \h </w:instrText>
+              <w:instrText xml:space="preserve"> PAGEREF _Toc518155629 \h </w:instrText>
             </w:r>
             <w:r>
               <w:rPr>
@@ -535,7 +533,7 @@
               <w:sz w:val="21"/>
             </w:rPr>
           </w:pPr>
-          <w:hyperlink w:anchor="_Toc514231533" w:history="1">
+          <w:hyperlink w:anchor="_Toc518155630" w:history="1">
             <w:r>
               <w:rPr>
                 <w:rStyle w:val="a8"/>
@@ -577,7 +575,7 @@
                 <w:noProof/>
                 <w:webHidden/>
               </w:rPr>
-              <w:instrText xml:space="preserve"> PAGEREF _Toc514231533 \h </w:instrText>
+              <w:instrText xml:space="preserve"> PAGEREF _Toc518155630 \h </w:instrText>
             </w:r>
             <w:r>
               <w:rPr>
@@ -622,7 +620,7 @@
               <w:sz w:val="21"/>
             </w:rPr>
           </w:pPr>
-          <w:hyperlink w:anchor="_Toc514231534" w:history="1">
+          <w:hyperlink w:anchor="_Toc518155631" w:history="1">
             <w:r>
               <w:rPr>
                 <w:rStyle w:val="a8"/>
@@ -664,7 +662,7 @@
                 <w:noProof/>
                 <w:webHidden/>
               </w:rPr>
-              <w:instrText xml:space="preserve"> PAGEREF _Toc514231534 \h </w:instrText>
+              <w:instrText xml:space="preserve"> PAGEREF _Toc518155631 \h </w:instrText>
             </w:r>
             <w:r>
               <w:rPr>
@@ -709,7 +707,7 @@
               <w:sz w:val="21"/>
             </w:rPr>
           </w:pPr>
-          <w:hyperlink w:anchor="_Toc514231535" w:history="1">
+          <w:hyperlink w:anchor="_Toc518155632" w:history="1">
             <w:r>
               <w:rPr>
                 <w:rStyle w:val="a8"/>
@@ -758,7 +756,7 @@
                 <w:noProof/>
                 <w:webHidden/>
               </w:rPr>
-              <w:instrText xml:space="preserve"> PAGEREF _Toc514231535 \h </w:instrText>
+              <w:instrText xml:space="preserve"> PAGEREF _Toc518155632 \h </w:instrText>
             </w:r>
             <w:r>
               <w:rPr>
@@ -802,7 +800,7 @@
               <w:sz w:val="21"/>
             </w:rPr>
           </w:pPr>
-          <w:hyperlink w:anchor="_Toc514231536" w:history="1">
+          <w:hyperlink w:anchor="_Toc518155633" w:history="1">
             <w:r>
               <w:rPr>
                 <w:rStyle w:val="a8"/>
@@ -844,7 +842,7 @@
                 <w:noProof/>
                 <w:webHidden/>
               </w:rPr>
-              <w:instrText xml:space="preserve"> PAGEREF _Toc514231536 \h </w:instrText>
+              <w:instrText xml:space="preserve"> PAGEREF _Toc518155633 \h </w:instrText>
             </w:r>
             <w:r>
               <w:rPr>
@@ -889,7 +887,7 @@
               <w:sz w:val="21"/>
             </w:rPr>
           </w:pPr>
-          <w:hyperlink w:anchor="_Toc514231537" w:history="1">
+          <w:hyperlink w:anchor="_Toc518155634" w:history="1">
             <w:r>
               <w:rPr>
                 <w:rStyle w:val="a8"/>
@@ -945,7 +943,7 @@
                 <w:noProof/>
                 <w:webHidden/>
               </w:rPr>
-              <w:instrText xml:space="preserve"> PAGEREF _Toc514231537 \h </w:instrText>
+              <w:instrText xml:space="preserve"> PAGEREF _Toc518155634 \h </w:instrText>
             </w:r>
             <w:r>
               <w:rPr>
@@ -990,7 +988,7 @@
               <w:sz w:val="21"/>
             </w:rPr>
           </w:pPr>
-          <w:hyperlink w:anchor="_Toc514231538" w:history="1">
+          <w:hyperlink w:anchor="_Toc518155635" w:history="1">
             <w:r>
               <w:rPr>
                 <w:rStyle w:val="a8"/>
@@ -1032,7 +1030,7 @@
                 <w:noProof/>
                 <w:webHidden/>
               </w:rPr>
-              <w:instrText xml:space="preserve"> PAGEREF _Toc514231538 \h </w:instrText>
+              <w:instrText xml:space="preserve"> PAGEREF _Toc518155635 \h </w:instrText>
             </w:r>
             <w:r>
               <w:rPr>
@@ -1077,7 +1075,7 @@
               <w:sz w:val="21"/>
             </w:rPr>
           </w:pPr>
-          <w:hyperlink w:anchor="_Toc514231539" w:history="1">
+          <w:hyperlink w:anchor="_Toc518155636" w:history="1">
             <w:r>
               <w:rPr>
                 <w:rStyle w:val="a8"/>
@@ -1126,7 +1124,7 @@
                 <w:noProof/>
                 <w:webHidden/>
               </w:rPr>
-              <w:instrText xml:space="preserve"> PAGEREF _Toc514231539 \h </w:instrText>
+              <w:instrText xml:space="preserve"> PAGEREF _Toc518155636 \h </w:instrText>
             </w:r>
             <w:r>
               <w:rPr>
@@ -1170,7 +1168,7 @@
               <w:sz w:val="21"/>
             </w:rPr>
           </w:pPr>
-          <w:hyperlink w:anchor="_Toc514231540" w:history="1">
+          <w:hyperlink w:anchor="_Toc518155637" w:history="1">
             <w:r>
               <w:rPr>
                 <w:rStyle w:val="a8"/>
@@ -1212,7 +1210,7 @@
                 <w:noProof/>
                 <w:webHidden/>
               </w:rPr>
-              <w:instrText xml:space="preserve"> PAGEREF _Toc514231540 \h </w:instrText>
+              <w:instrText xml:space="preserve"> PAGEREF _Toc518155637 \h </w:instrText>
             </w:r>
             <w:r>
               <w:rPr>
@@ -1256,7 +1254,7 @@
               <w:sz w:val="21"/>
             </w:rPr>
           </w:pPr>
-          <w:hyperlink w:anchor="_Toc514231541" w:history="1">
+          <w:hyperlink w:anchor="_Toc518155638" w:history="1">
             <w:r>
               <w:rPr>
                 <w:rStyle w:val="a8"/>
@@ -1305,7 +1303,7 @@
                 <w:noProof/>
                 <w:webHidden/>
               </w:rPr>
-              <w:instrText xml:space="preserve"> PAGEREF _Toc514231541 \h </w:instrText>
+              <w:instrText xml:space="preserve"> PAGEREF _Toc518155638 \h </w:instrText>
             </w:r>
             <w:r>
               <w:rPr>
@@ -1371,7 +1369,7 @@
         </w:numPr>
         <w:spacing w:before="468" w:after="468"/>
       </w:pPr>
-      <w:bookmarkStart w:id="1" w:name="_Toc514231528"/>
+      <w:bookmarkStart w:id="0" w:name="_Toc518155625"/>
       <w:proofErr w:type="spellStart"/>
       <w:r>
         <w:rPr>
@@ -1392,7 +1390,7 @@
         </w:rPr>
         <w:t>1.8</w:t>
       </w:r>
-      <w:bookmarkEnd w:id="1"/>
+      <w:bookmarkEnd w:id="0"/>
     </w:p>
     <w:p>
       <w:pPr>
@@ -1440,14 +1438,14 @@
         </w:numPr>
         <w:spacing w:before="468" w:after="468"/>
       </w:pPr>
-      <w:bookmarkStart w:id="2" w:name="_Toc514231529"/>
+      <w:bookmarkStart w:id="1" w:name="_Toc518155626"/>
       <w:r>
         <w:rPr>
           <w:rFonts w:hint="eastAsia"/>
         </w:rPr>
         <w:t>导入项目</w:t>
       </w:r>
-      <w:bookmarkEnd w:id="2"/>
+      <w:bookmarkEnd w:id="1"/>
     </w:p>
     <w:p>
       <w:pPr>
@@ -1458,7 +1456,7 @@
         </w:numPr>
         <w:spacing w:before="468" w:after="468"/>
       </w:pPr>
-      <w:bookmarkStart w:id="3" w:name="_Toc514231530"/>
+      <w:bookmarkStart w:id="2" w:name="_Toc518155627"/>
       <w:r>
         <w:t>E</w:t>
       </w:r>
@@ -1474,7 +1472,7 @@
         </w:rPr>
         <w:t>导入</w:t>
       </w:r>
-      <w:bookmarkEnd w:id="3"/>
+      <w:bookmarkEnd w:id="2"/>
     </w:p>
     <w:p>
       <w:r>
@@ -1595,12 +1593,12 @@
         </w:numPr>
         <w:spacing w:before="468" w:after="468"/>
       </w:pPr>
-      <w:bookmarkStart w:id="4" w:name="_Toc514231531"/>
+      <w:bookmarkStart w:id="3" w:name="_Toc518155628"/>
       <w:r>
         <w:lastRenderedPageBreak/>
         <w:t>idea导入maven项目</w:t>
       </w:r>
-      <w:bookmarkEnd w:id="4"/>
+      <w:bookmarkEnd w:id="3"/>
     </w:p>
     <w:p>
       <w:r>
@@ -2074,7 +2072,7 @@
         </w:numPr>
         <w:spacing w:before="468" w:after="468"/>
       </w:pPr>
-      <w:bookmarkStart w:id="5" w:name="_Toc514231532"/>
+      <w:bookmarkStart w:id="4" w:name="_Toc518155629"/>
       <w:r>
         <w:rPr>
           <w:rFonts w:hint="eastAsia"/>
@@ -2097,7 +2095,7 @@
         </w:rPr>
         <w:t>修改</w:t>
       </w:r>
-      <w:bookmarkEnd w:id="5"/>
+      <w:bookmarkEnd w:id="4"/>
     </w:p>
     <w:p>
       <w:pPr>
@@ -2108,7 +2106,7 @@
         </w:numPr>
         <w:spacing w:before="468" w:after="468"/>
       </w:pPr>
-      <w:bookmarkStart w:id="6" w:name="_Toc514231533"/>
+      <w:bookmarkStart w:id="5" w:name="_Toc518155630"/>
       <w:r>
         <w:rPr>
           <w:rFonts w:hint="eastAsia"/>
@@ -2127,7 +2125,7 @@
         </w:rPr>
         <w:t>数据</w:t>
       </w:r>
-      <w:bookmarkEnd w:id="6"/>
+      <w:bookmarkEnd w:id="5"/>
     </w:p>
     <w:p>
       <w:r>
@@ -2163,14 +2161,12 @@
         </w:rPr>
         <w:t>文件夹下，</w:t>
       </w:r>
-      <w:proofErr w:type="spellStart"/>
       <w:r>
         <w:rPr>
           <w:rFonts w:hint="eastAsia"/>
         </w:rPr>
         <w:t>db</w:t>
       </w:r>
-      <w:proofErr w:type="spellEnd"/>
       <w:r>
         <w:rPr>
           <w:rFonts w:hint="eastAsia"/>
@@ -2315,14 +2311,14 @@
         </w:numPr>
         <w:spacing w:before="468" w:after="468"/>
       </w:pPr>
-      <w:bookmarkStart w:id="7" w:name="_Toc514231534"/>
+      <w:bookmarkStart w:id="6" w:name="_Toc518155631"/>
       <w:r>
         <w:rPr>
           <w:rFonts w:hint="eastAsia"/>
         </w:rPr>
         <w:t>配置项目数据库信息</w:t>
       </w:r>
-      <w:bookmarkEnd w:id="7"/>
+      <w:bookmarkEnd w:id="6"/>
     </w:p>
     <w:p>
       <w:r>
@@ -2472,7 +2468,7 @@
         </w:numPr>
         <w:spacing w:before="468" w:after="468"/>
       </w:pPr>
-      <w:bookmarkStart w:id="8" w:name="_Toc514231535"/>
+      <w:bookmarkStart w:id="7" w:name="_Toc518155632"/>
       <w:r>
         <w:rPr>
           <w:rFonts w:hint="eastAsia"/>
@@ -2483,7 +2479,7 @@
       <w:r>
         <w:t>redis</w:t>
       </w:r>
-      <w:bookmarkEnd w:id="8"/>
+      <w:bookmarkEnd w:id="7"/>
       <w:proofErr w:type="spellEnd"/>
     </w:p>
     <w:p>
@@ -2686,14 +2682,14 @@
         </w:numPr>
         <w:spacing w:before="468" w:after="468"/>
       </w:pPr>
-      <w:bookmarkStart w:id="9" w:name="_Toc514231536"/>
+      <w:bookmarkStart w:id="8" w:name="_Toc518155633"/>
       <w:r>
         <w:rPr>
           <w:rFonts w:hint="eastAsia"/>
         </w:rPr>
         <w:t>启动</w:t>
       </w:r>
-      <w:bookmarkEnd w:id="9"/>
+      <w:bookmarkEnd w:id="8"/>
     </w:p>
     <w:p>
       <w:pPr>
@@ -2704,7 +2700,7 @@
         </w:numPr>
         <w:spacing w:before="468" w:after="468"/>
       </w:pPr>
-      <w:bookmarkStart w:id="10" w:name="_Toc514231537"/>
+      <w:bookmarkStart w:id="9" w:name="_Toc518155634"/>
       <w:r>
         <w:t>启动</w:t>
       </w:r>
@@ -2716,7 +2712,7 @@
       <w:r>
         <w:t>服务</w:t>
       </w:r>
-      <w:bookmarkEnd w:id="10"/>
+      <w:bookmarkEnd w:id="9"/>
     </w:p>
     <w:p>
       <w:r>
@@ -2881,7 +2877,7 @@
         </w:numPr>
         <w:spacing w:before="468" w:after="468"/>
       </w:pPr>
-      <w:bookmarkStart w:id="11" w:name="_Toc514231538"/>
+      <w:bookmarkStart w:id="10" w:name="_Toc518155635"/>
       <w:r>
         <w:t>启动</w:t>
       </w:r>
@@ -2894,7 +2890,7 @@
       <w:r>
         <w:t>系统</w:t>
       </w:r>
-      <w:bookmarkEnd w:id="11"/>
+      <w:bookmarkEnd w:id="10"/>
     </w:p>
     <w:p>
       <w:r>
@@ -3099,14 +3095,14 @@
         </w:numPr>
         <w:spacing w:before="468" w:after="468"/>
       </w:pPr>
-      <w:bookmarkStart w:id="12" w:name="_Toc514231539"/>
+      <w:bookmarkStart w:id="11" w:name="_Toc518155636"/>
       <w:r>
         <w:rPr>
           <w:rFonts w:hint="eastAsia"/>
         </w:rPr>
         <w:t>535错误</w:t>
       </w:r>
-      <w:bookmarkEnd w:id="12"/>
+      <w:bookmarkEnd w:id="11"/>
     </w:p>
     <w:p>
       <w:r>
@@ -3157,13 +3153,19 @@
         <w:rPr>
           <w:rFonts w:hint="eastAsia"/>
         </w:rPr>
+        <w:t>正确的</w:t>
+      </w:r>
+      <w:r>
+        <w:rPr>
+          <w:rFonts w:hint="eastAsia"/>
+        </w:rPr>
         <w:t>mail</w:t>
       </w:r>
       <w:r>
         <w:rPr>
           <w:rFonts w:hint="eastAsia"/>
         </w:rPr>
-        <w:t>相关的配置。</w:t>
+        <w:t>相关的配置，如没有发邮件的业务需求，请忽略该处。</w:t>
       </w:r>
     </w:p>
     <w:p>
@@ -3178,10 +3180,10 @@
           <w:noProof/>
         </w:rPr>
         <w:drawing>
-          <wp:inline distT="0" distB="0" distL="0" distR="0" wp14:anchorId="21C65064" wp14:editId="5006C473">
-            <wp:extent cx="3704762" cy="1542857"/>
-            <wp:effectExtent l="0" t="0" r="0" b="635"/>
-            <wp:docPr id="7" name="图片 7"/>
+          <wp:inline distT="0" distB="0" distL="0" distR="0" wp14:anchorId="6C5C8C90" wp14:editId="736F37FA">
+            <wp:extent cx="3133333" cy="2085714"/>
+            <wp:effectExtent l="0" t="0" r="0" b="0"/>
+            <wp:docPr id="25" name="图片 25"/>
             <wp:cNvGraphicFramePr>
               <a:graphicFrameLocks xmlns:a="http://schemas.openxmlformats.org/drawingml/2006/main" noChangeAspect="1"/>
             </wp:cNvGraphicFramePr>
@@ -3201,7 +3203,7 @@
                   <pic:spPr>
                     <a:xfrm>
                       <a:off x="0" y="0"/>
-                      <a:ext cx="3704762" cy="1542857"/>
+                      <a:ext cx="3133333" cy="2085714"/>
                     </a:xfrm>
                     <a:prstGeom prst="rect">
                       <a:avLst/>
@@ -3251,6 +3253,25 @@
         </w:rPr>
         <w:t>邮箱信息，</w:t>
       </w:r>
+      <w:bookmarkStart w:id="12" w:name="_GoBack"/>
+      <w:r>
+        <w:rPr>
+          <w:rFonts w:hint="eastAsia"/>
+          <w:b/>
+          <w:sz w:val="28"/>
+          <w:szCs w:val="28"/>
+        </w:rPr>
+        <w:t>并且注释掉的两行配置，请打开</w:t>
+      </w:r>
+      <w:bookmarkEnd w:id="12"/>
+      <w:r>
+        <w:rPr>
+          <w:rFonts w:hint="eastAsia"/>
+          <w:sz w:val="28"/>
+          <w:szCs w:val="28"/>
+        </w:rPr>
+        <w:t>。</w:t>
+      </w:r>
       <w:r>
         <w:rPr>
           <w:rFonts w:hint="eastAsia"/>
@@ -3346,7 +3367,7 @@
         </w:numPr>
         <w:spacing w:before="468" w:after="468"/>
       </w:pPr>
-      <w:bookmarkStart w:id="13" w:name="_Toc514231540"/>
+      <w:bookmarkStart w:id="13" w:name="_Toc518155637"/>
       <w:r>
         <w:rPr>
           <w:rFonts w:hint="eastAsia"/>
@@ -3746,7 +3767,7 @@
         </w:numPr>
         <w:spacing w:before="468" w:after="468"/>
       </w:pPr>
-      <w:bookmarkStart w:id="14" w:name="_Toc514231541"/>
+      <w:bookmarkStart w:id="14" w:name="_Toc518155638"/>
       <w:r>
         <w:t>J</w:t>
       </w:r>
@@ -5748,7 +5769,7 @@
 </file>
 
 <file path=customXml/itemProps1.xml><?xml version="1.0" encoding="utf-8"?>
-<ds:datastoreItem xmlns:ds="http://schemas.openxmlformats.org/officeDocument/2006/customXml" ds:itemID="{998B1284-09DB-4CC0-B86C-B464B018EE8F}">
+<ds:datastoreItem xmlns:ds="http://schemas.openxmlformats.org/officeDocument/2006/customXml" ds:itemID="{0B161E21-73E4-4D10-94C2-1BF8534043F9}">
   <ds:schemaRefs>
     <ds:schemaRef ds:uri="http://schemas.openxmlformats.org/officeDocument/2006/bibliography"/>
   </ds:schemaRefs>

--- a/文档和sql/01 安装运行.docx
+++ b/文档和sql/01 安装运行.docx
@@ -25,6 +25,8 @@
         </w:rPr>
       </w:sdtEndPr>
       <w:sdtContent>
+        <w:bookmarkStart w:id="0" w:name="_GoBack" w:displacedByCustomXml="prev"/>
+        <w:bookmarkEnd w:id="0" w:displacedByCustomXml="prev"/>
         <w:p>
           <w:pPr>
             <w:pStyle w:val="TOC"/>
@@ -58,7 +60,7 @@
           <w:r>
             <w:fldChar w:fldCharType="separate"/>
           </w:r>
-          <w:hyperlink w:anchor="_Toc518155625" w:history="1">
+          <w:hyperlink w:anchor="_Toc518156953" w:history="1">
             <w:r>
               <w:rPr>
                 <w:rStyle w:val="a8"/>
@@ -114,7 +116,7 @@
                 <w:noProof/>
                 <w:webHidden/>
               </w:rPr>
-              <w:instrText xml:space="preserve"> PAGEREF _Toc518155625 \h </w:instrText>
+              <w:instrText xml:space="preserve"> PAGEREF _Toc518156953 \h </w:instrText>
             </w:r>
             <w:r>
               <w:rPr>
@@ -158,7 +160,7 @@
               <w:sz w:val="21"/>
             </w:rPr>
           </w:pPr>
-          <w:hyperlink w:anchor="_Toc518155626" w:history="1">
+          <w:hyperlink w:anchor="_Toc518156954" w:history="1">
             <w:r>
               <w:rPr>
                 <w:rStyle w:val="a8"/>
@@ -200,7 +202,7 @@
                 <w:noProof/>
                 <w:webHidden/>
               </w:rPr>
-              <w:instrText xml:space="preserve"> PAGEREF _Toc518155626 \h </w:instrText>
+              <w:instrText xml:space="preserve"> PAGEREF _Toc518156954 \h </w:instrText>
             </w:r>
             <w:r>
               <w:rPr>
@@ -245,7 +247,7 @@
               <w:sz w:val="21"/>
             </w:rPr>
           </w:pPr>
-          <w:hyperlink w:anchor="_Toc518155627" w:history="1">
+          <w:hyperlink w:anchor="_Toc518156955" w:history="1">
             <w:r>
               <w:rPr>
                 <w:rStyle w:val="a8"/>
@@ -294,7 +296,7 @@
                 <w:noProof/>
                 <w:webHidden/>
               </w:rPr>
-              <w:instrText xml:space="preserve"> PAGEREF _Toc518155627 \h </w:instrText>
+              <w:instrText xml:space="preserve"> PAGEREF _Toc518156955 \h </w:instrText>
             </w:r>
             <w:r>
               <w:rPr>
@@ -339,7 +341,7 @@
               <w:sz w:val="21"/>
             </w:rPr>
           </w:pPr>
-          <w:hyperlink w:anchor="_Toc518155628" w:history="1">
+          <w:hyperlink w:anchor="_Toc518156956" w:history="1">
             <w:r>
               <w:rPr>
                 <w:rStyle w:val="a8"/>
@@ -402,7 +404,7 @@
                 <w:noProof/>
                 <w:webHidden/>
               </w:rPr>
-              <w:instrText xml:space="preserve"> PAGEREF _Toc518155628 \h </w:instrText>
+              <w:instrText xml:space="preserve"> PAGEREF _Toc518156956 \h </w:instrText>
             </w:r>
             <w:r>
               <w:rPr>
@@ -446,7 +448,7 @@
               <w:sz w:val="21"/>
             </w:rPr>
           </w:pPr>
-          <w:hyperlink w:anchor="_Toc518155629" w:history="1">
+          <w:hyperlink w:anchor="_Toc518156957" w:history="1">
             <w:r>
               <w:rPr>
                 <w:rStyle w:val="a8"/>
@@ -488,7 +490,7 @@
                 <w:noProof/>
                 <w:webHidden/>
               </w:rPr>
-              <w:instrText xml:space="preserve"> PAGEREF _Toc518155629 \h </w:instrText>
+              <w:instrText xml:space="preserve"> PAGEREF _Toc518156957 \h </w:instrText>
             </w:r>
             <w:r>
               <w:rPr>
@@ -533,7 +535,7 @@
               <w:sz w:val="21"/>
             </w:rPr>
           </w:pPr>
-          <w:hyperlink w:anchor="_Toc518155630" w:history="1">
+          <w:hyperlink w:anchor="_Toc518156958" w:history="1">
             <w:r>
               <w:rPr>
                 <w:rStyle w:val="a8"/>
@@ -575,7 +577,7 @@
                 <w:noProof/>
                 <w:webHidden/>
               </w:rPr>
-              <w:instrText xml:space="preserve"> PAGEREF _Toc518155630 \h </w:instrText>
+              <w:instrText xml:space="preserve"> PAGEREF _Toc518156958 \h </w:instrText>
             </w:r>
             <w:r>
               <w:rPr>
@@ -620,7 +622,7 @@
               <w:sz w:val="21"/>
             </w:rPr>
           </w:pPr>
-          <w:hyperlink w:anchor="_Toc518155631" w:history="1">
+          <w:hyperlink w:anchor="_Toc518156959" w:history="1">
             <w:r>
               <w:rPr>
                 <w:rStyle w:val="a8"/>
@@ -662,7 +664,7 @@
                 <w:noProof/>
                 <w:webHidden/>
               </w:rPr>
-              <w:instrText xml:space="preserve"> PAGEREF _Toc518155631 \h </w:instrText>
+              <w:instrText xml:space="preserve"> PAGEREF _Toc518156959 \h </w:instrText>
             </w:r>
             <w:r>
               <w:rPr>
@@ -707,7 +709,7 @@
               <w:sz w:val="21"/>
             </w:rPr>
           </w:pPr>
-          <w:hyperlink w:anchor="_Toc518155632" w:history="1">
+          <w:hyperlink w:anchor="_Toc518156960" w:history="1">
             <w:r>
               <w:rPr>
                 <w:rStyle w:val="a8"/>
@@ -756,7 +758,7 @@
                 <w:noProof/>
                 <w:webHidden/>
               </w:rPr>
-              <w:instrText xml:space="preserve"> PAGEREF _Toc518155632 \h </w:instrText>
+              <w:instrText xml:space="preserve"> PAGEREF _Toc518156960 \h </w:instrText>
             </w:r>
             <w:r>
               <w:rPr>
@@ -800,7 +802,7 @@
               <w:sz w:val="21"/>
             </w:rPr>
           </w:pPr>
-          <w:hyperlink w:anchor="_Toc518155633" w:history="1">
+          <w:hyperlink w:anchor="_Toc518156961" w:history="1">
             <w:r>
               <w:rPr>
                 <w:rStyle w:val="a8"/>
@@ -842,7 +844,7 @@
                 <w:noProof/>
                 <w:webHidden/>
               </w:rPr>
-              <w:instrText xml:space="preserve"> PAGEREF _Toc518155633 \h </w:instrText>
+              <w:instrText xml:space="preserve"> PAGEREF _Toc518156961 \h </w:instrText>
             </w:r>
             <w:r>
               <w:rPr>
@@ -887,7 +889,7 @@
               <w:sz w:val="21"/>
             </w:rPr>
           </w:pPr>
-          <w:hyperlink w:anchor="_Toc518155634" w:history="1">
+          <w:hyperlink w:anchor="_Toc518156962" w:history="1">
             <w:r>
               <w:rPr>
                 <w:rStyle w:val="a8"/>
@@ -943,7 +945,7 @@
                 <w:noProof/>
                 <w:webHidden/>
               </w:rPr>
-              <w:instrText xml:space="preserve"> PAGEREF _Toc518155634 \h </w:instrText>
+              <w:instrText xml:space="preserve"> PAGEREF _Toc518156962 \h </w:instrText>
             </w:r>
             <w:r>
               <w:rPr>
@@ -988,7 +990,7 @@
               <w:sz w:val="21"/>
             </w:rPr>
           </w:pPr>
-          <w:hyperlink w:anchor="_Toc518155635" w:history="1">
+          <w:hyperlink w:anchor="_Toc518156963" w:history="1">
             <w:r>
               <w:rPr>
                 <w:rStyle w:val="a8"/>
@@ -1030,7 +1032,7 @@
                 <w:noProof/>
                 <w:webHidden/>
               </w:rPr>
-              <w:instrText xml:space="preserve"> PAGEREF _Toc518155635 \h </w:instrText>
+              <w:instrText xml:space="preserve"> PAGEREF _Toc518156963 \h </w:instrText>
             </w:r>
             <w:r>
               <w:rPr>
@@ -1075,7 +1077,7 @@
               <w:sz w:val="21"/>
             </w:rPr>
           </w:pPr>
-          <w:hyperlink w:anchor="_Toc518155636" w:history="1">
+          <w:hyperlink w:anchor="_Toc518156964" w:history="1">
             <w:r>
               <w:rPr>
                 <w:rStyle w:val="a8"/>
@@ -1124,7 +1126,7 @@
                 <w:noProof/>
                 <w:webHidden/>
               </w:rPr>
-              <w:instrText xml:space="preserve"> PAGEREF _Toc518155636 \h </w:instrText>
+              <w:instrText xml:space="preserve"> PAGEREF _Toc518156964 \h </w:instrText>
             </w:r>
             <w:r>
               <w:rPr>
@@ -1168,7 +1170,7 @@
               <w:sz w:val="21"/>
             </w:rPr>
           </w:pPr>
-          <w:hyperlink w:anchor="_Toc518155637" w:history="1">
+          <w:hyperlink w:anchor="_Toc518156965" w:history="1">
             <w:r>
               <w:rPr>
                 <w:rStyle w:val="a8"/>
@@ -1210,7 +1212,7 @@
                 <w:noProof/>
                 <w:webHidden/>
               </w:rPr>
-              <w:instrText xml:space="preserve"> PAGEREF _Toc518155637 \h </w:instrText>
+              <w:instrText xml:space="preserve"> PAGEREF _Toc518156965 \h </w:instrText>
             </w:r>
             <w:r>
               <w:rPr>
@@ -1254,7 +1256,7 @@
               <w:sz w:val="21"/>
             </w:rPr>
           </w:pPr>
-          <w:hyperlink w:anchor="_Toc518155638" w:history="1">
+          <w:hyperlink w:anchor="_Toc518156966" w:history="1">
             <w:r>
               <w:rPr>
                 <w:rStyle w:val="a8"/>
@@ -1303,7 +1305,7 @@
                 <w:noProof/>
                 <w:webHidden/>
               </w:rPr>
-              <w:instrText xml:space="preserve"> PAGEREF _Toc518155638 \h </w:instrText>
+              <w:instrText xml:space="preserve"> PAGEREF _Toc518156966 \h </w:instrText>
             </w:r>
             <w:r>
               <w:rPr>
@@ -1369,7 +1371,7 @@
         </w:numPr>
         <w:spacing w:before="468" w:after="468"/>
       </w:pPr>
-      <w:bookmarkStart w:id="0" w:name="_Toc518155625"/>
+      <w:bookmarkStart w:id="1" w:name="_Toc518156953"/>
       <w:proofErr w:type="spellStart"/>
       <w:r>
         <w:rPr>
@@ -1390,7 +1392,7 @@
         </w:rPr>
         <w:t>1.8</w:t>
       </w:r>
-      <w:bookmarkEnd w:id="0"/>
+      <w:bookmarkEnd w:id="1"/>
     </w:p>
     <w:p>
       <w:pPr>
@@ -1438,14 +1440,14 @@
         </w:numPr>
         <w:spacing w:before="468" w:after="468"/>
       </w:pPr>
-      <w:bookmarkStart w:id="1" w:name="_Toc518155626"/>
+      <w:bookmarkStart w:id="2" w:name="_Toc518156954"/>
       <w:r>
         <w:rPr>
           <w:rFonts w:hint="eastAsia"/>
         </w:rPr>
         <w:t>导入项目</w:t>
       </w:r>
-      <w:bookmarkEnd w:id="1"/>
+      <w:bookmarkEnd w:id="2"/>
     </w:p>
     <w:p>
       <w:pPr>
@@ -1456,7 +1458,7 @@
         </w:numPr>
         <w:spacing w:before="468" w:after="468"/>
       </w:pPr>
-      <w:bookmarkStart w:id="2" w:name="_Toc518155627"/>
+      <w:bookmarkStart w:id="3" w:name="_Toc518156955"/>
       <w:r>
         <w:t>E</w:t>
       </w:r>
@@ -1472,7 +1474,7 @@
         </w:rPr>
         <w:t>导入</w:t>
       </w:r>
-      <w:bookmarkEnd w:id="2"/>
+      <w:bookmarkEnd w:id="3"/>
     </w:p>
     <w:p>
       <w:r>
@@ -1593,12 +1595,12 @@
         </w:numPr>
         <w:spacing w:before="468" w:after="468"/>
       </w:pPr>
-      <w:bookmarkStart w:id="3" w:name="_Toc518155628"/>
+      <w:bookmarkStart w:id="4" w:name="_Toc518156956"/>
       <w:r>
         <w:lastRenderedPageBreak/>
         <w:t>idea导入maven项目</w:t>
       </w:r>
-      <w:bookmarkEnd w:id="3"/>
+      <w:bookmarkEnd w:id="4"/>
     </w:p>
     <w:p>
       <w:r>
@@ -2072,7 +2074,7 @@
         </w:numPr>
         <w:spacing w:before="468" w:after="468"/>
       </w:pPr>
-      <w:bookmarkStart w:id="4" w:name="_Toc518155629"/>
+      <w:bookmarkStart w:id="5" w:name="_Toc518156957"/>
       <w:r>
         <w:rPr>
           <w:rFonts w:hint="eastAsia"/>
@@ -2095,7 +2097,7 @@
         </w:rPr>
         <w:t>修改</w:t>
       </w:r>
-      <w:bookmarkEnd w:id="4"/>
+      <w:bookmarkEnd w:id="5"/>
     </w:p>
     <w:p>
       <w:pPr>
@@ -2106,7 +2108,7 @@
         </w:numPr>
         <w:spacing w:before="468" w:after="468"/>
       </w:pPr>
-      <w:bookmarkStart w:id="5" w:name="_Toc518155630"/>
+      <w:bookmarkStart w:id="6" w:name="_Toc518156958"/>
       <w:r>
         <w:rPr>
           <w:rFonts w:hint="eastAsia"/>
@@ -2125,7 +2127,7 @@
         </w:rPr>
         <w:t>数据</w:t>
       </w:r>
-      <w:bookmarkEnd w:id="5"/>
+      <w:bookmarkEnd w:id="6"/>
     </w:p>
     <w:p>
       <w:r>
@@ -2311,14 +2313,14 @@
         </w:numPr>
         <w:spacing w:before="468" w:after="468"/>
       </w:pPr>
-      <w:bookmarkStart w:id="6" w:name="_Toc518155631"/>
+      <w:bookmarkStart w:id="7" w:name="_Toc518156959"/>
       <w:r>
         <w:rPr>
           <w:rFonts w:hint="eastAsia"/>
         </w:rPr>
         <w:t>配置项目数据库信息</w:t>
       </w:r>
-      <w:bookmarkEnd w:id="6"/>
+      <w:bookmarkEnd w:id="7"/>
     </w:p>
     <w:p>
       <w:r>
@@ -2468,7 +2470,7 @@
         </w:numPr>
         <w:spacing w:before="468" w:after="468"/>
       </w:pPr>
-      <w:bookmarkStart w:id="7" w:name="_Toc518155632"/>
+      <w:bookmarkStart w:id="8" w:name="_Toc518156960"/>
       <w:r>
         <w:rPr>
           <w:rFonts w:hint="eastAsia"/>
@@ -2479,7 +2481,7 @@
       <w:r>
         <w:t>redis</w:t>
       </w:r>
-      <w:bookmarkEnd w:id="7"/>
+      <w:bookmarkEnd w:id="8"/>
       <w:proofErr w:type="spellEnd"/>
     </w:p>
     <w:p>
@@ -2682,14 +2684,14 @@
         </w:numPr>
         <w:spacing w:before="468" w:after="468"/>
       </w:pPr>
-      <w:bookmarkStart w:id="8" w:name="_Toc518155633"/>
+      <w:bookmarkStart w:id="9" w:name="_Toc518156961"/>
       <w:r>
         <w:rPr>
           <w:rFonts w:hint="eastAsia"/>
         </w:rPr>
         <w:t>启动</w:t>
       </w:r>
-      <w:bookmarkEnd w:id="8"/>
+      <w:bookmarkEnd w:id="9"/>
     </w:p>
     <w:p>
       <w:pPr>
@@ -2700,7 +2702,7 @@
         </w:numPr>
         <w:spacing w:before="468" w:after="468"/>
       </w:pPr>
-      <w:bookmarkStart w:id="9" w:name="_Toc518155634"/>
+      <w:bookmarkStart w:id="10" w:name="_Toc518156962"/>
       <w:r>
         <w:t>启动</w:t>
       </w:r>
@@ -2712,7 +2714,7 @@
       <w:r>
         <w:t>服务</w:t>
       </w:r>
-      <w:bookmarkEnd w:id="9"/>
+      <w:bookmarkEnd w:id="10"/>
     </w:p>
     <w:p>
       <w:r>
@@ -2877,7 +2879,7 @@
         </w:numPr>
         <w:spacing w:before="468" w:after="468"/>
       </w:pPr>
-      <w:bookmarkStart w:id="10" w:name="_Toc518155635"/>
+      <w:bookmarkStart w:id="11" w:name="_Toc518156963"/>
       <w:r>
         <w:t>启动</w:t>
       </w:r>
@@ -2890,7 +2892,7 @@
       <w:r>
         <w:t>系统</w:t>
       </w:r>
-      <w:bookmarkEnd w:id="10"/>
+      <w:bookmarkEnd w:id="11"/>
     </w:p>
     <w:p>
       <w:r>
@@ -3095,14 +3097,14 @@
         </w:numPr>
         <w:spacing w:before="468" w:after="468"/>
       </w:pPr>
-      <w:bookmarkStart w:id="11" w:name="_Toc518155636"/>
+      <w:bookmarkStart w:id="12" w:name="_Toc518156964"/>
       <w:r>
         <w:rPr>
           <w:rFonts w:hint="eastAsia"/>
         </w:rPr>
         <w:t>535错误</w:t>
       </w:r>
-      <w:bookmarkEnd w:id="11"/>
+      <w:bookmarkEnd w:id="12"/>
     </w:p>
     <w:p>
       <w:r>
@@ -3171,19 +3173,75 @@
     <w:p>
       <w:pPr>
         <w:rPr>
+          <w:rFonts w:hint="eastAsia"/>
           <w:sz w:val="28"/>
           <w:szCs w:val="28"/>
         </w:rPr>
       </w:pPr>
       <w:r>
         <w:rPr>
+          <w:rFonts w:hint="eastAsia"/>
+          <w:sz w:val="28"/>
+          <w:szCs w:val="28"/>
+        </w:rPr>
+        <w:t>如果</w:t>
+      </w:r>
+      <w:r>
+        <w:rPr>
+          <w:sz w:val="28"/>
+          <w:szCs w:val="28"/>
+        </w:rPr>
+        <w:t>要用发邮件模块的，请务必请您配置上</w:t>
+      </w:r>
+      <w:r>
+        <w:rPr>
+          <w:rFonts w:hint="eastAsia"/>
+          <w:sz w:val="28"/>
+          <w:szCs w:val="28"/>
+        </w:rPr>
+        <w:t>您的</w:t>
+      </w:r>
+      <w:r>
+        <w:rPr>
+          <w:sz w:val="28"/>
+          <w:szCs w:val="28"/>
+        </w:rPr>
+        <w:t>邮箱信息，</w:t>
+      </w:r>
+      <w:r>
+        <w:rPr>
+          <w:rFonts w:hint="eastAsia"/>
+          <w:b/>
+          <w:sz w:val="28"/>
+          <w:szCs w:val="28"/>
+        </w:rPr>
+        <w:t>并且注释掉的两行配置，请打开</w:t>
+      </w:r>
+      <w:r>
+        <w:rPr>
+          <w:rFonts w:hint="eastAsia"/>
+          <w:sz w:val="28"/>
+          <w:szCs w:val="28"/>
+        </w:rPr>
+        <w:t>，如下图</w:t>
+      </w:r>
+    </w:p>
+    <w:p>
+      <w:pPr>
+        <w:rPr>
+          <w:sz w:val="28"/>
+          <w:szCs w:val="28"/>
+        </w:rPr>
+      </w:pPr>
+      <w:r>
+        <w:rPr>
           <w:noProof/>
         </w:rPr>
         <w:drawing>
-          <wp:inline distT="0" distB="0" distL="0" distR="0" wp14:anchorId="6C5C8C90" wp14:editId="736F37FA">
-            <wp:extent cx="3133333" cy="2085714"/>
-            <wp:effectExtent l="0" t="0" r="0" b="0"/>
-            <wp:docPr id="25" name="图片 25"/>
+          <wp:inline distT="0" distB="0" distL="0" distR="0" wp14:anchorId="746FBCCB" wp14:editId="5D2876EC">
+            <wp:extent cx="5274310" cy="1840865"/>
+            <wp:effectExtent l="0" t="0" r="2540" b="6985"/>
+            <wp:docPr id="7" name="图片 7"/>
             <wp:cNvGraphicFramePr>
               <a:graphicFrameLocks xmlns:a="http://schemas.openxmlformats.org/drawingml/2006/main" noChangeAspect="1"/>
             </wp:cNvGraphicFramePr>
@@ -3203,7 +3261,7 @@
                   <pic:spPr>
                     <a:xfrm>
                       <a:off x="0" y="0"/>
-                      <a:ext cx="3133333" cy="2085714"/>
+                      <a:ext cx="5274310" cy="1840865"/>
                     </a:xfrm>
                     <a:prstGeom prst="rect">
                       <a:avLst/>
@@ -3223,55 +3281,14 @@
           <w:szCs w:val="28"/>
         </w:rPr>
       </w:pPr>
-      <w:r>
-        <w:rPr>
-          <w:rFonts w:hint="eastAsia"/>
+    </w:p>
+    <w:p>
+      <w:pPr>
+        <w:rPr>
           <w:sz w:val="28"/>
           <w:szCs w:val="28"/>
         </w:rPr>
-        <w:t>如果</w:t>
-      </w:r>
-      <w:r>
-        <w:rPr>
-          <w:sz w:val="28"/>
-          <w:szCs w:val="28"/>
-        </w:rPr>
-        <w:t>要用发邮件模块的，请务必请您配置上</w:t>
-      </w:r>
-      <w:r>
-        <w:rPr>
-          <w:rFonts w:hint="eastAsia"/>
-          <w:sz w:val="28"/>
-          <w:szCs w:val="28"/>
-        </w:rPr>
-        <w:t>您的</w:t>
-      </w:r>
-      <w:r>
-        <w:rPr>
-          <w:sz w:val="28"/>
-          <w:szCs w:val="28"/>
-        </w:rPr>
-        <w:t>邮箱信息，</w:t>
-      </w:r>
-      <w:bookmarkStart w:id="12" w:name="_GoBack"/>
-      <w:r>
-        <w:rPr>
-          <w:rFonts w:hint="eastAsia"/>
-          <w:b/>
-          <w:sz w:val="28"/>
-          <w:szCs w:val="28"/>
-        </w:rPr>
-        <w:t>并且注释掉的两行配置，请打开</w:t>
-      </w:r>
-      <w:bookmarkEnd w:id="12"/>
-      <w:r>
-        <w:rPr>
-          <w:rFonts w:hint="eastAsia"/>
-          <w:sz w:val="28"/>
-          <w:szCs w:val="28"/>
-        </w:rPr>
-        <w:t>。</w:t>
-      </w:r>
+      </w:pPr>
       <w:r>
         <w:rPr>
           <w:rFonts w:hint="eastAsia"/>
@@ -3367,12 +3384,11 @@
         </w:numPr>
         <w:spacing w:before="468" w:after="468"/>
       </w:pPr>
-      <w:bookmarkStart w:id="13" w:name="_Toc518155637"/>
-      <w:r>
-        <w:rPr>
-          <w:rFonts w:hint="eastAsia"/>
-        </w:rPr>
-        <w:lastRenderedPageBreak/>
+      <w:bookmarkStart w:id="13" w:name="_Toc518156965"/>
+      <w:r>
+        <w:rPr>
+          <w:rFonts w:hint="eastAsia"/>
+        </w:rPr>
         <w:t>打包</w:t>
       </w:r>
       <w:bookmarkEnd w:id="13"/>
@@ -3767,7 +3783,7 @@
         </w:numPr>
         <w:spacing w:before="468" w:after="468"/>
       </w:pPr>
-      <w:bookmarkStart w:id="14" w:name="_Toc518155638"/>
+      <w:bookmarkStart w:id="14" w:name="_Toc518156966"/>
       <w:r>
         <w:t>J</w:t>
       </w:r>
@@ -5769,7 +5785,7 @@
 </file>
 
 <file path=customXml/itemProps1.xml><?xml version="1.0" encoding="utf-8"?>
-<ds:datastoreItem xmlns:ds="http://schemas.openxmlformats.org/officeDocument/2006/customXml" ds:itemID="{0B161E21-73E4-4D10-94C2-1BF8534043F9}">
+<ds:datastoreItem xmlns:ds="http://schemas.openxmlformats.org/officeDocument/2006/customXml" ds:itemID="{1926FAB0-8726-4C3D-92EB-145FF15B18CE}">
   <ds:schemaRefs>
     <ds:schemaRef ds:uri="http://schemas.openxmlformats.org/officeDocument/2006/bibliography"/>
   </ds:schemaRefs>
